--- a/doc/03_Anforderderungsspezifikation/UC6_CRUD_Kunde.docx
+++ b/doc/03_Anforderderungsspezifikation/UC6_CRUD_Kunde.docx
@@ -18,7 +18,7 @@
           <w:noProof/>
           <w:lang w:eastAsia="de-CH"/>
         </w:rPr>
-        <w:t>4</w:t>
+        <w:t>6</w:t>
       </w:r>
       <w:r>
         <w:rPr>
@@ -32,14 +32,21 @@
           <w:noProof/>
           <w:lang w:eastAsia="de-CH"/>
         </w:rPr>
-        <w:t>CRUD Benutzer</w:t>
+        <w:t xml:space="preserve">CRUD </w:t>
+      </w:r>
+      <w:r>
+        <w:rPr>
+          <w:noProof/>
+          <w:lang w:eastAsia="de-CH"/>
+        </w:rPr>
+        <w:t>Kunde</w:t>
       </w:r>
     </w:p>
     <w:p>
       <w:pPr>
         <w:pStyle w:val="Heading1"/>
       </w:pPr>
-      <w:bookmarkStart w:id="0" w:name="_Toc288839273"/>
+      <w:bookmarkStart w:id="0" w:name="_Toc288847689"/>
       <w:r>
         <w:t>Dokumentinformationen</w:t>
       </w:r>
@@ -49,7 +56,7 @@
       <w:pPr>
         <w:pStyle w:val="Heading2"/>
       </w:pPr>
-      <w:bookmarkStart w:id="1" w:name="_Toc288839274"/>
+      <w:bookmarkStart w:id="1" w:name="_Toc288847690"/>
       <w:r>
         <w:t>Änderungsgeschichte</w:t>
       </w:r>
@@ -57,10 +64,10 @@
     </w:p>
     <w:tbl>
       <w:tblPr>
-        <w:tblStyle w:val="MediumShading1-Accent1"/>
+        <w:tblStyle w:val="MediumShading1-Accent11"/>
         <w:tblW w:w="0" w:type="auto"/>
         <w:tblInd w:w="108" w:type="dxa"/>
-        <w:tblLook w:val="04A0"/>
+        <w:tblLook w:val="0420"/>
       </w:tblPr>
       <w:tblGrid>
         <w:gridCol w:w="1138"/>
@@ -74,7 +81,6 @@
         </w:trPr>
         <w:tc>
           <w:tcPr>
-            <w:cnfStyle w:val="001000000000"/>
             <w:tcW w:w="1138" w:type="dxa"/>
           </w:tcPr>
           <w:p>
@@ -88,9 +94,6 @@
             <w:tcW w:w="993" w:type="dxa"/>
           </w:tcPr>
           <w:p>
-            <w:pPr>
-              <w:cnfStyle w:val="100000000000"/>
-            </w:pPr>
             <w:r>
               <w:t>Version</w:t>
             </w:r>
@@ -101,9 +104,6 @@
             <w:tcW w:w="4674" w:type="dxa"/>
           </w:tcPr>
           <w:p>
-            <w:pPr>
-              <w:cnfStyle w:val="100000000000"/>
-            </w:pPr>
             <w:r>
               <w:t>Änderung</w:t>
             </w:r>
@@ -114,9 +114,6 @@
             <w:tcW w:w="2303" w:type="dxa"/>
           </w:tcPr>
           <w:p>
-            <w:pPr>
-              <w:cnfStyle w:val="100000000000"/>
-            </w:pPr>
             <w:r>
               <w:t>Autor</w:t>
             </w:r>
@@ -129,31 +126,19 @@
         </w:trPr>
         <w:tc>
           <w:tcPr>
-            <w:cnfStyle w:val="001000000000"/>
             <w:tcW w:w="1138" w:type="dxa"/>
           </w:tcPr>
           <w:p>
-            <w:pPr>
-              <w:rPr>
-                <w:b w:val="0"/>
-              </w:rPr>
-            </w:pPr>
-            <w:r>
-              <w:rPr>
-                <w:b w:val="0"/>
-              </w:rPr>
-              <w:t>22</w:t>
-            </w:r>
-            <w:r>
-              <w:rPr>
-                <w:b w:val="0"/>
-              </w:rPr>
+            <w:r>
+              <w:t>2</w:t>
+            </w:r>
+            <w:r>
+              <w:t>5</w:t>
+            </w:r>
+            <w:r>
               <w:t>.03</w:t>
             </w:r>
             <w:r>
-              <w:rPr>
-                <w:b w:val="0"/>
-              </w:rPr>
               <w:t>.2011</w:t>
             </w:r>
           </w:p>
@@ -163,9 +148,6 @@
             <w:tcW w:w="993" w:type="dxa"/>
           </w:tcPr>
           <w:p>
-            <w:pPr>
-              <w:cnfStyle w:val="000000100000"/>
-            </w:pPr>
             <w:r>
               <w:t>1.0</w:t>
             </w:r>
@@ -176,9 +158,6 @@
             <w:tcW w:w="4674" w:type="dxa"/>
           </w:tcPr>
           <w:p>
-            <w:pPr>
-              <w:cnfStyle w:val="000000100000"/>
-            </w:pPr>
             <w:r>
               <w:t>Erste Version des Dokuments</w:t>
             </w:r>
@@ -189,11 +168,8 @@
             <w:tcW w:w="2303" w:type="dxa"/>
           </w:tcPr>
           <w:p>
-            <w:pPr>
-              <w:cnfStyle w:val="000000100000"/>
-            </w:pPr>
-            <w:r>
-              <w:t>HC</w:t>
+            <w:r>
+              <w:t>SD</w:t>
             </w:r>
           </w:p>
         </w:tc>
@@ -204,26 +180,11 @@
         </w:trPr>
         <w:tc>
           <w:tcPr>
-            <w:cnfStyle w:val="001000000000"/>
             <w:tcW w:w="1138" w:type="dxa"/>
           </w:tcPr>
           <w:p>
-            <w:pPr>
-              <w:rPr>
-                <w:b w:val="0"/>
-              </w:rPr>
-            </w:pPr>
-            <w:r>
-              <w:rPr>
-                <w:b w:val="0"/>
-              </w:rPr>
-              <w:t>23</w:t>
-            </w:r>
-            <w:r>
-              <w:rPr>
-                <w:b w:val="0"/>
-              </w:rPr>
-              <w:t>.03.2011</w:t>
+            <w:r>
+              <w:t>25.03.2011</w:t>
             </w:r>
           </w:p>
         </w:tc>
@@ -232,11 +193,8 @@
             <w:tcW w:w="993" w:type="dxa"/>
           </w:tcPr>
           <w:p>
-            <w:pPr>
-              <w:cnfStyle w:val="000000010000"/>
-            </w:pPr>
-            <w:r>
-              <w:t>1.1</w:t>
+            <w:r>
+              <w:t>1.0</w:t>
             </w:r>
           </w:p>
         </w:tc>
@@ -245,11 +203,8 @@
             <w:tcW w:w="4674" w:type="dxa"/>
           </w:tcPr>
           <w:p>
-            <w:pPr>
-              <w:cnfStyle w:val="000000010000"/>
-            </w:pPr>
-            <w:r>
-              <w:t>Anpassungen und Darstellungsänderung</w:t>
+            <w:r>
+              <w:t>Review</w:t>
             </w:r>
           </w:p>
         </w:tc>
@@ -258,80 +213,13 @@
             <w:tcW w:w="2303" w:type="dxa"/>
           </w:tcPr>
           <w:p>
-            <w:pPr>
-              <w:cnfStyle w:val="000000010000"/>
-            </w:pPr>
-            <w:r>
-              <w:t>HC</w:t>
-            </w:r>
-          </w:p>
-        </w:tc>
-      </w:tr>
-      <w:tr>
-        <w:trPr>
-          <w:cnfStyle w:val="000000100000"/>
-        </w:trPr>
-        <w:tc>
-          <w:tcPr>
-            <w:cnfStyle w:val="001000000000"/>
-            <w:tcW w:w="1138" w:type="dxa"/>
-          </w:tcPr>
-          <w:p>
-            <w:pPr>
-              <w:rPr>
-                <w:b w:val="0"/>
-              </w:rPr>
-            </w:pPr>
-            <w:r>
-              <w:rPr>
-                <w:b w:val="0"/>
-              </w:rPr>
-              <w:t>25.03.2011</w:t>
-            </w:r>
-          </w:p>
-        </w:tc>
-        <w:tc>
-          <w:tcPr>
-            <w:tcW w:w="993" w:type="dxa"/>
-          </w:tcPr>
-          <w:p>
-            <w:pPr>
-              <w:cnfStyle w:val="000000100000"/>
-            </w:pPr>
-            <w:r>
-              <w:t>1.2</w:t>
-            </w:r>
-          </w:p>
-        </w:tc>
-        <w:tc>
-          <w:tcPr>
-            <w:tcW w:w="4674" w:type="dxa"/>
-          </w:tcPr>
-          <w:p>
-            <w:pPr>
-              <w:cnfStyle w:val="000000100000"/>
-            </w:pPr>
-            <w:r>
-              <w:t>Review &amp; kleine Anpassungen</w:t>
-            </w:r>
-          </w:p>
-        </w:tc>
-        <w:tc>
-          <w:tcPr>
-            <w:tcW w:w="2303" w:type="dxa"/>
-          </w:tcPr>
-          <w:p>
-            <w:pPr>
-              <w:cnfStyle w:val="000000100000"/>
-            </w:pPr>
-            <w:r>
-              <w:t>SD, EL</w:t>
+            <w:r>
+              <w:t>EL</w:t>
             </w:r>
           </w:p>
         </w:tc>
       </w:tr>
     </w:tbl>
-    <w:bookmarkStart w:id="2" w:name="_Toc288839275" w:displacedByCustomXml="next"/>
     <w:sdt>
       <w:sdtPr>
         <w:rPr>
@@ -352,6 +240,7 @@
         </w:rPr>
       </w:sdtEndPr>
       <w:sdtContent>
+        <w:bookmarkStart w:id="2" w:name="_Toc288847691" w:displacedByCustomXml="prev"/>
         <w:p>
           <w:pPr>
             <w:pStyle w:val="Heading2"/>
@@ -393,7 +282,7 @@
             </w:rPr>
             <w:fldChar w:fldCharType="separate"/>
           </w:r>
-          <w:hyperlink w:anchor="_Toc288839273" w:history="1">
+          <w:hyperlink w:anchor="_Toc288847689" w:history="1">
             <w:r>
               <w:rPr>
                 <w:rStyle w:val="Hyperlink"/>
@@ -437,7 +326,7 @@
                 <w:noProof/>
                 <w:webHidden/>
               </w:rPr>
-              <w:instrText xml:space="preserve"> PAGEREF _Toc288839273 \h </w:instrText>
+              <w:instrText xml:space="preserve"> PAGEREF _Toc288847689 \h </w:instrText>
             </w:r>
             <w:r>
               <w:rPr>
@@ -482,7 +371,7 @@
               <w:lang w:eastAsia="de-CH"/>
             </w:rPr>
           </w:pPr>
-          <w:hyperlink w:anchor="_Toc288839274" w:history="1">
+          <w:hyperlink w:anchor="_Toc288847690" w:history="1">
             <w:r>
               <w:rPr>
                 <w:rStyle w:val="Hyperlink"/>
@@ -525,7 +414,7 @@
                 <w:noProof/>
                 <w:webHidden/>
               </w:rPr>
-              <w:instrText xml:space="preserve"> PAGEREF _Toc288839274 \h </w:instrText>
+              <w:instrText xml:space="preserve"> PAGEREF _Toc288847690 \h </w:instrText>
             </w:r>
             <w:r>
               <w:rPr>
@@ -570,7 +459,7 @@
               <w:lang w:eastAsia="de-CH"/>
             </w:rPr>
           </w:pPr>
-          <w:hyperlink w:anchor="_Toc288839275" w:history="1">
+          <w:hyperlink w:anchor="_Toc288847691" w:history="1">
             <w:r>
               <w:rPr>
                 <w:rStyle w:val="Hyperlink"/>
@@ -613,7 +502,7 @@
                 <w:noProof/>
                 <w:webHidden/>
               </w:rPr>
-              <w:instrText xml:space="preserve"> PAGEREF _Toc288839275 \h </w:instrText>
+              <w:instrText xml:space="preserve"> PAGEREF _Toc288847691 \h </w:instrText>
             </w:r>
             <w:r>
               <w:rPr>
@@ -659,7 +548,7 @@
               <w:lang w:eastAsia="de-CH"/>
             </w:rPr>
           </w:pPr>
-          <w:hyperlink w:anchor="_Toc288839276" w:history="1">
+          <w:hyperlink w:anchor="_Toc288847692" w:history="1">
             <w:r>
               <w:rPr>
                 <w:rStyle w:val="Hyperlink"/>
@@ -684,7 +573,7 @@
                 <w:noProof/>
                 <w:lang w:val="en-GB"/>
               </w:rPr>
-              <w:t>Use Case UC4 CRUD Mitarbeiter</w:t>
+              <w:t>Use Case UC6 CRUD Kunde</w:t>
             </w:r>
             <w:r>
               <w:rPr>
@@ -705,7 +594,7 @@
                 <w:noProof/>
                 <w:webHidden/>
               </w:rPr>
-              <w:instrText xml:space="preserve"> PAGEREF _Toc288839276 \h </w:instrText>
+              <w:instrText xml:space="preserve"> PAGEREF _Toc288847692 \h </w:instrText>
             </w:r>
             <w:r>
               <w:rPr>
@@ -754,7 +643,7 @@
           <w:lang w:val="en-GB"/>
         </w:rPr>
       </w:pPr>
-      <w:bookmarkStart w:id="4" w:name="_Toc288839276"/>
+      <w:bookmarkStart w:id="4" w:name="_Toc288847692"/>
       <w:r>
         <w:rPr>
           <w:lang w:val="en-GB"/>
@@ -771,7 +660,7 @@
         <w:rPr>
           <w:lang w:val="en-GB"/>
         </w:rPr>
-        <w:t>4</w:t>
+        <w:t>6</w:t>
       </w:r>
       <w:r>
         <w:rPr>
@@ -796,43 +685,21 @@
         <w:rPr>
           <w:lang w:val="en-GB"/>
         </w:rPr>
-        <w:t>Mitarbeiter</w:t>
+        <w:t>Kunde</w:t>
       </w:r>
       <w:bookmarkEnd w:id="4"/>
       <w:proofErr w:type="spellEnd"/>
     </w:p>
     <w:tbl>
       <w:tblPr>
-        <w:tblStyle w:val="MediumShading1-Accent1"/>
+        <w:tblStyle w:val="MediumShading1-Accent11"/>
         <w:tblW w:w="0" w:type="auto"/>
-        <w:tblLook w:val="04A0"/>
+        <w:tblLook w:val="0480"/>
       </w:tblPr>
       <w:tblGrid>
         <w:gridCol w:w="2518"/>
         <w:gridCol w:w="6694"/>
       </w:tblGrid>
-      <w:tr>
-        <w:trPr>
-          <w:cnfStyle w:val="100000000000"/>
-        </w:trPr>
-        <w:tc>
-          <w:tcPr>
-            <w:cnfStyle w:val="001000000000"/>
-            <w:tcW w:w="9212" w:type="dxa"/>
-            <w:gridSpan w:val="2"/>
-          </w:tcPr>
-          <w:p>
-            <w:pPr>
-              <w:rPr>
-                <w:b w:val="0"/>
-              </w:rPr>
-            </w:pPr>
-            <w:r>
-              <w:t>UC4 CRUD Mitarbeiter</w:t>
-            </w:r>
-          </w:p>
-        </w:tc>
-      </w:tr>
       <w:tr>
         <w:trPr>
           <w:cnfStyle w:val="000000100000"/>
@@ -903,7 +770,7 @@
               <w:rPr>
                 <w:lang w:val="en-GB"/>
               </w:rPr>
-              <w:t>Sekretärin</w:t>
+              <w:t>Benutzer</w:t>
             </w:r>
             <w:proofErr w:type="spellEnd"/>
           </w:p>
@@ -971,7 +838,7 @@
               <w:cnfStyle w:val="000000010000"/>
             </w:pPr>
             <w:r>
-              <w:t>Möglichkeit sich beim System anzumelden</w:t>
+              <w:t>Kann schnell Mitarbeiter neu anlegen</w:t>
             </w:r>
           </w:p>
         </w:tc>
@@ -1055,7 +922,10 @@
               <w:t>Üb</w:t>
             </w:r>
             <w:r>
-              <w:t>ersicht über aktuelle und ehemalige Aussendienstmitarbeiter</w:t>
+              <w:t xml:space="preserve">ersicht über aktuelle und ehemalige </w:t>
+            </w:r>
+            <w:r>
+              <w:t>Kunden</w:t>
             </w:r>
           </w:p>
         </w:tc>
@@ -1104,13 +974,13 @@
               <w:rPr>
                 <w:b w:val="0"/>
               </w:rPr>
-              <w:t>Sekret</w:t>
-            </w:r>
-            <w:r>
-              <w:rPr>
-                <w:b w:val="0"/>
-              </w:rPr>
-              <w:t>ärin ist bei System registriert</w:t>
+              <w:t>Benutzer</w:t>
+            </w:r>
+            <w:r>
+              <w:rPr>
+                <w:b w:val="0"/>
+              </w:rPr>
+              <w:t xml:space="preserve"> ist bei System registriert</w:t>
             </w:r>
           </w:p>
           <w:p>
@@ -1125,7 +995,13 @@
               <w:rPr>
                 <w:b w:val="0"/>
               </w:rPr>
-              <w:t>Sekretärin ist bei System angemeldet (UC5)</w:t>
+              <w:t xml:space="preserve">Benutzer </w:t>
+            </w:r>
+            <w:r>
+              <w:rPr>
+                <w:b w:val="0"/>
+              </w:rPr>
+              <w:t>ist bei System angemeldet (UC5)</w:t>
             </w:r>
           </w:p>
         </w:tc>
@@ -1229,7 +1105,7 @@
               <w:rPr>
                 <w:b w:val="0"/>
               </w:rPr>
-              <w:t>Benutzer</w:t>
+              <w:t>Kunde</w:t>
             </w:r>
             <w:r>
               <w:rPr>
@@ -1266,13 +1142,13 @@
               <w:rPr>
                 <w:b w:val="0"/>
               </w:rPr>
-              <w:t>Stunden</w:t>
-            </w:r>
-            <w:r>
-              <w:rPr>
-                <w:b w:val="0"/>
-              </w:rPr>
-              <w:t>einträge wurden angezeigt</w:t>
+              <w:t>Kunden</w:t>
+            </w:r>
+            <w:r>
+              <w:rPr>
+                <w:b w:val="0"/>
+              </w:rPr>
+              <w:t xml:space="preserve"> wurden angezeigt</w:t>
             </w:r>
           </w:p>
           <w:p>
@@ -1303,7 +1179,7 @@
               <w:rPr>
                 <w:b w:val="0"/>
               </w:rPr>
-              <w:t>Benutzer</w:t>
+              <w:t>Kunde</w:t>
             </w:r>
             <w:r>
               <w:rPr>
@@ -1343,7 +1219,7 @@
               <w:rPr>
                 <w:b w:val="0"/>
               </w:rPr>
-              <w:t>Benutzer</w:t>
+              <w:t>Kunde</w:t>
             </w:r>
             <w:r>
               <w:rPr>
@@ -1366,7 +1242,7 @@
     </w:p>
     <w:tbl>
       <w:tblPr>
-        <w:tblStyle w:val="MediumShading1-Accent1"/>
+        <w:tblStyle w:val="MediumShading1-Accent11"/>
         <w:tblW w:w="0" w:type="auto"/>
         <w:tblLook w:val="0480"/>
       </w:tblPr>
@@ -1432,6 +1308,9 @@
           </w:tcPr>
           <w:p>
             <w:pPr>
+              <w:tabs>
+                <w:tab w:val="left" w:pos="1290"/>
+              </w:tabs>
               <w:cnfStyle w:val="000000010000"/>
             </w:pPr>
             <w:r>
@@ -1443,6 +1322,7 @@
       <w:tr>
         <w:trPr>
           <w:cnfStyle w:val="000000100000"/>
+          <w:trHeight w:val="1443"/>
         </w:trPr>
         <w:tc>
           <w:tcPr>
@@ -1481,7 +1361,13 @@
               <w:rPr>
                 <w:b w:val="0"/>
               </w:rPr>
-              <w:t xml:space="preserve">Benutzer mit </w:t>
+              <w:t>Kunde</w:t>
+            </w:r>
+            <w:r>
+              <w:rPr>
+                <w:b w:val="0"/>
+              </w:rPr>
+              <w:t xml:space="preserve"> mit </w:t>
             </w:r>
             <w:r>
               <w:rPr>
@@ -1493,27 +1379,13 @@
               <w:rPr>
                 <w:b w:val="0"/>
               </w:rPr>
-              <w:t>amen, Telef</w:t>
-            </w:r>
-            <w:r>
-              <w:rPr>
-                <w:b w:val="0"/>
-              </w:rPr>
-              <w:t xml:space="preserve">onnummer, E-Mail Adresse, </w:t>
-            </w:r>
-            <w:proofErr w:type="spellStart"/>
-            <w:r>
-              <w:rPr>
-                <w:b w:val="0"/>
-              </w:rPr>
-              <w:t>Loginname</w:t>
-            </w:r>
-            <w:proofErr w:type="spellEnd"/>
-            <w:r>
-              <w:rPr>
-                <w:b w:val="0"/>
-              </w:rPr>
-              <w:t xml:space="preserve"> und einem Passwort</w:t>
+              <w:t xml:space="preserve">amen, </w:t>
+            </w:r>
+            <w:r>
+              <w:rPr>
+                <w:b w:val="0"/>
+              </w:rPr>
+              <w:t>Adresse und Telefonnummer</w:t>
             </w:r>
           </w:p>
         </w:tc>
@@ -1542,8 +1414,28 @@
               <w:tabs>
                 <w:tab w:val="left" w:pos="317"/>
               </w:tabs>
+              <w:ind w:left="317" w:hanging="317"/>
               <w:cnfStyle w:val="000000100000"/>
             </w:pPr>
+            <w:r>
+              <w:t>2.</w:t>
+            </w:r>
+            <w:r>
+              <w:tab/>
+              <w:t xml:space="preserve">System erfasst neuen </w:t>
+            </w:r>
+            <w:r>
+              <w:t>Kunden</w:t>
+            </w:r>
+            <w:r>
+              <w:t xml:space="preserve">, setzt </w:t>
+            </w:r>
+            <w:r>
+              <w:t xml:space="preserve">dessen </w:t>
+            </w:r>
+            <w:r>
+              <w:t>Status auf aktiv</w:t>
+            </w:r>
           </w:p>
           <w:p>
             <w:pPr>
@@ -1554,29 +1446,48 @@
               <w:cnfStyle w:val="000000100000"/>
             </w:pPr>
             <w:r>
-              <w:t>2.</w:t>
+              <w:t>3.</w:t>
             </w:r>
             <w:r>
               <w:tab/>
-              <w:t xml:space="preserve">System erfasst neuen </w:t>
-            </w:r>
-            <w:r>
-              <w:t>Benutzer</w:t>
-            </w:r>
-            <w:r>
-              <w:t xml:space="preserve">, setzt </w:t>
-            </w:r>
-            <w:r>
-              <w:t xml:space="preserve">dessen </w:t>
-            </w:r>
-            <w:r>
-              <w:t xml:space="preserve">Status auf aktiv und </w:t>
-            </w:r>
-            <w:r>
-              <w:t xml:space="preserve">verschlüsselt das </w:t>
-            </w:r>
-            <w:r>
-              <w:t>Passwort</w:t>
+            </w:r>
+            <w:r>
+              <w:rPr>
+                <w:highlight w:val="yellow"/>
+              </w:rPr>
+              <w:t xml:space="preserve">System fordert GPS Daten </w:t>
+            </w:r>
+            <w:r>
+              <w:rPr>
+                <w:highlight w:val="yellow"/>
+              </w:rPr>
+              <w:t>der Adresse des</w:t>
+            </w:r>
+            <w:r>
+              <w:rPr>
+                <w:highlight w:val="yellow"/>
+              </w:rPr>
+              <w:t xml:space="preserve"> Kunden von Google </w:t>
+            </w:r>
+            <w:proofErr w:type="spellStart"/>
+            <w:r>
+              <w:rPr>
+                <w:highlight w:val="yellow"/>
+              </w:rPr>
+              <w:t>Maps</w:t>
+            </w:r>
+            <w:proofErr w:type="spellEnd"/>
+            <w:r>
+              <w:rPr>
+                <w:highlight w:val="yellow"/>
+              </w:rPr>
+              <w:t xml:space="preserve"> an</w:t>
+            </w:r>
+            <w:r>
+              <w:rPr>
+                <w:highlight w:val="yellow"/>
+              </w:rPr>
+              <w:t xml:space="preserve"> und speichert diese</w:t>
             </w:r>
           </w:p>
         </w:tc>
@@ -1788,7 +1699,57 @@
               <w:t xml:space="preserve"> </w:t>
             </w:r>
             <w:r>
-              <w:t>ändert Benutzer</w:t>
+              <w:t xml:space="preserve">ändert </w:t>
+            </w:r>
+            <w:r>
+              <w:t>Kunden</w:t>
+            </w:r>
+          </w:p>
+          <w:p>
+            <w:pPr>
+              <w:tabs>
+                <w:tab w:val="left" w:pos="317"/>
+              </w:tabs>
+              <w:ind w:left="317" w:hanging="317"/>
+              <w:cnfStyle w:val="000000010000"/>
+            </w:pPr>
+            <w:r>
+              <w:t>3.</w:t>
+            </w:r>
+            <w:r>
+              <w:tab/>
+            </w:r>
+            <w:r>
+              <w:rPr>
+                <w:highlight w:val="yellow"/>
+              </w:rPr>
+              <w:t xml:space="preserve">System fordert GPS Daten </w:t>
+            </w:r>
+            <w:r>
+              <w:rPr>
+                <w:highlight w:val="yellow"/>
+              </w:rPr>
+              <w:t>der Adresse des</w:t>
+            </w:r>
+            <w:r>
+              <w:rPr>
+                <w:highlight w:val="yellow"/>
+              </w:rPr>
+              <w:t xml:space="preserve"> Kunden von Google </w:t>
+            </w:r>
+            <w:proofErr w:type="spellStart"/>
+            <w:r>
+              <w:rPr>
+                <w:highlight w:val="yellow"/>
+              </w:rPr>
+              <w:t>Maps</w:t>
+            </w:r>
+            <w:proofErr w:type="spellEnd"/>
+            <w:r>
+              <w:rPr>
+                <w:highlight w:val="yellow"/>
+              </w:rPr>
+              <w:t xml:space="preserve"> an und speichert diese</w:t>
             </w:r>
           </w:p>
         </w:tc>
@@ -1943,7 +1904,7 @@
               <w:rPr>
                 <w:b w:val="0"/>
               </w:rPr>
-              <w:t>Benutzer</w:t>
+              <w:t>Kunden</w:t>
             </w:r>
             <w:r>
               <w:rPr>
@@ -2002,7 +1963,10 @@
               <w:t>s</w:t>
             </w:r>
             <w:r>
-              <w:t>etzt den Status des Benutzers</w:t>
+              <w:t xml:space="preserve">etzt den Status des </w:t>
+            </w:r>
+            <w:r>
+              <w:t>Kunden</w:t>
             </w:r>
             <w:r>
               <w:t xml:space="preserve"> von aktiv auf inaktiv</w:t>
@@ -2166,7 +2130,7 @@
               <w:rPr>
                 <w:b w:val="0"/>
               </w:rPr>
-              <w:t>Benutzer</w:t>
+              <w:t>Kunden</w:t>
             </w:r>
             <w:r>
               <w:rPr>
@@ -2201,7 +2165,13 @@
             </w:r>
             <w:r>
               <w:tab/>
-              <w:t>System zeigt Liste der Benutzer an</w:t>
+              <w:t xml:space="preserve">System zeigt Liste der </w:t>
+            </w:r>
+            <w:r>
+              <w:t>Kunden</w:t>
+            </w:r>
+            <w:r>
+              <w:t xml:space="preserve"> an</w:t>
             </w:r>
           </w:p>
         </w:tc>
@@ -2295,7 +2265,7 @@
               <w:rPr>
                 <w:b w:val="0"/>
               </w:rPr>
-              <w:t>Erster Benutzer kann nicht über Administration angelegt werden sondern muss manuell erstellt werden</w:t>
+              <w:t>-</w:t>
             </w:r>
           </w:p>
         </w:tc>
@@ -2405,7 +2375,7 @@
               <w:rPr>
                 <w:b w:val="0"/>
               </w:rPr>
-              <w:t>Selten (ca. 1-2 pro Jahr)</w:t>
+              <w:t>Mehrmals Wöchentlich (0-5mal)</w:t>
             </w:r>
           </w:p>
         </w:tc>
@@ -2663,7 +2633,7 @@
                   <a:blip r:embed="rId1" cstate="print">
                     <a:extLst>
                       <a:ext uri="{28A0092B-C50C-407E-A947-70E740481C1C}">
-                        <a14:useLocalDpi xmlns:a14="http://schemas.microsoft.com/office/drawing/2010/main" xmlns:wps="http://schemas.microsoft.com/office/word/2010/wordprocessingShape" xmlns:wpi="http://schemas.microsoft.com/office/word/2010/wordprocessingInk" xmlns:wpg="http://schemas.microsoft.com/office/word/2010/wordprocessingGroup" xmlns:w14="http://schemas.microsoft.com/office/word/2010/wordml" xmlns:w="http://schemas.openxmlformats.org/wordprocessingml/2006/main" xmlns:w10="urn:schemas-microsoft-com:office:word" xmlns:wp14="http://schemas.microsoft.com/office/word/2010/wordprocessingDrawing" xmlns:v="urn:schemas-microsoft-com:vml" xmlns:o="urn:schemas-microsoft-com:office:office" xmlns:mc="http://schemas.openxmlformats.org/markup-compatibility/2006" xmlns:wpc="http://schemas.microsoft.com/office/word/2010/wordprocessingCanvas" xmlns="" val="0"/>
+                        <a14:useLocalDpi xmlns="" xmlns:wpc="http://schemas.microsoft.com/office/word/2010/wordprocessingCanvas" xmlns:mc="http://schemas.openxmlformats.org/markup-compatibility/2006" xmlns:o="urn:schemas-microsoft-com:office:office" xmlns:v="urn:schemas-microsoft-com:vml" xmlns:wp14="http://schemas.microsoft.com/office/word/2010/wordprocessingDrawing" xmlns:w10="urn:schemas-microsoft-com:office:word" xmlns:w="http://schemas.openxmlformats.org/wordprocessingml/2006/main" xmlns:w14="http://schemas.microsoft.com/office/word/2010/wordml" xmlns:wpg="http://schemas.microsoft.com/office/word/2010/wordprocessingGroup" xmlns:wpi="http://schemas.microsoft.com/office/word/2010/wordprocessingInk" xmlns:wps="http://schemas.microsoft.com/office/word/2010/wordprocessingShape" xmlns:a14="http://schemas.microsoft.com/office/drawing/2010/main" val="0"/>
                       </a:ext>
                     </a:extLst>
                   </a:blip>
@@ -2691,7 +2661,16 @@
       </w:drawing>
     </w:r>
     <w:r>
-      <w:t>SE2 Projekt MRT – UC4 CRUD Benutzer</w:t>
+      <w:t>SE2 Projekt MRT – UC</w:t>
+    </w:r>
+    <w:r>
+      <w:t>6</w:t>
+    </w:r>
+    <w:r>
+      <w:t xml:space="preserve"> CRUD </w:t>
+    </w:r>
+    <w:r>
+      <w:t>Kunde</w:t>
     </w:r>
     <w:r>
       <w:tab/>
@@ -6256,8 +6235,8 @@
       </w:tblCellMar>
     </w:tblPr>
   </w:style>
-  <w:style w:type="table" w:customStyle="1" w:styleId="LightGrid-Accent1">
-    <w:name w:val="Light Grid Accent 1"/>
+  <w:style w:type="table" w:customStyle="1" w:styleId="LightGrid-Accent11">
+    <w:name w:val="Light Grid - Accent 11"/>
     <w:basedOn w:val="TableNormal"/>
     <w:uiPriority w:val="62"/>
     <w:rsid w:val="00CB0412"/>
@@ -6386,8 +6365,8 @@
       </w:tcPr>
     </w:tblStylePr>
   </w:style>
-  <w:style w:type="table" w:customStyle="1" w:styleId="MediumShading1-Accent1">
-    <w:name w:val="Medium Shading 1 Accent 1"/>
+  <w:style w:type="table" w:customStyle="1" w:styleId="MediumShading1-Accent11">
+    <w:name w:val="Medium Shading 1 - Accent 11"/>
     <w:basedOn w:val="TableNormal"/>
     <w:uiPriority w:val="63"/>
     <w:rsid w:val="00CB0412"/>
@@ -6620,8 +6599,8 @@
       </w:tcPr>
     </w:tblStylePr>
   </w:style>
-  <w:style w:type="table" w:customStyle="1" w:styleId="MediumList1-Accent1">
-    <w:name w:val="Medium List 1 Accent 1"/>
+  <w:style w:type="table" w:customStyle="1" w:styleId="MediumList1-Accent11">
+    <w:name w:val="Medium List 1 - Accent 11"/>
     <w:basedOn w:val="TableNormal"/>
     <w:uiPriority w:val="65"/>
     <w:rsid w:val="00CB0412"/>
@@ -8968,7 +8947,7 @@
 </file>
 
 <file path=customXml/itemProps1.xml><?xml version="1.0" encoding="utf-8"?>
-<ds:datastoreItem xmlns:ds="http://schemas.openxmlformats.org/officeDocument/2006/customXml" ds:itemID="{9297088C-008E-4C35-8551-C3EFF740D279}">
+<ds:datastoreItem xmlns:ds="http://schemas.openxmlformats.org/officeDocument/2006/customXml" ds:itemID="{62ADCC8F-54A6-42A6-B135-CCA367616E26}">
   <ds:schemaRefs>
     <ds:schemaRef ds:uri="http://schemas.openxmlformats.org/officeDocument/2006/bibliography"/>
   </ds:schemaRefs>

--- a/doc/03_Anforderderungsspezifikation/UC6_CRUD_Kunde.docx
+++ b/doc/03_Anforderderungsspezifikation/UC6_CRUD_Kunde.docx
@@ -1,10 +1,10 @@
 
 <file path=word/document.xml><?xml version="1.0" encoding="utf-8"?>
-<w:document xmlns:ve="http://schemas.openxmlformats.org/markup-compatibility/2006" xmlns:o="urn:schemas-microsoft-com:office:office" xmlns:r="http://schemas.openxmlformats.org/officeDocument/2006/relationships" xmlns:m="http://schemas.openxmlformats.org/officeDocument/2006/math" xmlns:v="urn:schemas-microsoft-com:vml" xmlns:wp="http://schemas.openxmlformats.org/drawingml/2006/wordprocessingDrawing" xmlns:w10="urn:schemas-microsoft-com:office:word" xmlns:w="http://schemas.openxmlformats.org/wordprocessingml/2006/main" xmlns:wne="http://schemas.microsoft.com/office/word/2006/wordml">
+<w:document xmlns:wpc="http://schemas.microsoft.com/office/word/2010/wordprocessingCanvas" xmlns:mc="http://schemas.openxmlformats.org/markup-compatibility/2006" xmlns:o="urn:schemas-microsoft-com:office:office" xmlns:r="http://schemas.openxmlformats.org/officeDocument/2006/relationships" xmlns:m="http://schemas.openxmlformats.org/officeDocument/2006/math" xmlns:v="urn:schemas-microsoft-com:vml" xmlns:wp14="http://schemas.microsoft.com/office/word/2010/wordprocessingDrawing" xmlns:wp="http://schemas.openxmlformats.org/drawingml/2006/wordprocessingDrawing" xmlns:w10="urn:schemas-microsoft-com:office:word" xmlns:w="http://schemas.openxmlformats.org/wordprocessingml/2006/main" xmlns:w14="http://schemas.microsoft.com/office/word/2010/wordml" xmlns:wpg="http://schemas.microsoft.com/office/word/2010/wordprocessingGroup" xmlns:wpi="http://schemas.microsoft.com/office/word/2010/wordprocessingInk" xmlns:wne="http://schemas.microsoft.com/office/word/2006/wordml" xmlns:wps="http://schemas.microsoft.com/office/word/2010/wordprocessingShape" mc:Ignorable="w14 wp14">
   <w:body>
     <w:p>
       <w:pPr>
-        <w:pStyle w:val="Title"/>
+        <w:pStyle w:val="Titel"/>
       </w:pPr>
       <w:r>
         <w:rPr>
@@ -44,9 +44,9 @@
     </w:p>
     <w:p>
       <w:pPr>
-        <w:pStyle w:val="Heading1"/>
-      </w:pPr>
-      <w:bookmarkStart w:id="0" w:name="_Toc288847689"/>
+        <w:pStyle w:val="berschrift1"/>
+      </w:pPr>
+      <w:bookmarkStart w:id="0" w:name="_Toc289064862"/>
       <w:r>
         <w:t>Dokumentinformationen</w:t>
       </w:r>
@@ -54,9 +54,9 @@
     </w:p>
     <w:p>
       <w:pPr>
-        <w:pStyle w:val="Heading2"/>
-      </w:pPr>
-      <w:bookmarkStart w:id="1" w:name="_Toc288847690"/>
+        <w:pStyle w:val="berschrift2"/>
+      </w:pPr>
+      <w:bookmarkStart w:id="1" w:name="_Toc289064863"/>
       <w:r>
         <w:t>Änderungsgeschichte</w:t>
       </w:r>
@@ -67,7 +67,7 @@
         <w:tblStyle w:val="MediumShading1-Accent11"/>
         <w:tblW w:w="0" w:type="auto"/>
         <w:tblInd w:w="108" w:type="dxa"/>
-        <w:tblLook w:val="0420"/>
+        <w:tblLook w:val="0420" w:firstRow="1" w:lastRow="0" w:firstColumn="0" w:lastColumn="0" w:noHBand="0" w:noVBand="1"/>
       </w:tblPr>
       <w:tblGrid>
         <w:gridCol w:w="1138"/>
@@ -77,7 +77,7 @@
       </w:tblGrid>
       <w:tr>
         <w:trPr>
-          <w:cnfStyle w:val="100000000000"/>
+          <w:cnfStyle w:val="100000000000" w:firstRow="1" w:lastRow="0" w:firstColumn="0" w:lastColumn="0" w:oddVBand="0" w:evenVBand="0" w:oddHBand="0" w:evenHBand="0" w:firstRowFirstColumn="0" w:firstRowLastColumn="0" w:lastRowFirstColumn="0" w:lastRowLastColumn="0"/>
         </w:trPr>
         <w:tc>
           <w:tcPr>
@@ -122,7 +122,7 @@
       </w:tr>
       <w:tr>
         <w:trPr>
-          <w:cnfStyle w:val="000000100000"/>
+          <w:cnfStyle w:val="000000100000" w:firstRow="0" w:lastRow="0" w:firstColumn="0" w:lastColumn="0" w:oddVBand="0" w:evenVBand="0" w:oddHBand="1" w:evenHBand="0" w:firstRowFirstColumn="0" w:firstRowLastColumn="0" w:lastRowFirstColumn="0" w:lastRowLastColumn="0"/>
         </w:trPr>
         <w:tc>
           <w:tcPr>
@@ -176,7 +176,7 @@
       </w:tr>
       <w:tr>
         <w:trPr>
-          <w:cnfStyle w:val="000000010000"/>
+          <w:cnfStyle w:val="000000010000" w:firstRow="0" w:lastRow="0" w:firstColumn="0" w:lastColumn="0" w:oddVBand="0" w:evenVBand="0" w:oddHBand="0" w:evenHBand="1" w:firstRowFirstColumn="0" w:firstRowLastColumn="0" w:lastRowFirstColumn="0" w:lastRowLastColumn="0"/>
         </w:trPr>
         <w:tc>
           <w:tcPr>
@@ -220,6 +220,7 @@
         </w:tc>
       </w:tr>
     </w:tbl>
+    <w:bookmarkStart w:id="2" w:name="_Toc289064864" w:displacedByCustomXml="next"/>
     <w:sdt>
       <w:sdtPr>
         <w:rPr>
@@ -240,21 +241,20 @@
         </w:rPr>
       </w:sdtEndPr>
       <w:sdtContent>
-        <w:bookmarkStart w:id="2" w:name="_Toc288847691" w:displacedByCustomXml="prev"/>
         <w:p>
           <w:pPr>
-            <w:pStyle w:val="Heading2"/>
+            <w:pStyle w:val="berschrift2"/>
           </w:pPr>
           <w:r>
             <w:t>Inhaltsverzeichnis</w:t>
           </w:r>
-          <w:bookmarkStart w:id="3" w:name="_GoBack"/>
-          <w:bookmarkEnd w:id="3"/>
           <w:bookmarkEnd w:id="2"/>
         </w:p>
+        <w:bookmarkStart w:id="3" w:name="_GoBack"/>
+        <w:bookmarkEnd w:id="3"/>
         <w:p>
           <w:pPr>
-            <w:pStyle w:val="TOC1"/>
+            <w:pStyle w:val="Verzeichnis1"/>
             <w:tabs>
               <w:tab w:val="left" w:pos="440"/>
               <w:tab w:val="right" w:leader="dot" w:pos="9062"/>
@@ -282,7 +282,7 @@
             </w:rPr>
             <w:fldChar w:fldCharType="separate"/>
           </w:r>
-          <w:hyperlink w:anchor="_Toc288847689" w:history="1">
+          <w:hyperlink w:anchor="_Toc289064862" w:history="1">
             <w:r>
               <w:rPr>
                 <w:rStyle w:val="Hyperlink"/>
@@ -326,7 +326,7 @@
                 <w:noProof/>
                 <w:webHidden/>
               </w:rPr>
-              <w:instrText xml:space="preserve"> PAGEREF _Toc288847689 \h </w:instrText>
+              <w:instrText xml:space="preserve"> PAGEREF _Toc289064862 \h </w:instrText>
             </w:r>
             <w:r>
               <w:rPr>
@@ -359,7 +359,7 @@
         </w:p>
         <w:p>
           <w:pPr>
-            <w:pStyle w:val="TOC2"/>
+            <w:pStyle w:val="Verzeichnis2"/>
             <w:tabs>
               <w:tab w:val="left" w:pos="880"/>
               <w:tab w:val="right" w:leader="dot" w:pos="9062"/>
@@ -371,7 +371,7 @@
               <w:lang w:eastAsia="de-CH"/>
             </w:rPr>
           </w:pPr>
-          <w:hyperlink w:anchor="_Toc288847690" w:history="1">
+          <w:hyperlink w:anchor="_Toc289064863" w:history="1">
             <w:r>
               <w:rPr>
                 <w:rStyle w:val="Hyperlink"/>
@@ -414,7 +414,7 @@
                 <w:noProof/>
                 <w:webHidden/>
               </w:rPr>
-              <w:instrText xml:space="preserve"> PAGEREF _Toc288847690 \h </w:instrText>
+              <w:instrText xml:space="preserve"> PAGEREF _Toc289064863 \h </w:instrText>
             </w:r>
             <w:r>
               <w:rPr>
@@ -447,7 +447,7 @@
         </w:p>
         <w:p>
           <w:pPr>
-            <w:pStyle w:val="TOC2"/>
+            <w:pStyle w:val="Verzeichnis2"/>
             <w:tabs>
               <w:tab w:val="left" w:pos="880"/>
               <w:tab w:val="right" w:leader="dot" w:pos="9062"/>
@@ -459,7 +459,7 @@
               <w:lang w:eastAsia="de-CH"/>
             </w:rPr>
           </w:pPr>
-          <w:hyperlink w:anchor="_Toc288847691" w:history="1">
+          <w:hyperlink w:anchor="_Toc289064864" w:history="1">
             <w:r>
               <w:rPr>
                 <w:rStyle w:val="Hyperlink"/>
@@ -502,7 +502,7 @@
                 <w:noProof/>
                 <w:webHidden/>
               </w:rPr>
-              <w:instrText xml:space="preserve"> PAGEREF _Toc288847691 \h </w:instrText>
+              <w:instrText xml:space="preserve"> PAGEREF _Toc289064864 \h </w:instrText>
             </w:r>
             <w:r>
               <w:rPr>
@@ -535,7 +535,7 @@
         </w:p>
         <w:p>
           <w:pPr>
-            <w:pStyle w:val="TOC1"/>
+            <w:pStyle w:val="Verzeichnis1"/>
             <w:tabs>
               <w:tab w:val="left" w:pos="440"/>
               <w:tab w:val="right" w:leader="dot" w:pos="9062"/>
@@ -548,7 +548,7 @@
               <w:lang w:eastAsia="de-CH"/>
             </w:rPr>
           </w:pPr>
-          <w:hyperlink w:anchor="_Toc288847692" w:history="1">
+          <w:hyperlink w:anchor="_Toc289064865" w:history="1">
             <w:r>
               <w:rPr>
                 <w:rStyle w:val="Hyperlink"/>
@@ -573,7 +573,7 @@
                 <w:noProof/>
                 <w:lang w:val="en-GB"/>
               </w:rPr>
-              <w:t>Use Case UC6 CRUD Kunde</w:t>
+              <w:t>UC6 CRUD Kunde</w:t>
             </w:r>
             <w:r>
               <w:rPr>
@@ -594,7 +594,7 @@
                 <w:noProof/>
                 <w:webHidden/>
               </w:rPr>
-              <w:instrText xml:space="preserve"> PAGEREF _Toc288847692 \h </w:instrText>
+              <w:instrText xml:space="preserve"> PAGEREF _Toc289064865 \h </w:instrText>
             </w:r>
             <w:r>
               <w:rPr>
@@ -638,23 +638,17 @@
     </w:sdt>
     <w:p>
       <w:pPr>
-        <w:pStyle w:val="Heading1"/>
+        <w:pStyle w:val="berschrift1"/>
         <w:rPr>
           <w:lang w:val="en-GB"/>
         </w:rPr>
       </w:pPr>
-      <w:bookmarkStart w:id="4" w:name="_Toc288847692"/>
+      <w:bookmarkStart w:id="4" w:name="_Toc289064865"/>
       <w:r>
         <w:rPr>
           <w:lang w:val="en-GB"/>
         </w:rPr>
-        <w:t>Use Case</w:t>
-      </w:r>
-      <w:r>
-        <w:rPr>
-          <w:lang w:val="en-GB"/>
-        </w:rPr>
-        <w:t xml:space="preserve"> UC</w:t>
+        <w:t>UC</w:t>
       </w:r>
       <w:r>
         <w:rPr>
@@ -694,7 +688,7 @@
       <w:tblPr>
         <w:tblStyle w:val="MediumShading1-Accent11"/>
         <w:tblW w:w="0" w:type="auto"/>
-        <w:tblLook w:val="0480"/>
+        <w:tblLook w:val="0480" w:firstRow="0" w:lastRow="0" w:firstColumn="1" w:lastColumn="0" w:noHBand="0" w:noVBand="1"/>
       </w:tblPr>
       <w:tblGrid>
         <w:gridCol w:w="2518"/>
@@ -702,11 +696,11 @@
       </w:tblGrid>
       <w:tr>
         <w:trPr>
-          <w:cnfStyle w:val="000000100000"/>
+          <w:cnfStyle w:val="000000100000" w:firstRow="0" w:lastRow="0" w:firstColumn="0" w:lastColumn="0" w:oddVBand="0" w:evenVBand="0" w:oddHBand="1" w:evenHBand="0" w:firstRowFirstColumn="0" w:firstRowLastColumn="0" w:lastRowFirstColumn="0" w:lastRowLastColumn="0"/>
         </w:trPr>
         <w:tc>
           <w:tcPr>
-            <w:cnfStyle w:val="001000000000"/>
+            <w:cnfStyle w:val="001000000000" w:firstRow="0" w:lastRow="0" w:firstColumn="1" w:lastColumn="0" w:oddVBand="0" w:evenVBand="0" w:oddHBand="0" w:evenHBand="0" w:firstRowFirstColumn="0" w:firstRowLastColumn="0" w:lastRowFirstColumn="0" w:lastRowLastColumn="0"/>
             <w:tcW w:w="2518" w:type="dxa"/>
           </w:tcPr>
           <w:p>
@@ -721,7 +715,7 @@
           </w:tcPr>
           <w:p>
             <w:pPr>
-              <w:cnfStyle w:val="000000100000"/>
+              <w:cnfStyle w:val="000000100000" w:firstRow="0" w:lastRow="0" w:firstColumn="0" w:lastColumn="0" w:oddVBand="0" w:evenVBand="0" w:oddHBand="1" w:evenHBand="0" w:firstRowFirstColumn="0" w:firstRowLastColumn="0" w:lastRowFirstColumn="0" w:lastRowLastColumn="0"/>
             </w:pPr>
             <w:proofErr w:type="spellStart"/>
             <w:r>
@@ -741,11 +735,11 @@
       </w:tr>
       <w:tr>
         <w:trPr>
-          <w:cnfStyle w:val="000000010000"/>
+          <w:cnfStyle w:val="000000010000" w:firstRow="0" w:lastRow="0" w:firstColumn="0" w:lastColumn="0" w:oddVBand="0" w:evenVBand="0" w:oddHBand="0" w:evenHBand="1" w:firstRowFirstColumn="0" w:firstRowLastColumn="0" w:lastRowFirstColumn="0" w:lastRowLastColumn="0"/>
         </w:trPr>
         <w:tc>
           <w:tcPr>
-            <w:cnfStyle w:val="001000000000"/>
+            <w:cnfStyle w:val="001000000000" w:firstRow="0" w:lastRow="0" w:firstColumn="1" w:lastColumn="0" w:oddVBand="0" w:evenVBand="0" w:oddHBand="0" w:evenHBand="0" w:firstRowFirstColumn="0" w:firstRowLastColumn="0" w:lastRowFirstColumn="0" w:lastRowLastColumn="0"/>
             <w:tcW w:w="2518" w:type="dxa"/>
           </w:tcPr>
           <w:p>
@@ -763,7 +757,7 @@
           </w:tcPr>
           <w:p>
             <w:pPr>
-              <w:cnfStyle w:val="000000010000"/>
+              <w:cnfStyle w:val="000000010000" w:firstRow="0" w:lastRow="0" w:firstColumn="0" w:lastColumn="0" w:oddVBand="0" w:evenVBand="0" w:oddHBand="0" w:evenHBand="1" w:firstRowFirstColumn="0" w:firstRowLastColumn="0" w:lastRowFirstColumn="0" w:lastRowLastColumn="0"/>
             </w:pPr>
             <w:proofErr w:type="spellStart"/>
             <w:r>
@@ -778,11 +772,11 @@
       </w:tr>
       <w:tr>
         <w:trPr>
-          <w:cnfStyle w:val="000000100000"/>
+          <w:cnfStyle w:val="000000100000" w:firstRow="0" w:lastRow="0" w:firstColumn="0" w:lastColumn="0" w:oddVBand="0" w:evenVBand="0" w:oddHBand="1" w:evenHBand="0" w:firstRowFirstColumn="0" w:firstRowLastColumn="0" w:lastRowFirstColumn="0" w:lastRowLastColumn="0"/>
         </w:trPr>
         <w:tc>
           <w:tcPr>
-            <w:cnfStyle w:val="001000000000"/>
+            <w:cnfStyle w:val="001000000000" w:firstRow="0" w:lastRow="0" w:firstColumn="1" w:lastColumn="0" w:oddVBand="0" w:evenVBand="0" w:oddHBand="0" w:evenHBand="0" w:firstRowFirstColumn="0" w:firstRowLastColumn="0" w:lastRowFirstColumn="0" w:lastRowLastColumn="0"/>
             <w:tcW w:w="9212" w:type="dxa"/>
             <w:gridSpan w:val="2"/>
           </w:tcPr>
@@ -803,11 +797,11 @@
       </w:tr>
       <w:tr>
         <w:trPr>
-          <w:cnfStyle w:val="000000010000"/>
+          <w:cnfStyle w:val="000000010000" w:firstRow="0" w:lastRow="0" w:firstColumn="0" w:lastColumn="0" w:oddVBand="0" w:evenVBand="0" w:oddHBand="0" w:evenHBand="1" w:firstRowFirstColumn="0" w:firstRowLastColumn="0" w:lastRowFirstColumn="0" w:lastRowLastColumn="0"/>
         </w:trPr>
         <w:tc>
           <w:tcPr>
-            <w:cnfStyle w:val="001000000000"/>
+            <w:cnfStyle w:val="001000000000" w:firstRow="0" w:lastRow="0" w:firstColumn="1" w:lastColumn="0" w:oddVBand="0" w:evenVBand="0" w:oddHBand="0" w:evenHBand="0" w:firstRowFirstColumn="0" w:firstRowLastColumn="0" w:lastRowFirstColumn="0" w:lastRowLastColumn="0"/>
             <w:tcW w:w="2518" w:type="dxa"/>
           </w:tcPr>
           <w:p>
@@ -835,7 +829,7 @@
                 <w:tab w:val="left" w:pos="2410"/>
               </w:tabs>
               <w:ind w:left="2124" w:hanging="2124"/>
-              <w:cnfStyle w:val="000000010000"/>
+              <w:cnfStyle w:val="000000010000" w:firstRow="0" w:lastRow="0" w:firstColumn="0" w:lastColumn="0" w:oddVBand="0" w:evenVBand="0" w:oddHBand="0" w:evenHBand="1" w:firstRowFirstColumn="0" w:firstRowLastColumn="0" w:lastRowFirstColumn="0" w:lastRowLastColumn="0"/>
             </w:pPr>
             <w:r>
               <w:t>Kann schnell Mitarbeiter neu anlegen</w:t>
@@ -845,11 +839,11 @@
       </w:tr>
       <w:tr>
         <w:trPr>
-          <w:cnfStyle w:val="000000100000"/>
+          <w:cnfStyle w:val="000000100000" w:firstRow="0" w:lastRow="0" w:firstColumn="0" w:lastColumn="0" w:oddVBand="0" w:evenVBand="0" w:oddHBand="1" w:evenHBand="0" w:firstRowFirstColumn="0" w:firstRowLastColumn="0" w:lastRowFirstColumn="0" w:lastRowLastColumn="0"/>
         </w:trPr>
         <w:tc>
           <w:tcPr>
-            <w:cnfStyle w:val="001000000000"/>
+            <w:cnfStyle w:val="001000000000" w:firstRow="0" w:lastRow="0" w:firstColumn="1" w:lastColumn="0" w:oddVBand="0" w:evenVBand="0" w:oddHBand="0" w:evenHBand="0" w:firstRowFirstColumn="0" w:firstRowLastColumn="0" w:lastRowFirstColumn="0" w:lastRowLastColumn="0"/>
             <w:tcW w:w="2518" w:type="dxa"/>
           </w:tcPr>
           <w:p>
@@ -876,7 +870,7 @@
                 <w:tab w:val="left" w:pos="2410"/>
               </w:tabs>
               <w:ind w:left="2124" w:hanging="2124"/>
-              <w:cnfStyle w:val="000000100000"/>
+              <w:cnfStyle w:val="000000100000" w:firstRow="0" w:lastRow="0" w:firstColumn="0" w:lastColumn="0" w:oddVBand="0" w:evenVBand="0" w:oddHBand="1" w:evenHBand="0" w:firstRowFirstColumn="0" w:firstRowLastColumn="0" w:lastRowFirstColumn="0" w:lastRowLastColumn="0"/>
             </w:pPr>
             <w:r>
               <w:t>Kann schnell Mitarbeiter neu anlegen und verwalten</w:t>
@@ -886,11 +880,11 @@
       </w:tr>
       <w:tr>
         <w:trPr>
-          <w:cnfStyle w:val="000000010000"/>
+          <w:cnfStyle w:val="000000010000" w:firstRow="0" w:lastRow="0" w:firstColumn="0" w:lastColumn="0" w:oddVBand="0" w:evenVBand="0" w:oddHBand="0" w:evenHBand="1" w:firstRowFirstColumn="0" w:firstRowLastColumn="0" w:lastRowFirstColumn="0" w:lastRowLastColumn="0"/>
         </w:trPr>
         <w:tc>
           <w:tcPr>
-            <w:cnfStyle w:val="001000000000"/>
+            <w:cnfStyle w:val="001000000000" w:firstRow="0" w:lastRow="0" w:firstColumn="1" w:lastColumn="0" w:oddVBand="0" w:evenVBand="0" w:oddHBand="0" w:evenHBand="0" w:firstRowFirstColumn="0" w:firstRowLastColumn="0" w:lastRowFirstColumn="0" w:lastRowLastColumn="0"/>
             <w:tcW w:w="2518" w:type="dxa"/>
           </w:tcPr>
           <w:p>
@@ -913,7 +907,7 @@
           </w:tcPr>
           <w:p>
             <w:pPr>
-              <w:cnfStyle w:val="000000010000"/>
+              <w:cnfStyle w:val="000000010000" w:firstRow="0" w:lastRow="0" w:firstColumn="0" w:lastColumn="0" w:oddVBand="0" w:evenVBand="0" w:oddHBand="0" w:evenHBand="1" w:firstRowFirstColumn="0" w:firstRowLastColumn="0" w:lastRowFirstColumn="0" w:lastRowLastColumn="0"/>
               <w:rPr>
                 <w:i/>
               </w:rPr>
@@ -932,11 +926,11 @@
       </w:tr>
       <w:tr>
         <w:trPr>
-          <w:cnfStyle w:val="000000100000"/>
+          <w:cnfStyle w:val="000000100000" w:firstRow="0" w:lastRow="0" w:firstColumn="0" w:lastColumn="0" w:oddVBand="0" w:evenVBand="0" w:oddHBand="1" w:evenHBand="0" w:firstRowFirstColumn="0" w:firstRowLastColumn="0" w:lastRowFirstColumn="0" w:lastRowLastColumn="0"/>
         </w:trPr>
         <w:tc>
           <w:tcPr>
-            <w:cnfStyle w:val="001000000000"/>
+            <w:cnfStyle w:val="001000000000" w:firstRow="0" w:lastRow="0" w:firstColumn="1" w:lastColumn="0" w:oddVBand="0" w:evenVBand="0" w:oddHBand="0" w:evenHBand="0" w:firstRowFirstColumn="0" w:firstRowLastColumn="0" w:lastRowFirstColumn="0" w:lastRowLastColumn="0"/>
             <w:tcW w:w="9212" w:type="dxa"/>
             <w:gridSpan w:val="2"/>
           </w:tcPr>
@@ -951,17 +945,17 @@
       </w:tr>
       <w:tr>
         <w:trPr>
-          <w:cnfStyle w:val="000000010000"/>
+          <w:cnfStyle w:val="000000010000" w:firstRow="0" w:lastRow="0" w:firstColumn="0" w:lastColumn="0" w:oddVBand="0" w:evenVBand="0" w:oddHBand="0" w:evenHBand="1" w:firstRowFirstColumn="0" w:firstRowLastColumn="0" w:lastRowFirstColumn="0" w:lastRowLastColumn="0"/>
         </w:trPr>
         <w:tc>
           <w:tcPr>
-            <w:cnfStyle w:val="001000000000"/>
+            <w:cnfStyle w:val="001000000000" w:firstRow="0" w:lastRow="0" w:firstColumn="1" w:lastColumn="0" w:oddVBand="0" w:evenVBand="0" w:oddHBand="0" w:evenHBand="0" w:firstRowFirstColumn="0" w:firstRowLastColumn="0" w:lastRowFirstColumn="0" w:lastRowLastColumn="0"/>
             <w:tcW w:w="9212" w:type="dxa"/>
             <w:gridSpan w:val="2"/>
           </w:tcPr>
           <w:p>
             <w:pPr>
-              <w:pStyle w:val="ListParagraph"/>
+              <w:pStyle w:val="Listenabsatz"/>
               <w:numPr>
                 <w:ilvl w:val="0"/>
                 <w:numId w:val="31"/>
@@ -985,7 +979,7 @@
           </w:p>
           <w:p>
             <w:pPr>
-              <w:pStyle w:val="ListParagraph"/>
+              <w:pStyle w:val="Listenabsatz"/>
               <w:numPr>
                 <w:ilvl w:val="0"/>
                 <w:numId w:val="31"/>
@@ -1008,11 +1002,11 @@
       </w:tr>
       <w:tr>
         <w:trPr>
-          <w:cnfStyle w:val="000000100000"/>
+          <w:cnfStyle w:val="000000100000" w:firstRow="0" w:lastRow="0" w:firstColumn="0" w:lastColumn="0" w:oddVBand="0" w:evenVBand="0" w:oddHBand="1" w:evenHBand="0" w:firstRowFirstColumn="0" w:firstRowLastColumn="0" w:lastRowFirstColumn="0" w:lastRowLastColumn="0"/>
         </w:trPr>
         <w:tc>
           <w:tcPr>
-            <w:cnfStyle w:val="001000000000"/>
+            <w:cnfStyle w:val="001000000000" w:firstRow="0" w:lastRow="0" w:firstColumn="1" w:lastColumn="0" w:oddVBand="0" w:evenVBand="0" w:oddHBand="0" w:evenHBand="0" w:firstRowFirstColumn="0" w:firstRowLastColumn="0" w:lastRowFirstColumn="0" w:lastRowLastColumn="0"/>
             <w:tcW w:w="9212" w:type="dxa"/>
             <w:gridSpan w:val="2"/>
           </w:tcPr>
@@ -1069,11 +1063,11 @@
       </w:tr>
       <w:tr>
         <w:trPr>
-          <w:cnfStyle w:val="000000010000"/>
+          <w:cnfStyle w:val="000000010000" w:firstRow="0" w:lastRow="0" w:firstColumn="0" w:lastColumn="0" w:oddVBand="0" w:evenVBand="0" w:oddHBand="0" w:evenHBand="1" w:firstRowFirstColumn="0" w:firstRowLastColumn="0" w:lastRowFirstColumn="0" w:lastRowLastColumn="0"/>
         </w:trPr>
         <w:tc>
           <w:tcPr>
-            <w:cnfStyle w:val="001000000000"/>
+            <w:cnfStyle w:val="001000000000" w:firstRow="0" w:lastRow="0" w:firstColumn="1" w:lastColumn="0" w:oddVBand="0" w:evenVBand="0" w:oddHBand="0" w:evenHBand="0" w:firstRowFirstColumn="0" w:firstRowLastColumn="0" w:lastRowFirstColumn="0" w:lastRowLastColumn="0"/>
             <w:tcW w:w="9212" w:type="dxa"/>
             <w:gridSpan w:val="2"/>
           </w:tcPr>
@@ -1092,7 +1086,7 @@
           </w:p>
           <w:p>
             <w:pPr>
-              <w:pStyle w:val="ListParagraph"/>
+              <w:pStyle w:val="Listenabsatz"/>
               <w:numPr>
                 <w:ilvl w:val="0"/>
                 <w:numId w:val="20"/>
@@ -1129,7 +1123,7 @@
           </w:p>
           <w:p>
             <w:pPr>
-              <w:pStyle w:val="ListParagraph"/>
+              <w:pStyle w:val="Listenabsatz"/>
               <w:numPr>
                 <w:ilvl w:val="0"/>
                 <w:numId w:val="32"/>
@@ -1166,7 +1160,7 @@
           </w:p>
           <w:p>
             <w:pPr>
-              <w:pStyle w:val="ListParagraph"/>
+              <w:pStyle w:val="Listenabsatz"/>
               <w:numPr>
                 <w:ilvl w:val="0"/>
                 <w:numId w:val="20"/>
@@ -1209,7 +1203,7 @@
           </w:p>
           <w:p>
             <w:pPr>
-              <w:pStyle w:val="ListParagraph"/>
+              <w:pStyle w:val="Listenabsatz"/>
               <w:numPr>
                 <w:ilvl w:val="0"/>
                 <w:numId w:val="20"/>
@@ -1244,7 +1238,7 @@
       <w:tblPr>
         <w:tblStyle w:val="MediumShading1-Accent11"/>
         <w:tblW w:w="0" w:type="auto"/>
-        <w:tblLook w:val="0480"/>
+        <w:tblLook w:val="0480" w:firstRow="0" w:lastRow="0" w:firstColumn="1" w:lastColumn="0" w:noHBand="0" w:noVBand="1"/>
       </w:tblPr>
       <w:tblGrid>
         <w:gridCol w:w="5495"/>
@@ -1252,11 +1246,11 @@
       </w:tblGrid>
       <w:tr>
         <w:trPr>
-          <w:cnfStyle w:val="000000100000"/>
+          <w:cnfStyle w:val="000000100000" w:firstRow="0" w:lastRow="0" w:firstColumn="0" w:lastColumn="0" w:oddVBand="0" w:evenVBand="0" w:oddHBand="1" w:evenHBand="0" w:firstRowFirstColumn="0" w:firstRowLastColumn="0" w:lastRowFirstColumn="0" w:lastRowLastColumn="0"/>
         </w:trPr>
         <w:tc>
           <w:tcPr>
-            <w:cnfStyle w:val="001000000000"/>
+            <w:cnfStyle w:val="001000000000" w:firstRow="0" w:lastRow="0" w:firstColumn="1" w:lastColumn="0" w:oddVBand="0" w:evenVBand="0" w:oddHBand="0" w:evenHBand="0" w:firstRowFirstColumn="0" w:firstRowLastColumn="0" w:lastRowFirstColumn="0" w:lastRowLastColumn="0"/>
             <w:tcW w:w="9212" w:type="dxa"/>
             <w:gridSpan w:val="2"/>
           </w:tcPr>
@@ -1281,11 +1275,11 @@
       </w:tr>
       <w:tr>
         <w:trPr>
-          <w:cnfStyle w:val="000000010000"/>
+          <w:cnfStyle w:val="000000010000" w:firstRow="0" w:lastRow="0" w:firstColumn="0" w:lastColumn="0" w:oddVBand="0" w:evenVBand="0" w:oddHBand="0" w:evenHBand="1" w:firstRowFirstColumn="0" w:firstRowLastColumn="0" w:lastRowFirstColumn="0" w:lastRowLastColumn="0"/>
         </w:trPr>
         <w:tc>
           <w:tcPr>
-            <w:cnfStyle w:val="001000000000"/>
+            <w:cnfStyle w:val="001000000000" w:firstRow="0" w:lastRow="0" w:firstColumn="1" w:lastColumn="0" w:oddVBand="0" w:evenVBand="0" w:oddHBand="0" w:evenHBand="0" w:firstRowFirstColumn="0" w:firstRowLastColumn="0" w:lastRowFirstColumn="0" w:lastRowLastColumn="0"/>
             <w:tcW w:w="5495" w:type="dxa"/>
           </w:tcPr>
           <w:p>
@@ -1311,7 +1305,7 @@
               <w:tabs>
                 <w:tab w:val="left" w:pos="1290"/>
               </w:tabs>
-              <w:cnfStyle w:val="000000010000"/>
+              <w:cnfStyle w:val="000000010000" w:firstRow="0" w:lastRow="0" w:firstColumn="0" w:lastColumn="0" w:oddVBand="0" w:evenVBand="0" w:oddHBand="0" w:evenHBand="1" w:firstRowFirstColumn="0" w:firstRowLastColumn="0" w:lastRowFirstColumn="0" w:lastRowLastColumn="0"/>
             </w:pPr>
             <w:r>
               <w:t>System</w:t>
@@ -1321,12 +1315,12 @@
       </w:tr>
       <w:tr>
         <w:trPr>
-          <w:cnfStyle w:val="000000100000"/>
+          <w:cnfStyle w:val="000000100000" w:firstRow="0" w:lastRow="0" w:firstColumn="0" w:lastColumn="0" w:oddVBand="0" w:evenVBand="0" w:oddHBand="1" w:evenHBand="0" w:firstRowFirstColumn="0" w:firstRowLastColumn="0" w:lastRowFirstColumn="0" w:lastRowLastColumn="0"/>
           <w:trHeight w:val="1443"/>
         </w:trPr>
         <w:tc>
           <w:tcPr>
-            <w:cnfStyle w:val="001000000000"/>
+            <w:cnfStyle w:val="001000000000" w:firstRow="0" w:lastRow="0" w:firstColumn="1" w:lastColumn="0" w:oddVBand="0" w:evenVBand="0" w:oddHBand="0" w:evenHBand="0" w:firstRowFirstColumn="0" w:firstRowLastColumn="0" w:lastRowFirstColumn="0" w:lastRowLastColumn="0"/>
             <w:tcW w:w="5495" w:type="dxa"/>
           </w:tcPr>
           <w:p>
@@ -1398,7 +1392,7 @@
               <w:tabs>
                 <w:tab w:val="left" w:pos="317"/>
               </w:tabs>
-              <w:cnfStyle w:val="000000100000"/>
+              <w:cnfStyle w:val="000000100000" w:firstRow="0" w:lastRow="0" w:firstColumn="0" w:lastColumn="0" w:oddVBand="0" w:evenVBand="0" w:oddHBand="1" w:evenHBand="0" w:firstRowFirstColumn="0" w:firstRowLastColumn="0" w:lastRowFirstColumn="0" w:lastRowLastColumn="0"/>
             </w:pPr>
           </w:p>
           <w:p>
@@ -1406,7 +1400,7 @@
               <w:tabs>
                 <w:tab w:val="left" w:pos="317"/>
               </w:tabs>
-              <w:cnfStyle w:val="000000100000"/>
+              <w:cnfStyle w:val="000000100000" w:firstRow="0" w:lastRow="0" w:firstColumn="0" w:lastColumn="0" w:oddVBand="0" w:evenVBand="0" w:oddHBand="1" w:evenHBand="0" w:firstRowFirstColumn="0" w:firstRowLastColumn="0" w:lastRowFirstColumn="0" w:lastRowLastColumn="0"/>
             </w:pPr>
           </w:p>
           <w:p>
@@ -1415,7 +1409,7 @@
                 <w:tab w:val="left" w:pos="317"/>
               </w:tabs>
               <w:ind w:left="317" w:hanging="317"/>
-              <w:cnfStyle w:val="000000100000"/>
+              <w:cnfStyle w:val="000000100000" w:firstRow="0" w:lastRow="0" w:firstColumn="0" w:lastColumn="0" w:oddVBand="0" w:evenVBand="0" w:oddHBand="1" w:evenHBand="0" w:firstRowFirstColumn="0" w:firstRowLastColumn="0" w:lastRowFirstColumn="0" w:lastRowLastColumn="0"/>
             </w:pPr>
             <w:r>
               <w:t>2.</w:t>
@@ -1443,7 +1437,7 @@
                 <w:tab w:val="left" w:pos="317"/>
               </w:tabs>
               <w:ind w:left="317" w:hanging="317"/>
-              <w:cnfStyle w:val="000000100000"/>
+              <w:cnfStyle w:val="000000100000" w:firstRow="0" w:lastRow="0" w:firstColumn="0" w:lastColumn="0" w:oddVBand="0" w:evenVBand="0" w:oddHBand="1" w:evenHBand="0" w:firstRowFirstColumn="0" w:firstRowLastColumn="0" w:lastRowFirstColumn="0" w:lastRowLastColumn="0"/>
             </w:pPr>
             <w:r>
               <w:t>3.</w:t>
@@ -1494,11 +1488,11 @@
       </w:tr>
       <w:tr>
         <w:trPr>
-          <w:cnfStyle w:val="000000010000"/>
+          <w:cnfStyle w:val="000000010000" w:firstRow="0" w:lastRow="0" w:firstColumn="0" w:lastColumn="0" w:oddVBand="0" w:evenVBand="0" w:oddHBand="0" w:evenHBand="1" w:firstRowFirstColumn="0" w:firstRowLastColumn="0" w:lastRowFirstColumn="0" w:lastRowLastColumn="0"/>
         </w:trPr>
         <w:tc>
           <w:tcPr>
-            <w:cnfStyle w:val="001000000000"/>
+            <w:cnfStyle w:val="001000000000" w:firstRow="0" w:lastRow="0" w:firstColumn="1" w:lastColumn="0" w:oddVBand="0" w:evenVBand="0" w:oddHBand="0" w:evenHBand="0" w:firstRowFirstColumn="0" w:firstRowLastColumn="0" w:lastRowFirstColumn="0" w:lastRowLastColumn="0"/>
             <w:tcW w:w="9212" w:type="dxa"/>
             <w:gridSpan w:val="2"/>
           </w:tcPr>
@@ -1528,11 +1522,11 @@
       </w:tr>
       <w:tr>
         <w:trPr>
-          <w:cnfStyle w:val="000000100000"/>
+          <w:cnfStyle w:val="000000100000" w:firstRow="0" w:lastRow="0" w:firstColumn="0" w:lastColumn="0" w:oddVBand="0" w:evenVBand="0" w:oddHBand="1" w:evenHBand="0" w:firstRowFirstColumn="0" w:firstRowLastColumn="0" w:lastRowFirstColumn="0" w:lastRowLastColumn="0"/>
         </w:trPr>
         <w:tc>
           <w:tcPr>
-            <w:cnfStyle w:val="001000000000"/>
+            <w:cnfStyle w:val="001000000000" w:firstRow="0" w:lastRow="0" w:firstColumn="1" w:lastColumn="0" w:oddVBand="0" w:evenVBand="0" w:oddHBand="0" w:evenHBand="0" w:firstRowFirstColumn="0" w:firstRowLastColumn="0" w:lastRowFirstColumn="0" w:lastRowLastColumn="0"/>
             <w:tcW w:w="9212" w:type="dxa"/>
             <w:gridSpan w:val="2"/>
           </w:tcPr>
@@ -1555,11 +1549,11 @@
       </w:tr>
       <w:tr>
         <w:trPr>
-          <w:cnfStyle w:val="000000010000"/>
+          <w:cnfStyle w:val="000000010000" w:firstRow="0" w:lastRow="0" w:firstColumn="0" w:lastColumn="0" w:oddVBand="0" w:evenVBand="0" w:oddHBand="0" w:evenHBand="1" w:firstRowFirstColumn="0" w:firstRowLastColumn="0" w:lastRowFirstColumn="0" w:lastRowLastColumn="0"/>
         </w:trPr>
         <w:tc>
           <w:tcPr>
-            <w:cnfStyle w:val="001000000000"/>
+            <w:cnfStyle w:val="001000000000" w:firstRow="0" w:lastRow="0" w:firstColumn="1" w:lastColumn="0" w:oddVBand="0" w:evenVBand="0" w:oddHBand="0" w:evenHBand="0" w:firstRowFirstColumn="0" w:firstRowLastColumn="0" w:lastRowFirstColumn="0" w:lastRowLastColumn="0"/>
             <w:tcW w:w="9212" w:type="dxa"/>
             <w:gridSpan w:val="2"/>
           </w:tcPr>
@@ -1580,11 +1574,11 @@
       </w:tr>
       <w:tr>
         <w:trPr>
-          <w:cnfStyle w:val="000000100000"/>
+          <w:cnfStyle w:val="000000100000" w:firstRow="0" w:lastRow="0" w:firstColumn="0" w:lastColumn="0" w:oddVBand="0" w:evenVBand="0" w:oddHBand="1" w:evenHBand="0" w:firstRowFirstColumn="0" w:firstRowLastColumn="0" w:lastRowFirstColumn="0" w:lastRowLastColumn="0"/>
         </w:trPr>
         <w:tc>
           <w:tcPr>
-            <w:cnfStyle w:val="001000000000"/>
+            <w:cnfStyle w:val="001000000000" w:firstRow="0" w:lastRow="0" w:firstColumn="1" w:lastColumn="0" w:oddVBand="0" w:evenVBand="0" w:oddHBand="0" w:evenHBand="0" w:firstRowFirstColumn="0" w:firstRowLastColumn="0" w:lastRowFirstColumn="0" w:lastRowLastColumn="0"/>
             <w:tcW w:w="5495" w:type="dxa"/>
           </w:tcPr>
           <w:p>
@@ -1607,7 +1601,7 @@
           </w:tcPr>
           <w:p>
             <w:pPr>
-              <w:cnfStyle w:val="000000100000"/>
+              <w:cnfStyle w:val="000000100000" w:firstRow="0" w:lastRow="0" w:firstColumn="0" w:lastColumn="0" w:oddVBand="0" w:evenVBand="0" w:oddHBand="1" w:evenHBand="0" w:firstRowFirstColumn="0" w:firstRowLastColumn="0" w:lastRowFirstColumn="0" w:lastRowLastColumn="0"/>
             </w:pPr>
             <w:r>
               <w:t>System</w:t>
@@ -1617,11 +1611,11 @@
       </w:tr>
       <w:tr>
         <w:trPr>
-          <w:cnfStyle w:val="000000010000"/>
+          <w:cnfStyle w:val="000000010000" w:firstRow="0" w:lastRow="0" w:firstColumn="0" w:lastColumn="0" w:oddVBand="0" w:evenVBand="0" w:oddHBand="0" w:evenHBand="1" w:firstRowFirstColumn="0" w:firstRowLastColumn="0" w:lastRowFirstColumn="0" w:lastRowLastColumn="0"/>
         </w:trPr>
         <w:tc>
           <w:tcPr>
-            <w:cnfStyle w:val="001000000000"/>
+            <w:cnfStyle w:val="001000000000" w:firstRow="0" w:lastRow="0" w:firstColumn="1" w:lastColumn="0" w:oddVBand="0" w:evenVBand="0" w:oddHBand="0" w:evenHBand="0" w:firstRowFirstColumn="0" w:firstRowLastColumn="0" w:lastRowFirstColumn="0" w:lastRowLastColumn="0"/>
             <w:tcW w:w="5495" w:type="dxa"/>
           </w:tcPr>
           <w:p>
@@ -1672,12 +1666,12 @@
           </w:tcPr>
           <w:p>
             <w:pPr>
-              <w:cnfStyle w:val="000000010000"/>
+              <w:cnfStyle w:val="000000010000" w:firstRow="0" w:lastRow="0" w:firstColumn="0" w:lastColumn="0" w:oddVBand="0" w:evenVBand="0" w:oddHBand="0" w:evenHBand="1" w:firstRowFirstColumn="0" w:firstRowLastColumn="0" w:lastRowFirstColumn="0" w:lastRowLastColumn="0"/>
             </w:pPr>
           </w:p>
           <w:p>
             <w:pPr>
-              <w:cnfStyle w:val="000000010000"/>
+              <w:cnfStyle w:val="000000010000" w:firstRow="0" w:lastRow="0" w:firstColumn="0" w:lastColumn="0" w:oddVBand="0" w:evenVBand="0" w:oddHBand="0" w:evenHBand="1" w:firstRowFirstColumn="0" w:firstRowLastColumn="0" w:lastRowFirstColumn="0" w:lastRowLastColumn="0"/>
             </w:pPr>
           </w:p>
           <w:p>
@@ -1686,7 +1680,7 @@
                 <w:tab w:val="left" w:pos="317"/>
               </w:tabs>
               <w:ind w:left="317" w:hanging="317"/>
-              <w:cnfStyle w:val="000000010000"/>
+              <w:cnfStyle w:val="000000010000" w:firstRow="0" w:lastRow="0" w:firstColumn="0" w:lastColumn="0" w:oddVBand="0" w:evenVBand="0" w:oddHBand="0" w:evenHBand="1" w:firstRowFirstColumn="0" w:firstRowLastColumn="0" w:lastRowFirstColumn="0" w:lastRowLastColumn="0"/>
             </w:pPr>
             <w:r>
               <w:t>2.</w:t>
@@ -1711,7 +1705,7 @@
                 <w:tab w:val="left" w:pos="317"/>
               </w:tabs>
               <w:ind w:left="317" w:hanging="317"/>
-              <w:cnfStyle w:val="000000010000"/>
+              <w:cnfStyle w:val="000000010000" w:firstRow="0" w:lastRow="0" w:firstColumn="0" w:lastColumn="0" w:oddVBand="0" w:evenVBand="0" w:oddHBand="0" w:evenHBand="1" w:firstRowFirstColumn="0" w:firstRowLastColumn="0" w:lastRowFirstColumn="0" w:lastRowLastColumn="0"/>
             </w:pPr>
             <w:r>
               <w:t>3.</w:t>
@@ -1756,11 +1750,11 @@
       </w:tr>
       <w:tr>
         <w:trPr>
-          <w:cnfStyle w:val="000000100000"/>
+          <w:cnfStyle w:val="000000100000" w:firstRow="0" w:lastRow="0" w:firstColumn="0" w:lastColumn="0" w:oddVBand="0" w:evenVBand="0" w:oddHBand="1" w:evenHBand="0" w:firstRowFirstColumn="0" w:firstRowLastColumn="0" w:lastRowFirstColumn="0" w:lastRowLastColumn="0"/>
         </w:trPr>
         <w:tc>
           <w:tcPr>
-            <w:cnfStyle w:val="001000000000"/>
+            <w:cnfStyle w:val="001000000000" w:firstRow="0" w:lastRow="0" w:firstColumn="1" w:lastColumn="0" w:oddVBand="0" w:evenVBand="0" w:oddHBand="0" w:evenHBand="0" w:firstRowFirstColumn="0" w:firstRowLastColumn="0" w:lastRowFirstColumn="0" w:lastRowLastColumn="0"/>
             <w:tcW w:w="9212" w:type="dxa"/>
             <w:gridSpan w:val="2"/>
           </w:tcPr>
@@ -1778,11 +1772,11 @@
       </w:tr>
       <w:tr>
         <w:trPr>
-          <w:cnfStyle w:val="000000010000"/>
+          <w:cnfStyle w:val="000000010000" w:firstRow="0" w:lastRow="0" w:firstColumn="0" w:lastColumn="0" w:oddVBand="0" w:evenVBand="0" w:oddHBand="0" w:evenHBand="1" w:firstRowFirstColumn="0" w:firstRowLastColumn="0" w:lastRowFirstColumn="0" w:lastRowLastColumn="0"/>
         </w:trPr>
         <w:tc>
           <w:tcPr>
-            <w:cnfStyle w:val="001000000000"/>
+            <w:cnfStyle w:val="001000000000" w:firstRow="0" w:lastRow="0" w:firstColumn="1" w:lastColumn="0" w:oddVBand="0" w:evenVBand="0" w:oddHBand="0" w:evenHBand="0" w:firstRowFirstColumn="0" w:firstRowLastColumn="0" w:lastRowFirstColumn="0" w:lastRowLastColumn="0"/>
             <w:tcW w:w="9212" w:type="dxa"/>
             <w:gridSpan w:val="2"/>
           </w:tcPr>
@@ -1803,11 +1797,11 @@
       </w:tr>
       <w:tr>
         <w:trPr>
-          <w:cnfStyle w:val="000000100000"/>
+          <w:cnfStyle w:val="000000100000" w:firstRow="0" w:lastRow="0" w:firstColumn="0" w:lastColumn="0" w:oddVBand="0" w:evenVBand="0" w:oddHBand="1" w:evenHBand="0" w:firstRowFirstColumn="0" w:firstRowLastColumn="0" w:lastRowFirstColumn="0" w:lastRowLastColumn="0"/>
         </w:trPr>
         <w:tc>
           <w:tcPr>
-            <w:cnfStyle w:val="001000000000"/>
+            <w:cnfStyle w:val="001000000000" w:firstRow="0" w:lastRow="0" w:firstColumn="1" w:lastColumn="0" w:oddVBand="0" w:evenVBand="0" w:oddHBand="0" w:evenHBand="0" w:firstRowFirstColumn="0" w:firstRowLastColumn="0" w:lastRowFirstColumn="0" w:lastRowLastColumn="0"/>
             <w:tcW w:w="9212" w:type="dxa"/>
             <w:gridSpan w:val="2"/>
           </w:tcPr>
@@ -1828,11 +1822,11 @@
       </w:tr>
       <w:tr>
         <w:trPr>
-          <w:cnfStyle w:val="000000010000"/>
+          <w:cnfStyle w:val="000000010000" w:firstRow="0" w:lastRow="0" w:firstColumn="0" w:lastColumn="0" w:oddVBand="0" w:evenVBand="0" w:oddHBand="0" w:evenHBand="1" w:firstRowFirstColumn="0" w:firstRowLastColumn="0" w:lastRowFirstColumn="0" w:lastRowLastColumn="0"/>
         </w:trPr>
         <w:tc>
           <w:tcPr>
-            <w:cnfStyle w:val="001000000000"/>
+            <w:cnfStyle w:val="001000000000" w:firstRow="0" w:lastRow="0" w:firstColumn="1" w:lastColumn="0" w:oddVBand="0" w:evenVBand="0" w:oddHBand="0" w:evenHBand="0" w:firstRowFirstColumn="0" w:firstRowLastColumn="0" w:lastRowFirstColumn="0" w:lastRowLastColumn="0"/>
             <w:tcW w:w="5495" w:type="dxa"/>
           </w:tcPr>
           <w:p>
@@ -1855,7 +1849,7 @@
           </w:tcPr>
           <w:p>
             <w:pPr>
-              <w:cnfStyle w:val="000000010000"/>
+              <w:cnfStyle w:val="000000010000" w:firstRow="0" w:lastRow="0" w:firstColumn="0" w:lastColumn="0" w:oddVBand="0" w:evenVBand="0" w:oddHBand="0" w:evenHBand="1" w:firstRowFirstColumn="0" w:firstRowLastColumn="0" w:lastRowFirstColumn="0" w:lastRowLastColumn="0"/>
             </w:pPr>
             <w:r>
               <w:t>System</w:t>
@@ -1865,11 +1859,11 @@
       </w:tr>
       <w:tr>
         <w:trPr>
-          <w:cnfStyle w:val="000000100000"/>
+          <w:cnfStyle w:val="000000100000" w:firstRow="0" w:lastRow="0" w:firstColumn="0" w:lastColumn="0" w:oddVBand="0" w:evenVBand="0" w:oddHBand="1" w:evenHBand="0" w:firstRowFirstColumn="0" w:firstRowLastColumn="0" w:lastRowFirstColumn="0" w:lastRowLastColumn="0"/>
         </w:trPr>
         <w:tc>
           <w:tcPr>
-            <w:cnfStyle w:val="001000000000"/>
+            <w:cnfStyle w:val="001000000000" w:firstRow="0" w:lastRow="0" w:firstColumn="1" w:lastColumn="0" w:oddVBand="0" w:evenVBand="0" w:oddHBand="0" w:evenHBand="0" w:firstRowFirstColumn="0" w:firstRowLastColumn="0" w:lastRowFirstColumn="0" w:lastRowLastColumn="0"/>
             <w:tcW w:w="5495" w:type="dxa"/>
           </w:tcPr>
           <w:p>
@@ -1935,7 +1929,7 @@
               <w:tabs>
                 <w:tab w:val="left" w:pos="317"/>
               </w:tabs>
-              <w:cnfStyle w:val="000000100000"/>
+              <w:cnfStyle w:val="000000100000" w:firstRow="0" w:lastRow="0" w:firstColumn="0" w:lastColumn="0" w:oddVBand="0" w:evenVBand="0" w:oddHBand="1" w:evenHBand="0" w:firstRowFirstColumn="0" w:firstRowLastColumn="0" w:lastRowFirstColumn="0" w:lastRowLastColumn="0"/>
             </w:pPr>
           </w:p>
           <w:p>
@@ -1944,7 +1938,7 @@
                 <w:tab w:val="left" w:pos="317"/>
               </w:tabs>
               <w:ind w:left="317" w:hanging="317"/>
-              <w:cnfStyle w:val="000000100000"/>
+              <w:cnfStyle w:val="000000100000" w:firstRow="0" w:lastRow="0" w:firstColumn="0" w:lastColumn="0" w:oddVBand="0" w:evenVBand="0" w:oddHBand="1" w:evenHBand="0" w:firstRowFirstColumn="0" w:firstRowLastColumn="0" w:lastRowFirstColumn="0" w:lastRowLastColumn="0"/>
             </w:pPr>
             <w:r>
               <w:t>2</w:t>
@@ -1976,11 +1970,11 @@
       </w:tr>
       <w:tr>
         <w:trPr>
-          <w:cnfStyle w:val="000000010000"/>
+          <w:cnfStyle w:val="000000010000" w:firstRow="0" w:lastRow="0" w:firstColumn="0" w:lastColumn="0" w:oddVBand="0" w:evenVBand="0" w:oddHBand="0" w:evenHBand="1" w:firstRowFirstColumn="0" w:firstRowLastColumn="0" w:lastRowFirstColumn="0" w:lastRowLastColumn="0"/>
         </w:trPr>
         <w:tc>
           <w:tcPr>
-            <w:cnfStyle w:val="001000000000"/>
+            <w:cnfStyle w:val="001000000000" w:firstRow="0" w:lastRow="0" w:firstColumn="1" w:lastColumn="0" w:oddVBand="0" w:evenVBand="0" w:oddHBand="0" w:evenHBand="0" w:firstRowFirstColumn="0" w:firstRowLastColumn="0" w:lastRowFirstColumn="0" w:lastRowLastColumn="0"/>
             <w:tcW w:w="9212" w:type="dxa"/>
             <w:gridSpan w:val="2"/>
           </w:tcPr>
@@ -1998,11 +1992,11 @@
       </w:tr>
       <w:tr>
         <w:trPr>
-          <w:cnfStyle w:val="000000100000"/>
+          <w:cnfStyle w:val="000000100000" w:firstRow="0" w:lastRow="0" w:firstColumn="0" w:lastColumn="0" w:oddVBand="0" w:evenVBand="0" w:oddHBand="1" w:evenHBand="0" w:firstRowFirstColumn="0" w:firstRowLastColumn="0" w:lastRowFirstColumn="0" w:lastRowLastColumn="0"/>
         </w:trPr>
         <w:tc>
           <w:tcPr>
-            <w:cnfStyle w:val="001000000000"/>
+            <w:cnfStyle w:val="001000000000" w:firstRow="0" w:lastRow="0" w:firstColumn="1" w:lastColumn="0" w:oddVBand="0" w:evenVBand="0" w:oddHBand="0" w:evenHBand="0" w:firstRowFirstColumn="0" w:firstRowLastColumn="0" w:lastRowFirstColumn="0" w:lastRowLastColumn="0"/>
             <w:tcW w:w="9212" w:type="dxa"/>
             <w:gridSpan w:val="2"/>
           </w:tcPr>
@@ -2020,11 +2014,11 @@
       </w:tr>
       <w:tr>
         <w:trPr>
-          <w:cnfStyle w:val="000000010000"/>
+          <w:cnfStyle w:val="000000010000" w:firstRow="0" w:lastRow="0" w:firstColumn="0" w:lastColumn="0" w:oddVBand="0" w:evenVBand="0" w:oddHBand="0" w:evenHBand="1" w:firstRowFirstColumn="0" w:firstRowLastColumn="0" w:lastRowFirstColumn="0" w:lastRowLastColumn="0"/>
         </w:trPr>
         <w:tc>
           <w:tcPr>
-            <w:cnfStyle w:val="001000000000"/>
+            <w:cnfStyle w:val="001000000000" w:firstRow="0" w:lastRow="0" w:firstColumn="1" w:lastColumn="0" w:oddVBand="0" w:evenVBand="0" w:oddHBand="0" w:evenHBand="0" w:firstRowFirstColumn="0" w:firstRowLastColumn="0" w:lastRowFirstColumn="0" w:lastRowLastColumn="0"/>
             <w:tcW w:w="9212" w:type="dxa"/>
             <w:gridSpan w:val="2"/>
           </w:tcPr>
@@ -2048,11 +2042,11 @@
       </w:tr>
       <w:tr>
         <w:trPr>
-          <w:cnfStyle w:val="000000100000"/>
+          <w:cnfStyle w:val="000000100000" w:firstRow="0" w:lastRow="0" w:firstColumn="0" w:lastColumn="0" w:oddVBand="0" w:evenVBand="0" w:oddHBand="1" w:evenHBand="0" w:firstRowFirstColumn="0" w:firstRowLastColumn="0" w:lastRowFirstColumn="0" w:lastRowLastColumn="0"/>
         </w:trPr>
         <w:tc>
           <w:tcPr>
-            <w:cnfStyle w:val="001000000000"/>
+            <w:cnfStyle w:val="001000000000" w:firstRow="0" w:lastRow="0" w:firstColumn="1" w:lastColumn="0" w:oddVBand="0" w:evenVBand="0" w:oddHBand="0" w:evenHBand="0" w:firstRowFirstColumn="0" w:firstRowLastColumn="0" w:lastRowFirstColumn="0" w:lastRowLastColumn="0"/>
             <w:tcW w:w="5495" w:type="dxa"/>
           </w:tcPr>
           <w:p>
@@ -2075,7 +2069,7 @@
           </w:tcPr>
           <w:p>
             <w:pPr>
-              <w:cnfStyle w:val="000000100000"/>
+              <w:cnfStyle w:val="000000100000" w:firstRow="0" w:lastRow="0" w:firstColumn="0" w:lastColumn="0" w:oddVBand="0" w:evenVBand="0" w:oddHBand="1" w:evenHBand="0" w:firstRowFirstColumn="0" w:firstRowLastColumn="0" w:lastRowFirstColumn="0" w:lastRowLastColumn="0"/>
             </w:pPr>
             <w:r>
               <w:t>System</w:t>
@@ -2085,11 +2079,11 @@
       </w:tr>
       <w:tr>
         <w:trPr>
-          <w:cnfStyle w:val="000000010000"/>
+          <w:cnfStyle w:val="000000010000" w:firstRow="0" w:lastRow="0" w:firstColumn="0" w:lastColumn="0" w:oddVBand="0" w:evenVBand="0" w:oddHBand="0" w:evenHBand="1" w:firstRowFirstColumn="0" w:firstRowLastColumn="0" w:lastRowFirstColumn="0" w:lastRowLastColumn="0"/>
         </w:trPr>
         <w:tc>
           <w:tcPr>
-            <w:cnfStyle w:val="001000000000"/>
+            <w:cnfStyle w:val="001000000000" w:firstRow="0" w:lastRow="0" w:firstColumn="1" w:lastColumn="0" w:oddVBand="0" w:evenVBand="0" w:oddHBand="0" w:evenHBand="0" w:firstRowFirstColumn="0" w:firstRowLastColumn="0" w:lastRowFirstColumn="0" w:lastRowLastColumn="0"/>
             <w:tcW w:w="5495" w:type="dxa"/>
           </w:tcPr>
           <w:p>
@@ -2149,7 +2143,7 @@
               <w:tabs>
                 <w:tab w:val="left" w:pos="317"/>
               </w:tabs>
-              <w:cnfStyle w:val="000000010000"/>
+              <w:cnfStyle w:val="000000010000" w:firstRow="0" w:lastRow="0" w:firstColumn="0" w:lastColumn="0" w:oddVBand="0" w:evenVBand="0" w:oddHBand="0" w:evenHBand="1" w:firstRowFirstColumn="0" w:firstRowLastColumn="0" w:lastRowFirstColumn="0" w:lastRowLastColumn="0"/>
             </w:pPr>
           </w:p>
           <w:p>
@@ -2158,7 +2152,7 @@
                 <w:tab w:val="left" w:pos="317"/>
               </w:tabs>
               <w:ind w:left="317" w:hanging="317"/>
-              <w:cnfStyle w:val="000000010000"/>
+              <w:cnfStyle w:val="000000010000" w:firstRow="0" w:lastRow="0" w:firstColumn="0" w:lastColumn="0" w:oddVBand="0" w:evenVBand="0" w:oddHBand="0" w:evenHBand="1" w:firstRowFirstColumn="0" w:firstRowLastColumn="0" w:lastRowFirstColumn="0" w:lastRowLastColumn="0"/>
             </w:pPr>
             <w:r>
               <w:t>2.</w:t>
@@ -2178,11 +2172,11 @@
       </w:tr>
       <w:tr>
         <w:trPr>
-          <w:cnfStyle w:val="000000100000"/>
+          <w:cnfStyle w:val="000000100000" w:firstRow="0" w:lastRow="0" w:firstColumn="0" w:lastColumn="0" w:oddVBand="0" w:evenVBand="0" w:oddHBand="1" w:evenHBand="0" w:firstRowFirstColumn="0" w:firstRowLastColumn="0" w:lastRowFirstColumn="0" w:lastRowLastColumn="0"/>
         </w:trPr>
         <w:tc>
           <w:tcPr>
-            <w:cnfStyle w:val="001000000000"/>
+            <w:cnfStyle w:val="001000000000" w:firstRow="0" w:lastRow="0" w:firstColumn="1" w:lastColumn="0" w:oddVBand="0" w:evenVBand="0" w:oddHBand="0" w:evenHBand="0" w:firstRowFirstColumn="0" w:firstRowLastColumn="0" w:lastRowFirstColumn="0" w:lastRowLastColumn="0"/>
             <w:tcW w:w="9212" w:type="dxa"/>
             <w:gridSpan w:val="2"/>
           </w:tcPr>
@@ -2203,11 +2197,11 @@
       </w:tr>
       <w:tr>
         <w:trPr>
-          <w:cnfStyle w:val="000000010000"/>
+          <w:cnfStyle w:val="000000010000" w:firstRow="0" w:lastRow="0" w:firstColumn="0" w:lastColumn="0" w:oddVBand="0" w:evenVBand="0" w:oddHBand="0" w:evenHBand="1" w:firstRowFirstColumn="0" w:firstRowLastColumn="0" w:lastRowFirstColumn="0" w:lastRowLastColumn="0"/>
         </w:trPr>
         <w:tc>
           <w:tcPr>
-            <w:cnfStyle w:val="001000000000"/>
+            <w:cnfStyle w:val="001000000000" w:firstRow="0" w:lastRow="0" w:firstColumn="1" w:lastColumn="0" w:oddVBand="0" w:evenVBand="0" w:oddHBand="0" w:evenHBand="0" w:firstRowFirstColumn="0" w:firstRowLastColumn="0" w:lastRowFirstColumn="0" w:lastRowLastColumn="0"/>
             <w:tcW w:w="9212" w:type="dxa"/>
             <w:gridSpan w:val="2"/>
           </w:tcPr>
@@ -2225,11 +2219,11 @@
       </w:tr>
       <w:tr>
         <w:trPr>
-          <w:cnfStyle w:val="000000100000"/>
+          <w:cnfStyle w:val="000000100000" w:firstRow="0" w:lastRow="0" w:firstColumn="0" w:lastColumn="0" w:oddVBand="0" w:evenVBand="0" w:oddHBand="1" w:evenHBand="0" w:firstRowFirstColumn="0" w:firstRowLastColumn="0" w:lastRowFirstColumn="0" w:lastRowLastColumn="0"/>
         </w:trPr>
         <w:tc>
           <w:tcPr>
-            <w:cnfStyle w:val="001000000000"/>
+            <w:cnfStyle w:val="001000000000" w:firstRow="0" w:lastRow="0" w:firstColumn="1" w:lastColumn="0" w:oddVBand="0" w:evenVBand="0" w:oddHBand="0" w:evenHBand="0" w:firstRowFirstColumn="0" w:firstRowLastColumn="0" w:lastRowFirstColumn="0" w:lastRowLastColumn="0"/>
             <w:tcW w:w="9212" w:type="dxa"/>
             <w:gridSpan w:val="2"/>
           </w:tcPr>
@@ -2247,11 +2241,11 @@
       </w:tr>
       <w:tr>
         <w:trPr>
-          <w:cnfStyle w:val="000000010000"/>
+          <w:cnfStyle w:val="000000010000" w:firstRow="0" w:lastRow="0" w:firstColumn="0" w:lastColumn="0" w:oddVBand="0" w:evenVBand="0" w:oddHBand="0" w:evenHBand="1" w:firstRowFirstColumn="0" w:firstRowLastColumn="0" w:lastRowFirstColumn="0" w:lastRowLastColumn="0"/>
         </w:trPr>
         <w:tc>
           <w:tcPr>
-            <w:cnfStyle w:val="001000000000"/>
+            <w:cnfStyle w:val="001000000000" w:firstRow="0" w:lastRow="0" w:firstColumn="1" w:lastColumn="0" w:oddVBand="0" w:evenVBand="0" w:oddHBand="0" w:evenHBand="0" w:firstRowFirstColumn="0" w:firstRowLastColumn="0" w:lastRowFirstColumn="0" w:lastRowLastColumn="0"/>
             <w:tcW w:w="9212" w:type="dxa"/>
             <w:gridSpan w:val="2"/>
           </w:tcPr>
@@ -2272,11 +2266,11 @@
       </w:tr>
       <w:tr>
         <w:trPr>
-          <w:cnfStyle w:val="000000100000"/>
+          <w:cnfStyle w:val="000000100000" w:firstRow="0" w:lastRow="0" w:firstColumn="0" w:lastColumn="0" w:oddVBand="0" w:evenVBand="0" w:oddHBand="1" w:evenHBand="0" w:firstRowFirstColumn="0" w:firstRowLastColumn="0" w:lastRowFirstColumn="0" w:lastRowLastColumn="0"/>
         </w:trPr>
         <w:tc>
           <w:tcPr>
-            <w:cnfStyle w:val="001000000000"/>
+            <w:cnfStyle w:val="001000000000" w:firstRow="0" w:lastRow="0" w:firstColumn="1" w:lastColumn="0" w:oddVBand="0" w:evenVBand="0" w:oddHBand="0" w:evenHBand="0" w:firstRowFirstColumn="0" w:firstRowLastColumn="0" w:lastRowFirstColumn="0" w:lastRowLastColumn="0"/>
             <w:tcW w:w="9212" w:type="dxa"/>
             <w:gridSpan w:val="2"/>
           </w:tcPr>
@@ -2297,11 +2291,11 @@
       </w:tr>
       <w:tr>
         <w:trPr>
-          <w:cnfStyle w:val="000000010000"/>
+          <w:cnfStyle w:val="000000010000" w:firstRow="0" w:lastRow="0" w:firstColumn="0" w:lastColumn="0" w:oddVBand="0" w:evenVBand="0" w:oddHBand="0" w:evenHBand="1" w:firstRowFirstColumn="0" w:firstRowLastColumn="0" w:lastRowFirstColumn="0" w:lastRowLastColumn="0"/>
         </w:trPr>
         <w:tc>
           <w:tcPr>
-            <w:cnfStyle w:val="001000000000"/>
+            <w:cnfStyle w:val="001000000000" w:firstRow="0" w:lastRow="0" w:firstColumn="1" w:lastColumn="0" w:oddVBand="0" w:evenVBand="0" w:oddHBand="0" w:evenHBand="0" w:firstRowFirstColumn="0" w:firstRowLastColumn="0" w:lastRowFirstColumn="0" w:lastRowLastColumn="0"/>
             <w:tcW w:w="9212" w:type="dxa"/>
             <w:gridSpan w:val="2"/>
           </w:tcPr>
@@ -2322,11 +2316,11 @@
       </w:tr>
       <w:tr>
         <w:trPr>
-          <w:cnfStyle w:val="000000100000"/>
+          <w:cnfStyle w:val="000000100000" w:firstRow="0" w:lastRow="0" w:firstColumn="0" w:lastColumn="0" w:oddVBand="0" w:evenVBand="0" w:oddHBand="1" w:evenHBand="0" w:firstRowFirstColumn="0" w:firstRowLastColumn="0" w:lastRowFirstColumn="0" w:lastRowLastColumn="0"/>
         </w:trPr>
         <w:tc>
           <w:tcPr>
-            <w:cnfStyle w:val="001000000000"/>
+            <w:cnfStyle w:val="001000000000" w:firstRow="0" w:lastRow="0" w:firstColumn="1" w:lastColumn="0" w:oddVBand="0" w:evenVBand="0" w:oddHBand="0" w:evenHBand="0" w:firstRowFirstColumn="0" w:firstRowLastColumn="0" w:lastRowFirstColumn="0" w:lastRowLastColumn="0"/>
             <w:tcW w:w="9212" w:type="dxa"/>
             <w:gridSpan w:val="2"/>
           </w:tcPr>
@@ -2357,11 +2351,11 @@
       </w:tr>
       <w:tr>
         <w:trPr>
-          <w:cnfStyle w:val="000000010000"/>
+          <w:cnfStyle w:val="000000010000" w:firstRow="0" w:lastRow="0" w:firstColumn="0" w:lastColumn="0" w:oddVBand="0" w:evenVBand="0" w:oddHBand="0" w:evenHBand="1" w:firstRowFirstColumn="0" w:firstRowLastColumn="0" w:lastRowFirstColumn="0" w:lastRowLastColumn="0"/>
         </w:trPr>
         <w:tc>
           <w:tcPr>
-            <w:cnfStyle w:val="001000000000"/>
+            <w:cnfStyle w:val="001000000000" w:firstRow="0" w:lastRow="0" w:firstColumn="1" w:lastColumn="0" w:oddVBand="0" w:evenVBand="0" w:oddHBand="0" w:evenHBand="0" w:firstRowFirstColumn="0" w:firstRowLastColumn="0" w:lastRowFirstColumn="0" w:lastRowLastColumn="0"/>
             <w:tcW w:w="9212" w:type="dxa"/>
             <w:gridSpan w:val="2"/>
           </w:tcPr>
@@ -2382,11 +2376,11 @@
       </w:tr>
       <w:tr>
         <w:trPr>
-          <w:cnfStyle w:val="000000100000"/>
+          <w:cnfStyle w:val="000000100000" w:firstRow="0" w:lastRow="0" w:firstColumn="0" w:lastColumn="0" w:oddVBand="0" w:evenVBand="0" w:oddHBand="1" w:evenHBand="0" w:firstRowFirstColumn="0" w:firstRowLastColumn="0" w:lastRowFirstColumn="0" w:lastRowLastColumn="0"/>
         </w:trPr>
         <w:tc>
           <w:tcPr>
-            <w:cnfStyle w:val="001000000000"/>
+            <w:cnfStyle w:val="001000000000" w:firstRow="0" w:lastRow="0" w:firstColumn="1" w:lastColumn="0" w:oddVBand="0" w:evenVBand="0" w:oddHBand="0" w:evenHBand="0" w:firstRowFirstColumn="0" w:firstRowLastColumn="0" w:lastRowFirstColumn="0" w:lastRowLastColumn="0"/>
             <w:tcW w:w="9212" w:type="dxa"/>
             <w:gridSpan w:val="2"/>
           </w:tcPr>
@@ -2404,11 +2398,11 @@
       </w:tr>
       <w:tr>
         <w:trPr>
-          <w:cnfStyle w:val="000000010000"/>
+          <w:cnfStyle w:val="000000010000" w:firstRow="0" w:lastRow="0" w:firstColumn="0" w:lastColumn="0" w:oddVBand="0" w:evenVBand="0" w:oddHBand="0" w:evenHBand="1" w:firstRowFirstColumn="0" w:firstRowLastColumn="0" w:lastRowFirstColumn="0" w:lastRowLastColumn="0"/>
         </w:trPr>
         <w:tc>
           <w:tcPr>
-            <w:cnfStyle w:val="001000000000"/>
+            <w:cnfStyle w:val="001000000000" w:firstRow="0" w:lastRow="0" w:firstColumn="1" w:lastColumn="0" w:oddVBand="0" w:evenVBand="0" w:oddHBand="0" w:evenHBand="0" w:firstRowFirstColumn="0" w:firstRowLastColumn="0" w:lastRowFirstColumn="0" w:lastRowLastColumn="0"/>
             <w:tcW w:w="9212" w:type="dxa"/>
             <w:gridSpan w:val="2"/>
           </w:tcPr>
@@ -2436,8 +2430,8 @@
       </w:pPr>
     </w:p>
     <w:sectPr>
-      <w:headerReference w:type="default" r:id="rId8"/>
-      <w:footerReference w:type="default" r:id="rId9"/>
+      <w:headerReference w:type="default" r:id="rId9"/>
+      <w:footerReference w:type="default" r:id="rId10"/>
       <w:pgSz w:w="11906" w:h="16838"/>
       <w:pgMar w:top="1417" w:right="1417" w:bottom="1134" w:left="1417" w:header="708" w:footer="708" w:gutter="0"/>
       <w:pgNumType w:start="1"/>
@@ -2449,7 +2443,7 @@
 </file>
 
 <file path=word/endnotes.xml><?xml version="1.0" encoding="utf-8"?>
-<w:endnotes xmlns:ve="http://schemas.openxmlformats.org/markup-compatibility/2006" xmlns:o="urn:schemas-microsoft-com:office:office" xmlns:r="http://schemas.openxmlformats.org/officeDocument/2006/relationships" xmlns:m="http://schemas.openxmlformats.org/officeDocument/2006/math" xmlns:v="urn:schemas-microsoft-com:vml" xmlns:wp="http://schemas.openxmlformats.org/drawingml/2006/wordprocessingDrawing" xmlns:w10="urn:schemas-microsoft-com:office:word" xmlns:w="http://schemas.openxmlformats.org/wordprocessingml/2006/main" xmlns:wne="http://schemas.microsoft.com/office/word/2006/wordml">
+<w:endnotes xmlns:wpc="http://schemas.microsoft.com/office/word/2010/wordprocessingCanvas" xmlns:mc="http://schemas.openxmlformats.org/markup-compatibility/2006" xmlns:o="urn:schemas-microsoft-com:office:office" xmlns:r="http://schemas.openxmlformats.org/officeDocument/2006/relationships" xmlns:m="http://schemas.openxmlformats.org/officeDocument/2006/math" xmlns:v="urn:schemas-microsoft-com:vml" xmlns:wp14="http://schemas.microsoft.com/office/word/2010/wordprocessingDrawing" xmlns:wp="http://schemas.openxmlformats.org/drawingml/2006/wordprocessingDrawing" xmlns:w10="urn:schemas-microsoft-com:office:word" xmlns:w="http://schemas.openxmlformats.org/wordprocessingml/2006/main" xmlns:w14="http://schemas.microsoft.com/office/word/2010/wordml" xmlns:wpg="http://schemas.microsoft.com/office/word/2010/wordprocessingGroup" xmlns:wpi="http://schemas.microsoft.com/office/word/2010/wordprocessingInk" xmlns:wne="http://schemas.microsoft.com/office/word/2006/wordml" xmlns:wps="http://schemas.microsoft.com/office/word/2010/wordprocessingShape" mc:Ignorable="w14 wp14">
   <w:endnote w:type="separator" w:id="-1">
     <w:p>
       <w:pPr>
@@ -2474,10 +2468,10 @@
 </file>
 
 <file path=word/footer1.xml><?xml version="1.0" encoding="utf-8"?>
-<w:ftr xmlns:ve="http://schemas.openxmlformats.org/markup-compatibility/2006" xmlns:o="urn:schemas-microsoft-com:office:office" xmlns:r="http://schemas.openxmlformats.org/officeDocument/2006/relationships" xmlns:m="http://schemas.openxmlformats.org/officeDocument/2006/math" xmlns:v="urn:schemas-microsoft-com:vml" xmlns:wp="http://schemas.openxmlformats.org/drawingml/2006/wordprocessingDrawing" xmlns:w10="urn:schemas-microsoft-com:office:word" xmlns:w="http://schemas.openxmlformats.org/wordprocessingml/2006/main" xmlns:wne="http://schemas.microsoft.com/office/word/2006/wordml">
+<w:ftr xmlns:wpc="http://schemas.microsoft.com/office/word/2010/wordprocessingCanvas" xmlns:mc="http://schemas.openxmlformats.org/markup-compatibility/2006" xmlns:o="urn:schemas-microsoft-com:office:office" xmlns:r="http://schemas.openxmlformats.org/officeDocument/2006/relationships" xmlns:m="http://schemas.openxmlformats.org/officeDocument/2006/math" xmlns:v="urn:schemas-microsoft-com:vml" xmlns:wp14="http://schemas.microsoft.com/office/word/2010/wordprocessingDrawing" xmlns:wp="http://schemas.openxmlformats.org/drawingml/2006/wordprocessingDrawing" xmlns:w10="urn:schemas-microsoft-com:office:word" xmlns:w="http://schemas.openxmlformats.org/wordprocessingml/2006/main" xmlns:w14="http://schemas.microsoft.com/office/word/2010/wordml" xmlns:wpg="http://schemas.microsoft.com/office/word/2010/wordprocessingGroup" xmlns:wpi="http://schemas.microsoft.com/office/word/2010/wordprocessingInk" xmlns:wne="http://schemas.microsoft.com/office/word/2006/wordml" xmlns:wps="http://schemas.microsoft.com/office/word/2010/wordprocessingShape" mc:Ignorable="w14 wp14">
   <w:p>
     <w:pPr>
-      <w:pStyle w:val="Footer"/>
+      <w:pStyle w:val="Fuzeile"/>
     </w:pPr>
     <w:r>
       <w:rPr>
@@ -2491,14 +2485,27 @@
       </w:rPr>
       <w:tab/>
     </w:r>
-    <w:fldSimple w:instr=" DATE  \@ &quot;d. MMMM yyyy&quot;  \* MERGEFORMAT ">
-      <w:r>
-        <w:rPr>
-          <w:noProof/>
-        </w:rPr>
-        <w:t>25. März 2011</w:t>
-      </w:r>
-    </w:fldSimple>
+    <w:r>
+      <w:fldChar w:fldCharType="begin"/>
+    </w:r>
+    <w:r>
+      <w:instrText xml:space="preserve"> DATE  \@ "d. MMMM yyyy"  \* MERGEFORMAT </w:instrText>
+    </w:r>
+    <w:r>
+      <w:fldChar w:fldCharType="separate"/>
+    </w:r>
+    <w:r>
+      <w:rPr>
+        <w:noProof/>
+      </w:rPr>
+      <w:t>28. März 2011</w:t>
+    </w:r>
+    <w:r>
+      <w:rPr>
+        <w:noProof/>
+      </w:rPr>
+      <w:fldChar w:fldCharType="end"/>
+    </w:r>
     <w:r>
       <w:tab/>
     </w:r>
@@ -2546,22 +2553,37 @@
       </w:rPr>
       <w:t xml:space="preserve"> von </w:t>
     </w:r>
-    <w:fldSimple w:instr="NUMPAGES  \* Arabic  \* MERGEFORMAT">
-      <w:r>
-        <w:rPr>
-          <w:b/>
-          <w:noProof/>
-          <w:lang w:val="de-DE"/>
-        </w:rPr>
-        <w:t>2</w:t>
-      </w:r>
-    </w:fldSimple>
+    <w:r>
+      <w:fldChar w:fldCharType="begin"/>
+    </w:r>
+    <w:r>
+      <w:instrText>NUMPAGES  \* Arabic  \* MERGEFORMAT</w:instrText>
+    </w:r>
+    <w:r>
+      <w:fldChar w:fldCharType="separate"/>
+    </w:r>
+    <w:r>
+      <w:rPr>
+        <w:b/>
+        <w:noProof/>
+        <w:lang w:val="de-DE"/>
+      </w:rPr>
+      <w:t>2</w:t>
+    </w:r>
+    <w:r>
+      <w:rPr>
+        <w:b/>
+        <w:noProof/>
+        <w:lang w:val="de-DE"/>
+      </w:rPr>
+      <w:fldChar w:fldCharType="end"/>
+    </w:r>
   </w:p>
 </w:ftr>
 </file>
 
 <file path=word/footnotes.xml><?xml version="1.0" encoding="utf-8"?>
-<w:footnotes xmlns:ve="http://schemas.openxmlformats.org/markup-compatibility/2006" xmlns:o="urn:schemas-microsoft-com:office:office" xmlns:r="http://schemas.openxmlformats.org/officeDocument/2006/relationships" xmlns:m="http://schemas.openxmlformats.org/officeDocument/2006/math" xmlns:v="urn:schemas-microsoft-com:vml" xmlns:wp="http://schemas.openxmlformats.org/drawingml/2006/wordprocessingDrawing" xmlns:w10="urn:schemas-microsoft-com:office:word" xmlns:w="http://schemas.openxmlformats.org/wordprocessingml/2006/main" xmlns:wne="http://schemas.microsoft.com/office/word/2006/wordml">
+<w:footnotes xmlns:wpc="http://schemas.microsoft.com/office/word/2010/wordprocessingCanvas" xmlns:mc="http://schemas.openxmlformats.org/markup-compatibility/2006" xmlns:o="urn:schemas-microsoft-com:office:office" xmlns:r="http://schemas.openxmlformats.org/officeDocument/2006/relationships" xmlns:m="http://schemas.openxmlformats.org/officeDocument/2006/math" xmlns:v="urn:schemas-microsoft-com:vml" xmlns:wp14="http://schemas.microsoft.com/office/word/2010/wordprocessingDrawing" xmlns:wp="http://schemas.openxmlformats.org/drawingml/2006/wordprocessingDrawing" xmlns:w10="urn:schemas-microsoft-com:office:word" xmlns:w="http://schemas.openxmlformats.org/wordprocessingml/2006/main" xmlns:w14="http://schemas.microsoft.com/office/word/2010/wordml" xmlns:wpg="http://schemas.microsoft.com/office/word/2010/wordprocessingGroup" xmlns:wpi="http://schemas.microsoft.com/office/word/2010/wordprocessingInk" xmlns:wne="http://schemas.microsoft.com/office/word/2006/wordml" xmlns:wps="http://schemas.microsoft.com/office/word/2010/wordprocessingShape" mc:Ignorable="w14 wp14">
   <w:footnote w:type="separator" w:id="-1">
     <w:p>
       <w:pPr>
@@ -2586,10 +2608,10 @@
 </file>
 
 <file path=word/header1.xml><?xml version="1.0" encoding="utf-8"?>
-<w:hdr xmlns:ve="http://schemas.openxmlformats.org/markup-compatibility/2006" xmlns:o="urn:schemas-microsoft-com:office:office" xmlns:r="http://schemas.openxmlformats.org/officeDocument/2006/relationships" xmlns:m="http://schemas.openxmlformats.org/officeDocument/2006/math" xmlns:v="urn:schemas-microsoft-com:vml" xmlns:wp="http://schemas.openxmlformats.org/drawingml/2006/wordprocessingDrawing" xmlns:w10="urn:schemas-microsoft-com:office:word" xmlns:w="http://schemas.openxmlformats.org/wordprocessingml/2006/main" xmlns:wne="http://schemas.microsoft.com/office/word/2006/wordml">
+<w:hdr xmlns:wpc="http://schemas.microsoft.com/office/word/2010/wordprocessingCanvas" xmlns:mc="http://schemas.openxmlformats.org/markup-compatibility/2006" xmlns:o="urn:schemas-microsoft-com:office:office" xmlns:r="http://schemas.openxmlformats.org/officeDocument/2006/relationships" xmlns:m="http://schemas.openxmlformats.org/officeDocument/2006/math" xmlns:v="urn:schemas-microsoft-com:vml" xmlns:wp14="http://schemas.microsoft.com/office/word/2010/wordprocessingDrawing" xmlns:wp="http://schemas.openxmlformats.org/drawingml/2006/wordprocessingDrawing" xmlns:w10="urn:schemas-microsoft-com:office:word" xmlns:w="http://schemas.openxmlformats.org/wordprocessingml/2006/main" xmlns:w14="http://schemas.microsoft.com/office/word/2010/wordml" xmlns:wpg="http://schemas.microsoft.com/office/word/2010/wordprocessingGroup" xmlns:wpi="http://schemas.microsoft.com/office/word/2010/wordprocessingInk" xmlns:wne="http://schemas.microsoft.com/office/word/2006/wordml" xmlns:wps="http://schemas.microsoft.com/office/word/2010/wordprocessingShape" mc:Ignorable="w14 wp14">
   <w:p>
     <w:pPr>
-      <w:pStyle w:val="Header"/>
+      <w:pStyle w:val="Kopfzeile"/>
     </w:pPr>
     <w:r>
       <w:rPr>
@@ -2633,7 +2655,7 @@
                   <a:blip r:embed="rId1" cstate="print">
                     <a:extLst>
                       <a:ext uri="{28A0092B-C50C-407E-A947-70E740481C1C}">
-                        <a14:useLocalDpi xmlns="" xmlns:wpc="http://schemas.microsoft.com/office/word/2010/wordprocessingCanvas" xmlns:mc="http://schemas.openxmlformats.org/markup-compatibility/2006" xmlns:o="urn:schemas-microsoft-com:office:office" xmlns:v="urn:schemas-microsoft-com:vml" xmlns:wp14="http://schemas.microsoft.com/office/word/2010/wordprocessingDrawing" xmlns:w10="urn:schemas-microsoft-com:office:word" xmlns:w="http://schemas.openxmlformats.org/wordprocessingml/2006/main" xmlns:w14="http://schemas.microsoft.com/office/word/2010/wordml" xmlns:wpg="http://schemas.microsoft.com/office/word/2010/wordprocessingGroup" xmlns:wpi="http://schemas.microsoft.com/office/word/2010/wordprocessingInk" xmlns:wps="http://schemas.microsoft.com/office/word/2010/wordprocessingShape" xmlns:a14="http://schemas.microsoft.com/office/drawing/2010/main" val="0"/>
+                        <a14:useLocalDpi xmlns:a14="http://schemas.microsoft.com/office/drawing/2010/main" val="0"/>
                       </a:ext>
                     </a:extLst>
                   </a:blip>
@@ -2683,7 +2705,7 @@
 </file>
 
 <file path=word/numbering.xml><?xml version="1.0" encoding="utf-8"?>
-<w:numbering xmlns:ve="http://schemas.openxmlformats.org/markup-compatibility/2006" xmlns:o="urn:schemas-microsoft-com:office:office" xmlns:r="http://schemas.openxmlformats.org/officeDocument/2006/relationships" xmlns:m="http://schemas.openxmlformats.org/officeDocument/2006/math" xmlns:v="urn:schemas-microsoft-com:vml" xmlns:wp="http://schemas.openxmlformats.org/drawingml/2006/wordprocessingDrawing" xmlns:w10="urn:schemas-microsoft-com:office:word" xmlns:w="http://schemas.openxmlformats.org/wordprocessingml/2006/main" xmlns:wne="http://schemas.microsoft.com/office/word/2006/wordml">
+<w:numbering xmlns:wpc="http://schemas.microsoft.com/office/word/2010/wordprocessingCanvas" xmlns:mc="http://schemas.openxmlformats.org/markup-compatibility/2006" xmlns:o="urn:schemas-microsoft-com:office:office" xmlns:r="http://schemas.openxmlformats.org/officeDocument/2006/relationships" xmlns:m="http://schemas.openxmlformats.org/officeDocument/2006/math" xmlns:v="urn:schemas-microsoft-com:vml" xmlns:wp14="http://schemas.microsoft.com/office/word/2010/wordprocessingDrawing" xmlns:wp="http://schemas.openxmlformats.org/drawingml/2006/wordprocessingDrawing" xmlns:w10="urn:schemas-microsoft-com:office:word" xmlns:w="http://schemas.openxmlformats.org/wordprocessingml/2006/main" xmlns:w14="http://schemas.microsoft.com/office/word/2010/wordml" xmlns:wpg="http://schemas.microsoft.com/office/word/2010/wordprocessingGroup" xmlns:wpi="http://schemas.microsoft.com/office/word/2010/wordprocessingInk" xmlns:wne="http://schemas.microsoft.com/office/word/2006/wordml" xmlns:wps="http://schemas.microsoft.com/office/word/2010/wordprocessingShape" mc:Ignorable="w14 wp14">
   <w:abstractNum w:abstractNumId="0">
     <w:nsid w:val="02761E7E"/>
     <w:multiLevelType w:val="multilevel"/>
@@ -4039,7 +4061,7 @@
     <w:lvl w:ilvl="0">
       <w:start w:val="1"/>
       <w:numFmt w:val="decimal"/>
-      <w:pStyle w:val="Heading1"/>
+      <w:pStyle w:val="berschrift1"/>
       <w:lvlText w:val="%1"/>
       <w:lvlJc w:val="left"/>
       <w:pPr>
@@ -4049,7 +4071,7 @@
     <w:lvl w:ilvl="1">
       <w:start w:val="1"/>
       <w:numFmt w:val="decimal"/>
-      <w:pStyle w:val="Heading2"/>
+      <w:pStyle w:val="berschrift2"/>
       <w:lvlText w:val="%1.%2"/>
       <w:lvlJc w:val="left"/>
       <w:pPr>
@@ -4059,7 +4081,7 @@
     <w:lvl w:ilvl="2">
       <w:start w:val="1"/>
       <w:numFmt w:val="decimal"/>
-      <w:pStyle w:val="Heading3"/>
+      <w:pStyle w:val="berschrift3"/>
       <w:lvlText w:val="%1.%2.%3"/>
       <w:lvlJc w:val="left"/>
       <w:pPr>
@@ -4069,7 +4091,7 @@
     <w:lvl w:ilvl="3">
       <w:start w:val="1"/>
       <w:numFmt w:val="decimal"/>
-      <w:pStyle w:val="Heading4"/>
+      <w:pStyle w:val="berschrift4"/>
       <w:lvlText w:val="%1.%2.%3.%4"/>
       <w:lvlJc w:val="left"/>
       <w:pPr>
@@ -4079,7 +4101,7 @@
     <w:lvl w:ilvl="4">
       <w:start w:val="1"/>
       <w:numFmt w:val="decimal"/>
-      <w:pStyle w:val="Heading5"/>
+      <w:pStyle w:val="berschrift5"/>
       <w:lvlText w:val="%1.%2.%3.%4.%5"/>
       <w:lvlJc w:val="left"/>
       <w:pPr>
@@ -4089,7 +4111,7 @@
     <w:lvl w:ilvl="5">
       <w:start w:val="1"/>
       <w:numFmt w:val="decimal"/>
-      <w:pStyle w:val="Heading6"/>
+      <w:pStyle w:val="berschrift6"/>
       <w:lvlText w:val="%1.%2.%3.%4.%5.%6"/>
       <w:lvlJc w:val="left"/>
       <w:pPr>
@@ -4099,7 +4121,7 @@
     <w:lvl w:ilvl="6">
       <w:start w:val="1"/>
       <w:numFmt w:val="decimal"/>
-      <w:pStyle w:val="Heading7"/>
+      <w:pStyle w:val="berschrift7"/>
       <w:lvlText w:val="%1.%2.%3.%4.%5.%6.%7"/>
       <w:lvlJc w:val="left"/>
       <w:pPr>
@@ -4109,7 +4131,7 @@
     <w:lvl w:ilvl="7">
       <w:start w:val="1"/>
       <w:numFmt w:val="decimal"/>
-      <w:pStyle w:val="Heading8"/>
+      <w:pStyle w:val="berschrift8"/>
       <w:lvlText w:val="%1.%2.%3.%4.%5.%6.%7.%8"/>
       <w:lvlJc w:val="left"/>
       <w:pPr>
@@ -4119,7 +4141,7 @@
     <w:lvl w:ilvl="8">
       <w:start w:val="1"/>
       <w:numFmt w:val="decimal"/>
-      <w:pStyle w:val="Heading9"/>
+      <w:pStyle w:val="berschrift9"/>
       <w:lvlText w:val="%1.%2.%3.%4.%5.%6.%7.%8.%9"/>
       <w:lvlJc w:val="left"/>
       <w:pPr>
@@ -5739,1467 +5761,7 @@
 </file>
 
 <file path=word/styles.xml><?xml version="1.0" encoding="utf-8"?>
-<w:styles xmlns:r="http://schemas.openxmlformats.org/officeDocument/2006/relationships" xmlns:w="http://schemas.openxmlformats.org/wordprocessingml/2006/main">
-  <w:docDefaults>
-    <w:rPrDefault>
-      <w:rPr>
-        <w:rFonts w:asciiTheme="minorHAnsi" w:eastAsiaTheme="minorEastAsia" w:hAnsiTheme="minorHAnsi" w:cstheme="minorBidi"/>
-        <w:sz w:val="22"/>
-        <w:szCs w:val="22"/>
-        <w:lang w:val="de-CH" w:eastAsia="en-US" w:bidi="ar-SA"/>
-      </w:rPr>
-    </w:rPrDefault>
-    <w:pPrDefault>
-      <w:pPr>
-        <w:spacing w:after="80"/>
-      </w:pPr>
-    </w:pPrDefault>
-  </w:docDefaults>
-  <w:latentStyles w:defLockedState="0" w:defUIPriority="99" w:defSemiHidden="1" w:defUnhideWhenUsed="1" w:defQFormat="0" w:count="267">
-    <w:lsdException w:name="Normal" w:semiHidden="0" w:uiPriority="0" w:unhideWhenUsed="0" w:qFormat="1"/>
-    <w:lsdException w:name="heading 1" w:semiHidden="0" w:uiPriority="9" w:unhideWhenUsed="0" w:qFormat="1"/>
-    <w:lsdException w:name="heading 2" w:uiPriority="9" w:qFormat="1"/>
-    <w:lsdException w:name="heading 3" w:uiPriority="9" w:qFormat="1"/>
-    <w:lsdException w:name="heading 4" w:uiPriority="9" w:qFormat="1"/>
-    <w:lsdException w:name="heading 5" w:uiPriority="9" w:qFormat="1"/>
-    <w:lsdException w:name="heading 6" w:uiPriority="9" w:qFormat="1"/>
-    <w:lsdException w:name="heading 7" w:uiPriority="9" w:qFormat="1"/>
-    <w:lsdException w:name="heading 8" w:uiPriority="9" w:qFormat="1"/>
-    <w:lsdException w:name="heading 9" w:uiPriority="9" w:qFormat="1"/>
-    <w:lsdException w:name="toc 1" w:uiPriority="39" w:qFormat="1"/>
-    <w:lsdException w:name="toc 2" w:uiPriority="39" w:qFormat="1"/>
-    <w:lsdException w:name="toc 3" w:uiPriority="39" w:qFormat="1"/>
-    <w:lsdException w:name="toc 4" w:uiPriority="39"/>
-    <w:lsdException w:name="toc 5" w:uiPriority="39"/>
-    <w:lsdException w:name="toc 6" w:uiPriority="39"/>
-    <w:lsdException w:name="toc 7" w:uiPriority="39"/>
-    <w:lsdException w:name="toc 8" w:uiPriority="39"/>
-    <w:lsdException w:name="toc 9" w:uiPriority="39"/>
-    <w:lsdException w:name="caption" w:uiPriority="35" w:qFormat="1"/>
-    <w:lsdException w:name="Title" w:semiHidden="0" w:uiPriority="10" w:unhideWhenUsed="0" w:qFormat="1"/>
-    <w:lsdException w:name="Default Paragraph Font" w:uiPriority="1"/>
-    <w:lsdException w:name="Subtitle" w:semiHidden="0" w:uiPriority="11" w:unhideWhenUsed="0" w:qFormat="1"/>
-    <w:lsdException w:name="Strong" w:semiHidden="0" w:uiPriority="22" w:unhideWhenUsed="0" w:qFormat="1"/>
-    <w:lsdException w:name="Emphasis" w:semiHidden="0" w:uiPriority="20" w:unhideWhenUsed="0" w:qFormat="1"/>
-    <w:lsdException w:name="Table Grid" w:semiHidden="0" w:uiPriority="59" w:unhideWhenUsed="0"/>
-    <w:lsdException w:name="Placeholder Text" w:unhideWhenUsed="0"/>
-    <w:lsdException w:name="No Spacing" w:semiHidden="0" w:uiPriority="1" w:unhideWhenUsed="0" w:qFormat="1"/>
-    <w:lsdException w:name="Light Shading" w:semiHidden="0" w:uiPriority="60" w:unhideWhenUsed="0"/>
-    <w:lsdException w:name="Light List" w:semiHidden="0" w:uiPriority="61" w:unhideWhenUsed="0"/>
-    <w:lsdException w:name="Light Grid" w:semiHidden="0" w:uiPriority="62" w:unhideWhenUsed="0"/>
-    <w:lsdException w:name="Medium Shading 1" w:semiHidden="0" w:uiPriority="63" w:unhideWhenUsed="0"/>
-    <w:lsdException w:name="Medium Shading 2" w:semiHidden="0" w:uiPriority="64" w:unhideWhenUsed="0"/>
-    <w:lsdException w:name="Medium List 1" w:semiHidden="0" w:uiPriority="65" w:unhideWhenUsed="0"/>
-    <w:lsdException w:name="Medium List 2" w:semiHidden="0" w:uiPriority="66" w:unhideWhenUsed="0"/>
-    <w:lsdException w:name="Medium Grid 1" w:semiHidden="0" w:uiPriority="67" w:unhideWhenUsed="0"/>
-    <w:lsdException w:name="Medium Grid 2" w:semiHidden="0" w:uiPriority="68" w:unhideWhenUsed="0"/>
-    <w:lsdException w:name="Medium Grid 3" w:semiHidden="0" w:uiPriority="69" w:unhideWhenUsed="0"/>
-    <w:lsdException w:name="Dark List" w:semiHidden="0" w:uiPriority="70" w:unhideWhenUsed="0"/>
-    <w:lsdException w:name="Colorful Shading" w:semiHidden="0" w:uiPriority="71" w:unhideWhenUsed="0"/>
-    <w:lsdException w:name="Colorful List" w:semiHidden="0" w:uiPriority="72" w:unhideWhenUsed="0"/>
-    <w:lsdException w:name="Colorful Grid" w:semiHidden="0" w:uiPriority="73" w:unhideWhenUsed="0"/>
-    <w:lsdException w:name="Light Shading Accent 1" w:semiHidden="0" w:uiPriority="60" w:unhideWhenUsed="0"/>
-    <w:lsdException w:name="Light List Accent 1" w:semiHidden="0" w:uiPriority="61" w:unhideWhenUsed="0"/>
-    <w:lsdException w:name="Light Grid Accent 1" w:semiHidden="0" w:uiPriority="62" w:unhideWhenUsed="0"/>
-    <w:lsdException w:name="Medium Shading 1 Accent 1" w:semiHidden="0" w:uiPriority="63" w:unhideWhenUsed="0"/>
-    <w:lsdException w:name="Medium Shading 2 Accent 1" w:semiHidden="0" w:uiPriority="64" w:unhideWhenUsed="0"/>
-    <w:lsdException w:name="Medium List 1 Accent 1" w:semiHidden="0" w:uiPriority="65" w:unhideWhenUsed="0"/>
-    <w:lsdException w:name="Revision" w:unhideWhenUsed="0"/>
-    <w:lsdException w:name="List Paragraph" w:semiHidden="0" w:uiPriority="34" w:unhideWhenUsed="0" w:qFormat="1"/>
-    <w:lsdException w:name="Quote" w:semiHidden="0" w:uiPriority="29" w:unhideWhenUsed="0" w:qFormat="1"/>
-    <w:lsdException w:name="Intense Quote" w:semiHidden="0" w:uiPriority="30" w:unhideWhenUsed="0" w:qFormat="1"/>
-    <w:lsdException w:name="Medium List 2 Accent 1" w:semiHidden="0" w:uiPriority="66" w:unhideWhenUsed="0"/>
-    <w:lsdException w:name="Medium Grid 1 Accent 1" w:semiHidden="0" w:uiPriority="67" w:unhideWhenUsed="0"/>
-    <w:lsdException w:name="Medium Grid 2 Accent 1" w:semiHidden="0" w:uiPriority="68" w:unhideWhenUsed="0"/>
-    <w:lsdException w:name="Medium Grid 3 Accent 1" w:semiHidden="0" w:uiPriority="69" w:unhideWhenUsed="0"/>
-    <w:lsdException w:name="Dark List Accent 1" w:semiHidden="0" w:uiPriority="70" w:unhideWhenUsed="0"/>
-    <w:lsdException w:name="Colorful Shading Accent 1" w:semiHidden="0" w:uiPriority="71" w:unhideWhenUsed="0"/>
-    <w:lsdException w:name="Colorful List Accent 1" w:semiHidden="0" w:uiPriority="72" w:unhideWhenUsed="0"/>
-    <w:lsdException w:name="Colorful Grid Accent 1" w:semiHidden="0" w:uiPriority="73" w:unhideWhenUsed="0"/>
-    <w:lsdException w:name="Light Shading Accent 2" w:semiHidden="0" w:uiPriority="60" w:unhideWhenUsed="0"/>
-    <w:lsdException w:name="Light List Accent 2" w:semiHidden="0" w:uiPriority="61" w:unhideWhenUsed="0"/>
-    <w:lsdException w:name="Light Grid Accent 2" w:semiHidden="0" w:uiPriority="62" w:unhideWhenUsed="0"/>
-    <w:lsdException w:name="Medium Shading 1 Accent 2" w:semiHidden="0" w:uiPriority="63" w:unhideWhenUsed="0"/>
-    <w:lsdException w:name="Medium Shading 2 Accent 2" w:semiHidden="0" w:uiPriority="64" w:unhideWhenUsed="0"/>
-    <w:lsdException w:name="Medium List 1 Accent 2" w:semiHidden="0" w:uiPriority="65" w:unhideWhenUsed="0"/>
-    <w:lsdException w:name="Medium List 2 Accent 2" w:semiHidden="0" w:uiPriority="66" w:unhideWhenUsed="0"/>
-    <w:lsdException w:name="Medium Grid 1 Accent 2" w:semiHidden="0" w:uiPriority="67" w:unhideWhenUsed="0"/>
-    <w:lsdException w:name="Medium Grid 2 Accent 2" w:semiHidden="0" w:uiPriority="68" w:unhideWhenUsed="0"/>
-    <w:lsdException w:name="Medium Grid 3 Accent 2" w:semiHidden="0" w:uiPriority="69" w:unhideWhenUsed="0"/>
-    <w:lsdException w:name="Dark List Accent 2" w:semiHidden="0" w:uiPriority="70" w:unhideWhenUsed="0"/>
-    <w:lsdException w:name="Colorful Shading Accent 2" w:semiHidden="0" w:uiPriority="71" w:unhideWhenUsed="0"/>
-    <w:lsdException w:name="Colorful List Accent 2" w:semiHidden="0" w:uiPriority="72" w:unhideWhenUsed="0"/>
-    <w:lsdException w:name="Colorful Grid Accent 2" w:semiHidden="0" w:uiPriority="73" w:unhideWhenUsed="0"/>
-    <w:lsdException w:name="Light Shading Accent 3" w:semiHidden="0" w:uiPriority="60" w:unhideWhenUsed="0"/>
-    <w:lsdException w:name="Light List Accent 3" w:semiHidden="0" w:uiPriority="61" w:unhideWhenUsed="0"/>
-    <w:lsdException w:name="Light Grid Accent 3" w:semiHidden="0" w:uiPriority="62" w:unhideWhenUsed="0"/>
-    <w:lsdException w:name="Medium Shading 1 Accent 3" w:semiHidden="0" w:uiPriority="63" w:unhideWhenUsed="0"/>
-    <w:lsdException w:name="Medium Shading 2 Accent 3" w:semiHidden="0" w:uiPriority="64" w:unhideWhenUsed="0"/>
-    <w:lsdException w:name="Medium List 1 Accent 3" w:semiHidden="0" w:uiPriority="65" w:unhideWhenUsed="0"/>
-    <w:lsdException w:name="Medium List 2 Accent 3" w:semiHidden="0" w:uiPriority="66" w:unhideWhenUsed="0"/>
-    <w:lsdException w:name="Medium Grid 1 Accent 3" w:semiHidden="0" w:uiPriority="67" w:unhideWhenUsed="0"/>
-    <w:lsdException w:name="Medium Grid 2 Accent 3" w:semiHidden="0" w:uiPriority="68" w:unhideWhenUsed="0"/>
-    <w:lsdException w:name="Medium Grid 3 Accent 3" w:semiHidden="0" w:uiPriority="69" w:unhideWhenUsed="0"/>
-    <w:lsdException w:name="Dark List Accent 3" w:semiHidden="0" w:uiPriority="70" w:unhideWhenUsed="0"/>
-    <w:lsdException w:name="Colorful Shading Accent 3" w:semiHidden="0" w:uiPriority="71" w:unhideWhenUsed="0"/>
-    <w:lsdException w:name="Colorful List Accent 3" w:semiHidden="0" w:uiPriority="72" w:unhideWhenUsed="0"/>
-    <w:lsdException w:name="Colorful Grid Accent 3" w:semiHidden="0" w:uiPriority="73" w:unhideWhenUsed="0"/>
-    <w:lsdException w:name="Light Shading Accent 4" w:semiHidden="0" w:uiPriority="60" w:unhideWhenUsed="0"/>
-    <w:lsdException w:name="Light List Accent 4" w:semiHidden="0" w:uiPriority="61" w:unhideWhenUsed="0"/>
-    <w:lsdException w:name="Light Grid Accent 4" w:semiHidden="0" w:uiPriority="62" w:unhideWhenUsed="0"/>
-    <w:lsdException w:name="Medium Shading 1 Accent 4" w:semiHidden="0" w:uiPriority="63" w:unhideWhenUsed="0"/>
-    <w:lsdException w:name="Medium Shading 2 Accent 4" w:semiHidden="0" w:uiPriority="64" w:unhideWhenUsed="0"/>
-    <w:lsdException w:name="Medium List 1 Accent 4" w:semiHidden="0" w:uiPriority="65" w:unhideWhenUsed="0"/>
-    <w:lsdException w:name="Medium List 2 Accent 4" w:semiHidden="0" w:uiPriority="66" w:unhideWhenUsed="0"/>
-    <w:lsdException w:name="Medium Grid 1 Accent 4" w:semiHidden="0" w:uiPriority="67" w:unhideWhenUsed="0"/>
-    <w:lsdException w:name="Medium Grid 2 Accent 4" w:semiHidden="0" w:uiPriority="68" w:unhideWhenUsed="0"/>
-    <w:lsdException w:name="Medium Grid 3 Accent 4" w:semiHidden="0" w:uiPriority="69" w:unhideWhenUsed="0"/>
-    <w:lsdException w:name="Dark List Accent 4" w:semiHidden="0" w:uiPriority="70" w:unhideWhenUsed="0"/>
-    <w:lsdException w:name="Colorful Shading Accent 4" w:semiHidden="0" w:uiPriority="71" w:unhideWhenUsed="0"/>
-    <w:lsdException w:name="Colorful List Accent 4" w:semiHidden="0" w:uiPriority="72" w:unhideWhenUsed="0"/>
-    <w:lsdException w:name="Colorful Grid Accent 4" w:semiHidden="0" w:uiPriority="73" w:unhideWhenUsed="0"/>
-    <w:lsdException w:name="Light Shading Accent 5" w:semiHidden="0" w:uiPriority="60" w:unhideWhenUsed="0"/>
-    <w:lsdException w:name="Light List Accent 5" w:semiHidden="0" w:uiPriority="61" w:unhideWhenUsed="0"/>
-    <w:lsdException w:name="Light Grid Accent 5" w:semiHidden="0" w:uiPriority="62" w:unhideWhenUsed="0"/>
-    <w:lsdException w:name="Medium Shading 1 Accent 5" w:semiHidden="0" w:uiPriority="63" w:unhideWhenUsed="0"/>
-    <w:lsdException w:name="Medium Shading 2 Accent 5" w:semiHidden="0" w:uiPriority="64" w:unhideWhenUsed="0"/>
-    <w:lsdException w:name="Medium List 1 Accent 5" w:semiHidden="0" w:uiPriority="65" w:unhideWhenUsed="0"/>
-    <w:lsdException w:name="Medium List 2 Accent 5" w:semiHidden="0" w:uiPriority="66" w:unhideWhenUsed="0"/>
-    <w:lsdException w:name="Medium Grid 1 Accent 5" w:semiHidden="0" w:uiPriority="67" w:unhideWhenUsed="0"/>
-    <w:lsdException w:name="Medium Grid 2 Accent 5" w:semiHidden="0" w:uiPriority="68" w:unhideWhenUsed="0"/>
-    <w:lsdException w:name="Medium Grid 3 Accent 5" w:semiHidden="0" w:uiPriority="69" w:unhideWhenUsed="0"/>
-    <w:lsdException w:name="Dark List Accent 5" w:semiHidden="0" w:uiPriority="70" w:unhideWhenUsed="0"/>
-    <w:lsdException w:name="Colorful Shading Accent 5" w:semiHidden="0" w:uiPriority="71" w:unhideWhenUsed="0"/>
-    <w:lsdException w:name="Colorful List Accent 5" w:semiHidden="0" w:uiPriority="72" w:unhideWhenUsed="0"/>
-    <w:lsdException w:name="Colorful Grid Accent 5" w:semiHidden="0" w:uiPriority="73" w:unhideWhenUsed="0"/>
-    <w:lsdException w:name="Light Shading Accent 6" w:semiHidden="0" w:uiPriority="60" w:unhideWhenUsed="0"/>
-    <w:lsdException w:name="Light List Accent 6" w:semiHidden="0" w:uiPriority="61" w:unhideWhenUsed="0"/>
-    <w:lsdException w:name="Light Grid Accent 6" w:semiHidden="0" w:uiPriority="62" w:unhideWhenUsed="0"/>
-    <w:lsdException w:name="Medium Shading 1 Accent 6" w:semiHidden="0" w:uiPriority="63" w:unhideWhenUsed="0"/>
-    <w:lsdException w:name="Medium Shading 2 Accent 6" w:semiHidden="0" w:uiPriority="64" w:unhideWhenUsed="0"/>
-    <w:lsdException w:name="Medium List 1 Accent 6" w:semiHidden="0" w:uiPriority="65" w:unhideWhenUsed="0"/>
-    <w:lsdException w:name="Medium List 2 Accent 6" w:semiHidden="0" w:uiPriority="66" w:unhideWhenUsed="0"/>
-    <w:lsdException w:name="Medium Grid 1 Accent 6" w:semiHidden="0" w:uiPriority="67" w:unhideWhenUsed="0"/>
-    <w:lsdException w:name="Medium Grid 2 Accent 6" w:semiHidden="0" w:uiPriority="68" w:unhideWhenUsed="0"/>
-    <w:lsdException w:name="Medium Grid 3 Accent 6" w:semiHidden="0" w:uiPriority="69" w:unhideWhenUsed="0"/>
-    <w:lsdException w:name="Dark List Accent 6" w:semiHidden="0" w:uiPriority="70" w:unhideWhenUsed="0"/>
-    <w:lsdException w:name="Colorful Shading Accent 6" w:semiHidden="0" w:uiPriority="71" w:unhideWhenUsed="0"/>
-    <w:lsdException w:name="Colorful List Accent 6" w:semiHidden="0" w:uiPriority="72" w:unhideWhenUsed="0"/>
-    <w:lsdException w:name="Colorful Grid Accent 6" w:semiHidden="0" w:uiPriority="73" w:unhideWhenUsed="0"/>
-    <w:lsdException w:name="Subtle Emphasis" w:semiHidden="0" w:uiPriority="19" w:unhideWhenUsed="0" w:qFormat="1"/>
-    <w:lsdException w:name="Intense Emphasis" w:semiHidden="0" w:uiPriority="21" w:unhideWhenUsed="0" w:qFormat="1"/>
-    <w:lsdException w:name="Subtle Reference" w:semiHidden="0" w:uiPriority="31" w:unhideWhenUsed="0" w:qFormat="1"/>
-    <w:lsdException w:name="Intense Reference" w:semiHidden="0" w:uiPriority="32" w:unhideWhenUsed="0" w:qFormat="1"/>
-    <w:lsdException w:name="Book Title" w:semiHidden="0" w:uiPriority="33" w:unhideWhenUsed="0" w:qFormat="1"/>
-    <w:lsdException w:name="Bibliography" w:uiPriority="37"/>
-    <w:lsdException w:name="TOC Heading" w:uiPriority="39" w:qFormat="1"/>
-  </w:latentStyles>
-  <w:style w:type="paragraph" w:default="1" w:styleId="Normal">
-    <w:name w:val="Normal"/>
-    <w:qFormat/>
-    <w:rsid w:val="003C3BB7"/>
-    <w:rPr>
-      <w:sz w:val="20"/>
-      <w:szCs w:val="20"/>
-    </w:rPr>
-  </w:style>
-  <w:style w:type="paragraph" w:styleId="Heading1">
-    <w:name w:val="heading 1"/>
-    <w:basedOn w:val="Normal"/>
-    <w:next w:val="Normal"/>
-    <w:link w:val="Heading1Char"/>
-    <w:uiPriority w:val="9"/>
-    <w:qFormat/>
-    <w:rsid w:val="00E711E0"/>
-    <w:pPr>
-      <w:numPr>
-        <w:numId w:val="4"/>
-      </w:numPr>
-      <w:pBdr>
-        <w:top w:val="single" w:sz="24" w:space="0" w:color="4F81BD" w:themeColor="accent1"/>
-        <w:left w:val="single" w:sz="24" w:space="0" w:color="4F81BD" w:themeColor="accent1"/>
-        <w:bottom w:val="single" w:sz="24" w:space="0" w:color="4F81BD" w:themeColor="accent1"/>
-        <w:right w:val="single" w:sz="24" w:space="0" w:color="4F81BD" w:themeColor="accent1"/>
-      </w:pBdr>
-      <w:shd w:val="clear" w:color="auto" w:fill="4F81BD" w:themeFill="accent1"/>
-      <w:spacing w:before="240" w:after="120"/>
-      <w:outlineLvl w:val="0"/>
-    </w:pPr>
-    <w:rPr>
-      <w:b/>
-      <w:bCs/>
-      <w:color w:val="FFFFFF" w:themeColor="background1"/>
-      <w:spacing w:val="15"/>
-      <w:sz w:val="22"/>
-      <w:szCs w:val="22"/>
-    </w:rPr>
-  </w:style>
-  <w:style w:type="paragraph" w:styleId="Heading2">
-    <w:name w:val="heading 2"/>
-    <w:basedOn w:val="Normal"/>
-    <w:next w:val="Normal"/>
-    <w:link w:val="Heading2Char"/>
-    <w:uiPriority w:val="9"/>
-    <w:unhideWhenUsed/>
-    <w:qFormat/>
-    <w:rsid w:val="006C6507"/>
-    <w:pPr>
-      <w:numPr>
-        <w:ilvl w:val="1"/>
-        <w:numId w:val="4"/>
-      </w:numPr>
-      <w:pBdr>
-        <w:top w:val="single" w:sz="24" w:space="0" w:color="DBE5F1" w:themeColor="accent1" w:themeTint="33"/>
-        <w:left w:val="single" w:sz="24" w:space="0" w:color="DBE5F1" w:themeColor="accent1" w:themeTint="33"/>
-        <w:bottom w:val="single" w:sz="24" w:space="0" w:color="DBE5F1" w:themeColor="accent1" w:themeTint="33"/>
-        <w:right w:val="single" w:sz="24" w:space="0" w:color="DBE5F1" w:themeColor="accent1" w:themeTint="33"/>
-      </w:pBdr>
-      <w:shd w:val="clear" w:color="auto" w:fill="DBE5F1" w:themeFill="accent1" w:themeFillTint="33"/>
-      <w:spacing w:before="360" w:after="240"/>
-      <w:ind w:left="578" w:hanging="578"/>
-      <w:outlineLvl w:val="1"/>
-    </w:pPr>
-    <w:rPr>
-      <w:spacing w:val="15"/>
-      <w:sz w:val="22"/>
-      <w:szCs w:val="22"/>
-    </w:rPr>
-  </w:style>
-  <w:style w:type="paragraph" w:styleId="Heading3">
-    <w:name w:val="heading 3"/>
-    <w:basedOn w:val="Normal"/>
-    <w:next w:val="Normal"/>
-    <w:link w:val="Heading3Char"/>
-    <w:uiPriority w:val="9"/>
-    <w:unhideWhenUsed/>
-    <w:qFormat/>
-    <w:rsid w:val="006C6507"/>
-    <w:pPr>
-      <w:numPr>
-        <w:ilvl w:val="2"/>
-        <w:numId w:val="4"/>
-      </w:numPr>
-      <w:pBdr>
-        <w:top w:val="single" w:sz="6" w:space="2" w:color="4F81BD" w:themeColor="accent1"/>
-      </w:pBdr>
-      <w:spacing w:before="360" w:after="240"/>
-      <w:outlineLvl w:val="2"/>
-    </w:pPr>
-    <w:rPr>
-      <w:color w:val="243F60" w:themeColor="accent1" w:themeShade="7F"/>
-      <w:spacing w:val="15"/>
-      <w:sz w:val="22"/>
-      <w:szCs w:val="22"/>
-    </w:rPr>
-  </w:style>
-  <w:style w:type="paragraph" w:styleId="Heading4">
-    <w:name w:val="heading 4"/>
-    <w:basedOn w:val="Normal"/>
-    <w:next w:val="Normal"/>
-    <w:link w:val="Heading4Char"/>
-    <w:uiPriority w:val="9"/>
-    <w:unhideWhenUsed/>
-    <w:qFormat/>
-    <w:rsid w:val="006C6507"/>
-    <w:pPr>
-      <w:numPr>
-        <w:ilvl w:val="3"/>
-        <w:numId w:val="4"/>
-      </w:numPr>
-      <w:pBdr>
-        <w:top w:val="dotted" w:sz="6" w:space="2" w:color="4F81BD" w:themeColor="accent1"/>
-      </w:pBdr>
-      <w:spacing w:before="360" w:after="240"/>
-      <w:ind w:left="862" w:hanging="862"/>
-      <w:outlineLvl w:val="3"/>
-    </w:pPr>
-    <w:rPr>
-      <w:caps/>
-      <w:color w:val="365F91" w:themeColor="accent1" w:themeShade="BF"/>
-      <w:spacing w:val="10"/>
-      <w:sz w:val="22"/>
-      <w:szCs w:val="22"/>
-    </w:rPr>
-  </w:style>
-  <w:style w:type="paragraph" w:styleId="Heading5">
-    <w:name w:val="heading 5"/>
-    <w:basedOn w:val="Normal"/>
-    <w:next w:val="Normal"/>
-    <w:link w:val="Heading5Char"/>
-    <w:uiPriority w:val="9"/>
-    <w:semiHidden/>
-    <w:unhideWhenUsed/>
-    <w:qFormat/>
-    <w:rsid w:val="003C3BB7"/>
-    <w:pPr>
-      <w:numPr>
-        <w:ilvl w:val="4"/>
-        <w:numId w:val="4"/>
-      </w:numPr>
-      <w:pBdr>
-        <w:bottom w:val="single" w:sz="6" w:space="1" w:color="4F81BD" w:themeColor="accent1"/>
-      </w:pBdr>
-      <w:spacing w:before="300" w:after="0"/>
-      <w:outlineLvl w:val="4"/>
-    </w:pPr>
-    <w:rPr>
-      <w:caps/>
-      <w:color w:val="365F91" w:themeColor="accent1" w:themeShade="BF"/>
-      <w:spacing w:val="10"/>
-      <w:sz w:val="22"/>
-      <w:szCs w:val="22"/>
-    </w:rPr>
-  </w:style>
-  <w:style w:type="paragraph" w:styleId="Heading6">
-    <w:name w:val="heading 6"/>
-    <w:basedOn w:val="Normal"/>
-    <w:next w:val="Normal"/>
-    <w:link w:val="Heading6Char"/>
-    <w:uiPriority w:val="9"/>
-    <w:semiHidden/>
-    <w:unhideWhenUsed/>
-    <w:qFormat/>
-    <w:rsid w:val="003C3BB7"/>
-    <w:pPr>
-      <w:numPr>
-        <w:ilvl w:val="5"/>
-        <w:numId w:val="4"/>
-      </w:numPr>
-      <w:pBdr>
-        <w:bottom w:val="dotted" w:sz="6" w:space="1" w:color="4F81BD" w:themeColor="accent1"/>
-      </w:pBdr>
-      <w:spacing w:before="300" w:after="0"/>
-      <w:outlineLvl w:val="5"/>
-    </w:pPr>
-    <w:rPr>
-      <w:caps/>
-      <w:color w:val="365F91" w:themeColor="accent1" w:themeShade="BF"/>
-      <w:spacing w:val="10"/>
-      <w:sz w:val="22"/>
-      <w:szCs w:val="22"/>
-    </w:rPr>
-  </w:style>
-  <w:style w:type="paragraph" w:styleId="Heading7">
-    <w:name w:val="heading 7"/>
-    <w:basedOn w:val="Normal"/>
-    <w:next w:val="Normal"/>
-    <w:link w:val="Heading7Char"/>
-    <w:uiPriority w:val="9"/>
-    <w:semiHidden/>
-    <w:unhideWhenUsed/>
-    <w:qFormat/>
-    <w:rsid w:val="003C3BB7"/>
-    <w:pPr>
-      <w:numPr>
-        <w:ilvl w:val="6"/>
-        <w:numId w:val="4"/>
-      </w:numPr>
-      <w:spacing w:before="300" w:after="0"/>
-      <w:outlineLvl w:val="6"/>
-    </w:pPr>
-    <w:rPr>
-      <w:caps/>
-      <w:color w:val="365F91" w:themeColor="accent1" w:themeShade="BF"/>
-      <w:spacing w:val="10"/>
-      <w:sz w:val="22"/>
-      <w:szCs w:val="22"/>
-    </w:rPr>
-  </w:style>
-  <w:style w:type="paragraph" w:styleId="Heading8">
-    <w:name w:val="heading 8"/>
-    <w:basedOn w:val="Normal"/>
-    <w:next w:val="Normal"/>
-    <w:link w:val="Heading8Char"/>
-    <w:uiPriority w:val="9"/>
-    <w:semiHidden/>
-    <w:unhideWhenUsed/>
-    <w:qFormat/>
-    <w:rsid w:val="003C3BB7"/>
-    <w:pPr>
-      <w:numPr>
-        <w:ilvl w:val="7"/>
-        <w:numId w:val="4"/>
-      </w:numPr>
-      <w:spacing w:before="300" w:after="0"/>
-      <w:outlineLvl w:val="7"/>
-    </w:pPr>
-    <w:rPr>
-      <w:caps/>
-      <w:spacing w:val="10"/>
-      <w:sz w:val="18"/>
-      <w:szCs w:val="18"/>
-    </w:rPr>
-  </w:style>
-  <w:style w:type="paragraph" w:styleId="Heading9">
-    <w:name w:val="heading 9"/>
-    <w:basedOn w:val="Normal"/>
-    <w:next w:val="Normal"/>
-    <w:link w:val="Heading9Char"/>
-    <w:uiPriority w:val="9"/>
-    <w:semiHidden/>
-    <w:unhideWhenUsed/>
-    <w:qFormat/>
-    <w:rsid w:val="003C3BB7"/>
-    <w:pPr>
-      <w:numPr>
-        <w:ilvl w:val="8"/>
-        <w:numId w:val="4"/>
-      </w:numPr>
-      <w:spacing w:before="300" w:after="0"/>
-      <w:outlineLvl w:val="8"/>
-    </w:pPr>
-    <w:rPr>
-      <w:i/>
-      <w:caps/>
-      <w:spacing w:val="10"/>
-      <w:sz w:val="18"/>
-      <w:szCs w:val="18"/>
-    </w:rPr>
-  </w:style>
-  <w:style w:type="character" w:default="1" w:styleId="DefaultParagraphFont">
-    <w:name w:val="Default Paragraph Font"/>
-    <w:uiPriority w:val="1"/>
-    <w:semiHidden/>
-    <w:unhideWhenUsed/>
-  </w:style>
-  <w:style w:type="table" w:default="1" w:styleId="TableNormal">
-    <w:name w:val="Normal Table"/>
-    <w:uiPriority w:val="99"/>
-    <w:semiHidden/>
-    <w:unhideWhenUsed/>
-    <w:qFormat/>
-    <w:tblPr>
-      <w:tblInd w:w="0" w:type="dxa"/>
-      <w:tblCellMar>
-        <w:top w:w="0" w:type="dxa"/>
-        <w:left w:w="108" w:type="dxa"/>
-        <w:bottom w:w="0" w:type="dxa"/>
-        <w:right w:w="108" w:type="dxa"/>
-      </w:tblCellMar>
-    </w:tblPr>
-  </w:style>
-  <w:style w:type="numbering" w:default="1" w:styleId="NoList">
-    <w:name w:val="No List"/>
-    <w:uiPriority w:val="99"/>
-    <w:semiHidden/>
-    <w:unhideWhenUsed/>
-  </w:style>
-  <w:style w:type="character" w:customStyle="1" w:styleId="Heading1Char">
-    <w:name w:val="Heading 1 Char"/>
-    <w:basedOn w:val="DefaultParagraphFont"/>
-    <w:link w:val="Heading1"/>
-    <w:uiPriority w:val="9"/>
-    <w:rsid w:val="00E711E0"/>
-    <w:rPr>
-      <w:b/>
-      <w:bCs/>
-      <w:color w:val="FFFFFF" w:themeColor="background1"/>
-      <w:spacing w:val="15"/>
-      <w:shd w:val="clear" w:color="auto" w:fill="4F81BD" w:themeFill="accent1"/>
-    </w:rPr>
-  </w:style>
-  <w:style w:type="character" w:customStyle="1" w:styleId="Heading2Char">
-    <w:name w:val="Heading 2 Char"/>
-    <w:basedOn w:val="DefaultParagraphFont"/>
-    <w:link w:val="Heading2"/>
-    <w:uiPriority w:val="9"/>
-    <w:rsid w:val="006C6507"/>
-    <w:rPr>
-      <w:spacing w:val="15"/>
-      <w:shd w:val="clear" w:color="auto" w:fill="DBE5F1" w:themeFill="accent1" w:themeFillTint="33"/>
-    </w:rPr>
-  </w:style>
-  <w:style w:type="table" w:styleId="TableGrid">
-    <w:name w:val="Table Grid"/>
-    <w:basedOn w:val="TableNormal"/>
-    <w:uiPriority w:val="59"/>
-    <w:rsid w:val="00651384"/>
-    <w:pPr>
-      <w:spacing w:after="0"/>
-    </w:pPr>
-    <w:tblPr>
-      <w:tblInd w:w="0" w:type="dxa"/>
-      <w:tblBorders>
-        <w:top w:val="single" w:sz="4" w:space="0" w:color="auto"/>
-        <w:left w:val="single" w:sz="4" w:space="0" w:color="auto"/>
-        <w:bottom w:val="single" w:sz="4" w:space="0" w:color="auto"/>
-        <w:right w:val="single" w:sz="4" w:space="0" w:color="auto"/>
-        <w:insideH w:val="single" w:sz="4" w:space="0" w:color="auto"/>
-        <w:insideV w:val="single" w:sz="4" w:space="0" w:color="auto"/>
-      </w:tblBorders>
-      <w:tblCellMar>
-        <w:top w:w="0" w:type="dxa"/>
-        <w:left w:w="108" w:type="dxa"/>
-        <w:bottom w:w="0" w:type="dxa"/>
-        <w:right w:w="108" w:type="dxa"/>
-      </w:tblCellMar>
-    </w:tblPr>
-  </w:style>
-  <w:style w:type="table" w:customStyle="1" w:styleId="LightGrid-Accent11">
-    <w:name w:val="Light Grid - Accent 11"/>
-    <w:basedOn w:val="TableNormal"/>
-    <w:uiPriority w:val="62"/>
-    <w:rsid w:val="00CB0412"/>
-    <w:pPr>
-      <w:spacing w:after="0"/>
-    </w:pPr>
-    <w:tblPr>
-      <w:tblStyleRowBandSize w:val="1"/>
-      <w:tblStyleColBandSize w:val="1"/>
-      <w:tblInd w:w="0" w:type="dxa"/>
-      <w:tblBorders>
-        <w:top w:val="single" w:sz="8" w:space="0" w:color="4F81BD" w:themeColor="accent1"/>
-        <w:left w:val="single" w:sz="8" w:space="0" w:color="4F81BD" w:themeColor="accent1"/>
-        <w:bottom w:val="single" w:sz="8" w:space="0" w:color="4F81BD" w:themeColor="accent1"/>
-        <w:right w:val="single" w:sz="8" w:space="0" w:color="4F81BD" w:themeColor="accent1"/>
-        <w:insideH w:val="single" w:sz="8" w:space="0" w:color="4F81BD" w:themeColor="accent1"/>
-        <w:insideV w:val="single" w:sz="8" w:space="0" w:color="4F81BD" w:themeColor="accent1"/>
-      </w:tblBorders>
-      <w:tblCellMar>
-        <w:top w:w="0" w:type="dxa"/>
-        <w:left w:w="108" w:type="dxa"/>
-        <w:bottom w:w="0" w:type="dxa"/>
-        <w:right w:w="108" w:type="dxa"/>
-      </w:tblCellMar>
-    </w:tblPr>
-    <w:tblStylePr w:type="firstRow">
-      <w:pPr>
-        <w:spacing w:before="0" w:after="0" w:line="240" w:lineRule="auto"/>
-      </w:pPr>
-      <w:rPr>
-        <w:rFonts w:asciiTheme="majorHAnsi" w:eastAsiaTheme="majorEastAsia" w:hAnsiTheme="majorHAnsi" w:cstheme="majorBidi"/>
-        <w:b/>
-        <w:bCs/>
-      </w:rPr>
-      <w:tblPr/>
-      <w:tcPr>
-        <w:tcBorders>
-          <w:top w:val="single" w:sz="8" w:space="0" w:color="4F81BD" w:themeColor="accent1"/>
-          <w:left w:val="single" w:sz="8" w:space="0" w:color="4F81BD" w:themeColor="accent1"/>
-          <w:bottom w:val="single" w:sz="18" w:space="0" w:color="4F81BD" w:themeColor="accent1"/>
-          <w:right w:val="single" w:sz="8" w:space="0" w:color="4F81BD" w:themeColor="accent1"/>
-          <w:insideH w:val="nil"/>
-          <w:insideV w:val="single" w:sz="8" w:space="0" w:color="4F81BD" w:themeColor="accent1"/>
-        </w:tcBorders>
-      </w:tcPr>
-    </w:tblStylePr>
-    <w:tblStylePr w:type="lastRow">
-      <w:pPr>
-        <w:spacing w:before="0" w:after="0" w:line="240" w:lineRule="auto"/>
-      </w:pPr>
-      <w:rPr>
-        <w:rFonts w:asciiTheme="majorHAnsi" w:eastAsiaTheme="majorEastAsia" w:hAnsiTheme="majorHAnsi" w:cstheme="majorBidi"/>
-        <w:b/>
-        <w:bCs/>
-      </w:rPr>
-      <w:tblPr/>
-      <w:tcPr>
-        <w:tcBorders>
-          <w:top w:val="double" w:sz="6" w:space="0" w:color="4F81BD" w:themeColor="accent1"/>
-          <w:left w:val="single" w:sz="8" w:space="0" w:color="4F81BD" w:themeColor="accent1"/>
-          <w:bottom w:val="single" w:sz="8" w:space="0" w:color="4F81BD" w:themeColor="accent1"/>
-          <w:right w:val="single" w:sz="8" w:space="0" w:color="4F81BD" w:themeColor="accent1"/>
-          <w:insideH w:val="nil"/>
-          <w:insideV w:val="single" w:sz="8" w:space="0" w:color="4F81BD" w:themeColor="accent1"/>
-        </w:tcBorders>
-      </w:tcPr>
-    </w:tblStylePr>
-    <w:tblStylePr w:type="firstCol">
-      <w:rPr>
-        <w:rFonts w:asciiTheme="majorHAnsi" w:eastAsiaTheme="majorEastAsia" w:hAnsiTheme="majorHAnsi" w:cstheme="majorBidi"/>
-        <w:b/>
-        <w:bCs/>
-      </w:rPr>
-    </w:tblStylePr>
-    <w:tblStylePr w:type="lastCol">
-      <w:rPr>
-        <w:rFonts w:asciiTheme="majorHAnsi" w:eastAsiaTheme="majorEastAsia" w:hAnsiTheme="majorHAnsi" w:cstheme="majorBidi"/>
-        <w:b/>
-        <w:bCs/>
-      </w:rPr>
-      <w:tblPr/>
-      <w:tcPr>
-        <w:tcBorders>
-          <w:top w:val="single" w:sz="8" w:space="0" w:color="4F81BD" w:themeColor="accent1"/>
-          <w:left w:val="single" w:sz="8" w:space="0" w:color="4F81BD" w:themeColor="accent1"/>
-          <w:bottom w:val="single" w:sz="8" w:space="0" w:color="4F81BD" w:themeColor="accent1"/>
-          <w:right w:val="single" w:sz="8" w:space="0" w:color="4F81BD" w:themeColor="accent1"/>
-        </w:tcBorders>
-      </w:tcPr>
-    </w:tblStylePr>
-    <w:tblStylePr w:type="band1Vert">
-      <w:tblPr/>
-      <w:tcPr>
-        <w:tcBorders>
-          <w:top w:val="single" w:sz="8" w:space="0" w:color="4F81BD" w:themeColor="accent1"/>
-          <w:left w:val="single" w:sz="8" w:space="0" w:color="4F81BD" w:themeColor="accent1"/>
-          <w:bottom w:val="single" w:sz="8" w:space="0" w:color="4F81BD" w:themeColor="accent1"/>
-          <w:right w:val="single" w:sz="8" w:space="0" w:color="4F81BD" w:themeColor="accent1"/>
-        </w:tcBorders>
-        <w:shd w:val="clear" w:color="auto" w:fill="D3DFEE" w:themeFill="accent1" w:themeFillTint="3F"/>
-      </w:tcPr>
-    </w:tblStylePr>
-    <w:tblStylePr w:type="band1Horz">
-      <w:tblPr/>
-      <w:tcPr>
-        <w:tcBorders>
-          <w:top w:val="single" w:sz="8" w:space="0" w:color="4F81BD" w:themeColor="accent1"/>
-          <w:left w:val="single" w:sz="8" w:space="0" w:color="4F81BD" w:themeColor="accent1"/>
-          <w:bottom w:val="single" w:sz="8" w:space="0" w:color="4F81BD" w:themeColor="accent1"/>
-          <w:right w:val="single" w:sz="8" w:space="0" w:color="4F81BD" w:themeColor="accent1"/>
-          <w:insideV w:val="single" w:sz="8" w:space="0" w:color="4F81BD" w:themeColor="accent1"/>
-        </w:tcBorders>
-        <w:shd w:val="clear" w:color="auto" w:fill="D3DFEE" w:themeFill="accent1" w:themeFillTint="3F"/>
-      </w:tcPr>
-    </w:tblStylePr>
-    <w:tblStylePr w:type="band2Horz">
-      <w:tblPr/>
-      <w:tcPr>
-        <w:tcBorders>
-          <w:top w:val="single" w:sz="8" w:space="0" w:color="4F81BD" w:themeColor="accent1"/>
-          <w:left w:val="single" w:sz="8" w:space="0" w:color="4F81BD" w:themeColor="accent1"/>
-          <w:bottom w:val="single" w:sz="8" w:space="0" w:color="4F81BD" w:themeColor="accent1"/>
-          <w:right w:val="single" w:sz="8" w:space="0" w:color="4F81BD" w:themeColor="accent1"/>
-          <w:insideV w:val="single" w:sz="8" w:space="0" w:color="4F81BD" w:themeColor="accent1"/>
-        </w:tcBorders>
-      </w:tcPr>
-    </w:tblStylePr>
-  </w:style>
-  <w:style w:type="table" w:customStyle="1" w:styleId="MediumShading1-Accent11">
-    <w:name w:val="Medium Shading 1 - Accent 11"/>
-    <w:basedOn w:val="TableNormal"/>
-    <w:uiPriority w:val="63"/>
-    <w:rsid w:val="00CB0412"/>
-    <w:pPr>
-      <w:spacing w:after="0"/>
-    </w:pPr>
-    <w:tblPr>
-      <w:tblStyleRowBandSize w:val="1"/>
-      <w:tblStyleColBandSize w:val="1"/>
-      <w:tblInd w:w="0" w:type="dxa"/>
-      <w:tblBorders>
-        <w:top w:val="single" w:sz="8" w:space="0" w:color="7BA0CD" w:themeColor="accent1" w:themeTint="BF"/>
-        <w:left w:val="single" w:sz="8" w:space="0" w:color="7BA0CD" w:themeColor="accent1" w:themeTint="BF"/>
-        <w:bottom w:val="single" w:sz="8" w:space="0" w:color="7BA0CD" w:themeColor="accent1" w:themeTint="BF"/>
-        <w:right w:val="single" w:sz="8" w:space="0" w:color="7BA0CD" w:themeColor="accent1" w:themeTint="BF"/>
-        <w:insideH w:val="single" w:sz="8" w:space="0" w:color="7BA0CD" w:themeColor="accent1" w:themeTint="BF"/>
-      </w:tblBorders>
-      <w:tblCellMar>
-        <w:top w:w="0" w:type="dxa"/>
-        <w:left w:w="108" w:type="dxa"/>
-        <w:bottom w:w="0" w:type="dxa"/>
-        <w:right w:w="108" w:type="dxa"/>
-      </w:tblCellMar>
-    </w:tblPr>
-    <w:tblStylePr w:type="firstRow">
-      <w:pPr>
-        <w:spacing w:before="0" w:after="0" w:line="240" w:lineRule="auto"/>
-      </w:pPr>
-      <w:rPr>
-        <w:b/>
-        <w:bCs/>
-        <w:color w:val="FFFFFF" w:themeColor="background1"/>
-      </w:rPr>
-      <w:tblPr/>
-      <w:tcPr>
-        <w:tcBorders>
-          <w:top w:val="single" w:sz="8" w:space="0" w:color="7BA0CD" w:themeColor="accent1" w:themeTint="BF"/>
-          <w:left w:val="single" w:sz="8" w:space="0" w:color="7BA0CD" w:themeColor="accent1" w:themeTint="BF"/>
-          <w:bottom w:val="single" w:sz="8" w:space="0" w:color="7BA0CD" w:themeColor="accent1" w:themeTint="BF"/>
-          <w:right w:val="single" w:sz="8" w:space="0" w:color="7BA0CD" w:themeColor="accent1" w:themeTint="BF"/>
-          <w:insideH w:val="nil"/>
-          <w:insideV w:val="nil"/>
-        </w:tcBorders>
-        <w:shd w:val="clear" w:color="auto" w:fill="4F81BD" w:themeFill="accent1"/>
-      </w:tcPr>
-    </w:tblStylePr>
-    <w:tblStylePr w:type="lastRow">
-      <w:pPr>
-        <w:spacing w:before="0" w:after="0" w:line="240" w:lineRule="auto"/>
-      </w:pPr>
-      <w:rPr>
-        <w:b/>
-        <w:bCs/>
-      </w:rPr>
-      <w:tblPr/>
-      <w:tcPr>
-        <w:tcBorders>
-          <w:top w:val="double" w:sz="6" w:space="0" w:color="7BA0CD" w:themeColor="accent1" w:themeTint="BF"/>
-          <w:left w:val="single" w:sz="8" w:space="0" w:color="7BA0CD" w:themeColor="accent1" w:themeTint="BF"/>
-          <w:bottom w:val="single" w:sz="8" w:space="0" w:color="7BA0CD" w:themeColor="accent1" w:themeTint="BF"/>
-          <w:right w:val="single" w:sz="8" w:space="0" w:color="7BA0CD" w:themeColor="accent1" w:themeTint="BF"/>
-          <w:insideH w:val="nil"/>
-          <w:insideV w:val="nil"/>
-        </w:tcBorders>
-      </w:tcPr>
-    </w:tblStylePr>
-    <w:tblStylePr w:type="firstCol">
-      <w:rPr>
-        <w:b/>
-        <w:bCs/>
-      </w:rPr>
-    </w:tblStylePr>
-    <w:tblStylePr w:type="lastCol">
-      <w:rPr>
-        <w:b/>
-        <w:bCs/>
-      </w:rPr>
-    </w:tblStylePr>
-    <w:tblStylePr w:type="band1Vert">
-      <w:tblPr/>
-      <w:tcPr>
-        <w:shd w:val="clear" w:color="auto" w:fill="D3DFEE" w:themeFill="accent1" w:themeFillTint="3F"/>
-      </w:tcPr>
-    </w:tblStylePr>
-    <w:tblStylePr w:type="band1Horz">
-      <w:tblPr/>
-      <w:tcPr>
-        <w:tcBorders>
-          <w:insideH w:val="nil"/>
-          <w:insideV w:val="nil"/>
-        </w:tcBorders>
-        <w:shd w:val="clear" w:color="auto" w:fill="D3DFEE" w:themeFill="accent1" w:themeFillTint="3F"/>
-      </w:tcPr>
-    </w:tblStylePr>
-    <w:tblStylePr w:type="band2Horz">
-      <w:tblPr/>
-      <w:tcPr>
-        <w:tcBorders>
-          <w:insideH w:val="nil"/>
-          <w:insideV w:val="nil"/>
-        </w:tcBorders>
-      </w:tcPr>
-    </w:tblStylePr>
-  </w:style>
-  <w:style w:type="table" w:styleId="MediumList2-Accent1">
-    <w:name w:val="Medium List 2 Accent 1"/>
-    <w:basedOn w:val="TableNormal"/>
-    <w:uiPriority w:val="66"/>
-    <w:rsid w:val="00CB0412"/>
-    <w:pPr>
-      <w:spacing w:after="0"/>
-    </w:pPr>
-    <w:rPr>
-      <w:rFonts w:asciiTheme="majorHAnsi" w:eastAsiaTheme="majorEastAsia" w:hAnsiTheme="majorHAnsi" w:cstheme="majorBidi"/>
-      <w:color w:val="000000" w:themeColor="text1"/>
-    </w:rPr>
-    <w:tblPr>
-      <w:tblStyleRowBandSize w:val="1"/>
-      <w:tblStyleColBandSize w:val="1"/>
-      <w:tblInd w:w="0" w:type="dxa"/>
-      <w:tblBorders>
-        <w:top w:val="single" w:sz="8" w:space="0" w:color="4F81BD" w:themeColor="accent1"/>
-        <w:left w:val="single" w:sz="8" w:space="0" w:color="4F81BD" w:themeColor="accent1"/>
-        <w:bottom w:val="single" w:sz="8" w:space="0" w:color="4F81BD" w:themeColor="accent1"/>
-        <w:right w:val="single" w:sz="8" w:space="0" w:color="4F81BD" w:themeColor="accent1"/>
-      </w:tblBorders>
-      <w:tblCellMar>
-        <w:top w:w="0" w:type="dxa"/>
-        <w:left w:w="108" w:type="dxa"/>
-        <w:bottom w:w="0" w:type="dxa"/>
-        <w:right w:w="108" w:type="dxa"/>
-      </w:tblCellMar>
-    </w:tblPr>
-    <w:tblStylePr w:type="firstRow">
-      <w:rPr>
-        <w:sz w:val="24"/>
-        <w:szCs w:val="24"/>
-      </w:rPr>
-      <w:tblPr/>
-      <w:tcPr>
-        <w:tcBorders>
-          <w:top w:val="nil"/>
-          <w:left w:val="nil"/>
-          <w:bottom w:val="single" w:sz="24" w:space="0" w:color="4F81BD" w:themeColor="accent1"/>
-          <w:right w:val="nil"/>
-          <w:insideH w:val="nil"/>
-          <w:insideV w:val="nil"/>
-        </w:tcBorders>
-        <w:shd w:val="clear" w:color="auto" w:fill="FFFFFF" w:themeFill="background1"/>
-      </w:tcPr>
-    </w:tblStylePr>
-    <w:tblStylePr w:type="lastRow">
-      <w:tblPr/>
-      <w:tcPr>
-        <w:tcBorders>
-          <w:top w:val="single" w:sz="8" w:space="0" w:color="4F81BD" w:themeColor="accent1"/>
-          <w:left w:val="nil"/>
-          <w:bottom w:val="nil"/>
-          <w:right w:val="nil"/>
-          <w:insideH w:val="nil"/>
-          <w:insideV w:val="nil"/>
-        </w:tcBorders>
-        <w:shd w:val="clear" w:color="auto" w:fill="FFFFFF" w:themeFill="background1"/>
-      </w:tcPr>
-    </w:tblStylePr>
-    <w:tblStylePr w:type="firstCol">
-      <w:tblPr/>
-      <w:tcPr>
-        <w:tcBorders>
-          <w:top w:val="nil"/>
-          <w:left w:val="nil"/>
-          <w:bottom w:val="nil"/>
-          <w:right w:val="single" w:sz="8" w:space="0" w:color="4F81BD" w:themeColor="accent1"/>
-          <w:insideH w:val="nil"/>
-          <w:insideV w:val="nil"/>
-        </w:tcBorders>
-        <w:shd w:val="clear" w:color="auto" w:fill="FFFFFF" w:themeFill="background1"/>
-      </w:tcPr>
-    </w:tblStylePr>
-    <w:tblStylePr w:type="lastCol">
-      <w:tblPr/>
-      <w:tcPr>
-        <w:tcBorders>
-          <w:top w:val="nil"/>
-          <w:left w:val="single" w:sz="8" w:space="0" w:color="4F81BD" w:themeColor="accent1"/>
-          <w:bottom w:val="nil"/>
-          <w:right w:val="nil"/>
-          <w:insideH w:val="nil"/>
-          <w:insideV w:val="nil"/>
-        </w:tcBorders>
-        <w:shd w:val="clear" w:color="auto" w:fill="FFFFFF" w:themeFill="background1"/>
-      </w:tcPr>
-    </w:tblStylePr>
-    <w:tblStylePr w:type="band1Vert">
-      <w:tblPr/>
-      <w:tcPr>
-        <w:tcBorders>
-          <w:left w:val="nil"/>
-          <w:right w:val="nil"/>
-          <w:insideH w:val="nil"/>
-          <w:insideV w:val="nil"/>
-        </w:tcBorders>
-        <w:shd w:val="clear" w:color="auto" w:fill="D3DFEE" w:themeFill="accent1" w:themeFillTint="3F"/>
-      </w:tcPr>
-    </w:tblStylePr>
-    <w:tblStylePr w:type="band1Horz">
-      <w:tblPr/>
-      <w:tcPr>
-        <w:tcBorders>
-          <w:top w:val="nil"/>
-          <w:bottom w:val="nil"/>
-          <w:insideH w:val="nil"/>
-          <w:insideV w:val="nil"/>
-        </w:tcBorders>
-        <w:shd w:val="clear" w:color="auto" w:fill="D3DFEE" w:themeFill="accent1" w:themeFillTint="3F"/>
-      </w:tcPr>
-    </w:tblStylePr>
-    <w:tblStylePr w:type="nwCell">
-      <w:tblPr/>
-      <w:tcPr>
-        <w:shd w:val="clear" w:color="auto" w:fill="FFFFFF" w:themeFill="background1"/>
-      </w:tcPr>
-    </w:tblStylePr>
-    <w:tblStylePr w:type="swCell">
-      <w:tblPr/>
-      <w:tcPr>
-        <w:tcBorders>
-          <w:top w:val="nil"/>
-        </w:tcBorders>
-      </w:tcPr>
-    </w:tblStylePr>
-  </w:style>
-  <w:style w:type="table" w:customStyle="1" w:styleId="MediumList1-Accent11">
-    <w:name w:val="Medium List 1 - Accent 11"/>
-    <w:basedOn w:val="TableNormal"/>
-    <w:uiPriority w:val="65"/>
-    <w:rsid w:val="00CB0412"/>
-    <w:pPr>
-      <w:spacing w:after="0"/>
-    </w:pPr>
-    <w:rPr>
-      <w:color w:val="000000" w:themeColor="text1"/>
-    </w:rPr>
-    <w:tblPr>
-      <w:tblStyleRowBandSize w:val="1"/>
-      <w:tblStyleColBandSize w:val="1"/>
-      <w:tblInd w:w="0" w:type="dxa"/>
-      <w:tblBorders>
-        <w:top w:val="single" w:sz="8" w:space="0" w:color="4F81BD" w:themeColor="accent1"/>
-        <w:bottom w:val="single" w:sz="8" w:space="0" w:color="4F81BD" w:themeColor="accent1"/>
-      </w:tblBorders>
-      <w:tblCellMar>
-        <w:top w:w="0" w:type="dxa"/>
-        <w:left w:w="108" w:type="dxa"/>
-        <w:bottom w:w="0" w:type="dxa"/>
-        <w:right w:w="108" w:type="dxa"/>
-      </w:tblCellMar>
-    </w:tblPr>
-    <w:tblStylePr w:type="firstRow">
-      <w:rPr>
-        <w:rFonts w:asciiTheme="majorHAnsi" w:eastAsiaTheme="majorEastAsia" w:hAnsiTheme="majorHAnsi" w:cstheme="majorBidi"/>
-      </w:rPr>
-      <w:tblPr/>
-      <w:tcPr>
-        <w:tcBorders>
-          <w:top w:val="nil"/>
-          <w:bottom w:val="single" w:sz="8" w:space="0" w:color="4F81BD" w:themeColor="accent1"/>
-        </w:tcBorders>
-      </w:tcPr>
-    </w:tblStylePr>
-    <w:tblStylePr w:type="lastRow">
-      <w:rPr>
-        <w:b/>
-        <w:bCs/>
-        <w:color w:val="1F497D" w:themeColor="text2"/>
-      </w:rPr>
-      <w:tblPr/>
-      <w:tcPr>
-        <w:tcBorders>
-          <w:top w:val="single" w:sz="8" w:space="0" w:color="4F81BD" w:themeColor="accent1"/>
-          <w:bottom w:val="single" w:sz="8" w:space="0" w:color="4F81BD" w:themeColor="accent1"/>
-        </w:tcBorders>
-      </w:tcPr>
-    </w:tblStylePr>
-    <w:tblStylePr w:type="firstCol">
-      <w:rPr>
-        <w:b/>
-        <w:bCs/>
-      </w:rPr>
-    </w:tblStylePr>
-    <w:tblStylePr w:type="lastCol">
-      <w:rPr>
-        <w:b/>
-        <w:bCs/>
-      </w:rPr>
-      <w:tblPr/>
-      <w:tcPr>
-        <w:tcBorders>
-          <w:top w:val="single" w:sz="8" w:space="0" w:color="4F81BD" w:themeColor="accent1"/>
-          <w:bottom w:val="single" w:sz="8" w:space="0" w:color="4F81BD" w:themeColor="accent1"/>
-        </w:tcBorders>
-      </w:tcPr>
-    </w:tblStylePr>
-    <w:tblStylePr w:type="band1Vert">
-      <w:tblPr/>
-      <w:tcPr>
-        <w:shd w:val="clear" w:color="auto" w:fill="D3DFEE" w:themeFill="accent1" w:themeFillTint="3F"/>
-      </w:tcPr>
-    </w:tblStylePr>
-    <w:tblStylePr w:type="band1Horz">
-      <w:tblPr/>
-      <w:tcPr>
-        <w:shd w:val="clear" w:color="auto" w:fill="D3DFEE" w:themeFill="accent1" w:themeFillTint="3F"/>
-      </w:tcPr>
-    </w:tblStylePr>
-  </w:style>
-  <w:style w:type="character" w:customStyle="1" w:styleId="Heading3Char">
-    <w:name w:val="Heading 3 Char"/>
-    <w:basedOn w:val="DefaultParagraphFont"/>
-    <w:link w:val="Heading3"/>
-    <w:uiPriority w:val="9"/>
-    <w:rsid w:val="006C6507"/>
-    <w:rPr>
-      <w:color w:val="243F60" w:themeColor="accent1" w:themeShade="7F"/>
-      <w:spacing w:val="15"/>
-    </w:rPr>
-  </w:style>
-  <w:style w:type="character" w:customStyle="1" w:styleId="Heading4Char">
-    <w:name w:val="Heading 4 Char"/>
-    <w:basedOn w:val="DefaultParagraphFont"/>
-    <w:link w:val="Heading4"/>
-    <w:uiPriority w:val="9"/>
-    <w:rsid w:val="006C6507"/>
-    <w:rPr>
-      <w:caps/>
-      <w:color w:val="365F91" w:themeColor="accent1" w:themeShade="BF"/>
-      <w:spacing w:val="10"/>
-    </w:rPr>
-  </w:style>
-  <w:style w:type="character" w:customStyle="1" w:styleId="Heading5Char">
-    <w:name w:val="Heading 5 Char"/>
-    <w:basedOn w:val="DefaultParagraphFont"/>
-    <w:link w:val="Heading5"/>
-    <w:uiPriority w:val="9"/>
-    <w:semiHidden/>
-    <w:rsid w:val="003C3BB7"/>
-    <w:rPr>
-      <w:caps/>
-      <w:color w:val="365F91" w:themeColor="accent1" w:themeShade="BF"/>
-      <w:spacing w:val="10"/>
-    </w:rPr>
-  </w:style>
-  <w:style w:type="character" w:customStyle="1" w:styleId="Heading6Char">
-    <w:name w:val="Heading 6 Char"/>
-    <w:basedOn w:val="DefaultParagraphFont"/>
-    <w:link w:val="Heading6"/>
-    <w:uiPriority w:val="9"/>
-    <w:semiHidden/>
-    <w:rsid w:val="003C3BB7"/>
-    <w:rPr>
-      <w:caps/>
-      <w:color w:val="365F91" w:themeColor="accent1" w:themeShade="BF"/>
-      <w:spacing w:val="10"/>
-    </w:rPr>
-  </w:style>
-  <w:style w:type="character" w:customStyle="1" w:styleId="Heading7Char">
-    <w:name w:val="Heading 7 Char"/>
-    <w:basedOn w:val="DefaultParagraphFont"/>
-    <w:link w:val="Heading7"/>
-    <w:uiPriority w:val="9"/>
-    <w:semiHidden/>
-    <w:rsid w:val="003C3BB7"/>
-    <w:rPr>
-      <w:caps/>
-      <w:color w:val="365F91" w:themeColor="accent1" w:themeShade="BF"/>
-      <w:spacing w:val="10"/>
-    </w:rPr>
-  </w:style>
-  <w:style w:type="character" w:customStyle="1" w:styleId="Heading8Char">
-    <w:name w:val="Heading 8 Char"/>
-    <w:basedOn w:val="DefaultParagraphFont"/>
-    <w:link w:val="Heading8"/>
-    <w:uiPriority w:val="9"/>
-    <w:semiHidden/>
-    <w:rsid w:val="003C3BB7"/>
-    <w:rPr>
-      <w:caps/>
-      <w:spacing w:val="10"/>
-      <w:sz w:val="18"/>
-      <w:szCs w:val="18"/>
-    </w:rPr>
-  </w:style>
-  <w:style w:type="character" w:customStyle="1" w:styleId="Heading9Char">
-    <w:name w:val="Heading 9 Char"/>
-    <w:basedOn w:val="DefaultParagraphFont"/>
-    <w:link w:val="Heading9"/>
-    <w:uiPriority w:val="9"/>
-    <w:semiHidden/>
-    <w:rsid w:val="003C3BB7"/>
-    <w:rPr>
-      <w:i/>
-      <w:caps/>
-      <w:spacing w:val="10"/>
-      <w:sz w:val="18"/>
-      <w:szCs w:val="18"/>
-    </w:rPr>
-  </w:style>
-  <w:style w:type="paragraph" w:styleId="Caption">
-    <w:name w:val="caption"/>
-    <w:basedOn w:val="Normal"/>
-    <w:next w:val="Normal"/>
-    <w:uiPriority w:val="35"/>
-    <w:semiHidden/>
-    <w:unhideWhenUsed/>
-    <w:qFormat/>
-    <w:rsid w:val="003C3BB7"/>
-    <w:rPr>
-      <w:b/>
-      <w:bCs/>
-      <w:color w:val="365F91" w:themeColor="accent1" w:themeShade="BF"/>
-      <w:sz w:val="16"/>
-      <w:szCs w:val="16"/>
-    </w:rPr>
-  </w:style>
-  <w:style w:type="paragraph" w:styleId="Title">
-    <w:name w:val="Title"/>
-    <w:basedOn w:val="Normal"/>
-    <w:next w:val="Normal"/>
-    <w:link w:val="TitleChar"/>
-    <w:uiPriority w:val="10"/>
-    <w:qFormat/>
-    <w:rsid w:val="003C3BB7"/>
-    <w:pPr>
-      <w:spacing w:before="720"/>
-    </w:pPr>
-    <w:rPr>
-      <w:caps/>
-      <w:color w:val="4F81BD" w:themeColor="accent1"/>
-      <w:spacing w:val="10"/>
-      <w:kern w:val="28"/>
-      <w:sz w:val="52"/>
-      <w:szCs w:val="52"/>
-    </w:rPr>
-  </w:style>
-  <w:style w:type="character" w:customStyle="1" w:styleId="TitleChar">
-    <w:name w:val="Title Char"/>
-    <w:basedOn w:val="DefaultParagraphFont"/>
-    <w:link w:val="Title"/>
-    <w:uiPriority w:val="10"/>
-    <w:rsid w:val="003C3BB7"/>
-    <w:rPr>
-      <w:caps/>
-      <w:color w:val="4F81BD" w:themeColor="accent1"/>
-      <w:spacing w:val="10"/>
-      <w:kern w:val="28"/>
-      <w:sz w:val="52"/>
-      <w:szCs w:val="52"/>
-    </w:rPr>
-  </w:style>
-  <w:style w:type="paragraph" w:styleId="Subtitle">
-    <w:name w:val="Subtitle"/>
-    <w:basedOn w:val="Normal"/>
-    <w:next w:val="Normal"/>
-    <w:link w:val="SubtitleChar"/>
-    <w:uiPriority w:val="11"/>
-    <w:qFormat/>
-    <w:rsid w:val="003C3BB7"/>
-    <w:pPr>
-      <w:spacing w:after="1000"/>
-    </w:pPr>
-    <w:rPr>
-      <w:caps/>
-      <w:color w:val="595959" w:themeColor="text1" w:themeTint="A6"/>
-      <w:spacing w:val="10"/>
-      <w:sz w:val="24"/>
-      <w:szCs w:val="24"/>
-    </w:rPr>
-  </w:style>
-  <w:style w:type="character" w:customStyle="1" w:styleId="SubtitleChar">
-    <w:name w:val="Subtitle Char"/>
-    <w:basedOn w:val="DefaultParagraphFont"/>
-    <w:link w:val="Subtitle"/>
-    <w:uiPriority w:val="11"/>
-    <w:rsid w:val="003C3BB7"/>
-    <w:rPr>
-      <w:caps/>
-      <w:color w:val="595959" w:themeColor="text1" w:themeTint="A6"/>
-      <w:spacing w:val="10"/>
-      <w:sz w:val="24"/>
-      <w:szCs w:val="24"/>
-    </w:rPr>
-  </w:style>
-  <w:style w:type="character" w:styleId="Strong">
-    <w:name w:val="Strong"/>
-    <w:uiPriority w:val="22"/>
-    <w:qFormat/>
-    <w:rsid w:val="003C3BB7"/>
-    <w:rPr>
-      <w:b/>
-      <w:bCs/>
-    </w:rPr>
-  </w:style>
-  <w:style w:type="character" w:styleId="Emphasis">
-    <w:name w:val="Emphasis"/>
-    <w:uiPriority w:val="20"/>
-    <w:qFormat/>
-    <w:rsid w:val="003C3BB7"/>
-    <w:rPr>
-      <w:caps/>
-      <w:color w:val="243F60" w:themeColor="accent1" w:themeShade="7F"/>
-      <w:spacing w:val="5"/>
-    </w:rPr>
-  </w:style>
-  <w:style w:type="paragraph" w:styleId="NoSpacing">
-    <w:name w:val="No Spacing"/>
-    <w:basedOn w:val="Normal"/>
-    <w:link w:val="NoSpacingChar"/>
-    <w:uiPriority w:val="1"/>
-    <w:qFormat/>
-    <w:rsid w:val="003C3BB7"/>
-    <w:pPr>
-      <w:spacing w:after="0"/>
-    </w:pPr>
-  </w:style>
-  <w:style w:type="character" w:customStyle="1" w:styleId="NoSpacingChar">
-    <w:name w:val="No Spacing Char"/>
-    <w:basedOn w:val="DefaultParagraphFont"/>
-    <w:link w:val="NoSpacing"/>
-    <w:uiPriority w:val="1"/>
-    <w:rsid w:val="003C3BB7"/>
-    <w:rPr>
-      <w:sz w:val="20"/>
-      <w:szCs w:val="20"/>
-    </w:rPr>
-  </w:style>
-  <w:style w:type="paragraph" w:styleId="ListParagraph">
-    <w:name w:val="List Paragraph"/>
-    <w:basedOn w:val="Normal"/>
-    <w:uiPriority w:val="34"/>
-    <w:qFormat/>
-    <w:rsid w:val="003C3BB7"/>
-    <w:pPr>
-      <w:ind w:left="720"/>
-      <w:contextualSpacing/>
-    </w:pPr>
-  </w:style>
-  <w:style w:type="paragraph" w:styleId="Quote">
-    <w:name w:val="Quote"/>
-    <w:basedOn w:val="Normal"/>
-    <w:next w:val="Normal"/>
-    <w:link w:val="QuoteChar"/>
-    <w:uiPriority w:val="29"/>
-    <w:qFormat/>
-    <w:rsid w:val="003C3BB7"/>
-    <w:rPr>
-      <w:i/>
-      <w:iCs/>
-    </w:rPr>
-  </w:style>
-  <w:style w:type="character" w:customStyle="1" w:styleId="QuoteChar">
-    <w:name w:val="Quote Char"/>
-    <w:basedOn w:val="DefaultParagraphFont"/>
-    <w:link w:val="Quote"/>
-    <w:uiPriority w:val="29"/>
-    <w:rsid w:val="003C3BB7"/>
-    <w:rPr>
-      <w:i/>
-      <w:iCs/>
-      <w:sz w:val="20"/>
-      <w:szCs w:val="20"/>
-    </w:rPr>
-  </w:style>
-  <w:style w:type="paragraph" w:styleId="IntenseQuote">
-    <w:name w:val="Intense Quote"/>
-    <w:basedOn w:val="Normal"/>
-    <w:next w:val="Normal"/>
-    <w:link w:val="IntenseQuoteChar"/>
-    <w:uiPriority w:val="30"/>
-    <w:qFormat/>
-    <w:rsid w:val="003C3BB7"/>
-    <w:pPr>
-      <w:pBdr>
-        <w:top w:val="single" w:sz="4" w:space="10" w:color="4F81BD" w:themeColor="accent1"/>
-        <w:left w:val="single" w:sz="4" w:space="10" w:color="4F81BD" w:themeColor="accent1"/>
-      </w:pBdr>
-      <w:spacing w:after="0"/>
-      <w:ind w:left="1296" w:right="1152"/>
-      <w:jc w:val="both"/>
-    </w:pPr>
-    <w:rPr>
-      <w:i/>
-      <w:iCs/>
-      <w:color w:val="4F81BD" w:themeColor="accent1"/>
-    </w:rPr>
-  </w:style>
-  <w:style w:type="character" w:customStyle="1" w:styleId="IntenseQuoteChar">
-    <w:name w:val="Intense Quote Char"/>
-    <w:basedOn w:val="DefaultParagraphFont"/>
-    <w:link w:val="IntenseQuote"/>
-    <w:uiPriority w:val="30"/>
-    <w:rsid w:val="003C3BB7"/>
-    <w:rPr>
-      <w:i/>
-      <w:iCs/>
-      <w:color w:val="4F81BD" w:themeColor="accent1"/>
-      <w:sz w:val="20"/>
-      <w:szCs w:val="20"/>
-    </w:rPr>
-  </w:style>
-  <w:style w:type="character" w:styleId="SubtleEmphasis">
-    <w:name w:val="Subtle Emphasis"/>
-    <w:uiPriority w:val="19"/>
-    <w:qFormat/>
-    <w:rsid w:val="003C3BB7"/>
-    <w:rPr>
-      <w:i/>
-      <w:iCs/>
-      <w:color w:val="243F60" w:themeColor="accent1" w:themeShade="7F"/>
-    </w:rPr>
-  </w:style>
-  <w:style w:type="character" w:styleId="IntenseEmphasis">
-    <w:name w:val="Intense Emphasis"/>
-    <w:uiPriority w:val="21"/>
-    <w:qFormat/>
-    <w:rsid w:val="003C3BB7"/>
-    <w:rPr>
-      <w:b/>
-      <w:bCs/>
-      <w:caps/>
-      <w:color w:val="243F60" w:themeColor="accent1" w:themeShade="7F"/>
-      <w:spacing w:val="10"/>
-    </w:rPr>
-  </w:style>
-  <w:style w:type="character" w:styleId="SubtleReference">
-    <w:name w:val="Subtle Reference"/>
-    <w:uiPriority w:val="31"/>
-    <w:qFormat/>
-    <w:rsid w:val="003C3BB7"/>
-    <w:rPr>
-      <w:b/>
-      <w:bCs/>
-      <w:color w:val="4F81BD" w:themeColor="accent1"/>
-    </w:rPr>
-  </w:style>
-  <w:style w:type="character" w:styleId="IntenseReference">
-    <w:name w:val="Intense Reference"/>
-    <w:uiPriority w:val="32"/>
-    <w:qFormat/>
-    <w:rsid w:val="003C3BB7"/>
-    <w:rPr>
-      <w:b/>
-      <w:bCs/>
-      <w:i/>
-      <w:iCs/>
-      <w:caps/>
-      <w:color w:val="4F81BD" w:themeColor="accent1"/>
-    </w:rPr>
-  </w:style>
-  <w:style w:type="character" w:styleId="BookTitle">
-    <w:name w:val="Book Title"/>
-    <w:uiPriority w:val="33"/>
-    <w:qFormat/>
-    <w:rsid w:val="003C3BB7"/>
-    <w:rPr>
-      <w:b/>
-      <w:bCs/>
-      <w:i/>
-      <w:iCs/>
-      <w:spacing w:val="9"/>
-    </w:rPr>
-  </w:style>
-  <w:style w:type="paragraph" w:styleId="TOCHeading">
-    <w:name w:val="TOC Heading"/>
-    <w:basedOn w:val="Heading1"/>
-    <w:next w:val="Normal"/>
-    <w:uiPriority w:val="39"/>
-    <w:unhideWhenUsed/>
-    <w:qFormat/>
-    <w:rsid w:val="003C3BB7"/>
-    <w:pPr>
-      <w:outlineLvl w:val="9"/>
-    </w:pPr>
-    <w:rPr>
-      <w:lang w:bidi="en-US"/>
-    </w:rPr>
-  </w:style>
-  <w:style w:type="paragraph" w:styleId="TOC1">
-    <w:name w:val="toc 1"/>
-    <w:basedOn w:val="Normal"/>
-    <w:next w:val="Normal"/>
-    <w:autoRedefine/>
-    <w:uiPriority w:val="39"/>
-    <w:unhideWhenUsed/>
-    <w:qFormat/>
-    <w:rsid w:val="000A2C34"/>
-    <w:pPr>
-      <w:spacing w:after="100"/>
-    </w:pPr>
-    <w:rPr>
-      <w:b/>
-    </w:rPr>
-  </w:style>
-  <w:style w:type="paragraph" w:styleId="TOC2">
-    <w:name w:val="toc 2"/>
-    <w:basedOn w:val="Normal"/>
-    <w:next w:val="Normal"/>
-    <w:autoRedefine/>
-    <w:uiPriority w:val="39"/>
-    <w:unhideWhenUsed/>
-    <w:qFormat/>
-    <w:rsid w:val="006F2255"/>
-    <w:pPr>
-      <w:spacing w:after="100"/>
-      <w:ind w:left="200"/>
-    </w:pPr>
-  </w:style>
-  <w:style w:type="character" w:styleId="Hyperlink">
-    <w:name w:val="Hyperlink"/>
-    <w:basedOn w:val="DefaultParagraphFont"/>
-    <w:uiPriority w:val="99"/>
-    <w:unhideWhenUsed/>
-    <w:rsid w:val="006F2255"/>
-    <w:rPr>
-      <w:color w:val="0000FF" w:themeColor="hyperlink"/>
-      <w:u w:val="single"/>
-    </w:rPr>
-  </w:style>
-  <w:style w:type="paragraph" w:styleId="BalloonText">
-    <w:name w:val="Balloon Text"/>
-    <w:basedOn w:val="Normal"/>
-    <w:link w:val="BalloonTextChar"/>
-    <w:uiPriority w:val="99"/>
-    <w:semiHidden/>
-    <w:unhideWhenUsed/>
-    <w:rsid w:val="006F2255"/>
-    <w:pPr>
-      <w:spacing w:after="0"/>
-    </w:pPr>
-    <w:rPr>
-      <w:rFonts w:ascii="Tahoma" w:hAnsi="Tahoma" w:cs="Tahoma"/>
-      <w:sz w:val="16"/>
-      <w:szCs w:val="16"/>
-    </w:rPr>
-  </w:style>
-  <w:style w:type="character" w:customStyle="1" w:styleId="BalloonTextChar">
-    <w:name w:val="Balloon Text Char"/>
-    <w:basedOn w:val="DefaultParagraphFont"/>
-    <w:link w:val="BalloonText"/>
-    <w:uiPriority w:val="99"/>
-    <w:semiHidden/>
-    <w:rsid w:val="006F2255"/>
-    <w:rPr>
-      <w:rFonts w:ascii="Tahoma" w:hAnsi="Tahoma" w:cs="Tahoma"/>
-      <w:sz w:val="16"/>
-      <w:szCs w:val="16"/>
-    </w:rPr>
-  </w:style>
-  <w:style w:type="paragraph" w:styleId="TOC3">
-    <w:name w:val="toc 3"/>
-    <w:basedOn w:val="Normal"/>
-    <w:next w:val="Normal"/>
-    <w:autoRedefine/>
-    <w:uiPriority w:val="39"/>
-    <w:unhideWhenUsed/>
-    <w:qFormat/>
-    <w:rsid w:val="006F2255"/>
-    <w:pPr>
-      <w:spacing w:after="100" w:line="276" w:lineRule="auto"/>
-      <w:ind w:left="440"/>
-    </w:pPr>
-    <w:rPr>
-      <w:sz w:val="22"/>
-      <w:szCs w:val="22"/>
-      <w:lang w:eastAsia="de-CH"/>
-    </w:rPr>
-  </w:style>
-  <w:style w:type="paragraph" w:styleId="Header">
-    <w:name w:val="header"/>
-    <w:basedOn w:val="Normal"/>
-    <w:link w:val="HeaderChar"/>
-    <w:uiPriority w:val="99"/>
-    <w:unhideWhenUsed/>
-    <w:rsid w:val="008F2373"/>
-    <w:pPr>
-      <w:tabs>
-        <w:tab w:val="center" w:pos="4536"/>
-        <w:tab w:val="right" w:pos="9072"/>
-      </w:tabs>
-      <w:spacing w:after="0"/>
-    </w:pPr>
-  </w:style>
-  <w:style w:type="character" w:customStyle="1" w:styleId="HeaderChar">
-    <w:name w:val="Header Char"/>
-    <w:basedOn w:val="DefaultParagraphFont"/>
-    <w:link w:val="Header"/>
-    <w:uiPriority w:val="99"/>
-    <w:rsid w:val="008F2373"/>
-    <w:rPr>
-      <w:sz w:val="20"/>
-      <w:szCs w:val="20"/>
-    </w:rPr>
-  </w:style>
-  <w:style w:type="paragraph" w:styleId="Footer">
-    <w:name w:val="footer"/>
-    <w:basedOn w:val="Normal"/>
-    <w:link w:val="FooterChar"/>
-    <w:uiPriority w:val="99"/>
-    <w:unhideWhenUsed/>
-    <w:rsid w:val="008F2373"/>
-    <w:pPr>
-      <w:tabs>
-        <w:tab w:val="center" w:pos="4536"/>
-        <w:tab w:val="right" w:pos="9072"/>
-      </w:tabs>
-      <w:spacing w:after="0"/>
-    </w:pPr>
-  </w:style>
-  <w:style w:type="character" w:customStyle="1" w:styleId="FooterChar">
-    <w:name w:val="Footer Char"/>
-    <w:basedOn w:val="DefaultParagraphFont"/>
-    <w:link w:val="Footer"/>
-    <w:uiPriority w:val="99"/>
-    <w:rsid w:val="008F2373"/>
-    <w:rPr>
-      <w:sz w:val="20"/>
-      <w:szCs w:val="20"/>
-    </w:rPr>
-  </w:style>
-</w:styles>
-</file>
-
-<file path=word/stylesWithEffects.xml><?xml version="1.0" encoding="utf-8"?>
-<w:styles xmlns:wpc="http://schemas.microsoft.com/office/word/2010/wordprocessingCanvas" xmlns:mc="http://schemas.openxmlformats.org/markup-compatibility/2006" xmlns:o="urn:schemas-microsoft-com:office:office" xmlns:r="http://schemas.openxmlformats.org/officeDocument/2006/relationships" xmlns:m="http://schemas.openxmlformats.org/officeDocument/2006/math" xmlns:v="urn:schemas-microsoft-com:vml" xmlns:wp14="http://schemas.microsoft.com/office/word/2010/wordprocessingDrawing" xmlns:wp="http://schemas.openxmlformats.org/drawingml/2006/wordprocessingDrawing" xmlns:w10="urn:schemas-microsoft-com:office:word" xmlns:w="http://schemas.openxmlformats.org/wordprocessingml/2006/main" xmlns:w14="http://schemas.microsoft.com/office/word/2010/wordml" xmlns:wpg="http://schemas.microsoft.com/office/word/2010/wordprocessingGroup" xmlns:wpi="http://schemas.microsoft.com/office/word/2010/wordprocessingInk" xmlns:wne="http://schemas.microsoft.com/office/word/2006/wordml" xmlns:wps="http://schemas.microsoft.com/office/word/2010/wordprocessingShape" mc:Ignorable="w14 wp14">
+<w:styles xmlns:mc="http://schemas.openxmlformats.org/markup-compatibility/2006" xmlns:r="http://schemas.openxmlformats.org/officeDocument/2006/relationships" xmlns:w="http://schemas.openxmlformats.org/wordprocessingml/2006/main" xmlns:w14="http://schemas.microsoft.com/office/word/2010/wordml" mc:Ignorable="w14">
   <w:docDefaults>
     <w:rPrDefault>
       <w:rPr>
@@ -7694,8 +6256,8 @@
       </w:tblCellMar>
     </w:tblPr>
   </w:style>
-  <w:style w:type="table" w:styleId="HellesRaster-Akzent1">
-    <w:name w:val="Light Grid Accent 1"/>
+  <w:style w:type="table" w:customStyle="1" w:styleId="LightGrid-Accent11">
+    <w:name w:val="Light Grid - Accent 11"/>
     <w:basedOn w:val="NormaleTabelle"/>
     <w:uiPriority w:val="62"/>
     <w:rsid w:val="00CB0412"/>
@@ -7824,8 +6386,8 @@
       </w:tcPr>
     </w:tblStylePr>
   </w:style>
-  <w:style w:type="table" w:styleId="MittlereSchattierung1-Akzent1">
-    <w:name w:val="Medium Shading 1 Accent 1"/>
+  <w:style w:type="table" w:customStyle="1" w:styleId="MediumShading1-Accent11">
+    <w:name w:val="Medium Shading 1 - Accent 11"/>
     <w:basedOn w:val="NormaleTabelle"/>
     <w:uiPriority w:val="63"/>
     <w:rsid w:val="00CB0412"/>
@@ -8058,7 +6620,1438 @@
       </w:tcPr>
     </w:tblStylePr>
   </w:style>
-  <w:style w:type="table" w:styleId="MittlereListe1-Akzent1">
+  <w:style w:type="table" w:customStyle="1" w:styleId="MediumList1-Accent11">
+    <w:name w:val="Medium List 1 - Accent 11"/>
+    <w:basedOn w:val="NormaleTabelle"/>
+    <w:uiPriority w:val="65"/>
+    <w:rsid w:val="00CB0412"/>
+    <w:pPr>
+      <w:spacing w:after="0"/>
+    </w:pPr>
+    <w:rPr>
+      <w:color w:val="000000" w:themeColor="text1"/>
+    </w:rPr>
+    <w:tblPr>
+      <w:tblStyleRowBandSize w:val="1"/>
+      <w:tblStyleColBandSize w:val="1"/>
+      <w:tblInd w:w="0" w:type="dxa"/>
+      <w:tblBorders>
+        <w:top w:val="single" w:sz="8" w:space="0" w:color="4F81BD" w:themeColor="accent1"/>
+        <w:bottom w:val="single" w:sz="8" w:space="0" w:color="4F81BD" w:themeColor="accent1"/>
+      </w:tblBorders>
+      <w:tblCellMar>
+        <w:top w:w="0" w:type="dxa"/>
+        <w:left w:w="108" w:type="dxa"/>
+        <w:bottom w:w="0" w:type="dxa"/>
+        <w:right w:w="108" w:type="dxa"/>
+      </w:tblCellMar>
+    </w:tblPr>
+    <w:tblStylePr w:type="firstRow">
+      <w:rPr>
+        <w:rFonts w:asciiTheme="majorHAnsi" w:eastAsiaTheme="majorEastAsia" w:hAnsiTheme="majorHAnsi" w:cstheme="majorBidi"/>
+      </w:rPr>
+      <w:tblPr/>
+      <w:tcPr>
+        <w:tcBorders>
+          <w:top w:val="nil"/>
+          <w:bottom w:val="single" w:sz="8" w:space="0" w:color="4F81BD" w:themeColor="accent1"/>
+        </w:tcBorders>
+      </w:tcPr>
+    </w:tblStylePr>
+    <w:tblStylePr w:type="lastRow">
+      <w:rPr>
+        <w:b/>
+        <w:bCs/>
+        <w:color w:val="1F497D" w:themeColor="text2"/>
+      </w:rPr>
+      <w:tblPr/>
+      <w:tcPr>
+        <w:tcBorders>
+          <w:top w:val="single" w:sz="8" w:space="0" w:color="4F81BD" w:themeColor="accent1"/>
+          <w:bottom w:val="single" w:sz="8" w:space="0" w:color="4F81BD" w:themeColor="accent1"/>
+        </w:tcBorders>
+      </w:tcPr>
+    </w:tblStylePr>
+    <w:tblStylePr w:type="firstCol">
+      <w:rPr>
+        <w:b/>
+        <w:bCs/>
+      </w:rPr>
+    </w:tblStylePr>
+    <w:tblStylePr w:type="lastCol">
+      <w:rPr>
+        <w:b/>
+        <w:bCs/>
+      </w:rPr>
+      <w:tblPr/>
+      <w:tcPr>
+        <w:tcBorders>
+          <w:top w:val="single" w:sz="8" w:space="0" w:color="4F81BD" w:themeColor="accent1"/>
+          <w:bottom w:val="single" w:sz="8" w:space="0" w:color="4F81BD" w:themeColor="accent1"/>
+        </w:tcBorders>
+      </w:tcPr>
+    </w:tblStylePr>
+    <w:tblStylePr w:type="band1Vert">
+      <w:tblPr/>
+      <w:tcPr>
+        <w:shd w:val="clear" w:color="auto" w:fill="D3DFEE" w:themeFill="accent1" w:themeFillTint="3F"/>
+      </w:tcPr>
+    </w:tblStylePr>
+    <w:tblStylePr w:type="band1Horz">
+      <w:tblPr/>
+      <w:tcPr>
+        <w:shd w:val="clear" w:color="auto" w:fill="D3DFEE" w:themeFill="accent1" w:themeFillTint="3F"/>
+      </w:tcPr>
+    </w:tblStylePr>
+  </w:style>
+  <w:style w:type="character" w:customStyle="1" w:styleId="berschrift3Zchn">
+    <w:name w:val="Überschrift 3 Zchn"/>
+    <w:basedOn w:val="Absatz-Standardschriftart"/>
+    <w:link w:val="berschrift3"/>
+    <w:uiPriority w:val="9"/>
+    <w:rsid w:val="006C6507"/>
+    <w:rPr>
+      <w:color w:val="243F60" w:themeColor="accent1" w:themeShade="7F"/>
+      <w:spacing w:val="15"/>
+    </w:rPr>
+  </w:style>
+  <w:style w:type="character" w:customStyle="1" w:styleId="berschrift4Zchn">
+    <w:name w:val="Überschrift 4 Zchn"/>
+    <w:basedOn w:val="Absatz-Standardschriftart"/>
+    <w:link w:val="berschrift4"/>
+    <w:uiPriority w:val="9"/>
+    <w:rsid w:val="006C6507"/>
+    <w:rPr>
+      <w:caps/>
+      <w:color w:val="365F91" w:themeColor="accent1" w:themeShade="BF"/>
+      <w:spacing w:val="10"/>
+    </w:rPr>
+  </w:style>
+  <w:style w:type="character" w:customStyle="1" w:styleId="berschrift5Zchn">
+    <w:name w:val="Überschrift 5 Zchn"/>
+    <w:basedOn w:val="Absatz-Standardschriftart"/>
+    <w:link w:val="berschrift5"/>
+    <w:uiPriority w:val="9"/>
+    <w:semiHidden/>
+    <w:rsid w:val="003C3BB7"/>
+    <w:rPr>
+      <w:caps/>
+      <w:color w:val="365F91" w:themeColor="accent1" w:themeShade="BF"/>
+      <w:spacing w:val="10"/>
+    </w:rPr>
+  </w:style>
+  <w:style w:type="character" w:customStyle="1" w:styleId="berschrift6Zchn">
+    <w:name w:val="Überschrift 6 Zchn"/>
+    <w:basedOn w:val="Absatz-Standardschriftart"/>
+    <w:link w:val="berschrift6"/>
+    <w:uiPriority w:val="9"/>
+    <w:semiHidden/>
+    <w:rsid w:val="003C3BB7"/>
+    <w:rPr>
+      <w:caps/>
+      <w:color w:val="365F91" w:themeColor="accent1" w:themeShade="BF"/>
+      <w:spacing w:val="10"/>
+    </w:rPr>
+  </w:style>
+  <w:style w:type="character" w:customStyle="1" w:styleId="berschrift7Zchn">
+    <w:name w:val="Überschrift 7 Zchn"/>
+    <w:basedOn w:val="Absatz-Standardschriftart"/>
+    <w:link w:val="berschrift7"/>
+    <w:uiPriority w:val="9"/>
+    <w:semiHidden/>
+    <w:rsid w:val="003C3BB7"/>
+    <w:rPr>
+      <w:caps/>
+      <w:color w:val="365F91" w:themeColor="accent1" w:themeShade="BF"/>
+      <w:spacing w:val="10"/>
+    </w:rPr>
+  </w:style>
+  <w:style w:type="character" w:customStyle="1" w:styleId="berschrift8Zchn">
+    <w:name w:val="Überschrift 8 Zchn"/>
+    <w:basedOn w:val="Absatz-Standardschriftart"/>
+    <w:link w:val="berschrift8"/>
+    <w:uiPriority w:val="9"/>
+    <w:semiHidden/>
+    <w:rsid w:val="003C3BB7"/>
+    <w:rPr>
+      <w:caps/>
+      <w:spacing w:val="10"/>
+      <w:sz w:val="18"/>
+      <w:szCs w:val="18"/>
+    </w:rPr>
+  </w:style>
+  <w:style w:type="character" w:customStyle="1" w:styleId="berschrift9Zchn">
+    <w:name w:val="Überschrift 9 Zchn"/>
+    <w:basedOn w:val="Absatz-Standardschriftart"/>
+    <w:link w:val="berschrift9"/>
+    <w:uiPriority w:val="9"/>
+    <w:semiHidden/>
+    <w:rsid w:val="003C3BB7"/>
+    <w:rPr>
+      <w:i/>
+      <w:caps/>
+      <w:spacing w:val="10"/>
+      <w:sz w:val="18"/>
+      <w:szCs w:val="18"/>
+    </w:rPr>
+  </w:style>
+  <w:style w:type="paragraph" w:styleId="Beschriftung">
+    <w:name w:val="caption"/>
+    <w:basedOn w:val="Standard"/>
+    <w:next w:val="Standard"/>
+    <w:uiPriority w:val="35"/>
+    <w:semiHidden/>
+    <w:unhideWhenUsed/>
+    <w:qFormat/>
+    <w:rsid w:val="003C3BB7"/>
+    <w:rPr>
+      <w:b/>
+      <w:bCs/>
+      <w:color w:val="365F91" w:themeColor="accent1" w:themeShade="BF"/>
+      <w:sz w:val="16"/>
+      <w:szCs w:val="16"/>
+    </w:rPr>
+  </w:style>
+  <w:style w:type="paragraph" w:styleId="Titel">
+    <w:name w:val="Title"/>
+    <w:basedOn w:val="Standard"/>
+    <w:next w:val="Standard"/>
+    <w:link w:val="TitelZchn"/>
+    <w:uiPriority w:val="10"/>
+    <w:qFormat/>
+    <w:rsid w:val="003C3BB7"/>
+    <w:pPr>
+      <w:spacing w:before="720"/>
+    </w:pPr>
+    <w:rPr>
+      <w:caps/>
+      <w:color w:val="4F81BD" w:themeColor="accent1"/>
+      <w:spacing w:val="10"/>
+      <w:kern w:val="28"/>
+      <w:sz w:val="52"/>
+      <w:szCs w:val="52"/>
+    </w:rPr>
+  </w:style>
+  <w:style w:type="character" w:customStyle="1" w:styleId="TitelZchn">
+    <w:name w:val="Titel Zchn"/>
+    <w:basedOn w:val="Absatz-Standardschriftart"/>
+    <w:link w:val="Titel"/>
+    <w:uiPriority w:val="10"/>
+    <w:rsid w:val="003C3BB7"/>
+    <w:rPr>
+      <w:caps/>
+      <w:color w:val="4F81BD" w:themeColor="accent1"/>
+      <w:spacing w:val="10"/>
+      <w:kern w:val="28"/>
+      <w:sz w:val="52"/>
+      <w:szCs w:val="52"/>
+    </w:rPr>
+  </w:style>
+  <w:style w:type="paragraph" w:styleId="Untertitel">
+    <w:name w:val="Subtitle"/>
+    <w:basedOn w:val="Standard"/>
+    <w:next w:val="Standard"/>
+    <w:link w:val="UntertitelZchn"/>
+    <w:uiPriority w:val="11"/>
+    <w:qFormat/>
+    <w:rsid w:val="003C3BB7"/>
+    <w:pPr>
+      <w:spacing w:after="1000"/>
+    </w:pPr>
+    <w:rPr>
+      <w:caps/>
+      <w:color w:val="595959" w:themeColor="text1" w:themeTint="A6"/>
+      <w:spacing w:val="10"/>
+      <w:sz w:val="24"/>
+      <w:szCs w:val="24"/>
+    </w:rPr>
+  </w:style>
+  <w:style w:type="character" w:customStyle="1" w:styleId="UntertitelZchn">
+    <w:name w:val="Untertitel Zchn"/>
+    <w:basedOn w:val="Absatz-Standardschriftart"/>
+    <w:link w:val="Untertitel"/>
+    <w:uiPriority w:val="11"/>
+    <w:rsid w:val="003C3BB7"/>
+    <w:rPr>
+      <w:caps/>
+      <w:color w:val="595959" w:themeColor="text1" w:themeTint="A6"/>
+      <w:spacing w:val="10"/>
+      <w:sz w:val="24"/>
+      <w:szCs w:val="24"/>
+    </w:rPr>
+  </w:style>
+  <w:style w:type="character" w:styleId="Fett">
+    <w:name w:val="Strong"/>
+    <w:uiPriority w:val="22"/>
+    <w:qFormat/>
+    <w:rsid w:val="003C3BB7"/>
+    <w:rPr>
+      <w:b/>
+      <w:bCs/>
+    </w:rPr>
+  </w:style>
+  <w:style w:type="character" w:styleId="Hervorhebung">
+    <w:name w:val="Emphasis"/>
+    <w:uiPriority w:val="20"/>
+    <w:qFormat/>
+    <w:rsid w:val="003C3BB7"/>
+    <w:rPr>
+      <w:caps/>
+      <w:color w:val="243F60" w:themeColor="accent1" w:themeShade="7F"/>
+      <w:spacing w:val="5"/>
+    </w:rPr>
+  </w:style>
+  <w:style w:type="paragraph" w:styleId="KeinLeerraum">
+    <w:name w:val="No Spacing"/>
+    <w:basedOn w:val="Standard"/>
+    <w:link w:val="KeinLeerraumZchn"/>
+    <w:uiPriority w:val="1"/>
+    <w:qFormat/>
+    <w:rsid w:val="003C3BB7"/>
+    <w:pPr>
+      <w:spacing w:after="0"/>
+    </w:pPr>
+  </w:style>
+  <w:style w:type="character" w:customStyle="1" w:styleId="KeinLeerraumZchn">
+    <w:name w:val="Kein Leerraum Zchn"/>
+    <w:basedOn w:val="Absatz-Standardschriftart"/>
+    <w:link w:val="KeinLeerraum"/>
+    <w:uiPriority w:val="1"/>
+    <w:rsid w:val="003C3BB7"/>
+    <w:rPr>
+      <w:sz w:val="20"/>
+      <w:szCs w:val="20"/>
+    </w:rPr>
+  </w:style>
+  <w:style w:type="paragraph" w:styleId="Listenabsatz">
+    <w:name w:val="List Paragraph"/>
+    <w:basedOn w:val="Standard"/>
+    <w:uiPriority w:val="34"/>
+    <w:qFormat/>
+    <w:rsid w:val="003C3BB7"/>
+    <w:pPr>
+      <w:ind w:left="720"/>
+      <w:contextualSpacing/>
+    </w:pPr>
+  </w:style>
+  <w:style w:type="paragraph" w:styleId="Zitat">
+    <w:name w:val="Quote"/>
+    <w:basedOn w:val="Standard"/>
+    <w:next w:val="Standard"/>
+    <w:link w:val="ZitatZchn"/>
+    <w:uiPriority w:val="29"/>
+    <w:qFormat/>
+    <w:rsid w:val="003C3BB7"/>
+    <w:rPr>
+      <w:i/>
+      <w:iCs/>
+    </w:rPr>
+  </w:style>
+  <w:style w:type="character" w:customStyle="1" w:styleId="ZitatZchn">
+    <w:name w:val="Zitat Zchn"/>
+    <w:basedOn w:val="Absatz-Standardschriftart"/>
+    <w:link w:val="Zitat"/>
+    <w:uiPriority w:val="29"/>
+    <w:rsid w:val="003C3BB7"/>
+    <w:rPr>
+      <w:i/>
+      <w:iCs/>
+      <w:sz w:val="20"/>
+      <w:szCs w:val="20"/>
+    </w:rPr>
+  </w:style>
+  <w:style w:type="paragraph" w:styleId="IntensivesZitat">
+    <w:name w:val="Intense Quote"/>
+    <w:basedOn w:val="Standard"/>
+    <w:next w:val="Standard"/>
+    <w:link w:val="IntensivesZitatZchn"/>
+    <w:uiPriority w:val="30"/>
+    <w:qFormat/>
+    <w:rsid w:val="003C3BB7"/>
+    <w:pPr>
+      <w:pBdr>
+        <w:top w:val="single" w:sz="4" w:space="10" w:color="4F81BD" w:themeColor="accent1"/>
+        <w:left w:val="single" w:sz="4" w:space="10" w:color="4F81BD" w:themeColor="accent1"/>
+      </w:pBdr>
+      <w:spacing w:after="0"/>
+      <w:ind w:left="1296" w:right="1152"/>
+      <w:jc w:val="both"/>
+    </w:pPr>
+    <w:rPr>
+      <w:i/>
+      <w:iCs/>
+      <w:color w:val="4F81BD" w:themeColor="accent1"/>
+    </w:rPr>
+  </w:style>
+  <w:style w:type="character" w:customStyle="1" w:styleId="IntensivesZitatZchn">
+    <w:name w:val="Intensives Zitat Zchn"/>
+    <w:basedOn w:val="Absatz-Standardschriftart"/>
+    <w:link w:val="IntensivesZitat"/>
+    <w:uiPriority w:val="30"/>
+    <w:rsid w:val="003C3BB7"/>
+    <w:rPr>
+      <w:i/>
+      <w:iCs/>
+      <w:color w:val="4F81BD" w:themeColor="accent1"/>
+      <w:sz w:val="20"/>
+      <w:szCs w:val="20"/>
+    </w:rPr>
+  </w:style>
+  <w:style w:type="character" w:styleId="SchwacheHervorhebung">
+    <w:name w:val="Subtle Emphasis"/>
+    <w:uiPriority w:val="19"/>
+    <w:qFormat/>
+    <w:rsid w:val="003C3BB7"/>
+    <w:rPr>
+      <w:i/>
+      <w:iCs/>
+      <w:color w:val="243F60" w:themeColor="accent1" w:themeShade="7F"/>
+    </w:rPr>
+  </w:style>
+  <w:style w:type="character" w:styleId="IntensiveHervorhebung">
+    <w:name w:val="Intense Emphasis"/>
+    <w:uiPriority w:val="21"/>
+    <w:qFormat/>
+    <w:rsid w:val="003C3BB7"/>
+    <w:rPr>
+      <w:b/>
+      <w:bCs/>
+      <w:caps/>
+      <w:color w:val="243F60" w:themeColor="accent1" w:themeShade="7F"/>
+      <w:spacing w:val="10"/>
+    </w:rPr>
+  </w:style>
+  <w:style w:type="character" w:styleId="SchwacherVerweis">
+    <w:name w:val="Subtle Reference"/>
+    <w:uiPriority w:val="31"/>
+    <w:qFormat/>
+    <w:rsid w:val="003C3BB7"/>
+    <w:rPr>
+      <w:b/>
+      <w:bCs/>
+      <w:color w:val="4F81BD" w:themeColor="accent1"/>
+    </w:rPr>
+  </w:style>
+  <w:style w:type="character" w:styleId="IntensiverVerweis">
+    <w:name w:val="Intense Reference"/>
+    <w:uiPriority w:val="32"/>
+    <w:qFormat/>
+    <w:rsid w:val="003C3BB7"/>
+    <w:rPr>
+      <w:b/>
+      <w:bCs/>
+      <w:i/>
+      <w:iCs/>
+      <w:caps/>
+      <w:color w:val="4F81BD" w:themeColor="accent1"/>
+    </w:rPr>
+  </w:style>
+  <w:style w:type="character" w:styleId="Buchtitel">
+    <w:name w:val="Book Title"/>
+    <w:uiPriority w:val="33"/>
+    <w:qFormat/>
+    <w:rsid w:val="003C3BB7"/>
+    <w:rPr>
+      <w:b/>
+      <w:bCs/>
+      <w:i/>
+      <w:iCs/>
+      <w:spacing w:val="9"/>
+    </w:rPr>
+  </w:style>
+  <w:style w:type="paragraph" w:styleId="Inhaltsverzeichnisberschrift">
+    <w:name w:val="TOC Heading"/>
+    <w:basedOn w:val="berschrift1"/>
+    <w:next w:val="Standard"/>
+    <w:uiPriority w:val="39"/>
+    <w:unhideWhenUsed/>
+    <w:qFormat/>
+    <w:rsid w:val="003C3BB7"/>
+    <w:pPr>
+      <w:outlineLvl w:val="9"/>
+    </w:pPr>
+    <w:rPr>
+      <w:lang w:bidi="en-US"/>
+    </w:rPr>
+  </w:style>
+  <w:style w:type="paragraph" w:styleId="Verzeichnis1">
+    <w:name w:val="toc 1"/>
+    <w:basedOn w:val="Standard"/>
+    <w:next w:val="Standard"/>
+    <w:autoRedefine/>
+    <w:uiPriority w:val="39"/>
+    <w:unhideWhenUsed/>
+    <w:qFormat/>
+    <w:rsid w:val="000A2C34"/>
+    <w:pPr>
+      <w:spacing w:after="100"/>
+    </w:pPr>
+    <w:rPr>
+      <w:b/>
+    </w:rPr>
+  </w:style>
+  <w:style w:type="paragraph" w:styleId="Verzeichnis2">
+    <w:name w:val="toc 2"/>
+    <w:basedOn w:val="Standard"/>
+    <w:next w:val="Standard"/>
+    <w:autoRedefine/>
+    <w:uiPriority w:val="39"/>
+    <w:unhideWhenUsed/>
+    <w:qFormat/>
+    <w:rsid w:val="006F2255"/>
+    <w:pPr>
+      <w:spacing w:after="100"/>
+      <w:ind w:left="200"/>
+    </w:pPr>
+  </w:style>
+  <w:style w:type="character" w:styleId="Hyperlink">
+    <w:name w:val="Hyperlink"/>
+    <w:basedOn w:val="Absatz-Standardschriftart"/>
+    <w:uiPriority w:val="99"/>
+    <w:unhideWhenUsed/>
+    <w:rsid w:val="006F2255"/>
+    <w:rPr>
+      <w:color w:val="0000FF" w:themeColor="hyperlink"/>
+      <w:u w:val="single"/>
+    </w:rPr>
+  </w:style>
+  <w:style w:type="paragraph" w:styleId="Sprechblasentext">
+    <w:name w:val="Balloon Text"/>
+    <w:basedOn w:val="Standard"/>
+    <w:link w:val="SprechblasentextZchn"/>
+    <w:uiPriority w:val="99"/>
+    <w:semiHidden/>
+    <w:unhideWhenUsed/>
+    <w:rsid w:val="006F2255"/>
+    <w:pPr>
+      <w:spacing w:after="0"/>
+    </w:pPr>
+    <w:rPr>
+      <w:rFonts w:ascii="Tahoma" w:hAnsi="Tahoma" w:cs="Tahoma"/>
+      <w:sz w:val="16"/>
+      <w:szCs w:val="16"/>
+    </w:rPr>
+  </w:style>
+  <w:style w:type="character" w:customStyle="1" w:styleId="SprechblasentextZchn">
+    <w:name w:val="Sprechblasentext Zchn"/>
+    <w:basedOn w:val="Absatz-Standardschriftart"/>
+    <w:link w:val="Sprechblasentext"/>
+    <w:uiPriority w:val="99"/>
+    <w:semiHidden/>
+    <w:rsid w:val="006F2255"/>
+    <w:rPr>
+      <w:rFonts w:ascii="Tahoma" w:hAnsi="Tahoma" w:cs="Tahoma"/>
+      <w:sz w:val="16"/>
+      <w:szCs w:val="16"/>
+    </w:rPr>
+  </w:style>
+  <w:style w:type="paragraph" w:styleId="Verzeichnis3">
+    <w:name w:val="toc 3"/>
+    <w:basedOn w:val="Standard"/>
+    <w:next w:val="Standard"/>
+    <w:autoRedefine/>
+    <w:uiPriority w:val="39"/>
+    <w:unhideWhenUsed/>
+    <w:qFormat/>
+    <w:rsid w:val="006F2255"/>
+    <w:pPr>
+      <w:spacing w:after="100" w:line="276" w:lineRule="auto"/>
+      <w:ind w:left="440"/>
+    </w:pPr>
+    <w:rPr>
+      <w:sz w:val="22"/>
+      <w:szCs w:val="22"/>
+      <w:lang w:eastAsia="de-CH"/>
+    </w:rPr>
+  </w:style>
+  <w:style w:type="paragraph" w:styleId="Kopfzeile">
+    <w:name w:val="header"/>
+    <w:basedOn w:val="Standard"/>
+    <w:link w:val="KopfzeileZchn"/>
+    <w:uiPriority w:val="99"/>
+    <w:unhideWhenUsed/>
+    <w:rsid w:val="008F2373"/>
+    <w:pPr>
+      <w:tabs>
+        <w:tab w:val="center" w:pos="4536"/>
+        <w:tab w:val="right" w:pos="9072"/>
+      </w:tabs>
+      <w:spacing w:after="0"/>
+    </w:pPr>
+  </w:style>
+  <w:style w:type="character" w:customStyle="1" w:styleId="KopfzeileZchn">
+    <w:name w:val="Kopfzeile Zchn"/>
+    <w:basedOn w:val="Absatz-Standardschriftart"/>
+    <w:link w:val="Kopfzeile"/>
+    <w:uiPriority w:val="99"/>
+    <w:rsid w:val="008F2373"/>
+    <w:rPr>
+      <w:sz w:val="20"/>
+      <w:szCs w:val="20"/>
+    </w:rPr>
+  </w:style>
+  <w:style w:type="paragraph" w:styleId="Fuzeile">
+    <w:name w:val="footer"/>
+    <w:basedOn w:val="Standard"/>
+    <w:link w:val="FuzeileZchn"/>
+    <w:uiPriority w:val="99"/>
+    <w:unhideWhenUsed/>
+    <w:rsid w:val="008F2373"/>
+    <w:pPr>
+      <w:tabs>
+        <w:tab w:val="center" w:pos="4536"/>
+        <w:tab w:val="right" w:pos="9072"/>
+      </w:tabs>
+      <w:spacing w:after="0"/>
+    </w:pPr>
+  </w:style>
+  <w:style w:type="character" w:customStyle="1" w:styleId="FuzeileZchn">
+    <w:name w:val="Fußzeile Zchn"/>
+    <w:basedOn w:val="Absatz-Standardschriftart"/>
+    <w:link w:val="Fuzeile"/>
+    <w:uiPriority w:val="99"/>
+    <w:rsid w:val="008F2373"/>
+    <w:rPr>
+      <w:sz w:val="20"/>
+      <w:szCs w:val="20"/>
+    </w:rPr>
+  </w:style>
+</w:styles>
+</file>
+
+<file path=word/stylesWithEffects.xml><?xml version="1.0" encoding="utf-8"?>
+<w:styles xmlns:wpc="http://schemas.microsoft.com/office/word/2010/wordprocessingCanvas" xmlns:mc="http://schemas.openxmlformats.org/markup-compatibility/2006" xmlns:o="urn:schemas-microsoft-com:office:office" xmlns:r="http://schemas.openxmlformats.org/officeDocument/2006/relationships" xmlns:m="http://schemas.openxmlformats.org/officeDocument/2006/math" xmlns:v="urn:schemas-microsoft-com:vml" xmlns:wp14="http://schemas.microsoft.com/office/word/2010/wordprocessingDrawing" xmlns:wp="http://schemas.openxmlformats.org/drawingml/2006/wordprocessingDrawing" xmlns:w10="urn:schemas-microsoft-com:office:word" xmlns:w="http://schemas.openxmlformats.org/wordprocessingml/2006/main" xmlns:w14="http://schemas.microsoft.com/office/word/2010/wordml" xmlns:wpg="http://schemas.microsoft.com/office/word/2010/wordprocessingGroup" xmlns:wpi="http://schemas.microsoft.com/office/word/2010/wordprocessingInk" xmlns:wne="http://schemas.microsoft.com/office/word/2006/wordml" xmlns:wps="http://schemas.microsoft.com/office/word/2010/wordprocessingShape" mc:Ignorable="w14 wp14">
+  <w:docDefaults>
+    <w:rPrDefault>
+      <w:rPr>
+        <w:rFonts w:asciiTheme="minorHAnsi" w:eastAsiaTheme="minorEastAsia" w:hAnsiTheme="minorHAnsi" w:cstheme="minorBidi"/>
+        <w:sz w:val="22"/>
+        <w:szCs w:val="22"/>
+        <w:lang w:val="de-CH" w:eastAsia="en-US" w:bidi="ar-SA"/>
+      </w:rPr>
+    </w:rPrDefault>
+    <w:pPrDefault>
+      <w:pPr>
+        <w:spacing w:after="80"/>
+      </w:pPr>
+    </w:pPrDefault>
+  </w:docDefaults>
+  <w:latentStyles w:defLockedState="0" w:defUIPriority="99" w:defSemiHidden="1" w:defUnhideWhenUsed="1" w:defQFormat="0" w:count="267">
+    <w:lsdException w:name="Normal" w:semiHidden="0" w:uiPriority="0" w:unhideWhenUsed="0" w:qFormat="1"/>
+    <w:lsdException w:name="heading 1" w:semiHidden="0" w:uiPriority="9" w:unhideWhenUsed="0" w:qFormat="1"/>
+    <w:lsdException w:name="heading 2" w:uiPriority="9" w:qFormat="1"/>
+    <w:lsdException w:name="heading 3" w:uiPriority="9" w:qFormat="1"/>
+    <w:lsdException w:name="heading 4" w:uiPriority="9" w:qFormat="1"/>
+    <w:lsdException w:name="heading 5" w:uiPriority="9" w:qFormat="1"/>
+    <w:lsdException w:name="heading 6" w:uiPriority="9" w:qFormat="1"/>
+    <w:lsdException w:name="heading 7" w:uiPriority="9" w:qFormat="1"/>
+    <w:lsdException w:name="heading 8" w:uiPriority="9" w:qFormat="1"/>
+    <w:lsdException w:name="heading 9" w:uiPriority="9" w:qFormat="1"/>
+    <w:lsdException w:name="toc 1" w:uiPriority="39" w:qFormat="1"/>
+    <w:lsdException w:name="toc 2" w:uiPriority="39" w:qFormat="1"/>
+    <w:lsdException w:name="toc 3" w:uiPriority="39" w:qFormat="1"/>
+    <w:lsdException w:name="toc 4" w:uiPriority="39"/>
+    <w:lsdException w:name="toc 5" w:uiPriority="39"/>
+    <w:lsdException w:name="toc 6" w:uiPriority="39"/>
+    <w:lsdException w:name="toc 7" w:uiPriority="39"/>
+    <w:lsdException w:name="toc 8" w:uiPriority="39"/>
+    <w:lsdException w:name="toc 9" w:uiPriority="39"/>
+    <w:lsdException w:name="caption" w:uiPriority="35" w:qFormat="1"/>
+    <w:lsdException w:name="Title" w:semiHidden="0" w:uiPriority="10" w:unhideWhenUsed="0" w:qFormat="1"/>
+    <w:lsdException w:name="Default Paragraph Font" w:uiPriority="1"/>
+    <w:lsdException w:name="Subtitle" w:semiHidden="0" w:uiPriority="11" w:unhideWhenUsed="0" w:qFormat="1"/>
+    <w:lsdException w:name="Strong" w:semiHidden="0" w:uiPriority="22" w:unhideWhenUsed="0" w:qFormat="1"/>
+    <w:lsdException w:name="Emphasis" w:semiHidden="0" w:uiPriority="20" w:unhideWhenUsed="0" w:qFormat="1"/>
+    <w:lsdException w:name="Table Grid" w:semiHidden="0" w:uiPriority="59" w:unhideWhenUsed="0"/>
+    <w:lsdException w:name="Placeholder Text" w:unhideWhenUsed="0"/>
+    <w:lsdException w:name="No Spacing" w:semiHidden="0" w:uiPriority="1" w:unhideWhenUsed="0" w:qFormat="1"/>
+    <w:lsdException w:name="Light Shading" w:semiHidden="0" w:uiPriority="60" w:unhideWhenUsed="0"/>
+    <w:lsdException w:name="Light List" w:semiHidden="0" w:uiPriority="61" w:unhideWhenUsed="0"/>
+    <w:lsdException w:name="Light Grid" w:semiHidden="0" w:uiPriority="62" w:unhideWhenUsed="0"/>
+    <w:lsdException w:name="Medium Shading 1" w:semiHidden="0" w:uiPriority="63" w:unhideWhenUsed="0"/>
+    <w:lsdException w:name="Medium Shading 2" w:semiHidden="0" w:uiPriority="64" w:unhideWhenUsed="0"/>
+    <w:lsdException w:name="Medium List 1" w:semiHidden="0" w:uiPriority="65" w:unhideWhenUsed="0"/>
+    <w:lsdException w:name="Medium List 2" w:semiHidden="0" w:uiPriority="66" w:unhideWhenUsed="0"/>
+    <w:lsdException w:name="Medium Grid 1" w:semiHidden="0" w:uiPriority="67" w:unhideWhenUsed="0"/>
+    <w:lsdException w:name="Medium Grid 2" w:semiHidden="0" w:uiPriority="68" w:unhideWhenUsed="0"/>
+    <w:lsdException w:name="Medium Grid 3" w:semiHidden="0" w:uiPriority="69" w:unhideWhenUsed="0"/>
+    <w:lsdException w:name="Dark List" w:semiHidden="0" w:uiPriority="70" w:unhideWhenUsed="0"/>
+    <w:lsdException w:name="Colorful Shading" w:semiHidden="0" w:uiPriority="71" w:unhideWhenUsed="0"/>
+    <w:lsdException w:name="Colorful List" w:semiHidden="0" w:uiPriority="72" w:unhideWhenUsed="0"/>
+    <w:lsdException w:name="Colorful Grid" w:semiHidden="0" w:uiPriority="73" w:unhideWhenUsed="0"/>
+    <w:lsdException w:name="Light Shading Accent 1" w:semiHidden="0" w:uiPriority="60" w:unhideWhenUsed="0"/>
+    <w:lsdException w:name="Light List Accent 1" w:semiHidden="0" w:uiPriority="61" w:unhideWhenUsed="0"/>
+    <w:lsdException w:name="Light Grid Accent 1" w:semiHidden="0" w:uiPriority="62" w:unhideWhenUsed="0"/>
+    <w:lsdException w:name="Medium Shading 1 Accent 1" w:semiHidden="0" w:uiPriority="63" w:unhideWhenUsed="0"/>
+    <w:lsdException w:name="Medium Shading 2 Accent 1" w:semiHidden="0" w:uiPriority="64" w:unhideWhenUsed="0"/>
+    <w:lsdException w:name="Medium List 1 Accent 1" w:semiHidden="0" w:uiPriority="65" w:unhideWhenUsed="0"/>
+    <w:lsdException w:name="Revision" w:unhideWhenUsed="0"/>
+    <w:lsdException w:name="List Paragraph" w:semiHidden="0" w:uiPriority="34" w:unhideWhenUsed="0" w:qFormat="1"/>
+    <w:lsdException w:name="Quote" w:semiHidden="0" w:uiPriority="29" w:unhideWhenUsed="0" w:qFormat="1"/>
+    <w:lsdException w:name="Intense Quote" w:semiHidden="0" w:uiPriority="30" w:unhideWhenUsed="0" w:qFormat="1"/>
+    <w:lsdException w:name="Medium List 2 Accent 1" w:semiHidden="0" w:uiPriority="66" w:unhideWhenUsed="0"/>
+    <w:lsdException w:name="Medium Grid 1 Accent 1" w:semiHidden="0" w:uiPriority="67" w:unhideWhenUsed="0"/>
+    <w:lsdException w:name="Medium Grid 2 Accent 1" w:semiHidden="0" w:uiPriority="68" w:unhideWhenUsed="0"/>
+    <w:lsdException w:name="Medium Grid 3 Accent 1" w:semiHidden="0" w:uiPriority="69" w:unhideWhenUsed="0"/>
+    <w:lsdException w:name="Dark List Accent 1" w:semiHidden="0" w:uiPriority="70" w:unhideWhenUsed="0"/>
+    <w:lsdException w:name="Colorful Shading Accent 1" w:semiHidden="0" w:uiPriority="71" w:unhideWhenUsed="0"/>
+    <w:lsdException w:name="Colorful List Accent 1" w:semiHidden="0" w:uiPriority="72" w:unhideWhenUsed="0"/>
+    <w:lsdException w:name="Colorful Grid Accent 1" w:semiHidden="0" w:uiPriority="73" w:unhideWhenUsed="0"/>
+    <w:lsdException w:name="Light Shading Accent 2" w:semiHidden="0" w:uiPriority="60" w:unhideWhenUsed="0"/>
+    <w:lsdException w:name="Light List Accent 2" w:semiHidden="0" w:uiPriority="61" w:unhideWhenUsed="0"/>
+    <w:lsdException w:name="Light Grid Accent 2" w:semiHidden="0" w:uiPriority="62" w:unhideWhenUsed="0"/>
+    <w:lsdException w:name="Medium Shading 1 Accent 2" w:semiHidden="0" w:uiPriority="63" w:unhideWhenUsed="0"/>
+    <w:lsdException w:name="Medium Shading 2 Accent 2" w:semiHidden="0" w:uiPriority="64" w:unhideWhenUsed="0"/>
+    <w:lsdException w:name="Medium List 1 Accent 2" w:semiHidden="0" w:uiPriority="65" w:unhideWhenUsed="0"/>
+    <w:lsdException w:name="Medium List 2 Accent 2" w:semiHidden="0" w:uiPriority="66" w:unhideWhenUsed="0"/>
+    <w:lsdException w:name="Medium Grid 1 Accent 2" w:semiHidden="0" w:uiPriority="67" w:unhideWhenUsed="0"/>
+    <w:lsdException w:name="Medium Grid 2 Accent 2" w:semiHidden="0" w:uiPriority="68" w:unhideWhenUsed="0"/>
+    <w:lsdException w:name="Medium Grid 3 Accent 2" w:semiHidden="0" w:uiPriority="69" w:unhideWhenUsed="0"/>
+    <w:lsdException w:name="Dark List Accent 2" w:semiHidden="0" w:uiPriority="70" w:unhideWhenUsed="0"/>
+    <w:lsdException w:name="Colorful Shading Accent 2" w:semiHidden="0" w:uiPriority="71" w:unhideWhenUsed="0"/>
+    <w:lsdException w:name="Colorful List Accent 2" w:semiHidden="0" w:uiPriority="72" w:unhideWhenUsed="0"/>
+    <w:lsdException w:name="Colorful Grid Accent 2" w:semiHidden="0" w:uiPriority="73" w:unhideWhenUsed="0"/>
+    <w:lsdException w:name="Light Shading Accent 3" w:semiHidden="0" w:uiPriority="60" w:unhideWhenUsed="0"/>
+    <w:lsdException w:name="Light List Accent 3" w:semiHidden="0" w:uiPriority="61" w:unhideWhenUsed="0"/>
+    <w:lsdException w:name="Light Grid Accent 3" w:semiHidden="0" w:uiPriority="62" w:unhideWhenUsed="0"/>
+    <w:lsdException w:name="Medium Shading 1 Accent 3" w:semiHidden="0" w:uiPriority="63" w:unhideWhenUsed="0"/>
+    <w:lsdException w:name="Medium Shading 2 Accent 3" w:semiHidden="0" w:uiPriority="64" w:unhideWhenUsed="0"/>
+    <w:lsdException w:name="Medium List 1 Accent 3" w:semiHidden="0" w:uiPriority="65" w:unhideWhenUsed="0"/>
+    <w:lsdException w:name="Medium List 2 Accent 3" w:semiHidden="0" w:uiPriority="66" w:unhideWhenUsed="0"/>
+    <w:lsdException w:name="Medium Grid 1 Accent 3" w:semiHidden="0" w:uiPriority="67" w:unhideWhenUsed="0"/>
+    <w:lsdException w:name="Medium Grid 2 Accent 3" w:semiHidden="0" w:uiPriority="68" w:unhideWhenUsed="0"/>
+    <w:lsdException w:name="Medium Grid 3 Accent 3" w:semiHidden="0" w:uiPriority="69" w:unhideWhenUsed="0"/>
+    <w:lsdException w:name="Dark List Accent 3" w:semiHidden="0" w:uiPriority="70" w:unhideWhenUsed="0"/>
+    <w:lsdException w:name="Colorful Shading Accent 3" w:semiHidden="0" w:uiPriority="71" w:unhideWhenUsed="0"/>
+    <w:lsdException w:name="Colorful List Accent 3" w:semiHidden="0" w:uiPriority="72" w:unhideWhenUsed="0"/>
+    <w:lsdException w:name="Colorful Grid Accent 3" w:semiHidden="0" w:uiPriority="73" w:unhideWhenUsed="0"/>
+    <w:lsdException w:name="Light Shading Accent 4" w:semiHidden="0" w:uiPriority="60" w:unhideWhenUsed="0"/>
+    <w:lsdException w:name="Light List Accent 4" w:semiHidden="0" w:uiPriority="61" w:unhideWhenUsed="0"/>
+    <w:lsdException w:name="Light Grid Accent 4" w:semiHidden="0" w:uiPriority="62" w:unhideWhenUsed="0"/>
+    <w:lsdException w:name="Medium Shading 1 Accent 4" w:semiHidden="0" w:uiPriority="63" w:unhideWhenUsed="0"/>
+    <w:lsdException w:name="Medium Shading 2 Accent 4" w:semiHidden="0" w:uiPriority="64" w:unhideWhenUsed="0"/>
+    <w:lsdException w:name="Medium List 1 Accent 4" w:semiHidden="0" w:uiPriority="65" w:unhideWhenUsed="0"/>
+    <w:lsdException w:name="Medium List 2 Accent 4" w:semiHidden="0" w:uiPriority="66" w:unhideWhenUsed="0"/>
+    <w:lsdException w:name="Medium Grid 1 Accent 4" w:semiHidden="0" w:uiPriority="67" w:unhideWhenUsed="0"/>
+    <w:lsdException w:name="Medium Grid 2 Accent 4" w:semiHidden="0" w:uiPriority="68" w:unhideWhenUsed="0"/>
+    <w:lsdException w:name="Medium Grid 3 Accent 4" w:semiHidden="0" w:uiPriority="69" w:unhideWhenUsed="0"/>
+    <w:lsdException w:name="Dark List Accent 4" w:semiHidden="0" w:uiPriority="70" w:unhideWhenUsed="0"/>
+    <w:lsdException w:name="Colorful Shading Accent 4" w:semiHidden="0" w:uiPriority="71" w:unhideWhenUsed="0"/>
+    <w:lsdException w:name="Colorful List Accent 4" w:semiHidden="0" w:uiPriority="72" w:unhideWhenUsed="0"/>
+    <w:lsdException w:name="Colorful Grid Accent 4" w:semiHidden="0" w:uiPriority="73" w:unhideWhenUsed="0"/>
+    <w:lsdException w:name="Light Shading Accent 5" w:semiHidden="0" w:uiPriority="60" w:unhideWhenUsed="0"/>
+    <w:lsdException w:name="Light List Accent 5" w:semiHidden="0" w:uiPriority="61" w:unhideWhenUsed="0"/>
+    <w:lsdException w:name="Light Grid Accent 5" w:semiHidden="0" w:uiPriority="62" w:unhideWhenUsed="0"/>
+    <w:lsdException w:name="Medium Shading 1 Accent 5" w:semiHidden="0" w:uiPriority="63" w:unhideWhenUsed="0"/>
+    <w:lsdException w:name="Medium Shading 2 Accent 5" w:semiHidden="0" w:uiPriority="64" w:unhideWhenUsed="0"/>
+    <w:lsdException w:name="Medium List 1 Accent 5" w:semiHidden="0" w:uiPriority="65" w:unhideWhenUsed="0"/>
+    <w:lsdException w:name="Medium List 2 Accent 5" w:semiHidden="0" w:uiPriority="66" w:unhideWhenUsed="0"/>
+    <w:lsdException w:name="Medium Grid 1 Accent 5" w:semiHidden="0" w:uiPriority="67" w:unhideWhenUsed="0"/>
+    <w:lsdException w:name="Medium Grid 2 Accent 5" w:semiHidden="0" w:uiPriority="68" w:unhideWhenUsed="0"/>
+    <w:lsdException w:name="Medium Grid 3 Accent 5" w:semiHidden="0" w:uiPriority="69" w:unhideWhenUsed="0"/>
+    <w:lsdException w:name="Dark List Accent 5" w:semiHidden="0" w:uiPriority="70" w:unhideWhenUsed="0"/>
+    <w:lsdException w:name="Colorful Shading Accent 5" w:semiHidden="0" w:uiPriority="71" w:unhideWhenUsed="0"/>
+    <w:lsdException w:name="Colorful List Accent 5" w:semiHidden="0" w:uiPriority="72" w:unhideWhenUsed="0"/>
+    <w:lsdException w:name="Colorful Grid Accent 5" w:semiHidden="0" w:uiPriority="73" w:unhideWhenUsed="0"/>
+    <w:lsdException w:name="Light Shading Accent 6" w:semiHidden="0" w:uiPriority="60" w:unhideWhenUsed="0"/>
+    <w:lsdException w:name="Light List Accent 6" w:semiHidden="0" w:uiPriority="61" w:unhideWhenUsed="0"/>
+    <w:lsdException w:name="Light Grid Accent 6" w:semiHidden="0" w:uiPriority="62" w:unhideWhenUsed="0"/>
+    <w:lsdException w:name="Medium Shading 1 Accent 6" w:semiHidden="0" w:uiPriority="63" w:unhideWhenUsed="0"/>
+    <w:lsdException w:name="Medium Shading 2 Accent 6" w:semiHidden="0" w:uiPriority="64" w:unhideWhenUsed="0"/>
+    <w:lsdException w:name="Medium List 1 Accent 6" w:semiHidden="0" w:uiPriority="65" w:unhideWhenUsed="0"/>
+    <w:lsdException w:name="Medium List 2 Accent 6" w:semiHidden="0" w:uiPriority="66" w:unhideWhenUsed="0"/>
+    <w:lsdException w:name="Medium Grid 1 Accent 6" w:semiHidden="0" w:uiPriority="67" w:unhideWhenUsed="0"/>
+    <w:lsdException w:name="Medium Grid 2 Accent 6" w:semiHidden="0" w:uiPriority="68" w:unhideWhenUsed="0"/>
+    <w:lsdException w:name="Medium Grid 3 Accent 6" w:semiHidden="0" w:uiPriority="69" w:unhideWhenUsed="0"/>
+    <w:lsdException w:name="Dark List Accent 6" w:semiHidden="0" w:uiPriority="70" w:unhideWhenUsed="0"/>
+    <w:lsdException w:name="Colorful Shading Accent 6" w:semiHidden="0" w:uiPriority="71" w:unhideWhenUsed="0"/>
+    <w:lsdException w:name="Colorful List Accent 6" w:semiHidden="0" w:uiPriority="72" w:unhideWhenUsed="0"/>
+    <w:lsdException w:name="Colorful Grid Accent 6" w:semiHidden="0" w:uiPriority="73" w:unhideWhenUsed="0"/>
+    <w:lsdException w:name="Subtle Emphasis" w:semiHidden="0" w:uiPriority="19" w:unhideWhenUsed="0" w:qFormat="1"/>
+    <w:lsdException w:name="Intense Emphasis" w:semiHidden="0" w:uiPriority="21" w:unhideWhenUsed="0" w:qFormat="1"/>
+    <w:lsdException w:name="Subtle Reference" w:semiHidden="0" w:uiPriority="31" w:unhideWhenUsed="0" w:qFormat="1"/>
+    <w:lsdException w:name="Intense Reference" w:semiHidden="0" w:uiPriority="32" w:unhideWhenUsed="0" w:qFormat="1"/>
+    <w:lsdException w:name="Book Title" w:semiHidden="0" w:uiPriority="33" w:unhideWhenUsed="0" w:qFormat="1"/>
+    <w:lsdException w:name="Bibliography" w:uiPriority="37"/>
+    <w:lsdException w:name="TOC Heading" w:uiPriority="39" w:qFormat="1"/>
+  </w:latentStyles>
+  <w:style w:type="paragraph" w:default="1" w:styleId="Standard">
+    <w:name w:val="Normal"/>
+    <w:qFormat/>
+    <w:rsid w:val="003C3BB7"/>
+    <w:rPr>
+      <w:sz w:val="20"/>
+      <w:szCs w:val="20"/>
+    </w:rPr>
+  </w:style>
+  <w:style w:type="paragraph" w:styleId="berschrift1">
+    <w:name w:val="heading 1"/>
+    <w:basedOn w:val="Standard"/>
+    <w:next w:val="Standard"/>
+    <w:link w:val="berschrift1Zchn"/>
+    <w:uiPriority w:val="9"/>
+    <w:qFormat/>
+    <w:rsid w:val="00E711E0"/>
+    <w:pPr>
+      <w:pBdr>
+        <w:top w:val="single" w:sz="24" w:space="0" w:color="4F81BD" w:themeColor="accent1"/>
+        <w:left w:val="single" w:sz="24" w:space="0" w:color="4F81BD" w:themeColor="accent1"/>
+        <w:bottom w:val="single" w:sz="24" w:space="0" w:color="4F81BD" w:themeColor="accent1"/>
+        <w:right w:val="single" w:sz="24" w:space="0" w:color="4F81BD" w:themeColor="accent1"/>
+      </w:pBdr>
+      <w:shd w:val="clear" w:color="auto" w:fill="4F81BD" w:themeFill="accent1"/>
+      <w:spacing w:before="240" w:after="120"/>
+      <w:ind w:left="432" w:hanging="432"/>
+      <w:outlineLvl w:val="0"/>
+    </w:pPr>
+    <w:rPr>
+      <w:b/>
+      <w:bCs/>
+      <w:color w:val="FFFFFF" w:themeColor="background1"/>
+      <w:spacing w:val="15"/>
+      <w:sz w:val="22"/>
+      <w:szCs w:val="22"/>
+    </w:rPr>
+  </w:style>
+  <w:style w:type="paragraph" w:styleId="berschrift2">
+    <w:name w:val="heading 2"/>
+    <w:basedOn w:val="Standard"/>
+    <w:next w:val="Standard"/>
+    <w:link w:val="berschrift2Zchn"/>
+    <w:uiPriority w:val="9"/>
+    <w:unhideWhenUsed/>
+    <w:qFormat/>
+    <w:rsid w:val="006C6507"/>
+    <w:pPr>
+      <w:pBdr>
+        <w:top w:val="single" w:sz="24" w:space="0" w:color="DBE5F1" w:themeColor="accent1" w:themeTint="33"/>
+        <w:left w:val="single" w:sz="24" w:space="0" w:color="DBE5F1" w:themeColor="accent1" w:themeTint="33"/>
+        <w:bottom w:val="single" w:sz="24" w:space="0" w:color="DBE5F1" w:themeColor="accent1" w:themeTint="33"/>
+        <w:right w:val="single" w:sz="24" w:space="0" w:color="DBE5F1" w:themeColor="accent1" w:themeTint="33"/>
+      </w:pBdr>
+      <w:shd w:val="clear" w:color="auto" w:fill="DBE5F1" w:themeFill="accent1" w:themeFillTint="33"/>
+      <w:spacing w:before="360" w:after="240"/>
+      <w:ind w:left="578" w:hanging="578"/>
+      <w:outlineLvl w:val="1"/>
+    </w:pPr>
+    <w:rPr>
+      <w:spacing w:val="15"/>
+      <w:sz w:val="22"/>
+      <w:szCs w:val="22"/>
+    </w:rPr>
+  </w:style>
+  <w:style w:type="paragraph" w:styleId="berschrift3">
+    <w:name w:val="heading 3"/>
+    <w:basedOn w:val="Standard"/>
+    <w:next w:val="Standard"/>
+    <w:link w:val="berschrift3Zchn"/>
+    <w:uiPriority w:val="9"/>
+    <w:unhideWhenUsed/>
+    <w:qFormat/>
+    <w:rsid w:val="006C6507"/>
+    <w:pPr>
+      <w:pBdr>
+        <w:top w:val="single" w:sz="6" w:space="2" w:color="4F81BD" w:themeColor="accent1"/>
+      </w:pBdr>
+      <w:spacing w:before="360" w:after="240"/>
+      <w:ind w:left="720" w:hanging="720"/>
+      <w:outlineLvl w:val="2"/>
+    </w:pPr>
+    <w:rPr>
+      <w:color w:val="243F60" w:themeColor="accent1" w:themeShade="7F"/>
+      <w:spacing w:val="15"/>
+      <w:sz w:val="22"/>
+      <w:szCs w:val="22"/>
+    </w:rPr>
+  </w:style>
+  <w:style w:type="paragraph" w:styleId="berschrift4">
+    <w:name w:val="heading 4"/>
+    <w:basedOn w:val="Standard"/>
+    <w:next w:val="Standard"/>
+    <w:link w:val="berschrift4Zchn"/>
+    <w:uiPriority w:val="9"/>
+    <w:unhideWhenUsed/>
+    <w:qFormat/>
+    <w:rsid w:val="006C6507"/>
+    <w:pPr>
+      <w:pBdr>
+        <w:top w:val="dotted" w:sz="6" w:space="2" w:color="4F81BD" w:themeColor="accent1"/>
+      </w:pBdr>
+      <w:spacing w:before="360" w:after="240"/>
+      <w:ind w:left="862" w:hanging="862"/>
+      <w:outlineLvl w:val="3"/>
+    </w:pPr>
+    <w:rPr>
+      <w:caps/>
+      <w:color w:val="365F91" w:themeColor="accent1" w:themeShade="BF"/>
+      <w:spacing w:val="10"/>
+      <w:sz w:val="22"/>
+      <w:szCs w:val="22"/>
+    </w:rPr>
+  </w:style>
+  <w:style w:type="paragraph" w:styleId="berschrift5">
+    <w:name w:val="heading 5"/>
+    <w:basedOn w:val="Standard"/>
+    <w:next w:val="Standard"/>
+    <w:link w:val="berschrift5Zchn"/>
+    <w:uiPriority w:val="9"/>
+    <w:semiHidden/>
+    <w:unhideWhenUsed/>
+    <w:qFormat/>
+    <w:rsid w:val="003C3BB7"/>
+    <w:pPr>
+      <w:pBdr>
+        <w:bottom w:val="single" w:sz="6" w:space="1" w:color="4F81BD" w:themeColor="accent1"/>
+      </w:pBdr>
+      <w:spacing w:before="300" w:after="0"/>
+      <w:ind w:left="1008" w:hanging="1008"/>
+      <w:outlineLvl w:val="4"/>
+    </w:pPr>
+    <w:rPr>
+      <w:caps/>
+      <w:color w:val="365F91" w:themeColor="accent1" w:themeShade="BF"/>
+      <w:spacing w:val="10"/>
+      <w:sz w:val="22"/>
+      <w:szCs w:val="22"/>
+    </w:rPr>
+  </w:style>
+  <w:style w:type="paragraph" w:styleId="berschrift6">
+    <w:name w:val="heading 6"/>
+    <w:basedOn w:val="Standard"/>
+    <w:next w:val="Standard"/>
+    <w:link w:val="berschrift6Zchn"/>
+    <w:uiPriority w:val="9"/>
+    <w:semiHidden/>
+    <w:unhideWhenUsed/>
+    <w:qFormat/>
+    <w:rsid w:val="003C3BB7"/>
+    <w:pPr>
+      <w:pBdr>
+        <w:bottom w:val="dotted" w:sz="6" w:space="1" w:color="4F81BD" w:themeColor="accent1"/>
+      </w:pBdr>
+      <w:spacing w:before="300" w:after="0"/>
+      <w:ind w:left="1152" w:hanging="1152"/>
+      <w:outlineLvl w:val="5"/>
+    </w:pPr>
+    <w:rPr>
+      <w:caps/>
+      <w:color w:val="365F91" w:themeColor="accent1" w:themeShade="BF"/>
+      <w:spacing w:val="10"/>
+      <w:sz w:val="22"/>
+      <w:szCs w:val="22"/>
+    </w:rPr>
+  </w:style>
+  <w:style w:type="paragraph" w:styleId="berschrift7">
+    <w:name w:val="heading 7"/>
+    <w:basedOn w:val="Standard"/>
+    <w:next w:val="Standard"/>
+    <w:link w:val="berschrift7Zchn"/>
+    <w:uiPriority w:val="9"/>
+    <w:semiHidden/>
+    <w:unhideWhenUsed/>
+    <w:qFormat/>
+    <w:rsid w:val="003C3BB7"/>
+    <w:pPr>
+      <w:spacing w:before="300" w:after="0"/>
+      <w:ind w:left="1296" w:hanging="1296"/>
+      <w:outlineLvl w:val="6"/>
+    </w:pPr>
+    <w:rPr>
+      <w:caps/>
+      <w:color w:val="365F91" w:themeColor="accent1" w:themeShade="BF"/>
+      <w:spacing w:val="10"/>
+      <w:sz w:val="22"/>
+      <w:szCs w:val="22"/>
+    </w:rPr>
+  </w:style>
+  <w:style w:type="paragraph" w:styleId="berschrift8">
+    <w:name w:val="heading 8"/>
+    <w:basedOn w:val="Standard"/>
+    <w:next w:val="Standard"/>
+    <w:link w:val="berschrift8Zchn"/>
+    <w:uiPriority w:val="9"/>
+    <w:semiHidden/>
+    <w:unhideWhenUsed/>
+    <w:qFormat/>
+    <w:rsid w:val="003C3BB7"/>
+    <w:pPr>
+      <w:spacing w:before="300" w:after="0"/>
+      <w:ind w:left="1440" w:hanging="1440"/>
+      <w:outlineLvl w:val="7"/>
+    </w:pPr>
+    <w:rPr>
+      <w:caps/>
+      <w:spacing w:val="10"/>
+      <w:sz w:val="18"/>
+      <w:szCs w:val="18"/>
+    </w:rPr>
+  </w:style>
+  <w:style w:type="paragraph" w:styleId="berschrift9">
+    <w:name w:val="heading 9"/>
+    <w:basedOn w:val="Standard"/>
+    <w:next w:val="Standard"/>
+    <w:link w:val="berschrift9Zchn"/>
+    <w:uiPriority w:val="9"/>
+    <w:semiHidden/>
+    <w:unhideWhenUsed/>
+    <w:qFormat/>
+    <w:rsid w:val="003C3BB7"/>
+    <w:pPr>
+      <w:spacing w:before="300" w:after="0"/>
+      <w:ind w:left="1584" w:hanging="1584"/>
+      <w:outlineLvl w:val="8"/>
+    </w:pPr>
+    <w:rPr>
+      <w:i/>
+      <w:caps/>
+      <w:spacing w:val="10"/>
+      <w:sz w:val="18"/>
+      <w:szCs w:val="18"/>
+    </w:rPr>
+  </w:style>
+  <w:style w:type="character" w:default="1" w:styleId="Absatz-Standardschriftart">
+    <w:name w:val="Default Paragraph Font"/>
+    <w:uiPriority w:val="1"/>
+    <w:semiHidden/>
+    <w:unhideWhenUsed/>
+  </w:style>
+  <w:style w:type="table" w:default="1" w:styleId="NormaleTabelle">
+    <w:name w:val="Normal Table"/>
+    <w:uiPriority w:val="99"/>
+    <w:semiHidden/>
+    <w:unhideWhenUsed/>
+    <w:tblPr>
+      <w:tblInd w:w="0" w:type="dxa"/>
+      <w:tblCellMar>
+        <w:top w:w="0" w:type="dxa"/>
+        <w:left w:w="108" w:type="dxa"/>
+        <w:bottom w:w="0" w:type="dxa"/>
+        <w:right w:w="108" w:type="dxa"/>
+      </w:tblCellMar>
+    </w:tblPr>
+  </w:style>
+  <w:style w:type="numbering" w:default="1" w:styleId="KeineListe">
+    <w:name w:val="No List"/>
+    <w:uiPriority w:val="99"/>
+    <w:semiHidden/>
+    <w:unhideWhenUsed/>
+  </w:style>
+  <w:style w:type="character" w:customStyle="1" w:styleId="berschrift1Zchn">
+    <w:name w:val="Überschrift 1 Zchn"/>
+    <w:basedOn w:val="Absatz-Standardschriftart"/>
+    <w:link w:val="berschrift1"/>
+    <w:uiPriority w:val="9"/>
+    <w:rsid w:val="00E711E0"/>
+    <w:rPr>
+      <w:b/>
+      <w:bCs/>
+      <w:color w:val="FFFFFF" w:themeColor="background1"/>
+      <w:spacing w:val="15"/>
+      <w:shd w:val="clear" w:color="auto" w:fill="4F81BD" w:themeFill="accent1"/>
+    </w:rPr>
+  </w:style>
+  <w:style w:type="character" w:customStyle="1" w:styleId="berschrift2Zchn">
+    <w:name w:val="Überschrift 2 Zchn"/>
+    <w:basedOn w:val="Absatz-Standardschriftart"/>
+    <w:link w:val="berschrift2"/>
+    <w:uiPriority w:val="9"/>
+    <w:rsid w:val="006C6507"/>
+    <w:rPr>
+      <w:spacing w:val="15"/>
+      <w:shd w:val="clear" w:color="auto" w:fill="DBE5F1" w:themeFill="accent1" w:themeFillTint="33"/>
+    </w:rPr>
+  </w:style>
+  <w:style w:type="table" w:styleId="Tabellenraster">
+    <w:name w:val="Table Grid"/>
+    <w:basedOn w:val="NormaleTabelle"/>
+    <w:uiPriority w:val="59"/>
+    <w:rsid w:val="00651384"/>
+    <w:pPr>
+      <w:spacing w:after="0"/>
+    </w:pPr>
+    <w:tblPr>
+      <w:tblInd w:w="0" w:type="dxa"/>
+      <w:tblBorders>
+        <w:top w:val="single" w:sz="4" w:space="0" w:color="auto"/>
+        <w:left w:val="single" w:sz="4" w:space="0" w:color="auto"/>
+        <w:bottom w:val="single" w:sz="4" w:space="0" w:color="auto"/>
+        <w:right w:val="single" w:sz="4" w:space="0" w:color="auto"/>
+        <w:insideH w:val="single" w:sz="4" w:space="0" w:color="auto"/>
+        <w:insideV w:val="single" w:sz="4" w:space="0" w:color="auto"/>
+      </w:tblBorders>
+      <w:tblCellMar>
+        <w:top w:w="0" w:type="dxa"/>
+        <w:left w:w="108" w:type="dxa"/>
+        <w:bottom w:w="0" w:type="dxa"/>
+        <w:right w:w="108" w:type="dxa"/>
+      </w:tblCellMar>
+    </w:tblPr>
+  </w:style>
+  <w:style w:type="table" w:styleId="LightGrid-Accent11">
+    <w:name w:val="Light Grid Accent 1"/>
+    <w:basedOn w:val="NormaleTabelle"/>
+    <w:uiPriority w:val="62"/>
+    <w:rsid w:val="00CB0412"/>
+    <w:pPr>
+      <w:spacing w:after="0"/>
+    </w:pPr>
+    <w:tblPr>
+      <w:tblStyleRowBandSize w:val="1"/>
+      <w:tblStyleColBandSize w:val="1"/>
+      <w:tblInd w:w="0" w:type="dxa"/>
+      <w:tblBorders>
+        <w:top w:val="single" w:sz="8" w:space="0" w:color="4F81BD" w:themeColor="accent1"/>
+        <w:left w:val="single" w:sz="8" w:space="0" w:color="4F81BD" w:themeColor="accent1"/>
+        <w:bottom w:val="single" w:sz="8" w:space="0" w:color="4F81BD" w:themeColor="accent1"/>
+        <w:right w:val="single" w:sz="8" w:space="0" w:color="4F81BD" w:themeColor="accent1"/>
+        <w:insideH w:val="single" w:sz="8" w:space="0" w:color="4F81BD" w:themeColor="accent1"/>
+        <w:insideV w:val="single" w:sz="8" w:space="0" w:color="4F81BD" w:themeColor="accent1"/>
+      </w:tblBorders>
+      <w:tblCellMar>
+        <w:top w:w="0" w:type="dxa"/>
+        <w:left w:w="108" w:type="dxa"/>
+        <w:bottom w:w="0" w:type="dxa"/>
+        <w:right w:w="108" w:type="dxa"/>
+      </w:tblCellMar>
+    </w:tblPr>
+    <w:tblStylePr w:type="firstRow">
+      <w:pPr>
+        <w:spacing w:before="0" w:after="0" w:line="240" w:lineRule="auto"/>
+      </w:pPr>
+      <w:rPr>
+        <w:rFonts w:asciiTheme="majorHAnsi" w:eastAsiaTheme="majorEastAsia" w:hAnsiTheme="majorHAnsi" w:cstheme="majorBidi"/>
+        <w:b/>
+        <w:bCs/>
+      </w:rPr>
+      <w:tblPr/>
+      <w:tcPr>
+        <w:tcBorders>
+          <w:top w:val="single" w:sz="8" w:space="0" w:color="4F81BD" w:themeColor="accent1"/>
+          <w:left w:val="single" w:sz="8" w:space="0" w:color="4F81BD" w:themeColor="accent1"/>
+          <w:bottom w:val="single" w:sz="18" w:space="0" w:color="4F81BD" w:themeColor="accent1"/>
+          <w:right w:val="single" w:sz="8" w:space="0" w:color="4F81BD" w:themeColor="accent1"/>
+          <w:insideH w:val="nil"/>
+          <w:insideV w:val="single" w:sz="8" w:space="0" w:color="4F81BD" w:themeColor="accent1"/>
+        </w:tcBorders>
+      </w:tcPr>
+    </w:tblStylePr>
+    <w:tblStylePr w:type="lastRow">
+      <w:pPr>
+        <w:spacing w:before="0" w:after="0" w:line="240" w:lineRule="auto"/>
+      </w:pPr>
+      <w:rPr>
+        <w:rFonts w:asciiTheme="majorHAnsi" w:eastAsiaTheme="majorEastAsia" w:hAnsiTheme="majorHAnsi" w:cstheme="majorBidi"/>
+        <w:b/>
+        <w:bCs/>
+      </w:rPr>
+      <w:tblPr/>
+      <w:tcPr>
+        <w:tcBorders>
+          <w:top w:val="double" w:sz="6" w:space="0" w:color="4F81BD" w:themeColor="accent1"/>
+          <w:left w:val="single" w:sz="8" w:space="0" w:color="4F81BD" w:themeColor="accent1"/>
+          <w:bottom w:val="single" w:sz="8" w:space="0" w:color="4F81BD" w:themeColor="accent1"/>
+          <w:right w:val="single" w:sz="8" w:space="0" w:color="4F81BD" w:themeColor="accent1"/>
+          <w:insideH w:val="nil"/>
+          <w:insideV w:val="single" w:sz="8" w:space="0" w:color="4F81BD" w:themeColor="accent1"/>
+        </w:tcBorders>
+      </w:tcPr>
+    </w:tblStylePr>
+    <w:tblStylePr w:type="firstCol">
+      <w:rPr>
+        <w:rFonts w:asciiTheme="majorHAnsi" w:eastAsiaTheme="majorEastAsia" w:hAnsiTheme="majorHAnsi" w:cstheme="majorBidi"/>
+        <w:b/>
+        <w:bCs/>
+      </w:rPr>
+    </w:tblStylePr>
+    <w:tblStylePr w:type="lastCol">
+      <w:rPr>
+        <w:rFonts w:asciiTheme="majorHAnsi" w:eastAsiaTheme="majorEastAsia" w:hAnsiTheme="majorHAnsi" w:cstheme="majorBidi"/>
+        <w:b/>
+        <w:bCs/>
+      </w:rPr>
+      <w:tblPr/>
+      <w:tcPr>
+        <w:tcBorders>
+          <w:top w:val="single" w:sz="8" w:space="0" w:color="4F81BD" w:themeColor="accent1"/>
+          <w:left w:val="single" w:sz="8" w:space="0" w:color="4F81BD" w:themeColor="accent1"/>
+          <w:bottom w:val="single" w:sz="8" w:space="0" w:color="4F81BD" w:themeColor="accent1"/>
+          <w:right w:val="single" w:sz="8" w:space="0" w:color="4F81BD" w:themeColor="accent1"/>
+        </w:tcBorders>
+      </w:tcPr>
+    </w:tblStylePr>
+    <w:tblStylePr w:type="band1Vert">
+      <w:tblPr/>
+      <w:tcPr>
+        <w:tcBorders>
+          <w:top w:val="single" w:sz="8" w:space="0" w:color="4F81BD" w:themeColor="accent1"/>
+          <w:left w:val="single" w:sz="8" w:space="0" w:color="4F81BD" w:themeColor="accent1"/>
+          <w:bottom w:val="single" w:sz="8" w:space="0" w:color="4F81BD" w:themeColor="accent1"/>
+          <w:right w:val="single" w:sz="8" w:space="0" w:color="4F81BD" w:themeColor="accent1"/>
+        </w:tcBorders>
+        <w:shd w:val="clear" w:color="auto" w:fill="D3DFEE" w:themeFill="accent1" w:themeFillTint="3F"/>
+      </w:tcPr>
+    </w:tblStylePr>
+    <w:tblStylePr w:type="band1Horz">
+      <w:tblPr/>
+      <w:tcPr>
+        <w:tcBorders>
+          <w:top w:val="single" w:sz="8" w:space="0" w:color="4F81BD" w:themeColor="accent1"/>
+          <w:left w:val="single" w:sz="8" w:space="0" w:color="4F81BD" w:themeColor="accent1"/>
+          <w:bottom w:val="single" w:sz="8" w:space="0" w:color="4F81BD" w:themeColor="accent1"/>
+          <w:right w:val="single" w:sz="8" w:space="0" w:color="4F81BD" w:themeColor="accent1"/>
+          <w:insideV w:val="single" w:sz="8" w:space="0" w:color="4F81BD" w:themeColor="accent1"/>
+        </w:tcBorders>
+        <w:shd w:val="clear" w:color="auto" w:fill="D3DFEE" w:themeFill="accent1" w:themeFillTint="3F"/>
+      </w:tcPr>
+    </w:tblStylePr>
+    <w:tblStylePr w:type="band2Horz">
+      <w:tblPr/>
+      <w:tcPr>
+        <w:tcBorders>
+          <w:top w:val="single" w:sz="8" w:space="0" w:color="4F81BD" w:themeColor="accent1"/>
+          <w:left w:val="single" w:sz="8" w:space="0" w:color="4F81BD" w:themeColor="accent1"/>
+          <w:bottom w:val="single" w:sz="8" w:space="0" w:color="4F81BD" w:themeColor="accent1"/>
+          <w:right w:val="single" w:sz="8" w:space="0" w:color="4F81BD" w:themeColor="accent1"/>
+          <w:insideV w:val="single" w:sz="8" w:space="0" w:color="4F81BD" w:themeColor="accent1"/>
+        </w:tcBorders>
+      </w:tcPr>
+    </w:tblStylePr>
+  </w:style>
+  <w:style w:type="table" w:styleId="MediumShading1-Accent11">
+    <w:name w:val="Medium Shading 1 Accent 1"/>
+    <w:basedOn w:val="NormaleTabelle"/>
+    <w:uiPriority w:val="63"/>
+    <w:rsid w:val="00CB0412"/>
+    <w:pPr>
+      <w:spacing w:after="0"/>
+    </w:pPr>
+    <w:tblPr>
+      <w:tblStyleRowBandSize w:val="1"/>
+      <w:tblStyleColBandSize w:val="1"/>
+      <w:tblInd w:w="0" w:type="dxa"/>
+      <w:tblBorders>
+        <w:top w:val="single" w:sz="8" w:space="0" w:color="7BA0CD" w:themeColor="accent1" w:themeTint="BF"/>
+        <w:left w:val="single" w:sz="8" w:space="0" w:color="7BA0CD" w:themeColor="accent1" w:themeTint="BF"/>
+        <w:bottom w:val="single" w:sz="8" w:space="0" w:color="7BA0CD" w:themeColor="accent1" w:themeTint="BF"/>
+        <w:right w:val="single" w:sz="8" w:space="0" w:color="7BA0CD" w:themeColor="accent1" w:themeTint="BF"/>
+        <w:insideH w:val="single" w:sz="8" w:space="0" w:color="7BA0CD" w:themeColor="accent1" w:themeTint="BF"/>
+      </w:tblBorders>
+      <w:tblCellMar>
+        <w:top w:w="0" w:type="dxa"/>
+        <w:left w:w="108" w:type="dxa"/>
+        <w:bottom w:w="0" w:type="dxa"/>
+        <w:right w:w="108" w:type="dxa"/>
+      </w:tblCellMar>
+    </w:tblPr>
+    <w:tblStylePr w:type="firstRow">
+      <w:pPr>
+        <w:spacing w:before="0" w:after="0" w:line="240" w:lineRule="auto"/>
+      </w:pPr>
+      <w:rPr>
+        <w:b/>
+        <w:bCs/>
+        <w:color w:val="FFFFFF" w:themeColor="background1"/>
+      </w:rPr>
+      <w:tblPr/>
+      <w:tcPr>
+        <w:tcBorders>
+          <w:top w:val="single" w:sz="8" w:space="0" w:color="7BA0CD" w:themeColor="accent1" w:themeTint="BF"/>
+          <w:left w:val="single" w:sz="8" w:space="0" w:color="7BA0CD" w:themeColor="accent1" w:themeTint="BF"/>
+          <w:bottom w:val="single" w:sz="8" w:space="0" w:color="7BA0CD" w:themeColor="accent1" w:themeTint="BF"/>
+          <w:right w:val="single" w:sz="8" w:space="0" w:color="7BA0CD" w:themeColor="accent1" w:themeTint="BF"/>
+          <w:insideH w:val="nil"/>
+          <w:insideV w:val="nil"/>
+        </w:tcBorders>
+        <w:shd w:val="clear" w:color="auto" w:fill="4F81BD" w:themeFill="accent1"/>
+      </w:tcPr>
+    </w:tblStylePr>
+    <w:tblStylePr w:type="lastRow">
+      <w:pPr>
+        <w:spacing w:before="0" w:after="0" w:line="240" w:lineRule="auto"/>
+      </w:pPr>
+      <w:rPr>
+        <w:b/>
+        <w:bCs/>
+      </w:rPr>
+      <w:tblPr/>
+      <w:tcPr>
+        <w:tcBorders>
+          <w:top w:val="double" w:sz="6" w:space="0" w:color="7BA0CD" w:themeColor="accent1" w:themeTint="BF"/>
+          <w:left w:val="single" w:sz="8" w:space="0" w:color="7BA0CD" w:themeColor="accent1" w:themeTint="BF"/>
+          <w:bottom w:val="single" w:sz="8" w:space="0" w:color="7BA0CD" w:themeColor="accent1" w:themeTint="BF"/>
+          <w:right w:val="single" w:sz="8" w:space="0" w:color="7BA0CD" w:themeColor="accent1" w:themeTint="BF"/>
+          <w:insideH w:val="nil"/>
+          <w:insideV w:val="nil"/>
+        </w:tcBorders>
+      </w:tcPr>
+    </w:tblStylePr>
+    <w:tblStylePr w:type="firstCol">
+      <w:rPr>
+        <w:b/>
+        <w:bCs/>
+      </w:rPr>
+    </w:tblStylePr>
+    <w:tblStylePr w:type="lastCol">
+      <w:rPr>
+        <w:b/>
+        <w:bCs/>
+      </w:rPr>
+    </w:tblStylePr>
+    <w:tblStylePr w:type="band1Vert">
+      <w:tblPr/>
+      <w:tcPr>
+        <w:shd w:val="clear" w:color="auto" w:fill="D3DFEE" w:themeFill="accent1" w:themeFillTint="3F"/>
+      </w:tcPr>
+    </w:tblStylePr>
+    <w:tblStylePr w:type="band1Horz">
+      <w:tblPr/>
+      <w:tcPr>
+        <w:tcBorders>
+          <w:insideH w:val="nil"/>
+          <w:insideV w:val="nil"/>
+        </w:tcBorders>
+        <w:shd w:val="clear" w:color="auto" w:fill="D3DFEE" w:themeFill="accent1" w:themeFillTint="3F"/>
+      </w:tcPr>
+    </w:tblStylePr>
+    <w:tblStylePr w:type="band2Horz">
+      <w:tblPr/>
+      <w:tcPr>
+        <w:tcBorders>
+          <w:insideH w:val="nil"/>
+          <w:insideV w:val="nil"/>
+        </w:tcBorders>
+      </w:tcPr>
+    </w:tblStylePr>
+  </w:style>
+  <w:style w:type="table" w:styleId="MittlereListe2-Akzent1">
+    <w:name w:val="Medium List 2 Accent 1"/>
+    <w:basedOn w:val="NormaleTabelle"/>
+    <w:uiPriority w:val="66"/>
+    <w:rsid w:val="00CB0412"/>
+    <w:pPr>
+      <w:spacing w:after="0"/>
+    </w:pPr>
+    <w:rPr>
+      <w:rFonts w:asciiTheme="majorHAnsi" w:eastAsiaTheme="majorEastAsia" w:hAnsiTheme="majorHAnsi" w:cstheme="majorBidi"/>
+      <w:color w:val="000000" w:themeColor="text1"/>
+    </w:rPr>
+    <w:tblPr>
+      <w:tblStyleRowBandSize w:val="1"/>
+      <w:tblStyleColBandSize w:val="1"/>
+      <w:tblInd w:w="0" w:type="dxa"/>
+      <w:tblBorders>
+        <w:top w:val="single" w:sz="8" w:space="0" w:color="4F81BD" w:themeColor="accent1"/>
+        <w:left w:val="single" w:sz="8" w:space="0" w:color="4F81BD" w:themeColor="accent1"/>
+        <w:bottom w:val="single" w:sz="8" w:space="0" w:color="4F81BD" w:themeColor="accent1"/>
+        <w:right w:val="single" w:sz="8" w:space="0" w:color="4F81BD" w:themeColor="accent1"/>
+      </w:tblBorders>
+      <w:tblCellMar>
+        <w:top w:w="0" w:type="dxa"/>
+        <w:left w:w="108" w:type="dxa"/>
+        <w:bottom w:w="0" w:type="dxa"/>
+        <w:right w:w="108" w:type="dxa"/>
+      </w:tblCellMar>
+    </w:tblPr>
+    <w:tblStylePr w:type="firstRow">
+      <w:rPr>
+        <w:sz w:val="24"/>
+        <w:szCs w:val="24"/>
+      </w:rPr>
+      <w:tblPr/>
+      <w:tcPr>
+        <w:tcBorders>
+          <w:top w:val="nil"/>
+          <w:left w:val="nil"/>
+          <w:bottom w:val="single" w:sz="24" w:space="0" w:color="4F81BD" w:themeColor="accent1"/>
+          <w:right w:val="nil"/>
+          <w:insideH w:val="nil"/>
+          <w:insideV w:val="nil"/>
+        </w:tcBorders>
+        <w:shd w:val="clear" w:color="auto" w:fill="FFFFFF" w:themeFill="background1"/>
+      </w:tcPr>
+    </w:tblStylePr>
+    <w:tblStylePr w:type="lastRow">
+      <w:tblPr/>
+      <w:tcPr>
+        <w:tcBorders>
+          <w:top w:val="single" w:sz="8" w:space="0" w:color="4F81BD" w:themeColor="accent1"/>
+          <w:left w:val="nil"/>
+          <w:bottom w:val="nil"/>
+          <w:right w:val="nil"/>
+          <w:insideH w:val="nil"/>
+          <w:insideV w:val="nil"/>
+        </w:tcBorders>
+        <w:shd w:val="clear" w:color="auto" w:fill="FFFFFF" w:themeFill="background1"/>
+      </w:tcPr>
+    </w:tblStylePr>
+    <w:tblStylePr w:type="firstCol">
+      <w:tblPr/>
+      <w:tcPr>
+        <w:tcBorders>
+          <w:top w:val="nil"/>
+          <w:left w:val="nil"/>
+          <w:bottom w:val="nil"/>
+          <w:right w:val="single" w:sz="8" w:space="0" w:color="4F81BD" w:themeColor="accent1"/>
+          <w:insideH w:val="nil"/>
+          <w:insideV w:val="nil"/>
+        </w:tcBorders>
+        <w:shd w:val="clear" w:color="auto" w:fill="FFFFFF" w:themeFill="background1"/>
+      </w:tcPr>
+    </w:tblStylePr>
+    <w:tblStylePr w:type="lastCol">
+      <w:tblPr/>
+      <w:tcPr>
+        <w:tcBorders>
+          <w:top w:val="nil"/>
+          <w:left w:val="single" w:sz="8" w:space="0" w:color="4F81BD" w:themeColor="accent1"/>
+          <w:bottom w:val="nil"/>
+          <w:right w:val="nil"/>
+          <w:insideH w:val="nil"/>
+          <w:insideV w:val="nil"/>
+        </w:tcBorders>
+        <w:shd w:val="clear" w:color="auto" w:fill="FFFFFF" w:themeFill="background1"/>
+      </w:tcPr>
+    </w:tblStylePr>
+    <w:tblStylePr w:type="band1Vert">
+      <w:tblPr/>
+      <w:tcPr>
+        <w:tcBorders>
+          <w:left w:val="nil"/>
+          <w:right w:val="nil"/>
+          <w:insideH w:val="nil"/>
+          <w:insideV w:val="nil"/>
+        </w:tcBorders>
+        <w:shd w:val="clear" w:color="auto" w:fill="D3DFEE" w:themeFill="accent1" w:themeFillTint="3F"/>
+      </w:tcPr>
+    </w:tblStylePr>
+    <w:tblStylePr w:type="band1Horz">
+      <w:tblPr/>
+      <w:tcPr>
+        <w:tcBorders>
+          <w:top w:val="nil"/>
+          <w:bottom w:val="nil"/>
+          <w:insideH w:val="nil"/>
+          <w:insideV w:val="nil"/>
+        </w:tcBorders>
+        <w:shd w:val="clear" w:color="auto" w:fill="D3DFEE" w:themeFill="accent1" w:themeFillTint="3F"/>
+      </w:tcPr>
+    </w:tblStylePr>
+    <w:tblStylePr w:type="nwCell">
+      <w:tblPr/>
+      <w:tcPr>
+        <w:shd w:val="clear" w:color="auto" w:fill="FFFFFF" w:themeFill="background1"/>
+      </w:tcPr>
+    </w:tblStylePr>
+    <w:tblStylePr w:type="swCell">
+      <w:tblPr/>
+      <w:tcPr>
+        <w:tcBorders>
+          <w:top w:val="nil"/>
+        </w:tcBorders>
+      </w:tcPr>
+    </w:tblStylePr>
+  </w:style>
+  <w:style w:type="table" w:styleId="MediumList1-Accent11">
     <w:name w:val="Medium List 1 Accent 1"/>
     <w:basedOn w:val="NormaleTabelle"/>
     <w:uiPriority w:val="65"/>
@@ -8947,7 +8940,7 @@
 </file>
 
 <file path=customXml/itemProps1.xml><?xml version="1.0" encoding="utf-8"?>
-<ds:datastoreItem xmlns:ds="http://schemas.openxmlformats.org/officeDocument/2006/customXml" ds:itemID="{62ADCC8F-54A6-42A6-B135-CCA367616E26}">
+<ds:datastoreItem xmlns:ds="http://schemas.openxmlformats.org/officeDocument/2006/customXml" ds:itemID="{3568970C-53EA-45A5-A5C9-DFE677E6A198}">
   <ds:schemaRefs>
     <ds:schemaRef ds:uri="http://schemas.openxmlformats.org/officeDocument/2006/bibliography"/>
   </ds:schemaRefs>

--- a/doc/03_Anforderderungsspezifikation/UC6_CRUD_Kunde.docx
+++ b/doc/03_Anforderderungsspezifikation/UC6_CRUD_Kunde.docx
@@ -250,8 +250,6 @@
           </w:r>
           <w:bookmarkEnd w:id="2"/>
         </w:p>
-        <w:bookmarkStart w:id="3" w:name="_GoBack"/>
-        <w:bookmarkEnd w:id="3"/>
         <w:p>
           <w:pPr>
             <w:pStyle w:val="Verzeichnis1"/>
@@ -643,7 +641,7 @@
           <w:lang w:val="en-GB"/>
         </w:rPr>
       </w:pPr>
-      <w:bookmarkStart w:id="4" w:name="_Toc289064865"/>
+      <w:bookmarkStart w:id="3" w:name="_Toc289064865"/>
       <w:r>
         <w:rPr>
           <w:lang w:val="en-GB"/>
@@ -681,7 +679,7 @@
         </w:rPr>
         <w:t>Kunde</w:t>
       </w:r>
-      <w:bookmarkEnd w:id="4"/>
+      <w:bookmarkEnd w:id="3"/>
       <w:proofErr w:type="spellEnd"/>
     </w:p>
     <w:tbl>
@@ -759,14 +757,11 @@
             <w:pPr>
               <w:cnfStyle w:val="000000010000" w:firstRow="0" w:lastRow="0" w:firstColumn="0" w:lastColumn="0" w:oddVBand="0" w:evenVBand="0" w:oddHBand="0" w:evenHBand="1" w:firstRowFirstColumn="0" w:firstRowLastColumn="0" w:lastRowFirstColumn="0" w:lastRowLastColumn="0"/>
             </w:pPr>
-            <w:proofErr w:type="spellStart"/>
-            <w:r>
-              <w:rPr>
-                <w:lang w:val="en-GB"/>
-              </w:rPr>
-              <w:t>Benutzer</w:t>
-            </w:r>
-            <w:proofErr w:type="spellEnd"/>
+            <w:r>
+              <w:t>Benutzer (Aussendienstmitarbeiter oder Sekretärin)</w:t>
+            </w:r>
+            <w:bookmarkStart w:id="4" w:name="_GoBack"/>
+            <w:bookmarkEnd w:id="4"/>
           </w:p>
         </w:tc>
       </w:tr>
@@ -2553,31 +2548,16 @@
       </w:rPr>
       <w:t xml:space="preserve"> von </w:t>
     </w:r>
-    <w:r>
-      <w:fldChar w:fldCharType="begin"/>
-    </w:r>
-    <w:r>
-      <w:instrText>NUMPAGES  \* Arabic  \* MERGEFORMAT</w:instrText>
-    </w:r>
-    <w:r>
-      <w:fldChar w:fldCharType="separate"/>
-    </w:r>
-    <w:r>
-      <w:rPr>
-        <w:b/>
-        <w:noProof/>
-        <w:lang w:val="de-DE"/>
-      </w:rPr>
-      <w:t>2</w:t>
-    </w:r>
-    <w:r>
-      <w:rPr>
-        <w:b/>
-        <w:noProof/>
-        <w:lang w:val="de-DE"/>
-      </w:rPr>
-      <w:fldChar w:fldCharType="end"/>
-    </w:r>
+    <w:fldSimple w:instr="NUMPAGES  \* Arabic  \* MERGEFORMAT">
+      <w:r>
+        <w:rPr>
+          <w:b/>
+          <w:noProof/>
+          <w:lang w:val="de-DE"/>
+        </w:rPr>
+        <w:t>2</w:t>
+      </w:r>
+    </w:fldSimple>
   </w:p>
 </w:ftr>
 </file>
@@ -8940,7 +8920,7 @@
 </file>
 
 <file path=customXml/itemProps1.xml><?xml version="1.0" encoding="utf-8"?>
-<ds:datastoreItem xmlns:ds="http://schemas.openxmlformats.org/officeDocument/2006/customXml" ds:itemID="{3568970C-53EA-45A5-A5C9-DFE677E6A198}">
+<ds:datastoreItem xmlns:ds="http://schemas.openxmlformats.org/officeDocument/2006/customXml" ds:itemID="{CB1077A7-B6CF-4F5F-BB43-E5D36DCB3B54}">
   <ds:schemaRefs>
     <ds:schemaRef ds:uri="http://schemas.openxmlformats.org/officeDocument/2006/bibliography"/>
   </ds:schemaRefs>

--- a/doc/03_Anforderderungsspezifikation/UC6_CRUD_Kunde.docx
+++ b/doc/03_Anforderderungsspezifikation/UC6_CRUD_Kunde.docx
@@ -672,7 +672,6 @@
         </w:rPr>
         <w:t xml:space="preserve"> </w:t>
       </w:r>
-      <w:proofErr w:type="spellStart"/>
       <w:r>
         <w:rPr>
           <w:lang w:val="en-GB"/>
@@ -680,7 +679,6 @@
         <w:t>Kunde</w:t>
       </w:r>
       <w:bookmarkEnd w:id="3"/>
-      <w:proofErr w:type="spellEnd"/>
     </w:p>
     <w:tbl>
       <w:tblPr>
@@ -715,19 +713,9 @@
             <w:pPr>
               <w:cnfStyle w:val="000000100000" w:firstRow="0" w:lastRow="0" w:firstColumn="0" w:lastColumn="0" w:oddVBand="0" w:evenVBand="0" w:oddHBand="1" w:evenHBand="0" w:firstRowFirstColumn="0" w:firstRowLastColumn="0" w:lastRowFirstColumn="0" w:lastRowLastColumn="0"/>
             </w:pPr>
-            <w:proofErr w:type="spellStart"/>
-            <w:r>
-              <w:t>Fully</w:t>
-            </w:r>
-            <w:proofErr w:type="spellEnd"/>
-            <w:r>
-              <w:t xml:space="preserve"> </w:t>
-            </w:r>
-            <w:proofErr w:type="spellStart"/>
-            <w:r>
-              <w:t>dressed</w:t>
-            </w:r>
-            <w:proofErr w:type="spellEnd"/>
+            <w:r>
+              <w:t>Fully dressed</w:t>
+            </w:r>
           </w:p>
         </w:tc>
       </w:tr>
@@ -760,8 +748,6 @@
             <w:r>
               <w:t>Benutzer (Aussendienstmitarbeiter oder Sekretärin)</w:t>
             </w:r>
-            <w:bookmarkStart w:id="4" w:name="_GoBack"/>
-            <w:bookmarkEnd w:id="4"/>
           </w:p>
         </w:tc>
       </w:tr>
@@ -930,11 +916,9 @@
             <w:gridSpan w:val="2"/>
           </w:tcPr>
           <w:p>
-            <w:proofErr w:type="spellStart"/>
             <w:r>
               <w:t>Preconditions</w:t>
             </w:r>
-            <w:proofErr w:type="spellEnd"/>
           </w:p>
         </w:tc>
       </w:tr>
@@ -1011,47 +995,11 @@
                 <w:b w:val="0"/>
               </w:rPr>
             </w:pPr>
-            <w:proofErr w:type="spellStart"/>
             <w:r>
               <w:rPr>
                 <w:b w:val="0"/>
               </w:rPr>
-              <w:t>Success</w:t>
-            </w:r>
-            <w:proofErr w:type="spellEnd"/>
-            <w:r>
-              <w:rPr>
-                <w:b w:val="0"/>
-              </w:rPr>
-              <w:t xml:space="preserve"> </w:t>
-            </w:r>
-            <w:proofErr w:type="spellStart"/>
-            <w:r>
-              <w:rPr>
-                <w:b w:val="0"/>
-              </w:rPr>
-              <w:t>Guarantee</w:t>
-            </w:r>
-            <w:proofErr w:type="spellEnd"/>
-            <w:r>
-              <w:rPr>
-                <w:b w:val="0"/>
-              </w:rPr>
-              <w:t xml:space="preserve"> (</w:t>
-            </w:r>
-            <w:proofErr w:type="spellStart"/>
-            <w:r>
-              <w:rPr>
-                <w:b w:val="0"/>
-              </w:rPr>
-              <w:t>Postconditions</w:t>
-            </w:r>
-            <w:proofErr w:type="spellEnd"/>
-            <w:r>
-              <w:rPr>
-                <w:b w:val="0"/>
-              </w:rPr>
-              <w:t>)</w:t>
+              <w:t>Success Guarantee (Postconditions)</w:t>
             </w:r>
           </w:p>
         </w:tc>
@@ -1252,15 +1200,7 @@
           <w:p>
             <w:r>
               <w:lastRenderedPageBreak/>
-              <w:t xml:space="preserve">Main </w:t>
-            </w:r>
-            <w:proofErr w:type="spellStart"/>
-            <w:r>
-              <w:t>Success</w:t>
-            </w:r>
-            <w:proofErr w:type="spellEnd"/>
-            <w:r>
-              <w:t xml:space="preserve"> Scenario</w:t>
+              <w:t>Main Success Scenario</w:t>
             </w:r>
             <w:r>
               <w:t xml:space="preserve"> Create</w:t>
@@ -1441,41 +1381,15 @@
               <w:tab/>
             </w:r>
             <w:r>
-              <w:rPr>
-                <w:highlight w:val="yellow"/>
-              </w:rPr>
               <w:t xml:space="preserve">System fordert GPS Daten </w:t>
             </w:r>
             <w:r>
-              <w:rPr>
-                <w:highlight w:val="yellow"/>
-              </w:rPr>
               <w:t>der Adresse des</w:t>
             </w:r>
             <w:r>
-              <w:rPr>
-                <w:highlight w:val="yellow"/>
-              </w:rPr>
-              <w:t xml:space="preserve"> Kunden von Google </w:t>
-            </w:r>
-            <w:proofErr w:type="spellStart"/>
-            <w:r>
-              <w:rPr>
-                <w:highlight w:val="yellow"/>
-              </w:rPr>
-              <w:t>Maps</w:t>
-            </w:r>
-            <w:proofErr w:type="spellEnd"/>
-            <w:r>
-              <w:rPr>
-                <w:highlight w:val="yellow"/>
-              </w:rPr>
-              <w:t xml:space="preserve"> an</w:t>
-            </w:r>
-            <w:r>
-              <w:rPr>
-                <w:highlight w:val="yellow"/>
-              </w:rPr>
+              <w:t xml:space="preserve"> Kunden von Google Maps an</w:t>
+            </w:r>
+            <w:r>
               <w:t xml:space="preserve"> und speichert diese</w:t>
             </w:r>
           </w:p>
@@ -1653,6 +1567,8 @@
               </w:rPr>
               <w:t xml:space="preserve"> aus und bearbeitet diesen</w:t>
             </w:r>
+            <w:bookmarkStart w:id="4" w:name="_GoBack"/>
+            <w:bookmarkEnd w:id="4"/>
           </w:p>
         </w:tc>
         <w:tc>
@@ -1709,36 +1625,7 @@
               <w:tab/>
             </w:r>
             <w:r>
-              <w:rPr>
-                <w:highlight w:val="yellow"/>
-              </w:rPr>
-              <w:t xml:space="preserve">System fordert GPS Daten </w:t>
-            </w:r>
-            <w:r>
-              <w:rPr>
-                <w:highlight w:val="yellow"/>
-              </w:rPr>
-              <w:t>der Adresse des</w:t>
-            </w:r>
-            <w:r>
-              <w:rPr>
-                <w:highlight w:val="yellow"/>
-              </w:rPr>
-              <w:t xml:space="preserve"> Kunden von Google </w:t>
-            </w:r>
-            <w:proofErr w:type="spellStart"/>
-            <w:r>
-              <w:rPr>
-                <w:highlight w:val="yellow"/>
-              </w:rPr>
-              <w:t>Maps</w:t>
-            </w:r>
-            <w:proofErr w:type="spellEnd"/>
-            <w:r>
-              <w:rPr>
-                <w:highlight w:val="yellow"/>
-              </w:rPr>
-              <w:t xml:space="preserve"> an und speichert diese</w:t>
+              <w:t>System fordert GPS Daten der Adresse des Kunden von Google Maps an und speichert diese</w:t>
             </w:r>
           </w:p>
         </w:tc>
@@ -1754,13 +1641,8 @@
             <w:gridSpan w:val="2"/>
           </w:tcPr>
           <w:p>
-            <w:proofErr w:type="spellStart"/>
-            <w:r>
-              <w:t>Extensions</w:t>
-            </w:r>
-            <w:proofErr w:type="spellEnd"/>
-            <w:r>
-              <w:t xml:space="preserve"> Update</w:t>
+            <w:r>
+              <w:t>Extensions Update</w:t>
             </w:r>
           </w:p>
         </w:tc>
@@ -1802,15 +1684,7 @@
           </w:tcPr>
           <w:p>
             <w:r>
-              <w:t xml:space="preserve">Main </w:t>
-            </w:r>
-            <w:proofErr w:type="spellStart"/>
-            <w:r>
-              <w:t>Success</w:t>
-            </w:r>
-            <w:proofErr w:type="spellEnd"/>
-            <w:r>
-              <w:t xml:space="preserve"> Scenario Delete</w:t>
+              <w:t>Main Success Scenario Delete</w:t>
             </w:r>
           </w:p>
         </w:tc>
@@ -1974,13 +1848,8 @@
             <w:gridSpan w:val="2"/>
           </w:tcPr>
           <w:p>
-            <w:proofErr w:type="spellStart"/>
-            <w:r>
-              <w:t>Extensions</w:t>
-            </w:r>
-            <w:proofErr w:type="spellEnd"/>
-            <w:r>
-              <w:t xml:space="preserve"> Delete</w:t>
+            <w:r>
+              <w:t>Extensions Delete</w:t>
             </w:r>
           </w:p>
         </w:tc>
@@ -2019,15 +1888,7 @@
           </w:tcPr>
           <w:p>
             <w:r>
-              <w:t xml:space="preserve">Main </w:t>
-            </w:r>
-            <w:proofErr w:type="spellStart"/>
-            <w:r>
-              <w:t>Success</w:t>
-            </w:r>
-            <w:proofErr w:type="spellEnd"/>
-            <w:r>
-              <w:t xml:space="preserve"> Scenario </w:t>
+              <w:t xml:space="preserve">Main Success Scenario </w:t>
             </w:r>
             <w:r>
               <w:t>List</w:t>
@@ -2176,13 +2037,8 @@
             <w:gridSpan w:val="2"/>
           </w:tcPr>
           <w:p>
-            <w:proofErr w:type="spellStart"/>
-            <w:r>
-              <w:t>Extensions</w:t>
-            </w:r>
-            <w:proofErr w:type="spellEnd"/>
-            <w:r>
-              <w:t xml:space="preserve"> </w:t>
+            <w:r>
+              <w:t xml:space="preserve">Extensions </w:t>
             </w:r>
             <w:r>
               <w:t>List</w:t>
@@ -2224,13 +2080,8 @@
           </w:tcPr>
           <w:p>
             <w:r>
-              <w:t xml:space="preserve">Special </w:t>
-            </w:r>
-            <w:proofErr w:type="spellStart"/>
-            <w:r>
-              <w:t>Requirements</w:t>
-            </w:r>
-            <w:proofErr w:type="spellEnd"/>
+              <w:t>Special Requirements</w:t>
+            </w:r>
           </w:p>
         </w:tc>
       </w:tr>
@@ -2320,27 +2171,9 @@
             <w:gridSpan w:val="2"/>
           </w:tcPr>
           <w:p>
-            <w:proofErr w:type="spellStart"/>
-            <w:r>
-              <w:t>Frequency</w:t>
-            </w:r>
-            <w:proofErr w:type="spellEnd"/>
-            <w:r>
-              <w:t xml:space="preserve"> </w:t>
-            </w:r>
-            <w:proofErr w:type="spellStart"/>
-            <w:r>
-              <w:t>of</w:t>
-            </w:r>
-            <w:proofErr w:type="spellEnd"/>
-            <w:r>
-              <w:t xml:space="preserve"> </w:t>
-            </w:r>
-            <w:proofErr w:type="spellStart"/>
-            <w:r>
-              <w:t>Occurrence</w:t>
-            </w:r>
-            <w:proofErr w:type="spellEnd"/>
+            <w:r>
+              <w:t>Frequency of Occurrence</w:t>
+            </w:r>
           </w:p>
         </w:tc>
       </w:tr>
@@ -2381,13 +2214,8 @@
           </w:tcPr>
           <w:p>
             <w:r>
-              <w:t xml:space="preserve">Open </w:t>
-            </w:r>
-            <w:proofErr w:type="spellStart"/>
-            <w:r>
-              <w:t>Issues</w:t>
-            </w:r>
-            <w:proofErr w:type="spellEnd"/>
+              <w:t>Open Issues</w:t>
+            </w:r>
           </w:p>
         </w:tc>
       </w:tr>
@@ -2548,16 +2376,31 @@
       </w:rPr>
       <w:t xml:space="preserve"> von </w:t>
     </w:r>
-    <w:fldSimple w:instr="NUMPAGES  \* Arabic  \* MERGEFORMAT">
-      <w:r>
-        <w:rPr>
-          <w:b/>
-          <w:noProof/>
-          <w:lang w:val="de-DE"/>
-        </w:rPr>
-        <w:t>2</w:t>
-      </w:r>
-    </w:fldSimple>
+    <w:r>
+      <w:fldChar w:fldCharType="begin"/>
+    </w:r>
+    <w:r>
+      <w:instrText>NUMPAGES  \* Arabic  \* MERGEFORMAT</w:instrText>
+    </w:r>
+    <w:r>
+      <w:fldChar w:fldCharType="separate"/>
+    </w:r>
+    <w:r>
+      <w:rPr>
+        <w:b/>
+        <w:noProof/>
+        <w:lang w:val="de-DE"/>
+      </w:rPr>
+      <w:t>2</w:t>
+    </w:r>
+    <w:r>
+      <w:rPr>
+        <w:b/>
+        <w:noProof/>
+        <w:lang w:val="de-DE"/>
+      </w:rPr>
+      <w:fldChar w:fldCharType="end"/>
+    </w:r>
   </w:p>
 </w:ftr>
 </file>
@@ -8920,7 +8763,7 @@
 </file>
 
 <file path=customXml/itemProps1.xml><?xml version="1.0" encoding="utf-8"?>
-<ds:datastoreItem xmlns:ds="http://schemas.openxmlformats.org/officeDocument/2006/customXml" ds:itemID="{CB1077A7-B6CF-4F5F-BB43-E5D36DCB3B54}">
+<ds:datastoreItem xmlns:ds="http://schemas.openxmlformats.org/officeDocument/2006/customXml" ds:itemID="{05022014-F085-498A-BF8F-BCF254604B87}">
   <ds:schemaRefs>
     <ds:schemaRef ds:uri="http://schemas.openxmlformats.org/officeDocument/2006/bibliography"/>
   </ds:schemaRefs>

--- a/doc/03_Anforderderungsspezifikation/UC6_CRUD_Kunde.docx
+++ b/doc/03_Anforderderungsspezifikation/UC6_CRUD_Kunde.docx
@@ -194,7 +194,7 @@
           </w:tcPr>
           <w:p>
             <w:r>
-              <w:t>1.0</w:t>
+              <w:t>1.1</w:t>
             </w:r>
           </w:p>
         </w:tc>
@@ -219,8 +219,61 @@
           </w:p>
         </w:tc>
       </w:tr>
+      <w:tr>
+        <w:trPr>
+          <w:cnfStyle w:val="000000100000" w:firstRow="0" w:lastRow="0" w:firstColumn="0" w:lastColumn="0" w:oddVBand="0" w:evenVBand="0" w:oddHBand="1" w:evenHBand="0" w:firstRowFirstColumn="0" w:firstRowLastColumn="0" w:lastRowFirstColumn="0" w:lastRowLastColumn="0"/>
+        </w:trPr>
+        <w:tc>
+          <w:tcPr>
+            <w:tcW w:w="1138" w:type="dxa"/>
+          </w:tcPr>
+          <w:p>
+            <w:r>
+              <w:t>28</w:t>
+            </w:r>
+            <w:r>
+              <w:t>.03.2011</w:t>
+            </w:r>
+          </w:p>
+        </w:tc>
+        <w:tc>
+          <w:tcPr>
+            <w:tcW w:w="993" w:type="dxa"/>
+          </w:tcPr>
+          <w:p>
+            <w:r>
+              <w:t>1.2</w:t>
+            </w:r>
+          </w:p>
+        </w:tc>
+        <w:tc>
+          <w:tcPr>
+            <w:tcW w:w="4674" w:type="dxa"/>
+          </w:tcPr>
+          <w:p>
+            <w:r>
+              <w:t>Review</w:t>
+            </w:r>
+            <w:r>
+              <w:t>, Korrekturen</w:t>
+            </w:r>
+            <w:bookmarkStart w:id="2" w:name="_GoBack"/>
+            <w:bookmarkEnd w:id="2"/>
+          </w:p>
+        </w:tc>
+        <w:tc>
+          <w:tcPr>
+            <w:tcW w:w="2303" w:type="dxa"/>
+          </w:tcPr>
+          <w:p>
+            <w:r>
+              <w:t>TD</w:t>
+            </w:r>
+          </w:p>
+        </w:tc>
+      </w:tr>
     </w:tbl>
-    <w:bookmarkStart w:id="2" w:name="_Toc289064864" w:displacedByCustomXml="next"/>
+    <w:bookmarkStart w:id="3" w:name="_Toc289064864" w:displacedByCustomXml="next"/>
     <w:sdt>
       <w:sdtPr>
         <w:rPr>
@@ -248,7 +301,7 @@
           <w:r>
             <w:t>Inhaltsverzeichnis</w:t>
           </w:r>
-          <w:bookmarkEnd w:id="2"/>
+          <w:bookmarkEnd w:id="3"/>
         </w:p>
         <w:p>
           <w:pPr>
@@ -641,7 +694,7 @@
           <w:lang w:val="en-GB"/>
         </w:rPr>
       </w:pPr>
-      <w:bookmarkStart w:id="3" w:name="_Toc289064865"/>
+      <w:bookmarkStart w:id="4" w:name="_Toc289064865"/>
       <w:r>
         <w:rPr>
           <w:lang w:val="en-GB"/>
@@ -678,7 +731,7 @@
         </w:rPr>
         <w:t>Kunde</w:t>
       </w:r>
-      <w:bookmarkEnd w:id="3"/>
+      <w:bookmarkEnd w:id="4"/>
     </w:p>
     <w:tbl>
       <w:tblPr>
@@ -1553,7 +1606,7 @@
               <w:rPr>
                 <w:b w:val="0"/>
               </w:rPr>
-              <w:t xml:space="preserve">Die Sekretärin wählt einen </w:t>
+              <w:t xml:space="preserve">Sekretärin wählt </w:t>
             </w:r>
             <w:r>
               <w:rPr>
@@ -1567,8 +1620,6 @@
               </w:rPr>
               <w:t xml:space="preserve"> aus und bearbeitet diesen</w:t>
             </w:r>
-            <w:bookmarkStart w:id="4" w:name="_GoBack"/>
-            <w:bookmarkEnd w:id="4"/>
           </w:p>
         </w:tc>
         <w:tc>
@@ -1582,11 +1633,6 @@
           </w:p>
           <w:p>
             <w:pPr>
-              <w:cnfStyle w:val="000000010000" w:firstRow="0" w:lastRow="0" w:firstColumn="0" w:lastColumn="0" w:oddVBand="0" w:evenVBand="0" w:oddHBand="0" w:evenHBand="1" w:firstRowFirstColumn="0" w:firstRowLastColumn="0" w:lastRowFirstColumn="0" w:lastRowLastColumn="0"/>
-            </w:pPr>
-          </w:p>
-          <w:p>
-            <w:pPr>
               <w:tabs>
                 <w:tab w:val="left" w:pos="317"/>
               </w:tabs>
@@ -1607,7 +1653,7 @@
               <w:t xml:space="preserve">ändert </w:t>
             </w:r>
             <w:r>
-              <w:t>Kunden</w:t>
+              <w:t>Kunde</w:t>
             </w:r>
           </w:p>
           <w:p>
@@ -1761,13 +1807,13 @@
               <w:rPr>
                 <w:b w:val="0"/>
               </w:rPr>
-              <w:t xml:space="preserve">Die Sekretärin wählt </w:t>
+              <w:t xml:space="preserve">Sekretärin wählt </w:t>
             </w:r>
             <w:r>
               <w:rPr>
                 <w:b w:val="0"/>
               </w:rPr>
-              <w:t>Kunden</w:t>
+              <w:t>Kunde</w:t>
             </w:r>
             <w:r>
               <w:rPr>
@@ -1826,7 +1872,10 @@
               <w:t>s</w:t>
             </w:r>
             <w:r>
-              <w:t xml:space="preserve">etzt den Status des </w:t>
+              <w:t xml:space="preserve">etzt </w:t>
+            </w:r>
+            <w:r>
+              <w:t xml:space="preserve">Status des </w:t>
             </w:r>
             <w:r>
               <w:t>Kunden</w:t>
@@ -2197,7 +2246,13 @@
               <w:rPr>
                 <w:b w:val="0"/>
               </w:rPr>
-              <w:t>Mehrmals Wöchentlich (0-5mal)</w:t>
+              <w:t>Mehrmals w</w:t>
+            </w:r>
+            <w:r>
+              <w:rPr>
+                <w:b w:val="0"/>
+              </w:rPr>
+              <w:t>öchentlich (0-5mal)</w:t>
             </w:r>
           </w:p>
         </w:tc>
@@ -2321,7 +2376,7 @@
       <w:rPr>
         <w:noProof/>
       </w:rPr>
-      <w:t>28. März 2011</w:t>
+      <w:t>29. März 2011</w:t>
     </w:r>
     <w:r>
       <w:rPr>
@@ -2376,31 +2431,16 @@
       </w:rPr>
       <w:t xml:space="preserve"> von </w:t>
     </w:r>
-    <w:r>
-      <w:fldChar w:fldCharType="begin"/>
-    </w:r>
-    <w:r>
-      <w:instrText>NUMPAGES  \* Arabic  \* MERGEFORMAT</w:instrText>
-    </w:r>
-    <w:r>
-      <w:fldChar w:fldCharType="separate"/>
-    </w:r>
-    <w:r>
-      <w:rPr>
-        <w:b/>
-        <w:noProof/>
-        <w:lang w:val="de-DE"/>
-      </w:rPr>
-      <w:t>2</w:t>
-    </w:r>
-    <w:r>
-      <w:rPr>
-        <w:b/>
-        <w:noProof/>
-        <w:lang w:val="de-DE"/>
-      </w:rPr>
-      <w:fldChar w:fldCharType="end"/>
-    </w:r>
+    <w:fldSimple w:instr="NUMPAGES  \* Arabic  \* MERGEFORMAT">
+      <w:r>
+        <w:rPr>
+          <w:b/>
+          <w:noProof/>
+          <w:lang w:val="de-DE"/>
+        </w:rPr>
+        <w:t>2</w:t>
+      </w:r>
+    </w:fldSimple>
   </w:p>
 </w:ftr>
 </file>
@@ -8763,7 +8803,7 @@
 </file>
 
 <file path=customXml/itemProps1.xml><?xml version="1.0" encoding="utf-8"?>
-<ds:datastoreItem xmlns:ds="http://schemas.openxmlformats.org/officeDocument/2006/customXml" ds:itemID="{05022014-F085-498A-BF8F-BCF254604B87}">
+<ds:datastoreItem xmlns:ds="http://schemas.openxmlformats.org/officeDocument/2006/customXml" ds:itemID="{4F15552D-5BD2-4375-AA32-AA6A31BB8E7B}">
   <ds:schemaRefs>
     <ds:schemaRef ds:uri="http://schemas.openxmlformats.org/officeDocument/2006/bibliography"/>
   </ds:schemaRefs>

--- a/doc/03_Anforderderungsspezifikation/UC6_CRUD_Kunde.docx
+++ b/doc/03_Anforderderungsspezifikation/UC6_CRUD_Kunde.docx
@@ -257,8 +257,6 @@
             <w:r>
               <w:t>, Korrekturen</w:t>
             </w:r>
-            <w:bookmarkStart w:id="2" w:name="_GoBack"/>
-            <w:bookmarkEnd w:id="2"/>
           </w:p>
         </w:tc>
         <w:tc>
@@ -273,7 +271,7 @@
         </w:tc>
       </w:tr>
     </w:tbl>
-    <w:bookmarkStart w:id="3" w:name="_Toc289064864" w:displacedByCustomXml="next"/>
+    <w:bookmarkStart w:id="2" w:name="_Toc289064864" w:displacedByCustomXml="next"/>
     <w:sdt>
       <w:sdtPr>
         <w:rPr>
@@ -301,7 +299,7 @@
           <w:r>
             <w:t>Inhaltsverzeichnis</w:t>
           </w:r>
-          <w:bookmarkEnd w:id="3"/>
+          <w:bookmarkEnd w:id="2"/>
         </w:p>
         <w:p>
           <w:pPr>
@@ -694,7 +692,7 @@
           <w:lang w:val="en-GB"/>
         </w:rPr>
       </w:pPr>
-      <w:bookmarkStart w:id="4" w:name="_Toc289064865"/>
+      <w:bookmarkStart w:id="3" w:name="_Toc289064865"/>
       <w:r>
         <w:rPr>
           <w:lang w:val="en-GB"/>
@@ -731,7 +729,7 @@
         </w:rPr>
         <w:t>Kunde</w:t>
       </w:r>
-      <w:bookmarkEnd w:id="4"/>
+      <w:bookmarkEnd w:id="3"/>
     </w:p>
     <w:tbl>
       <w:tblPr>
@@ -1337,7 +1335,13 @@
               <w:rPr>
                 <w:b w:val="0"/>
               </w:rPr>
-              <w:t xml:space="preserve">Sekretärin erstellt neuen </w:t>
+              <w:t>Benutzer</w:t>
+            </w:r>
+            <w:r>
+              <w:rPr>
+                <w:b w:val="0"/>
+              </w:rPr>
+              <w:t xml:space="preserve"> erstellt neuen </w:t>
             </w:r>
             <w:r>
               <w:rPr>
@@ -1606,7 +1610,13 @@
               <w:rPr>
                 <w:b w:val="0"/>
               </w:rPr>
-              <w:t xml:space="preserve">Sekretärin wählt </w:t>
+              <w:t>Benutzer</w:t>
+            </w:r>
+            <w:r>
+              <w:rPr>
+                <w:b w:val="0"/>
+              </w:rPr>
+              <w:t xml:space="preserve"> wählt </w:t>
             </w:r>
             <w:r>
               <w:rPr>
@@ -1807,7 +1817,15 @@
               <w:rPr>
                 <w:b w:val="0"/>
               </w:rPr>
-              <w:t xml:space="preserve">Sekretärin wählt </w:t>
+              <w:t>Benutzer</w:t>
+            </w:r>
+            <w:bookmarkStart w:id="4" w:name="_GoBack"/>
+            <w:bookmarkEnd w:id="4"/>
+            <w:r>
+              <w:rPr>
+                <w:b w:val="0"/>
+              </w:rPr>
+              <w:t xml:space="preserve"> wählt </w:t>
             </w:r>
             <w:r>
               <w:rPr>
@@ -2417,7 +2435,7 @@
         <w:noProof/>
         <w:lang w:val="de-DE"/>
       </w:rPr>
-      <w:t>1</w:t>
+      <w:t>2</w:t>
     </w:r>
     <w:r>
       <w:rPr>
@@ -2431,16 +2449,31 @@
       </w:rPr>
       <w:t xml:space="preserve"> von </w:t>
     </w:r>
-    <w:fldSimple w:instr="NUMPAGES  \* Arabic  \* MERGEFORMAT">
-      <w:r>
-        <w:rPr>
-          <w:b/>
-          <w:noProof/>
-          <w:lang w:val="de-DE"/>
-        </w:rPr>
-        <w:t>2</w:t>
-      </w:r>
-    </w:fldSimple>
+    <w:r>
+      <w:fldChar w:fldCharType="begin"/>
+    </w:r>
+    <w:r>
+      <w:instrText>NUMPAGES  \* Arabic  \* MERGEFORMAT</w:instrText>
+    </w:r>
+    <w:r>
+      <w:fldChar w:fldCharType="separate"/>
+    </w:r>
+    <w:r>
+      <w:rPr>
+        <w:b/>
+        <w:noProof/>
+        <w:lang w:val="de-DE"/>
+      </w:rPr>
+      <w:t>2</w:t>
+    </w:r>
+    <w:r>
+      <w:rPr>
+        <w:b/>
+        <w:noProof/>
+        <w:lang w:val="de-DE"/>
+      </w:rPr>
+      <w:fldChar w:fldCharType="end"/>
+    </w:r>
   </w:p>
 </w:ftr>
 </file>
@@ -8803,7 +8836,7 @@
 </file>
 
 <file path=customXml/itemProps1.xml><?xml version="1.0" encoding="utf-8"?>
-<ds:datastoreItem xmlns:ds="http://schemas.openxmlformats.org/officeDocument/2006/customXml" ds:itemID="{4F15552D-5BD2-4375-AA32-AA6A31BB8E7B}">
+<ds:datastoreItem xmlns:ds="http://schemas.openxmlformats.org/officeDocument/2006/customXml" ds:itemID="{0E9139A6-8FE4-4883-84A8-F155168C67BB}">
   <ds:schemaRefs>
     <ds:schemaRef ds:uri="http://schemas.openxmlformats.org/officeDocument/2006/bibliography"/>
   </ds:schemaRefs>

--- a/doc/03_Anforderderungsspezifikation/UC6_CRUD_Kunde.docx
+++ b/doc/03_Anforderderungsspezifikation/UC6_CRUD_Kunde.docx
@@ -1004,7 +1004,19 @@
               <w:rPr>
                 <w:b w:val="0"/>
               </w:rPr>
-              <w:t xml:space="preserve"> ist bei System registriert</w:t>
+              <w:t xml:space="preserve"> ist im</w:t>
+            </w:r>
+            <w:r>
+              <w:rPr>
+                <w:b w:val="0"/>
+              </w:rPr>
+              <w:t xml:space="preserve"> System registriert</w:t>
+            </w:r>
+            <w:r>
+              <w:rPr>
+                <w:b w:val="0"/>
+              </w:rPr>
+              <w:t xml:space="preserve"> (UC4)</w:t>
             </w:r>
           </w:p>
           <w:p>
@@ -1025,7 +1037,13 @@
               <w:rPr>
                 <w:b w:val="0"/>
               </w:rPr>
-              <w:t>ist bei System angemeldet (UC5)</w:t>
+              <w:t>ist am</w:t>
+            </w:r>
+            <w:r>
+              <w:rPr>
+                <w:b w:val="0"/>
+              </w:rPr>
+              <w:t xml:space="preserve"> System angemeldet (UC5)</w:t>
             </w:r>
           </w:p>
         </w:tc>
@@ -1341,7 +1359,13 @@
               <w:rPr>
                 <w:b w:val="0"/>
               </w:rPr>
-              <w:t xml:space="preserve"> erstellt neuen </w:t>
+              <w:t xml:space="preserve"> erstellt</w:t>
+            </w:r>
+            <w:r>
+              <w:rPr>
+                <w:b w:val="0"/>
+              </w:rPr>
+              <w:t xml:space="preserve"> </w:t>
             </w:r>
             <w:r>
               <w:rPr>
@@ -1408,10 +1432,13 @@
             </w:r>
             <w:r>
               <w:tab/>
-              <w:t xml:space="preserve">System erfasst neuen </w:t>
-            </w:r>
-            <w:r>
-              <w:t>Kunden</w:t>
+              <w:t>System erfasst</w:t>
+            </w:r>
+            <w:r>
+              <w:t xml:space="preserve"> </w:t>
+            </w:r>
+            <w:r>
+              <w:t>Kunde</w:t>
             </w:r>
             <w:r>
               <w:t xml:space="preserve">, setzt </w:t>
@@ -1819,8 +1846,6 @@
               </w:rPr>
               <w:t>Benutzer</w:t>
             </w:r>
-            <w:bookmarkStart w:id="4" w:name="_GoBack"/>
-            <w:bookmarkEnd w:id="4"/>
             <w:r>
               <w:rPr>
                 <w:b w:val="0"/>
@@ -2270,7 +2295,21 @@
               <w:rPr>
                 <w:b w:val="0"/>
               </w:rPr>
-              <w:t>öchentlich (0-5mal)</w:t>
+              <w:t>öchentlich (0-5</w:t>
+            </w:r>
+            <w:r>
+              <w:rPr>
+                <w:b w:val="0"/>
+              </w:rPr>
+              <w:t xml:space="preserve"> </w:t>
+            </w:r>
+            <w:bookmarkStart w:id="4" w:name="_GoBack"/>
+            <w:bookmarkEnd w:id="4"/>
+            <w:r>
+              <w:rPr>
+                <w:b w:val="0"/>
+              </w:rPr>
+              <w:t>mal)</w:t>
             </w:r>
           </w:p>
         </w:tc>
@@ -2449,31 +2488,16 @@
       </w:rPr>
       <w:t xml:space="preserve"> von </w:t>
     </w:r>
-    <w:r>
-      <w:fldChar w:fldCharType="begin"/>
-    </w:r>
-    <w:r>
-      <w:instrText>NUMPAGES  \* Arabic  \* MERGEFORMAT</w:instrText>
-    </w:r>
-    <w:r>
-      <w:fldChar w:fldCharType="separate"/>
-    </w:r>
-    <w:r>
-      <w:rPr>
-        <w:b/>
-        <w:noProof/>
-        <w:lang w:val="de-DE"/>
-      </w:rPr>
-      <w:t>2</w:t>
-    </w:r>
-    <w:r>
-      <w:rPr>
-        <w:b/>
-        <w:noProof/>
-        <w:lang w:val="de-DE"/>
-      </w:rPr>
-      <w:fldChar w:fldCharType="end"/>
-    </w:r>
+    <w:fldSimple w:instr="NUMPAGES  \* Arabic  \* MERGEFORMAT">
+      <w:r>
+        <w:rPr>
+          <w:b/>
+          <w:noProof/>
+          <w:lang w:val="de-DE"/>
+        </w:rPr>
+        <w:t>2</w:t>
+      </w:r>
+    </w:fldSimple>
   </w:p>
 </w:ftr>
 </file>
@@ -8836,7 +8860,7 @@
 </file>
 
 <file path=customXml/itemProps1.xml><?xml version="1.0" encoding="utf-8"?>
-<ds:datastoreItem xmlns:ds="http://schemas.openxmlformats.org/officeDocument/2006/customXml" ds:itemID="{0E9139A6-8FE4-4883-84A8-F155168C67BB}">
+<ds:datastoreItem xmlns:ds="http://schemas.openxmlformats.org/officeDocument/2006/customXml" ds:itemID="{90BC6CF6-B8EE-4216-9F2A-F280CC87D95C}">
   <ds:schemaRefs>
     <ds:schemaRef ds:uri="http://schemas.openxmlformats.org/officeDocument/2006/bibliography"/>
   </ds:schemaRefs>

--- a/doc/03_Anforderderungsspezifikation/UC6_CRUD_Kunde.docx
+++ b/doc/03_Anforderderungsspezifikation/UC6_CRUD_Kunde.docx
@@ -1,10 +1,10 @@
 
 <file path=word/document.xml><?xml version="1.0" encoding="utf-8"?>
-<w:document xmlns:wpc="http://schemas.microsoft.com/office/word/2010/wordprocessingCanvas" xmlns:mc="http://schemas.openxmlformats.org/markup-compatibility/2006" xmlns:o="urn:schemas-microsoft-com:office:office" xmlns:r="http://schemas.openxmlformats.org/officeDocument/2006/relationships" xmlns:m="http://schemas.openxmlformats.org/officeDocument/2006/math" xmlns:v="urn:schemas-microsoft-com:vml" xmlns:wp14="http://schemas.microsoft.com/office/word/2010/wordprocessingDrawing" xmlns:wp="http://schemas.openxmlformats.org/drawingml/2006/wordprocessingDrawing" xmlns:w10="urn:schemas-microsoft-com:office:word" xmlns:w="http://schemas.openxmlformats.org/wordprocessingml/2006/main" xmlns:w14="http://schemas.microsoft.com/office/word/2010/wordml" xmlns:wpg="http://schemas.microsoft.com/office/word/2010/wordprocessingGroup" xmlns:wpi="http://schemas.microsoft.com/office/word/2010/wordprocessingInk" xmlns:wne="http://schemas.microsoft.com/office/word/2006/wordml" xmlns:wps="http://schemas.microsoft.com/office/word/2010/wordprocessingShape" mc:Ignorable="w14 wp14">
+<w:document xmlns:ve="http://schemas.openxmlformats.org/markup-compatibility/2006" xmlns:o="urn:schemas-microsoft-com:office:office" xmlns:r="http://schemas.openxmlformats.org/officeDocument/2006/relationships" xmlns:m="http://schemas.openxmlformats.org/officeDocument/2006/math" xmlns:v="urn:schemas-microsoft-com:vml" xmlns:wp="http://schemas.openxmlformats.org/drawingml/2006/wordprocessingDrawing" xmlns:w10="urn:schemas-microsoft-com:office:word" xmlns:w="http://schemas.openxmlformats.org/wordprocessingml/2006/main" xmlns:wne="http://schemas.microsoft.com/office/word/2006/wordml">
   <w:body>
     <w:p>
       <w:pPr>
-        <w:pStyle w:val="Titel"/>
+        <w:pStyle w:val="Title"/>
       </w:pPr>
       <w:r>
         <w:rPr>
@@ -44,7 +44,7 @@
     </w:p>
     <w:p>
       <w:pPr>
-        <w:pStyle w:val="berschrift1"/>
+        <w:pStyle w:val="Heading1"/>
       </w:pPr>
       <w:bookmarkStart w:id="0" w:name="_Toc289064862"/>
       <w:r>
@@ -54,7 +54,7 @@
     </w:p>
     <w:p>
       <w:pPr>
-        <w:pStyle w:val="berschrift2"/>
+        <w:pStyle w:val="Heading2"/>
       </w:pPr>
       <w:bookmarkStart w:id="1" w:name="_Toc289064863"/>
       <w:r>
@@ -67,7 +67,7 @@
         <w:tblStyle w:val="MediumShading1-Accent11"/>
         <w:tblW w:w="0" w:type="auto"/>
         <w:tblInd w:w="108" w:type="dxa"/>
-        <w:tblLook w:val="0420" w:firstRow="1" w:lastRow="0" w:firstColumn="0" w:lastColumn="0" w:noHBand="0" w:noVBand="1"/>
+        <w:tblLook w:val="0420"/>
       </w:tblPr>
       <w:tblGrid>
         <w:gridCol w:w="1138"/>
@@ -77,7 +77,7 @@
       </w:tblGrid>
       <w:tr>
         <w:trPr>
-          <w:cnfStyle w:val="100000000000" w:firstRow="1" w:lastRow="0" w:firstColumn="0" w:lastColumn="0" w:oddVBand="0" w:evenVBand="0" w:oddHBand="0" w:evenHBand="0" w:firstRowFirstColumn="0" w:firstRowLastColumn="0" w:lastRowFirstColumn="0" w:lastRowLastColumn="0"/>
+          <w:cnfStyle w:val="100000000000"/>
         </w:trPr>
         <w:tc>
           <w:tcPr>
@@ -122,7 +122,7 @@
       </w:tr>
       <w:tr>
         <w:trPr>
-          <w:cnfStyle w:val="000000100000" w:firstRow="0" w:lastRow="0" w:firstColumn="0" w:lastColumn="0" w:oddVBand="0" w:evenVBand="0" w:oddHBand="1" w:evenHBand="0" w:firstRowFirstColumn="0" w:firstRowLastColumn="0" w:lastRowFirstColumn="0" w:lastRowLastColumn="0"/>
+          <w:cnfStyle w:val="000000100000"/>
         </w:trPr>
         <w:tc>
           <w:tcPr>
@@ -176,7 +176,7 @@
       </w:tr>
       <w:tr>
         <w:trPr>
-          <w:cnfStyle w:val="000000010000" w:firstRow="0" w:lastRow="0" w:firstColumn="0" w:lastColumn="0" w:oddVBand="0" w:evenVBand="0" w:oddHBand="0" w:evenHBand="1" w:firstRowFirstColumn="0" w:firstRowLastColumn="0" w:lastRowFirstColumn="0" w:lastRowLastColumn="0"/>
+          <w:cnfStyle w:val="000000010000"/>
         </w:trPr>
         <w:tc>
           <w:tcPr>
@@ -221,7 +221,7 @@
       </w:tr>
       <w:tr>
         <w:trPr>
-          <w:cnfStyle w:val="000000100000" w:firstRow="0" w:lastRow="0" w:firstColumn="0" w:lastColumn="0" w:oddVBand="0" w:evenVBand="0" w:oddHBand="1" w:evenHBand="0" w:firstRowFirstColumn="0" w:firstRowLastColumn="0" w:lastRowFirstColumn="0" w:lastRowLastColumn="0"/>
+          <w:cnfStyle w:val="000000100000"/>
         </w:trPr>
         <w:tc>
           <w:tcPr>
@@ -294,7 +294,7 @@
       <w:sdtContent>
         <w:p>
           <w:pPr>
-            <w:pStyle w:val="berschrift2"/>
+            <w:pStyle w:val="Heading2"/>
           </w:pPr>
           <w:r>
             <w:t>Inhaltsverzeichnis</w:t>
@@ -303,7 +303,7 @@
         </w:p>
         <w:p>
           <w:pPr>
-            <w:pStyle w:val="Verzeichnis1"/>
+            <w:pStyle w:val="TOC1"/>
             <w:tabs>
               <w:tab w:val="left" w:pos="440"/>
               <w:tab w:val="right" w:leader="dot" w:pos="9062"/>
@@ -408,7 +408,7 @@
         </w:p>
         <w:p>
           <w:pPr>
-            <w:pStyle w:val="Verzeichnis2"/>
+            <w:pStyle w:val="TOC2"/>
             <w:tabs>
               <w:tab w:val="left" w:pos="880"/>
               <w:tab w:val="right" w:leader="dot" w:pos="9062"/>
@@ -496,7 +496,7 @@
         </w:p>
         <w:p>
           <w:pPr>
-            <w:pStyle w:val="Verzeichnis2"/>
+            <w:pStyle w:val="TOC2"/>
             <w:tabs>
               <w:tab w:val="left" w:pos="880"/>
               <w:tab w:val="right" w:leader="dot" w:pos="9062"/>
@@ -584,7 +584,7 @@
         </w:p>
         <w:p>
           <w:pPr>
-            <w:pStyle w:val="Verzeichnis1"/>
+            <w:pStyle w:val="TOC1"/>
             <w:tabs>
               <w:tab w:val="left" w:pos="440"/>
               <w:tab w:val="right" w:leader="dot" w:pos="9062"/>
@@ -687,7 +687,7 @@
     </w:sdt>
     <w:p>
       <w:pPr>
-        <w:pStyle w:val="berschrift1"/>
+        <w:pStyle w:val="Heading1"/>
         <w:rPr>
           <w:lang w:val="en-GB"/>
         </w:rPr>
@@ -723,6 +723,7 @@
         </w:rPr>
         <w:t xml:space="preserve"> </w:t>
       </w:r>
+      <w:proofErr w:type="spellStart"/>
       <w:r>
         <w:rPr>
           <w:lang w:val="en-GB"/>
@@ -730,12 +731,13 @@
         <w:t>Kunde</w:t>
       </w:r>
       <w:bookmarkEnd w:id="3"/>
+      <w:proofErr w:type="spellEnd"/>
     </w:p>
     <w:tbl>
       <w:tblPr>
         <w:tblStyle w:val="MediumShading1-Accent11"/>
         <w:tblW w:w="0" w:type="auto"/>
-        <w:tblLook w:val="0480" w:firstRow="0" w:lastRow="0" w:firstColumn="1" w:lastColumn="0" w:noHBand="0" w:noVBand="1"/>
+        <w:tblLook w:val="0480"/>
       </w:tblPr>
       <w:tblGrid>
         <w:gridCol w:w="2518"/>
@@ -743,11 +745,11 @@
       </w:tblGrid>
       <w:tr>
         <w:trPr>
-          <w:cnfStyle w:val="000000100000" w:firstRow="0" w:lastRow="0" w:firstColumn="0" w:lastColumn="0" w:oddVBand="0" w:evenVBand="0" w:oddHBand="1" w:evenHBand="0" w:firstRowFirstColumn="0" w:firstRowLastColumn="0" w:lastRowFirstColumn="0" w:lastRowLastColumn="0"/>
+          <w:cnfStyle w:val="000000100000"/>
         </w:trPr>
         <w:tc>
           <w:tcPr>
-            <w:cnfStyle w:val="001000000000" w:firstRow="0" w:lastRow="0" w:firstColumn="1" w:lastColumn="0" w:oddVBand="0" w:evenVBand="0" w:oddHBand="0" w:evenHBand="0" w:firstRowFirstColumn="0" w:firstRowLastColumn="0" w:lastRowFirstColumn="0" w:lastRowLastColumn="0"/>
+            <w:cnfStyle w:val="001000000000"/>
             <w:tcW w:w="2518" w:type="dxa"/>
           </w:tcPr>
           <w:p>
@@ -762,21 +764,31 @@
           </w:tcPr>
           <w:p>
             <w:pPr>
-              <w:cnfStyle w:val="000000100000" w:firstRow="0" w:lastRow="0" w:firstColumn="0" w:lastColumn="0" w:oddVBand="0" w:evenVBand="0" w:oddHBand="1" w:evenHBand="0" w:firstRowFirstColumn="0" w:firstRowLastColumn="0" w:lastRowFirstColumn="0" w:lastRowLastColumn="0"/>
+              <w:cnfStyle w:val="000000100000"/>
             </w:pPr>
-            <w:r>
-              <w:t>Fully dressed</w:t>
-            </w:r>
+            <w:proofErr w:type="spellStart"/>
+            <w:r>
+              <w:t>Fully</w:t>
+            </w:r>
+            <w:proofErr w:type="spellEnd"/>
+            <w:r>
+              <w:t xml:space="preserve"> </w:t>
+            </w:r>
+            <w:proofErr w:type="spellStart"/>
+            <w:r>
+              <w:t>dressed</w:t>
+            </w:r>
+            <w:proofErr w:type="spellEnd"/>
           </w:p>
         </w:tc>
       </w:tr>
       <w:tr>
         <w:trPr>
-          <w:cnfStyle w:val="000000010000" w:firstRow="0" w:lastRow="0" w:firstColumn="0" w:lastColumn="0" w:oddVBand="0" w:evenVBand="0" w:oddHBand="0" w:evenHBand="1" w:firstRowFirstColumn="0" w:firstRowLastColumn="0" w:lastRowFirstColumn="0" w:lastRowLastColumn="0"/>
+          <w:cnfStyle w:val="000000010000"/>
         </w:trPr>
         <w:tc>
           <w:tcPr>
-            <w:cnfStyle w:val="001000000000" w:firstRow="0" w:lastRow="0" w:firstColumn="1" w:lastColumn="0" w:oddVBand="0" w:evenVBand="0" w:oddHBand="0" w:evenHBand="0" w:firstRowFirstColumn="0" w:firstRowLastColumn="0" w:lastRowFirstColumn="0" w:lastRowLastColumn="0"/>
+            <w:cnfStyle w:val="001000000000"/>
             <w:tcW w:w="2518" w:type="dxa"/>
           </w:tcPr>
           <w:p>
@@ -794,7 +806,7 @@
           </w:tcPr>
           <w:p>
             <w:pPr>
-              <w:cnfStyle w:val="000000010000" w:firstRow="0" w:lastRow="0" w:firstColumn="0" w:lastColumn="0" w:oddVBand="0" w:evenVBand="0" w:oddHBand="0" w:evenHBand="1" w:firstRowFirstColumn="0" w:firstRowLastColumn="0" w:lastRowFirstColumn="0" w:lastRowLastColumn="0"/>
+              <w:cnfStyle w:val="000000010000"/>
             </w:pPr>
             <w:r>
               <w:t>Benutzer (Aussendienstmitarbeiter oder Sekretärin)</w:t>
@@ -804,11 +816,11 @@
       </w:tr>
       <w:tr>
         <w:trPr>
-          <w:cnfStyle w:val="000000100000" w:firstRow="0" w:lastRow="0" w:firstColumn="0" w:lastColumn="0" w:oddVBand="0" w:evenVBand="0" w:oddHBand="1" w:evenHBand="0" w:firstRowFirstColumn="0" w:firstRowLastColumn="0" w:lastRowFirstColumn="0" w:lastRowLastColumn="0"/>
+          <w:cnfStyle w:val="000000100000"/>
         </w:trPr>
         <w:tc>
           <w:tcPr>
-            <w:cnfStyle w:val="001000000000" w:firstRow="0" w:lastRow="0" w:firstColumn="1" w:lastColumn="0" w:oddVBand="0" w:evenVBand="0" w:oddHBand="0" w:evenHBand="0" w:firstRowFirstColumn="0" w:firstRowLastColumn="0" w:lastRowFirstColumn="0" w:lastRowLastColumn="0"/>
+            <w:cnfStyle w:val="001000000000"/>
             <w:tcW w:w="9212" w:type="dxa"/>
             <w:gridSpan w:val="2"/>
           </w:tcPr>
@@ -829,11 +841,11 @@
       </w:tr>
       <w:tr>
         <w:trPr>
-          <w:cnfStyle w:val="000000010000" w:firstRow="0" w:lastRow="0" w:firstColumn="0" w:lastColumn="0" w:oddVBand="0" w:evenVBand="0" w:oddHBand="0" w:evenHBand="1" w:firstRowFirstColumn="0" w:firstRowLastColumn="0" w:lastRowFirstColumn="0" w:lastRowLastColumn="0"/>
+          <w:cnfStyle w:val="000000010000"/>
         </w:trPr>
         <w:tc>
           <w:tcPr>
-            <w:cnfStyle w:val="001000000000" w:firstRow="0" w:lastRow="0" w:firstColumn="1" w:lastColumn="0" w:oddVBand="0" w:evenVBand="0" w:oddHBand="0" w:evenHBand="0" w:firstRowFirstColumn="0" w:firstRowLastColumn="0" w:lastRowFirstColumn="0" w:lastRowLastColumn="0"/>
+            <w:cnfStyle w:val="001000000000"/>
             <w:tcW w:w="2518" w:type="dxa"/>
           </w:tcPr>
           <w:p>
@@ -861,7 +873,7 @@
                 <w:tab w:val="left" w:pos="2410"/>
               </w:tabs>
               <w:ind w:left="2124" w:hanging="2124"/>
-              <w:cnfStyle w:val="000000010000" w:firstRow="0" w:lastRow="0" w:firstColumn="0" w:lastColumn="0" w:oddVBand="0" w:evenVBand="0" w:oddHBand="0" w:evenHBand="1" w:firstRowFirstColumn="0" w:firstRowLastColumn="0" w:lastRowFirstColumn="0" w:lastRowLastColumn="0"/>
+              <w:cnfStyle w:val="000000010000"/>
             </w:pPr>
             <w:r>
               <w:t>Kann schnell Mitarbeiter neu anlegen</w:t>
@@ -871,11 +883,11 @@
       </w:tr>
       <w:tr>
         <w:trPr>
-          <w:cnfStyle w:val="000000100000" w:firstRow="0" w:lastRow="0" w:firstColumn="0" w:lastColumn="0" w:oddVBand="0" w:evenVBand="0" w:oddHBand="1" w:evenHBand="0" w:firstRowFirstColumn="0" w:firstRowLastColumn="0" w:lastRowFirstColumn="0" w:lastRowLastColumn="0"/>
+          <w:cnfStyle w:val="000000100000"/>
         </w:trPr>
         <w:tc>
           <w:tcPr>
-            <w:cnfStyle w:val="001000000000" w:firstRow="0" w:lastRow="0" w:firstColumn="1" w:lastColumn="0" w:oddVBand="0" w:evenVBand="0" w:oddHBand="0" w:evenHBand="0" w:firstRowFirstColumn="0" w:firstRowLastColumn="0" w:lastRowFirstColumn="0" w:lastRowLastColumn="0"/>
+            <w:cnfStyle w:val="001000000000"/>
             <w:tcW w:w="2518" w:type="dxa"/>
           </w:tcPr>
           <w:p>
@@ -902,7 +914,7 @@
                 <w:tab w:val="left" w:pos="2410"/>
               </w:tabs>
               <w:ind w:left="2124" w:hanging="2124"/>
-              <w:cnfStyle w:val="000000100000" w:firstRow="0" w:lastRow="0" w:firstColumn="0" w:lastColumn="0" w:oddVBand="0" w:evenVBand="0" w:oddHBand="1" w:evenHBand="0" w:firstRowFirstColumn="0" w:firstRowLastColumn="0" w:lastRowFirstColumn="0" w:lastRowLastColumn="0"/>
+              <w:cnfStyle w:val="000000100000"/>
             </w:pPr>
             <w:r>
               <w:t>Kann schnell Mitarbeiter neu anlegen und verwalten</w:t>
@@ -912,11 +924,11 @@
       </w:tr>
       <w:tr>
         <w:trPr>
-          <w:cnfStyle w:val="000000010000" w:firstRow="0" w:lastRow="0" w:firstColumn="0" w:lastColumn="0" w:oddVBand="0" w:evenVBand="0" w:oddHBand="0" w:evenHBand="1" w:firstRowFirstColumn="0" w:firstRowLastColumn="0" w:lastRowFirstColumn="0" w:lastRowLastColumn="0"/>
+          <w:cnfStyle w:val="000000010000"/>
         </w:trPr>
         <w:tc>
           <w:tcPr>
-            <w:cnfStyle w:val="001000000000" w:firstRow="0" w:lastRow="0" w:firstColumn="1" w:lastColumn="0" w:oddVBand="0" w:evenVBand="0" w:oddHBand="0" w:evenHBand="0" w:firstRowFirstColumn="0" w:firstRowLastColumn="0" w:lastRowFirstColumn="0" w:lastRowLastColumn="0"/>
+            <w:cnfStyle w:val="001000000000"/>
             <w:tcW w:w="2518" w:type="dxa"/>
           </w:tcPr>
           <w:p>
@@ -939,7 +951,7 @@
           </w:tcPr>
           <w:p>
             <w:pPr>
-              <w:cnfStyle w:val="000000010000" w:firstRow="0" w:lastRow="0" w:firstColumn="0" w:lastColumn="0" w:oddVBand="0" w:evenVBand="0" w:oddHBand="0" w:evenHBand="1" w:firstRowFirstColumn="0" w:firstRowLastColumn="0" w:lastRowFirstColumn="0" w:lastRowLastColumn="0"/>
+              <w:cnfStyle w:val="000000010000"/>
               <w:rPr>
                 <w:i/>
               </w:rPr>
@@ -958,34 +970,36 @@
       </w:tr>
       <w:tr>
         <w:trPr>
-          <w:cnfStyle w:val="000000100000" w:firstRow="0" w:lastRow="0" w:firstColumn="0" w:lastColumn="0" w:oddVBand="0" w:evenVBand="0" w:oddHBand="1" w:evenHBand="0" w:firstRowFirstColumn="0" w:firstRowLastColumn="0" w:lastRowFirstColumn="0" w:lastRowLastColumn="0"/>
+          <w:cnfStyle w:val="000000100000"/>
         </w:trPr>
         <w:tc>
           <w:tcPr>
-            <w:cnfStyle w:val="001000000000" w:firstRow="0" w:lastRow="0" w:firstColumn="1" w:lastColumn="0" w:oddVBand="0" w:evenVBand="0" w:oddHBand="0" w:evenHBand="0" w:firstRowFirstColumn="0" w:firstRowLastColumn="0" w:lastRowFirstColumn="0" w:lastRowLastColumn="0"/>
+            <w:cnfStyle w:val="001000000000"/>
             <w:tcW w:w="9212" w:type="dxa"/>
             <w:gridSpan w:val="2"/>
           </w:tcPr>
           <w:p>
+            <w:proofErr w:type="spellStart"/>
             <w:r>
               <w:t>Preconditions</w:t>
             </w:r>
+            <w:proofErr w:type="spellEnd"/>
           </w:p>
         </w:tc>
       </w:tr>
       <w:tr>
         <w:trPr>
-          <w:cnfStyle w:val="000000010000" w:firstRow="0" w:lastRow="0" w:firstColumn="0" w:lastColumn="0" w:oddVBand="0" w:evenVBand="0" w:oddHBand="0" w:evenHBand="1" w:firstRowFirstColumn="0" w:firstRowLastColumn="0" w:lastRowFirstColumn="0" w:lastRowLastColumn="0"/>
+          <w:cnfStyle w:val="000000010000"/>
         </w:trPr>
         <w:tc>
           <w:tcPr>
-            <w:cnfStyle w:val="001000000000" w:firstRow="0" w:lastRow="0" w:firstColumn="1" w:lastColumn="0" w:oddVBand="0" w:evenVBand="0" w:oddHBand="0" w:evenHBand="0" w:firstRowFirstColumn="0" w:firstRowLastColumn="0" w:lastRowFirstColumn="0" w:lastRowLastColumn="0"/>
+            <w:cnfStyle w:val="001000000000"/>
             <w:tcW w:w="9212" w:type="dxa"/>
             <w:gridSpan w:val="2"/>
           </w:tcPr>
           <w:p>
             <w:pPr>
-              <w:pStyle w:val="Listenabsatz"/>
+              <w:pStyle w:val="ListParagraph"/>
               <w:numPr>
                 <w:ilvl w:val="0"/>
                 <w:numId w:val="31"/>
@@ -1021,7 +1035,7 @@
           </w:p>
           <w:p>
             <w:pPr>
-              <w:pStyle w:val="Listenabsatz"/>
+              <w:pStyle w:val="ListParagraph"/>
               <w:numPr>
                 <w:ilvl w:val="0"/>
                 <w:numId w:val="31"/>
@@ -1050,11 +1064,11 @@
       </w:tr>
       <w:tr>
         <w:trPr>
-          <w:cnfStyle w:val="000000100000" w:firstRow="0" w:lastRow="0" w:firstColumn="0" w:lastColumn="0" w:oddVBand="0" w:evenVBand="0" w:oddHBand="1" w:evenHBand="0" w:firstRowFirstColumn="0" w:firstRowLastColumn="0" w:lastRowFirstColumn="0" w:lastRowLastColumn="0"/>
+          <w:cnfStyle w:val="000000100000"/>
         </w:trPr>
         <w:tc>
           <w:tcPr>
-            <w:cnfStyle w:val="001000000000" w:firstRow="0" w:lastRow="0" w:firstColumn="1" w:lastColumn="0" w:oddVBand="0" w:evenVBand="0" w:oddHBand="0" w:evenHBand="0" w:firstRowFirstColumn="0" w:firstRowLastColumn="0" w:lastRowFirstColumn="0" w:lastRowLastColumn="0"/>
+            <w:cnfStyle w:val="001000000000"/>
             <w:tcW w:w="9212" w:type="dxa"/>
             <w:gridSpan w:val="2"/>
           </w:tcPr>
@@ -1064,22 +1078,58 @@
                 <w:b w:val="0"/>
               </w:rPr>
             </w:pPr>
-            <w:r>
-              <w:rPr>
-                <w:b w:val="0"/>
-              </w:rPr>
-              <w:t>Success Guarantee (Postconditions)</w:t>
+            <w:proofErr w:type="spellStart"/>
+            <w:r>
+              <w:rPr>
+                <w:b w:val="0"/>
+              </w:rPr>
+              <w:t>Success</w:t>
+            </w:r>
+            <w:proofErr w:type="spellEnd"/>
+            <w:r>
+              <w:rPr>
+                <w:b w:val="0"/>
+              </w:rPr>
+              <w:t xml:space="preserve"> </w:t>
+            </w:r>
+            <w:proofErr w:type="spellStart"/>
+            <w:r>
+              <w:rPr>
+                <w:b w:val="0"/>
+              </w:rPr>
+              <w:t>Guarantee</w:t>
+            </w:r>
+            <w:proofErr w:type="spellEnd"/>
+            <w:r>
+              <w:rPr>
+                <w:b w:val="0"/>
+              </w:rPr>
+              <w:t xml:space="preserve"> (</w:t>
+            </w:r>
+            <w:proofErr w:type="spellStart"/>
+            <w:r>
+              <w:rPr>
+                <w:b w:val="0"/>
+              </w:rPr>
+              <w:t>Postconditions</w:t>
+            </w:r>
+            <w:proofErr w:type="spellEnd"/>
+            <w:r>
+              <w:rPr>
+                <w:b w:val="0"/>
+              </w:rPr>
+              <w:t>)</w:t>
             </w:r>
           </w:p>
         </w:tc>
       </w:tr>
       <w:tr>
         <w:trPr>
-          <w:cnfStyle w:val="000000010000" w:firstRow="0" w:lastRow="0" w:firstColumn="0" w:lastColumn="0" w:oddVBand="0" w:evenVBand="0" w:oddHBand="0" w:evenHBand="1" w:firstRowFirstColumn="0" w:firstRowLastColumn="0" w:lastRowFirstColumn="0" w:lastRowLastColumn="0"/>
+          <w:cnfStyle w:val="000000010000"/>
         </w:trPr>
         <w:tc>
           <w:tcPr>
-            <w:cnfStyle w:val="001000000000" w:firstRow="0" w:lastRow="0" w:firstColumn="1" w:lastColumn="0" w:oddVBand="0" w:evenVBand="0" w:oddHBand="0" w:evenHBand="0" w:firstRowFirstColumn="0" w:firstRowLastColumn="0" w:lastRowFirstColumn="0" w:lastRowLastColumn="0"/>
+            <w:cnfStyle w:val="001000000000"/>
             <w:tcW w:w="9212" w:type="dxa"/>
             <w:gridSpan w:val="2"/>
           </w:tcPr>
@@ -1098,7 +1148,7 @@
           </w:p>
           <w:p>
             <w:pPr>
-              <w:pStyle w:val="Listenabsatz"/>
+              <w:pStyle w:val="ListParagraph"/>
               <w:numPr>
                 <w:ilvl w:val="0"/>
                 <w:numId w:val="20"/>
@@ -1135,7 +1185,7 @@
           </w:p>
           <w:p>
             <w:pPr>
-              <w:pStyle w:val="Listenabsatz"/>
+              <w:pStyle w:val="ListParagraph"/>
               <w:numPr>
                 <w:ilvl w:val="0"/>
                 <w:numId w:val="32"/>
@@ -1172,7 +1222,7 @@
           </w:p>
           <w:p>
             <w:pPr>
-              <w:pStyle w:val="Listenabsatz"/>
+              <w:pStyle w:val="ListParagraph"/>
               <w:numPr>
                 <w:ilvl w:val="0"/>
                 <w:numId w:val="20"/>
@@ -1215,7 +1265,7 @@
           </w:p>
           <w:p>
             <w:pPr>
-              <w:pStyle w:val="Listenabsatz"/>
+              <w:pStyle w:val="ListParagraph"/>
               <w:numPr>
                 <w:ilvl w:val="0"/>
                 <w:numId w:val="20"/>
@@ -1250,7 +1300,7 @@
       <w:tblPr>
         <w:tblStyle w:val="MediumShading1-Accent11"/>
         <w:tblW w:w="0" w:type="auto"/>
-        <w:tblLook w:val="0480" w:firstRow="0" w:lastRow="0" w:firstColumn="1" w:lastColumn="0" w:noHBand="0" w:noVBand="1"/>
+        <w:tblLook w:val="04A0"/>
       </w:tblPr>
       <w:tblGrid>
         <w:gridCol w:w="5495"/>
@@ -1258,18 +1308,26 @@
       </w:tblGrid>
       <w:tr>
         <w:trPr>
-          <w:cnfStyle w:val="000000100000" w:firstRow="0" w:lastRow="0" w:firstColumn="0" w:lastColumn="0" w:oddVBand="0" w:evenVBand="0" w:oddHBand="1" w:evenHBand="0" w:firstRowFirstColumn="0" w:firstRowLastColumn="0" w:lastRowFirstColumn="0" w:lastRowLastColumn="0"/>
+          <w:cnfStyle w:val="100000000000"/>
         </w:trPr>
         <w:tc>
           <w:tcPr>
-            <w:cnfStyle w:val="001000000000" w:firstRow="0" w:lastRow="0" w:firstColumn="1" w:lastColumn="0" w:oddVBand="0" w:evenVBand="0" w:oddHBand="0" w:evenHBand="0" w:firstRowFirstColumn="0" w:firstRowLastColumn="0" w:lastRowFirstColumn="0" w:lastRowLastColumn="0"/>
+            <w:cnfStyle w:val="001000000000"/>
             <w:tcW w:w="9212" w:type="dxa"/>
             <w:gridSpan w:val="2"/>
           </w:tcPr>
           <w:p>
             <w:r>
               <w:lastRenderedPageBreak/>
-              <w:t>Main Success Scenario</w:t>
+              <w:t xml:space="preserve">Main </w:t>
+            </w:r>
+            <w:proofErr w:type="spellStart"/>
+            <w:r>
+              <w:t>Success</w:t>
+            </w:r>
+            <w:proofErr w:type="spellEnd"/>
+            <w:r>
+              <w:t xml:space="preserve"> Scenario</w:t>
             </w:r>
             <w:r>
               <w:t xml:space="preserve"> Create</w:t>
@@ -1279,11 +1337,11 @@
       </w:tr>
       <w:tr>
         <w:trPr>
-          <w:cnfStyle w:val="000000010000" w:firstRow="0" w:lastRow="0" w:firstColumn="0" w:lastColumn="0" w:oddVBand="0" w:evenVBand="0" w:oddHBand="0" w:evenHBand="1" w:firstRowFirstColumn="0" w:firstRowLastColumn="0" w:lastRowFirstColumn="0" w:lastRowLastColumn="0"/>
+          <w:cnfStyle w:val="000000100000"/>
         </w:trPr>
         <w:tc>
           <w:tcPr>
-            <w:cnfStyle w:val="001000000000" w:firstRow="0" w:lastRow="0" w:firstColumn="1" w:lastColumn="0" w:oddVBand="0" w:evenVBand="0" w:oddHBand="0" w:evenHBand="0" w:firstRowFirstColumn="0" w:firstRowLastColumn="0" w:lastRowFirstColumn="0" w:lastRowLastColumn="0"/>
+            <w:cnfStyle w:val="001000000000"/>
             <w:tcW w:w="5495" w:type="dxa"/>
           </w:tcPr>
           <w:p>
@@ -1309,7 +1367,7 @@
               <w:tabs>
                 <w:tab w:val="left" w:pos="1290"/>
               </w:tabs>
-              <w:cnfStyle w:val="000000010000" w:firstRow="0" w:lastRow="0" w:firstColumn="0" w:lastColumn="0" w:oddVBand="0" w:evenVBand="0" w:oddHBand="0" w:evenHBand="1" w:firstRowFirstColumn="0" w:firstRowLastColumn="0" w:lastRowFirstColumn="0" w:lastRowLastColumn="0"/>
+              <w:cnfStyle w:val="000000100000"/>
             </w:pPr>
             <w:r>
               <w:t>System</w:t>
@@ -1319,12 +1377,12 @@
       </w:tr>
       <w:tr>
         <w:trPr>
-          <w:cnfStyle w:val="000000100000" w:firstRow="0" w:lastRow="0" w:firstColumn="0" w:lastColumn="0" w:oddVBand="0" w:evenVBand="0" w:oddHBand="1" w:evenHBand="0" w:firstRowFirstColumn="0" w:firstRowLastColumn="0" w:lastRowFirstColumn="0" w:lastRowLastColumn="0"/>
+          <w:cnfStyle w:val="000000010000"/>
           <w:trHeight w:val="1443"/>
         </w:trPr>
         <w:tc>
           <w:tcPr>
-            <w:cnfStyle w:val="001000000000" w:firstRow="0" w:lastRow="0" w:firstColumn="1" w:lastColumn="0" w:oddVBand="0" w:evenVBand="0" w:oddHBand="0" w:evenHBand="0" w:firstRowFirstColumn="0" w:firstRowLastColumn="0" w:lastRowFirstColumn="0" w:lastRowLastColumn="0"/>
+            <w:cnfStyle w:val="001000000000"/>
             <w:tcW w:w="5495" w:type="dxa"/>
           </w:tcPr>
           <w:p>
@@ -1408,7 +1466,7 @@
               <w:tabs>
                 <w:tab w:val="left" w:pos="317"/>
               </w:tabs>
-              <w:cnfStyle w:val="000000100000" w:firstRow="0" w:lastRow="0" w:firstColumn="0" w:lastColumn="0" w:oddVBand="0" w:evenVBand="0" w:oddHBand="1" w:evenHBand="0" w:firstRowFirstColumn="0" w:firstRowLastColumn="0" w:lastRowFirstColumn="0" w:lastRowLastColumn="0"/>
+              <w:cnfStyle w:val="000000010000"/>
             </w:pPr>
           </w:p>
           <w:p>
@@ -1416,7 +1474,7 @@
               <w:tabs>
                 <w:tab w:val="left" w:pos="317"/>
               </w:tabs>
-              <w:cnfStyle w:val="000000100000" w:firstRow="0" w:lastRow="0" w:firstColumn="0" w:lastColumn="0" w:oddVBand="0" w:evenVBand="0" w:oddHBand="1" w:evenHBand="0" w:firstRowFirstColumn="0" w:firstRowLastColumn="0" w:lastRowFirstColumn="0" w:lastRowLastColumn="0"/>
+              <w:cnfStyle w:val="000000010000"/>
             </w:pPr>
           </w:p>
           <w:p>
@@ -1425,7 +1483,7 @@
                 <w:tab w:val="left" w:pos="317"/>
               </w:tabs>
               <w:ind w:left="317" w:hanging="317"/>
-              <w:cnfStyle w:val="000000100000" w:firstRow="0" w:lastRow="0" w:firstColumn="0" w:lastColumn="0" w:oddVBand="0" w:evenVBand="0" w:oddHBand="1" w:evenHBand="0" w:firstRowFirstColumn="0" w:firstRowLastColumn="0" w:lastRowFirstColumn="0" w:lastRowLastColumn="0"/>
+              <w:cnfStyle w:val="000000010000"/>
             </w:pPr>
             <w:r>
               <w:t>2.</w:t>
@@ -1456,7 +1514,7 @@
                 <w:tab w:val="left" w:pos="317"/>
               </w:tabs>
               <w:ind w:left="317" w:hanging="317"/>
-              <w:cnfStyle w:val="000000100000" w:firstRow="0" w:lastRow="0" w:firstColumn="0" w:lastColumn="0" w:oddVBand="0" w:evenVBand="0" w:oddHBand="1" w:evenHBand="0" w:firstRowFirstColumn="0" w:firstRowLastColumn="0" w:lastRowFirstColumn="0" w:lastRowLastColumn="0"/>
+              <w:cnfStyle w:val="000000010000"/>
             </w:pPr>
             <w:r>
               <w:t>3.</w:t>
@@ -1471,7 +1529,15 @@
               <w:t>der Adresse des</w:t>
             </w:r>
             <w:r>
-              <w:t xml:space="preserve"> Kunden von Google Maps an</w:t>
+              <w:t xml:space="preserve"> Kunden von Google </w:t>
+            </w:r>
+            <w:proofErr w:type="spellStart"/>
+            <w:r>
+              <w:t>Maps</w:t>
+            </w:r>
+            <w:proofErr w:type="spellEnd"/>
+            <w:r>
+              <w:t xml:space="preserve"> an</w:t>
             </w:r>
             <w:r>
               <w:t xml:space="preserve"> und speichert diese</w:t>
@@ -1481,11 +1547,11 @@
       </w:tr>
       <w:tr>
         <w:trPr>
-          <w:cnfStyle w:val="000000010000" w:firstRow="0" w:lastRow="0" w:firstColumn="0" w:lastColumn="0" w:oddVBand="0" w:evenVBand="0" w:oddHBand="0" w:evenHBand="1" w:firstRowFirstColumn="0" w:firstRowLastColumn="0" w:lastRowFirstColumn="0" w:lastRowLastColumn="0"/>
+          <w:cnfStyle w:val="000000100000"/>
         </w:trPr>
         <w:tc>
           <w:tcPr>
-            <w:cnfStyle w:val="001000000000" w:firstRow="0" w:lastRow="0" w:firstColumn="1" w:lastColumn="0" w:oddVBand="0" w:evenVBand="0" w:oddHBand="0" w:evenHBand="0" w:firstRowFirstColumn="0" w:firstRowLastColumn="0" w:lastRowFirstColumn="0" w:lastRowLastColumn="0"/>
+            <w:cnfStyle w:val="001000000000"/>
             <w:tcW w:w="9212" w:type="dxa"/>
             <w:gridSpan w:val="2"/>
           </w:tcPr>
@@ -1515,11 +1581,11 @@
       </w:tr>
       <w:tr>
         <w:trPr>
-          <w:cnfStyle w:val="000000100000" w:firstRow="0" w:lastRow="0" w:firstColumn="0" w:lastColumn="0" w:oddVBand="0" w:evenVBand="0" w:oddHBand="1" w:evenHBand="0" w:firstRowFirstColumn="0" w:firstRowLastColumn="0" w:lastRowFirstColumn="0" w:lastRowLastColumn="0"/>
+          <w:cnfStyle w:val="000000010000"/>
         </w:trPr>
         <w:tc>
           <w:tcPr>
-            <w:cnfStyle w:val="001000000000" w:firstRow="0" w:lastRow="0" w:firstColumn="1" w:lastColumn="0" w:oddVBand="0" w:evenVBand="0" w:oddHBand="0" w:evenHBand="0" w:firstRowFirstColumn="0" w:firstRowLastColumn="0" w:lastRowFirstColumn="0" w:lastRowLastColumn="0"/>
+            <w:cnfStyle w:val="001000000000"/>
             <w:tcW w:w="9212" w:type="dxa"/>
             <w:gridSpan w:val="2"/>
           </w:tcPr>
@@ -1540,13 +1606,25 @@
           </w:p>
         </w:tc>
       </w:tr>
+    </w:tbl>
+    <w:p/>
+    <w:tbl>
+      <w:tblPr>
+        <w:tblStyle w:val="MediumShading1-Accent11"/>
+        <w:tblW w:w="0" w:type="auto"/>
+        <w:tblLook w:val="04A0"/>
+      </w:tblPr>
+      <w:tblGrid>
+        <w:gridCol w:w="5495"/>
+        <w:gridCol w:w="3717"/>
+      </w:tblGrid>
       <w:tr>
         <w:trPr>
-          <w:cnfStyle w:val="000000010000" w:firstRow="0" w:lastRow="0" w:firstColumn="0" w:lastColumn="0" w:oddVBand="0" w:evenVBand="0" w:oddHBand="0" w:evenHBand="1" w:firstRowFirstColumn="0" w:firstRowLastColumn="0" w:lastRowFirstColumn="0" w:lastRowLastColumn="0"/>
+          <w:cnfStyle w:val="100000000000"/>
         </w:trPr>
         <w:tc>
           <w:tcPr>
-            <w:cnfStyle w:val="001000000000" w:firstRow="0" w:lastRow="0" w:firstColumn="1" w:lastColumn="0" w:oddVBand="0" w:evenVBand="0" w:oddHBand="0" w:evenHBand="0" w:firstRowFirstColumn="0" w:firstRowLastColumn="0" w:lastRowFirstColumn="0" w:lastRowLastColumn="0"/>
+            <w:cnfStyle w:val="001000000000"/>
             <w:tcW w:w="9212" w:type="dxa"/>
             <w:gridSpan w:val="2"/>
           </w:tcPr>
@@ -1567,11 +1645,11 @@
       </w:tr>
       <w:tr>
         <w:trPr>
-          <w:cnfStyle w:val="000000100000" w:firstRow="0" w:lastRow="0" w:firstColumn="0" w:lastColumn="0" w:oddVBand="0" w:evenVBand="0" w:oddHBand="1" w:evenHBand="0" w:firstRowFirstColumn="0" w:firstRowLastColumn="0" w:lastRowFirstColumn="0" w:lastRowLastColumn="0"/>
+          <w:cnfStyle w:val="000000100000"/>
         </w:trPr>
         <w:tc>
           <w:tcPr>
-            <w:cnfStyle w:val="001000000000" w:firstRow="0" w:lastRow="0" w:firstColumn="1" w:lastColumn="0" w:oddVBand="0" w:evenVBand="0" w:oddHBand="0" w:evenHBand="0" w:firstRowFirstColumn="0" w:firstRowLastColumn="0" w:lastRowFirstColumn="0" w:lastRowLastColumn="0"/>
+            <w:cnfStyle w:val="001000000000"/>
             <w:tcW w:w="5495" w:type="dxa"/>
           </w:tcPr>
           <w:p>
@@ -1594,7 +1672,7 @@
           </w:tcPr>
           <w:p>
             <w:pPr>
-              <w:cnfStyle w:val="000000100000" w:firstRow="0" w:lastRow="0" w:firstColumn="0" w:lastColumn="0" w:oddVBand="0" w:evenVBand="0" w:oddHBand="1" w:evenHBand="0" w:firstRowFirstColumn="0" w:firstRowLastColumn="0" w:lastRowFirstColumn="0" w:lastRowLastColumn="0"/>
+              <w:cnfStyle w:val="000000100000"/>
             </w:pPr>
             <w:r>
               <w:t>System</w:t>
@@ -1604,11 +1682,11 @@
       </w:tr>
       <w:tr>
         <w:trPr>
-          <w:cnfStyle w:val="000000010000" w:firstRow="0" w:lastRow="0" w:firstColumn="0" w:lastColumn="0" w:oddVBand="0" w:evenVBand="0" w:oddHBand="0" w:evenHBand="1" w:firstRowFirstColumn="0" w:firstRowLastColumn="0" w:lastRowFirstColumn="0" w:lastRowLastColumn="0"/>
+          <w:cnfStyle w:val="000000010000"/>
         </w:trPr>
         <w:tc>
           <w:tcPr>
-            <w:cnfStyle w:val="001000000000" w:firstRow="0" w:lastRow="0" w:firstColumn="1" w:lastColumn="0" w:oddVBand="0" w:evenVBand="0" w:oddHBand="0" w:evenHBand="0" w:firstRowFirstColumn="0" w:firstRowLastColumn="0" w:lastRowFirstColumn="0" w:lastRowLastColumn="0"/>
+            <w:cnfStyle w:val="001000000000"/>
             <w:tcW w:w="5495" w:type="dxa"/>
           </w:tcPr>
           <w:p>
@@ -1665,7 +1743,7 @@
           </w:tcPr>
           <w:p>
             <w:pPr>
-              <w:cnfStyle w:val="000000010000" w:firstRow="0" w:lastRow="0" w:firstColumn="0" w:lastColumn="0" w:oddVBand="0" w:evenVBand="0" w:oddHBand="0" w:evenHBand="1" w:firstRowFirstColumn="0" w:firstRowLastColumn="0" w:lastRowFirstColumn="0" w:lastRowLastColumn="0"/>
+              <w:cnfStyle w:val="000000010000"/>
             </w:pPr>
           </w:p>
           <w:p>
@@ -1674,7 +1752,7 @@
                 <w:tab w:val="left" w:pos="317"/>
               </w:tabs>
               <w:ind w:left="317" w:hanging="317"/>
-              <w:cnfStyle w:val="000000010000" w:firstRow="0" w:lastRow="0" w:firstColumn="0" w:lastColumn="0" w:oddVBand="0" w:evenVBand="0" w:oddHBand="0" w:evenHBand="1" w:firstRowFirstColumn="0" w:firstRowLastColumn="0" w:lastRowFirstColumn="0" w:lastRowLastColumn="0"/>
+              <w:cnfStyle w:val="000000010000"/>
             </w:pPr>
             <w:r>
               <w:t>2.</w:t>
@@ -1699,7 +1777,7 @@
                 <w:tab w:val="left" w:pos="317"/>
               </w:tabs>
               <w:ind w:left="317" w:hanging="317"/>
-              <w:cnfStyle w:val="000000010000" w:firstRow="0" w:lastRow="0" w:firstColumn="0" w:lastColumn="0" w:oddVBand="0" w:evenVBand="0" w:oddHBand="0" w:evenHBand="1" w:firstRowFirstColumn="0" w:firstRowLastColumn="0" w:lastRowFirstColumn="0" w:lastRowLastColumn="0"/>
+              <w:cnfStyle w:val="000000010000"/>
             </w:pPr>
             <w:r>
               <w:t>3.</w:t>
@@ -1708,35 +1786,48 @@
               <w:tab/>
             </w:r>
             <w:r>
-              <w:t>System fordert GPS Daten der Adresse des Kunden von Google Maps an und speichert diese</w:t>
+              <w:t xml:space="preserve">System fordert GPS Daten der Adresse des Kunden von Google </w:t>
+            </w:r>
+            <w:proofErr w:type="spellStart"/>
+            <w:r>
+              <w:t>Maps</w:t>
+            </w:r>
+            <w:proofErr w:type="spellEnd"/>
+            <w:r>
+              <w:t xml:space="preserve"> an und speichert diese</w:t>
             </w:r>
           </w:p>
         </w:tc>
       </w:tr>
       <w:tr>
         <w:trPr>
-          <w:cnfStyle w:val="000000100000" w:firstRow="0" w:lastRow="0" w:firstColumn="0" w:lastColumn="0" w:oddVBand="0" w:evenVBand="0" w:oddHBand="1" w:evenHBand="0" w:firstRowFirstColumn="0" w:firstRowLastColumn="0" w:lastRowFirstColumn="0" w:lastRowLastColumn="0"/>
+          <w:cnfStyle w:val="000000100000"/>
         </w:trPr>
         <w:tc>
           <w:tcPr>
-            <w:cnfStyle w:val="001000000000" w:firstRow="0" w:lastRow="0" w:firstColumn="1" w:lastColumn="0" w:oddVBand="0" w:evenVBand="0" w:oddHBand="0" w:evenHBand="0" w:firstRowFirstColumn="0" w:firstRowLastColumn="0" w:lastRowFirstColumn="0" w:lastRowLastColumn="0"/>
+            <w:cnfStyle w:val="001000000000"/>
             <w:tcW w:w="9212" w:type="dxa"/>
             <w:gridSpan w:val="2"/>
           </w:tcPr>
           <w:p>
-            <w:r>
-              <w:t>Extensions Update</w:t>
+            <w:proofErr w:type="spellStart"/>
+            <w:r>
+              <w:t>Extensions</w:t>
+            </w:r>
+            <w:proofErr w:type="spellEnd"/>
+            <w:r>
+              <w:t xml:space="preserve"> Update</w:t>
             </w:r>
           </w:p>
         </w:tc>
       </w:tr>
       <w:tr>
         <w:trPr>
-          <w:cnfStyle w:val="000000010000" w:firstRow="0" w:lastRow="0" w:firstColumn="0" w:lastColumn="0" w:oddVBand="0" w:evenVBand="0" w:oddHBand="0" w:evenHBand="1" w:firstRowFirstColumn="0" w:firstRowLastColumn="0" w:lastRowFirstColumn="0" w:lastRowLastColumn="0"/>
+          <w:cnfStyle w:val="000000010000"/>
         </w:trPr>
         <w:tc>
           <w:tcPr>
-            <w:cnfStyle w:val="001000000000" w:firstRow="0" w:lastRow="0" w:firstColumn="1" w:lastColumn="0" w:oddVBand="0" w:evenVBand="0" w:oddHBand="0" w:evenHBand="0" w:firstRowFirstColumn="0" w:firstRowLastColumn="0" w:lastRowFirstColumn="0" w:lastRowLastColumn="0"/>
+            <w:cnfStyle w:val="001000000000"/>
             <w:tcW w:w="9212" w:type="dxa"/>
             <w:gridSpan w:val="2"/>
           </w:tcPr>
@@ -1755,30 +1846,50 @@
           </w:p>
         </w:tc>
       </w:tr>
+    </w:tbl>
+    <w:p/>
+    <w:tbl>
+      <w:tblPr>
+        <w:tblStyle w:val="MediumShading1-Accent11"/>
+        <w:tblW w:w="0" w:type="auto"/>
+        <w:tblLook w:val="04A0"/>
+      </w:tblPr>
+      <w:tblGrid>
+        <w:gridCol w:w="5495"/>
+        <w:gridCol w:w="3717"/>
+      </w:tblGrid>
       <w:tr>
         <w:trPr>
-          <w:cnfStyle w:val="000000100000" w:firstRow="0" w:lastRow="0" w:firstColumn="0" w:lastColumn="0" w:oddVBand="0" w:evenVBand="0" w:oddHBand="1" w:evenHBand="0" w:firstRowFirstColumn="0" w:firstRowLastColumn="0" w:lastRowFirstColumn="0" w:lastRowLastColumn="0"/>
+          <w:cnfStyle w:val="100000000000"/>
         </w:trPr>
         <w:tc>
           <w:tcPr>
-            <w:cnfStyle w:val="001000000000" w:firstRow="0" w:lastRow="0" w:firstColumn="1" w:lastColumn="0" w:oddVBand="0" w:evenVBand="0" w:oddHBand="0" w:evenHBand="0" w:firstRowFirstColumn="0" w:firstRowLastColumn="0" w:lastRowFirstColumn="0" w:lastRowLastColumn="0"/>
+            <w:cnfStyle w:val="001000000000"/>
             <w:tcW w:w="9212" w:type="dxa"/>
             <w:gridSpan w:val="2"/>
           </w:tcPr>
           <w:p>
             <w:r>
-              <w:t>Main Success Scenario Delete</w:t>
+              <w:t xml:space="preserve">Main </w:t>
+            </w:r>
+            <w:proofErr w:type="spellStart"/>
+            <w:r>
+              <w:t>Success</w:t>
+            </w:r>
+            <w:proofErr w:type="spellEnd"/>
+            <w:r>
+              <w:t xml:space="preserve"> Scenario Delete</w:t>
             </w:r>
           </w:p>
         </w:tc>
       </w:tr>
       <w:tr>
         <w:trPr>
-          <w:cnfStyle w:val="000000010000" w:firstRow="0" w:lastRow="0" w:firstColumn="0" w:lastColumn="0" w:oddVBand="0" w:evenVBand="0" w:oddHBand="0" w:evenHBand="1" w:firstRowFirstColumn="0" w:firstRowLastColumn="0" w:lastRowFirstColumn="0" w:lastRowLastColumn="0"/>
+          <w:cnfStyle w:val="000000100000"/>
         </w:trPr>
         <w:tc>
           <w:tcPr>
-            <w:cnfStyle w:val="001000000000" w:firstRow="0" w:lastRow="0" w:firstColumn="1" w:lastColumn="0" w:oddVBand="0" w:evenVBand="0" w:oddHBand="0" w:evenHBand="0" w:firstRowFirstColumn="0" w:firstRowLastColumn="0" w:lastRowFirstColumn="0" w:lastRowLastColumn="0"/>
+            <w:cnfStyle w:val="001000000000"/>
             <w:tcW w:w="5495" w:type="dxa"/>
           </w:tcPr>
           <w:p>
@@ -1801,7 +1912,7 @@
           </w:tcPr>
           <w:p>
             <w:pPr>
-              <w:cnfStyle w:val="000000010000" w:firstRow="0" w:lastRow="0" w:firstColumn="0" w:lastColumn="0" w:oddVBand="0" w:evenVBand="0" w:oddHBand="0" w:evenHBand="1" w:firstRowFirstColumn="0" w:firstRowLastColumn="0" w:lastRowFirstColumn="0" w:lastRowLastColumn="0"/>
+              <w:cnfStyle w:val="000000100000"/>
             </w:pPr>
             <w:r>
               <w:t>System</w:t>
@@ -1811,11 +1922,11 @@
       </w:tr>
       <w:tr>
         <w:trPr>
-          <w:cnfStyle w:val="000000100000" w:firstRow="0" w:lastRow="0" w:firstColumn="0" w:lastColumn="0" w:oddVBand="0" w:evenVBand="0" w:oddHBand="1" w:evenHBand="0" w:firstRowFirstColumn="0" w:firstRowLastColumn="0" w:lastRowFirstColumn="0" w:lastRowLastColumn="0"/>
+          <w:cnfStyle w:val="000000010000"/>
         </w:trPr>
         <w:tc>
           <w:tcPr>
-            <w:cnfStyle w:val="001000000000" w:firstRow="0" w:lastRow="0" w:firstColumn="1" w:lastColumn="0" w:oddVBand="0" w:evenVBand="0" w:oddHBand="0" w:evenHBand="0" w:firstRowFirstColumn="0" w:firstRowLastColumn="0" w:lastRowFirstColumn="0" w:lastRowLastColumn="0"/>
+            <w:cnfStyle w:val="001000000000"/>
             <w:tcW w:w="5495" w:type="dxa"/>
           </w:tcPr>
           <w:p>
@@ -1887,7 +1998,7 @@
               <w:tabs>
                 <w:tab w:val="left" w:pos="317"/>
               </w:tabs>
-              <w:cnfStyle w:val="000000100000" w:firstRow="0" w:lastRow="0" w:firstColumn="0" w:lastColumn="0" w:oddVBand="0" w:evenVBand="0" w:oddHBand="1" w:evenHBand="0" w:firstRowFirstColumn="0" w:firstRowLastColumn="0" w:lastRowFirstColumn="0" w:lastRowLastColumn="0"/>
+              <w:cnfStyle w:val="000000010000"/>
             </w:pPr>
           </w:p>
           <w:p>
@@ -1896,7 +2007,7 @@
                 <w:tab w:val="left" w:pos="317"/>
               </w:tabs>
               <w:ind w:left="317" w:hanging="317"/>
-              <w:cnfStyle w:val="000000100000" w:firstRow="0" w:lastRow="0" w:firstColumn="0" w:lastColumn="0" w:oddVBand="0" w:evenVBand="0" w:oddHBand="1" w:evenHBand="0" w:firstRowFirstColumn="0" w:firstRowLastColumn="0" w:lastRowFirstColumn="0" w:lastRowLastColumn="0"/>
+              <w:cnfStyle w:val="000000010000"/>
             </w:pPr>
             <w:r>
               <w:t>2</w:t>
@@ -1931,28 +2042,33 @@
       </w:tr>
       <w:tr>
         <w:trPr>
-          <w:cnfStyle w:val="000000010000" w:firstRow="0" w:lastRow="0" w:firstColumn="0" w:lastColumn="0" w:oddVBand="0" w:evenVBand="0" w:oddHBand="0" w:evenHBand="1" w:firstRowFirstColumn="0" w:firstRowLastColumn="0" w:lastRowFirstColumn="0" w:lastRowLastColumn="0"/>
+          <w:cnfStyle w:val="000000100000"/>
         </w:trPr>
         <w:tc>
           <w:tcPr>
-            <w:cnfStyle w:val="001000000000" w:firstRow="0" w:lastRow="0" w:firstColumn="1" w:lastColumn="0" w:oddVBand="0" w:evenVBand="0" w:oddHBand="0" w:evenHBand="0" w:firstRowFirstColumn="0" w:firstRowLastColumn="0" w:lastRowFirstColumn="0" w:lastRowLastColumn="0"/>
+            <w:cnfStyle w:val="001000000000"/>
             <w:tcW w:w="9212" w:type="dxa"/>
             <w:gridSpan w:val="2"/>
           </w:tcPr>
           <w:p>
-            <w:r>
-              <w:t>Extensions Delete</w:t>
+            <w:proofErr w:type="spellStart"/>
+            <w:r>
+              <w:t>Extensions</w:t>
+            </w:r>
+            <w:proofErr w:type="spellEnd"/>
+            <w:r>
+              <w:t xml:space="preserve"> Delete</w:t>
             </w:r>
           </w:p>
         </w:tc>
       </w:tr>
       <w:tr>
         <w:trPr>
-          <w:cnfStyle w:val="000000100000" w:firstRow="0" w:lastRow="0" w:firstColumn="0" w:lastColumn="0" w:oddVBand="0" w:evenVBand="0" w:oddHBand="1" w:evenHBand="0" w:firstRowFirstColumn="0" w:firstRowLastColumn="0" w:lastRowFirstColumn="0" w:lastRowLastColumn="0"/>
+          <w:cnfStyle w:val="000000010000"/>
         </w:trPr>
         <w:tc>
           <w:tcPr>
-            <w:cnfStyle w:val="001000000000" w:firstRow="0" w:lastRow="0" w:firstColumn="1" w:lastColumn="0" w:oddVBand="0" w:evenVBand="0" w:oddHBand="0" w:evenHBand="0" w:firstRowFirstColumn="0" w:firstRowLastColumn="0" w:lastRowFirstColumn="0" w:lastRowLastColumn="0"/>
+            <w:cnfStyle w:val="001000000000"/>
             <w:tcW w:w="9212" w:type="dxa"/>
             <w:gridSpan w:val="2"/>
           </w:tcPr>
@@ -1968,19 +2084,39 @@
           </w:p>
         </w:tc>
       </w:tr>
+    </w:tbl>
+    <w:p/>
+    <w:tbl>
+      <w:tblPr>
+        <w:tblStyle w:val="MediumShading1-Accent11"/>
+        <w:tblW w:w="0" w:type="auto"/>
+        <w:tblLook w:val="04A0"/>
+      </w:tblPr>
+      <w:tblGrid>
+        <w:gridCol w:w="5495"/>
+        <w:gridCol w:w="3717"/>
+      </w:tblGrid>
       <w:tr>
         <w:trPr>
-          <w:cnfStyle w:val="000000010000" w:firstRow="0" w:lastRow="0" w:firstColumn="0" w:lastColumn="0" w:oddVBand="0" w:evenVBand="0" w:oddHBand="0" w:evenHBand="1" w:firstRowFirstColumn="0" w:firstRowLastColumn="0" w:lastRowFirstColumn="0" w:lastRowLastColumn="0"/>
+          <w:cnfStyle w:val="100000000000"/>
         </w:trPr>
         <w:tc>
           <w:tcPr>
-            <w:cnfStyle w:val="001000000000" w:firstRow="0" w:lastRow="0" w:firstColumn="1" w:lastColumn="0" w:oddVBand="0" w:evenVBand="0" w:oddHBand="0" w:evenHBand="0" w:firstRowFirstColumn="0" w:firstRowLastColumn="0" w:lastRowFirstColumn="0" w:lastRowLastColumn="0"/>
+            <w:cnfStyle w:val="001000000000"/>
             <w:tcW w:w="9212" w:type="dxa"/>
             <w:gridSpan w:val="2"/>
           </w:tcPr>
           <w:p>
             <w:r>
-              <w:t xml:space="preserve">Main Success Scenario </w:t>
+              <w:t xml:space="preserve">Main </w:t>
+            </w:r>
+            <w:proofErr w:type="spellStart"/>
+            <w:r>
+              <w:t>Success</w:t>
+            </w:r>
+            <w:proofErr w:type="spellEnd"/>
+            <w:r>
+              <w:t xml:space="preserve"> Scenario </w:t>
             </w:r>
             <w:r>
               <w:t>List</w:t>
@@ -1990,11 +2126,11 @@
       </w:tr>
       <w:tr>
         <w:trPr>
-          <w:cnfStyle w:val="000000100000" w:firstRow="0" w:lastRow="0" w:firstColumn="0" w:lastColumn="0" w:oddVBand="0" w:evenVBand="0" w:oddHBand="1" w:evenHBand="0" w:firstRowFirstColumn="0" w:firstRowLastColumn="0" w:lastRowFirstColumn="0" w:lastRowLastColumn="0"/>
+          <w:cnfStyle w:val="000000100000"/>
         </w:trPr>
         <w:tc>
           <w:tcPr>
-            <w:cnfStyle w:val="001000000000" w:firstRow="0" w:lastRow="0" w:firstColumn="1" w:lastColumn="0" w:oddVBand="0" w:evenVBand="0" w:oddHBand="0" w:evenHBand="0" w:firstRowFirstColumn="0" w:firstRowLastColumn="0" w:lastRowFirstColumn="0" w:lastRowLastColumn="0"/>
+            <w:cnfStyle w:val="001000000000"/>
             <w:tcW w:w="5495" w:type="dxa"/>
           </w:tcPr>
           <w:p>
@@ -2017,7 +2153,7 @@
           </w:tcPr>
           <w:p>
             <w:pPr>
-              <w:cnfStyle w:val="000000100000" w:firstRow="0" w:lastRow="0" w:firstColumn="0" w:lastColumn="0" w:oddVBand="0" w:evenVBand="0" w:oddHBand="1" w:evenHBand="0" w:firstRowFirstColumn="0" w:firstRowLastColumn="0" w:lastRowFirstColumn="0" w:lastRowLastColumn="0"/>
+              <w:cnfStyle w:val="000000100000"/>
             </w:pPr>
             <w:r>
               <w:t>System</w:t>
@@ -2027,11 +2163,11 @@
       </w:tr>
       <w:tr>
         <w:trPr>
-          <w:cnfStyle w:val="000000010000" w:firstRow="0" w:lastRow="0" w:firstColumn="0" w:lastColumn="0" w:oddVBand="0" w:evenVBand="0" w:oddHBand="0" w:evenHBand="1" w:firstRowFirstColumn="0" w:firstRowLastColumn="0" w:lastRowFirstColumn="0" w:lastRowLastColumn="0"/>
+          <w:cnfStyle w:val="000000010000"/>
         </w:trPr>
         <w:tc>
           <w:tcPr>
-            <w:cnfStyle w:val="001000000000" w:firstRow="0" w:lastRow="0" w:firstColumn="1" w:lastColumn="0" w:oddVBand="0" w:evenVBand="0" w:oddHBand="0" w:evenHBand="0" w:firstRowFirstColumn="0" w:firstRowLastColumn="0" w:lastRowFirstColumn="0" w:lastRowLastColumn="0"/>
+            <w:cnfStyle w:val="001000000000"/>
             <w:tcW w:w="5495" w:type="dxa"/>
           </w:tcPr>
           <w:p>
@@ -2091,7 +2227,7 @@
               <w:tabs>
                 <w:tab w:val="left" w:pos="317"/>
               </w:tabs>
-              <w:cnfStyle w:val="000000010000" w:firstRow="0" w:lastRow="0" w:firstColumn="0" w:lastColumn="0" w:oddVBand="0" w:evenVBand="0" w:oddHBand="0" w:evenHBand="1" w:firstRowFirstColumn="0" w:firstRowLastColumn="0" w:lastRowFirstColumn="0" w:lastRowLastColumn="0"/>
+              <w:cnfStyle w:val="000000010000"/>
             </w:pPr>
           </w:p>
           <w:p>
@@ -2100,7 +2236,7 @@
                 <w:tab w:val="left" w:pos="317"/>
               </w:tabs>
               <w:ind w:left="317" w:hanging="317"/>
-              <w:cnfStyle w:val="000000010000" w:firstRow="0" w:lastRow="0" w:firstColumn="0" w:lastColumn="0" w:oddVBand="0" w:evenVBand="0" w:oddHBand="0" w:evenHBand="1" w:firstRowFirstColumn="0" w:firstRowLastColumn="0" w:lastRowFirstColumn="0" w:lastRowLastColumn="0"/>
+              <w:cnfStyle w:val="000000010000"/>
             </w:pPr>
             <w:r>
               <w:t>2.</w:t>
@@ -2120,17 +2256,22 @@
       </w:tr>
       <w:tr>
         <w:trPr>
-          <w:cnfStyle w:val="000000100000" w:firstRow="0" w:lastRow="0" w:firstColumn="0" w:lastColumn="0" w:oddVBand="0" w:evenVBand="0" w:oddHBand="1" w:evenHBand="0" w:firstRowFirstColumn="0" w:firstRowLastColumn="0" w:lastRowFirstColumn="0" w:lastRowLastColumn="0"/>
+          <w:cnfStyle w:val="000000100000"/>
         </w:trPr>
         <w:tc>
           <w:tcPr>
-            <w:cnfStyle w:val="001000000000" w:firstRow="0" w:lastRow="0" w:firstColumn="1" w:lastColumn="0" w:oddVBand="0" w:evenVBand="0" w:oddHBand="0" w:evenHBand="0" w:firstRowFirstColumn="0" w:firstRowLastColumn="0" w:lastRowFirstColumn="0" w:lastRowLastColumn="0"/>
+            <w:cnfStyle w:val="001000000000"/>
             <w:tcW w:w="9212" w:type="dxa"/>
             <w:gridSpan w:val="2"/>
           </w:tcPr>
           <w:p>
-            <w:r>
-              <w:t xml:space="preserve">Extensions </w:t>
+            <w:proofErr w:type="spellStart"/>
+            <w:r>
+              <w:t>Extensions</w:t>
+            </w:r>
+            <w:proofErr w:type="spellEnd"/>
+            <w:r>
+              <w:t xml:space="preserve"> </w:t>
             </w:r>
             <w:r>
               <w:t>List</w:t>
@@ -2140,11 +2281,11 @@
       </w:tr>
       <w:tr>
         <w:trPr>
-          <w:cnfStyle w:val="000000010000" w:firstRow="0" w:lastRow="0" w:firstColumn="0" w:lastColumn="0" w:oddVBand="0" w:evenVBand="0" w:oddHBand="0" w:evenHBand="1" w:firstRowFirstColumn="0" w:firstRowLastColumn="0" w:lastRowFirstColumn="0" w:lastRowLastColumn="0"/>
+          <w:cnfStyle w:val="000000010000"/>
         </w:trPr>
         <w:tc>
           <w:tcPr>
-            <w:cnfStyle w:val="001000000000" w:firstRow="0" w:lastRow="0" w:firstColumn="1" w:lastColumn="0" w:oddVBand="0" w:evenVBand="0" w:oddHBand="0" w:evenHBand="0" w:firstRowFirstColumn="0" w:firstRowLastColumn="0" w:lastRowFirstColumn="0" w:lastRowLastColumn="0"/>
+            <w:cnfStyle w:val="001000000000"/>
             <w:tcW w:w="9212" w:type="dxa"/>
             <w:gridSpan w:val="2"/>
           </w:tcPr>
@@ -2160,32 +2301,46 @@
           </w:p>
         </w:tc>
       </w:tr>
+    </w:tbl>
+    <w:p/>
+    <w:tbl>
+      <w:tblPr>
+        <w:tblStyle w:val="MediumShading1-Accent11"/>
+        <w:tblW w:w="0" w:type="auto"/>
+        <w:tblLook w:val="0480"/>
+      </w:tblPr>
+      <w:tblGrid>
+        <w:gridCol w:w="9212"/>
+      </w:tblGrid>
       <w:tr>
         <w:trPr>
-          <w:cnfStyle w:val="000000100000" w:firstRow="0" w:lastRow="0" w:firstColumn="0" w:lastColumn="0" w:oddVBand="0" w:evenVBand="0" w:oddHBand="1" w:evenHBand="0" w:firstRowFirstColumn="0" w:firstRowLastColumn="0" w:lastRowFirstColumn="0" w:lastRowLastColumn="0"/>
+          <w:cnfStyle w:val="000000100000"/>
         </w:trPr>
         <w:tc>
           <w:tcPr>
-            <w:cnfStyle w:val="001000000000" w:firstRow="0" w:lastRow="0" w:firstColumn="1" w:lastColumn="0" w:oddVBand="0" w:evenVBand="0" w:oddHBand="0" w:evenHBand="0" w:firstRowFirstColumn="0" w:firstRowLastColumn="0" w:lastRowFirstColumn="0" w:lastRowLastColumn="0"/>
+            <w:cnfStyle w:val="001000000000"/>
             <w:tcW w:w="9212" w:type="dxa"/>
-            <w:gridSpan w:val="2"/>
           </w:tcPr>
           <w:p>
             <w:r>
-              <w:t>Special Requirements</w:t>
-            </w:r>
+              <w:t xml:space="preserve">Special </w:t>
+            </w:r>
+            <w:proofErr w:type="spellStart"/>
+            <w:r>
+              <w:t>Requirements</w:t>
+            </w:r>
+            <w:proofErr w:type="spellEnd"/>
           </w:p>
         </w:tc>
       </w:tr>
       <w:tr>
         <w:trPr>
-          <w:cnfStyle w:val="000000010000" w:firstRow="0" w:lastRow="0" w:firstColumn="0" w:lastColumn="0" w:oddVBand="0" w:evenVBand="0" w:oddHBand="0" w:evenHBand="1" w:firstRowFirstColumn="0" w:firstRowLastColumn="0" w:lastRowFirstColumn="0" w:lastRowLastColumn="0"/>
+          <w:cnfStyle w:val="000000010000"/>
         </w:trPr>
         <w:tc>
           <w:tcPr>
-            <w:cnfStyle w:val="001000000000" w:firstRow="0" w:lastRow="0" w:firstColumn="1" w:lastColumn="0" w:oddVBand="0" w:evenVBand="0" w:oddHBand="0" w:evenHBand="0" w:firstRowFirstColumn="0" w:firstRowLastColumn="0" w:lastRowFirstColumn="0" w:lastRowLastColumn="0"/>
+            <w:cnfStyle w:val="001000000000"/>
             <w:tcW w:w="9212" w:type="dxa"/>
-            <w:gridSpan w:val="2"/>
           </w:tcPr>
           <w:p>
             <w:pPr>
@@ -2204,13 +2359,12 @@
       </w:tr>
       <w:tr>
         <w:trPr>
-          <w:cnfStyle w:val="000000100000" w:firstRow="0" w:lastRow="0" w:firstColumn="0" w:lastColumn="0" w:oddVBand="0" w:evenVBand="0" w:oddHBand="1" w:evenHBand="0" w:firstRowFirstColumn="0" w:firstRowLastColumn="0" w:lastRowFirstColumn="0" w:lastRowLastColumn="0"/>
+          <w:cnfStyle w:val="000000100000"/>
         </w:trPr>
         <w:tc>
           <w:tcPr>
-            <w:cnfStyle w:val="001000000000" w:firstRow="0" w:lastRow="0" w:firstColumn="1" w:lastColumn="0" w:oddVBand="0" w:evenVBand="0" w:oddHBand="0" w:evenHBand="0" w:firstRowFirstColumn="0" w:firstRowLastColumn="0" w:lastRowFirstColumn="0" w:lastRowLastColumn="0"/>
+            <w:cnfStyle w:val="001000000000"/>
             <w:tcW w:w="9212" w:type="dxa"/>
-            <w:gridSpan w:val="2"/>
           </w:tcPr>
           <w:p>
             <w:pPr>
@@ -2229,13 +2383,12 @@
       </w:tr>
       <w:tr>
         <w:trPr>
-          <w:cnfStyle w:val="000000010000" w:firstRow="0" w:lastRow="0" w:firstColumn="0" w:lastColumn="0" w:oddVBand="0" w:evenVBand="0" w:oddHBand="0" w:evenHBand="1" w:firstRowFirstColumn="0" w:firstRowLastColumn="0" w:lastRowFirstColumn="0" w:lastRowLastColumn="0"/>
+          <w:cnfStyle w:val="000000010000"/>
         </w:trPr>
         <w:tc>
           <w:tcPr>
-            <w:cnfStyle w:val="001000000000" w:firstRow="0" w:lastRow="0" w:firstColumn="1" w:lastColumn="0" w:oddVBand="0" w:evenVBand="0" w:oddHBand="0" w:evenHBand="0" w:firstRowFirstColumn="0" w:firstRowLastColumn="0" w:lastRowFirstColumn="0" w:lastRowLastColumn="0"/>
+            <w:cnfStyle w:val="001000000000"/>
             <w:tcW w:w="9212" w:type="dxa"/>
-            <w:gridSpan w:val="2"/>
           </w:tcPr>
           <w:p>
             <w:pPr>
@@ -2254,30 +2407,46 @@
       </w:tr>
       <w:tr>
         <w:trPr>
-          <w:cnfStyle w:val="000000100000" w:firstRow="0" w:lastRow="0" w:firstColumn="0" w:lastColumn="0" w:oddVBand="0" w:evenVBand="0" w:oddHBand="1" w:evenHBand="0" w:firstRowFirstColumn="0" w:firstRowLastColumn="0" w:lastRowFirstColumn="0" w:lastRowLastColumn="0"/>
+          <w:cnfStyle w:val="000000100000"/>
         </w:trPr>
         <w:tc>
           <w:tcPr>
-            <w:cnfStyle w:val="001000000000" w:firstRow="0" w:lastRow="0" w:firstColumn="1" w:lastColumn="0" w:oddVBand="0" w:evenVBand="0" w:oddHBand="0" w:evenHBand="0" w:firstRowFirstColumn="0" w:firstRowLastColumn="0" w:lastRowFirstColumn="0" w:lastRowLastColumn="0"/>
+            <w:cnfStyle w:val="001000000000"/>
             <w:tcW w:w="9212" w:type="dxa"/>
-            <w:gridSpan w:val="2"/>
           </w:tcPr>
           <w:p>
-            <w:r>
-              <w:t>Frequency of Occurrence</w:t>
-            </w:r>
+            <w:proofErr w:type="spellStart"/>
+            <w:r>
+              <w:t>Frequency</w:t>
+            </w:r>
+            <w:proofErr w:type="spellEnd"/>
+            <w:r>
+              <w:t xml:space="preserve"> </w:t>
+            </w:r>
+            <w:proofErr w:type="spellStart"/>
+            <w:r>
+              <w:t>of</w:t>
+            </w:r>
+            <w:proofErr w:type="spellEnd"/>
+            <w:r>
+              <w:t xml:space="preserve"> </w:t>
+            </w:r>
+            <w:proofErr w:type="spellStart"/>
+            <w:r>
+              <w:t>Occurrence</w:t>
+            </w:r>
+            <w:proofErr w:type="spellEnd"/>
           </w:p>
         </w:tc>
       </w:tr>
       <w:tr>
         <w:trPr>
-          <w:cnfStyle w:val="000000010000" w:firstRow="0" w:lastRow="0" w:firstColumn="0" w:lastColumn="0" w:oddVBand="0" w:evenVBand="0" w:oddHBand="0" w:evenHBand="1" w:firstRowFirstColumn="0" w:firstRowLastColumn="0" w:lastRowFirstColumn="0" w:lastRowLastColumn="0"/>
+          <w:cnfStyle w:val="000000010000"/>
         </w:trPr>
         <w:tc>
           <w:tcPr>
-            <w:cnfStyle w:val="001000000000" w:firstRow="0" w:lastRow="0" w:firstColumn="1" w:lastColumn="0" w:oddVBand="0" w:evenVBand="0" w:oddHBand="0" w:evenHBand="0" w:firstRowFirstColumn="0" w:firstRowLastColumn="0" w:lastRowFirstColumn="0" w:lastRowLastColumn="0"/>
+            <w:cnfStyle w:val="001000000000"/>
             <w:tcW w:w="9212" w:type="dxa"/>
-            <w:gridSpan w:val="2"/>
           </w:tcPr>
           <w:p>
             <w:pPr>
@@ -2316,30 +2485,33 @@
       </w:tr>
       <w:tr>
         <w:trPr>
-          <w:cnfStyle w:val="000000100000" w:firstRow="0" w:lastRow="0" w:firstColumn="0" w:lastColumn="0" w:oddVBand="0" w:evenVBand="0" w:oddHBand="1" w:evenHBand="0" w:firstRowFirstColumn="0" w:firstRowLastColumn="0" w:lastRowFirstColumn="0" w:lastRowLastColumn="0"/>
+          <w:cnfStyle w:val="000000100000"/>
         </w:trPr>
         <w:tc>
           <w:tcPr>
-            <w:cnfStyle w:val="001000000000" w:firstRow="0" w:lastRow="0" w:firstColumn="1" w:lastColumn="0" w:oddVBand="0" w:evenVBand="0" w:oddHBand="0" w:evenHBand="0" w:firstRowFirstColumn="0" w:firstRowLastColumn="0" w:lastRowFirstColumn="0" w:lastRowLastColumn="0"/>
+            <w:cnfStyle w:val="001000000000"/>
             <w:tcW w:w="9212" w:type="dxa"/>
-            <w:gridSpan w:val="2"/>
           </w:tcPr>
           <w:p>
             <w:r>
-              <w:t>Open Issues</w:t>
-            </w:r>
+              <w:t xml:space="preserve">Open </w:t>
+            </w:r>
+            <w:proofErr w:type="spellStart"/>
+            <w:r>
+              <w:t>Issues</w:t>
+            </w:r>
+            <w:proofErr w:type="spellEnd"/>
           </w:p>
         </w:tc>
       </w:tr>
       <w:tr>
         <w:trPr>
-          <w:cnfStyle w:val="000000010000" w:firstRow="0" w:lastRow="0" w:firstColumn="0" w:lastColumn="0" w:oddVBand="0" w:evenVBand="0" w:oddHBand="0" w:evenHBand="1" w:firstRowFirstColumn="0" w:firstRowLastColumn="0" w:lastRowFirstColumn="0" w:lastRowLastColumn="0"/>
+          <w:cnfStyle w:val="000000010000"/>
         </w:trPr>
         <w:tc>
           <w:tcPr>
-            <w:cnfStyle w:val="001000000000" w:firstRow="0" w:lastRow="0" w:firstColumn="1" w:lastColumn="0" w:oddVBand="0" w:evenVBand="0" w:oddHBand="0" w:evenHBand="0" w:firstRowFirstColumn="0" w:firstRowLastColumn="0" w:lastRowFirstColumn="0" w:lastRowLastColumn="0"/>
+            <w:cnfStyle w:val="001000000000"/>
             <w:tcW w:w="9212" w:type="dxa"/>
-            <w:gridSpan w:val="2"/>
           </w:tcPr>
           <w:p>
             <w:pPr>
@@ -2365,8 +2537,8 @@
       </w:pPr>
     </w:p>
     <w:sectPr>
-      <w:headerReference w:type="default" r:id="rId9"/>
-      <w:footerReference w:type="default" r:id="rId10"/>
+      <w:headerReference w:type="default" r:id="rId8"/>
+      <w:footerReference w:type="default" r:id="rId9"/>
       <w:pgSz w:w="11906" w:h="16838"/>
       <w:pgMar w:top="1417" w:right="1417" w:bottom="1134" w:left="1417" w:header="708" w:footer="708" w:gutter="0"/>
       <w:pgNumType w:start="1"/>
@@ -2378,7 +2550,7 @@
 </file>
 
 <file path=word/endnotes.xml><?xml version="1.0" encoding="utf-8"?>
-<w:endnotes xmlns:wpc="http://schemas.microsoft.com/office/word/2010/wordprocessingCanvas" xmlns:mc="http://schemas.openxmlformats.org/markup-compatibility/2006" xmlns:o="urn:schemas-microsoft-com:office:office" xmlns:r="http://schemas.openxmlformats.org/officeDocument/2006/relationships" xmlns:m="http://schemas.openxmlformats.org/officeDocument/2006/math" xmlns:v="urn:schemas-microsoft-com:vml" xmlns:wp14="http://schemas.microsoft.com/office/word/2010/wordprocessingDrawing" xmlns:wp="http://schemas.openxmlformats.org/drawingml/2006/wordprocessingDrawing" xmlns:w10="urn:schemas-microsoft-com:office:word" xmlns:w="http://schemas.openxmlformats.org/wordprocessingml/2006/main" xmlns:w14="http://schemas.microsoft.com/office/word/2010/wordml" xmlns:wpg="http://schemas.microsoft.com/office/word/2010/wordprocessingGroup" xmlns:wpi="http://schemas.microsoft.com/office/word/2010/wordprocessingInk" xmlns:wne="http://schemas.microsoft.com/office/word/2006/wordml" xmlns:wps="http://schemas.microsoft.com/office/word/2010/wordprocessingShape" mc:Ignorable="w14 wp14">
+<w:endnotes xmlns:ve="http://schemas.openxmlformats.org/markup-compatibility/2006" xmlns:o="urn:schemas-microsoft-com:office:office" xmlns:r="http://schemas.openxmlformats.org/officeDocument/2006/relationships" xmlns:m="http://schemas.openxmlformats.org/officeDocument/2006/math" xmlns:v="urn:schemas-microsoft-com:vml" xmlns:wp="http://schemas.openxmlformats.org/drawingml/2006/wordprocessingDrawing" xmlns:w10="urn:schemas-microsoft-com:office:word" xmlns:w="http://schemas.openxmlformats.org/wordprocessingml/2006/main" xmlns:wne="http://schemas.microsoft.com/office/word/2006/wordml">
   <w:endnote w:type="separator" w:id="-1">
     <w:p>
       <w:pPr>
@@ -2403,10 +2575,10 @@
 </file>
 
 <file path=word/footer1.xml><?xml version="1.0" encoding="utf-8"?>
-<w:ftr xmlns:wpc="http://schemas.microsoft.com/office/word/2010/wordprocessingCanvas" xmlns:mc="http://schemas.openxmlformats.org/markup-compatibility/2006" xmlns:o="urn:schemas-microsoft-com:office:office" xmlns:r="http://schemas.openxmlformats.org/officeDocument/2006/relationships" xmlns:m="http://schemas.openxmlformats.org/officeDocument/2006/math" xmlns:v="urn:schemas-microsoft-com:vml" xmlns:wp14="http://schemas.microsoft.com/office/word/2010/wordprocessingDrawing" xmlns:wp="http://schemas.openxmlformats.org/drawingml/2006/wordprocessingDrawing" xmlns:w10="urn:schemas-microsoft-com:office:word" xmlns:w="http://schemas.openxmlformats.org/wordprocessingml/2006/main" xmlns:w14="http://schemas.microsoft.com/office/word/2010/wordml" xmlns:wpg="http://schemas.microsoft.com/office/word/2010/wordprocessingGroup" xmlns:wpi="http://schemas.microsoft.com/office/word/2010/wordprocessingInk" xmlns:wne="http://schemas.microsoft.com/office/word/2006/wordml" xmlns:wps="http://schemas.microsoft.com/office/word/2010/wordprocessingShape" mc:Ignorable="w14 wp14">
+<w:ftr xmlns:ve="http://schemas.openxmlformats.org/markup-compatibility/2006" xmlns:o="urn:schemas-microsoft-com:office:office" xmlns:r="http://schemas.openxmlformats.org/officeDocument/2006/relationships" xmlns:m="http://schemas.openxmlformats.org/officeDocument/2006/math" xmlns:v="urn:schemas-microsoft-com:vml" xmlns:wp="http://schemas.openxmlformats.org/drawingml/2006/wordprocessingDrawing" xmlns:w10="urn:schemas-microsoft-com:office:word" xmlns:w="http://schemas.openxmlformats.org/wordprocessingml/2006/main" xmlns:wne="http://schemas.microsoft.com/office/word/2006/wordml">
   <w:p>
     <w:pPr>
-      <w:pStyle w:val="Fuzeile"/>
+      <w:pStyle w:val="Footer"/>
     </w:pPr>
     <w:r>
       <w:rPr>
@@ -2503,7 +2675,7 @@
 </file>
 
 <file path=word/footnotes.xml><?xml version="1.0" encoding="utf-8"?>
-<w:footnotes xmlns:wpc="http://schemas.microsoft.com/office/word/2010/wordprocessingCanvas" xmlns:mc="http://schemas.openxmlformats.org/markup-compatibility/2006" xmlns:o="urn:schemas-microsoft-com:office:office" xmlns:r="http://schemas.openxmlformats.org/officeDocument/2006/relationships" xmlns:m="http://schemas.openxmlformats.org/officeDocument/2006/math" xmlns:v="urn:schemas-microsoft-com:vml" xmlns:wp14="http://schemas.microsoft.com/office/word/2010/wordprocessingDrawing" xmlns:wp="http://schemas.openxmlformats.org/drawingml/2006/wordprocessingDrawing" xmlns:w10="urn:schemas-microsoft-com:office:word" xmlns:w="http://schemas.openxmlformats.org/wordprocessingml/2006/main" xmlns:w14="http://schemas.microsoft.com/office/word/2010/wordml" xmlns:wpg="http://schemas.microsoft.com/office/word/2010/wordprocessingGroup" xmlns:wpi="http://schemas.microsoft.com/office/word/2010/wordprocessingInk" xmlns:wne="http://schemas.microsoft.com/office/word/2006/wordml" xmlns:wps="http://schemas.microsoft.com/office/word/2010/wordprocessingShape" mc:Ignorable="w14 wp14">
+<w:footnotes xmlns:ve="http://schemas.openxmlformats.org/markup-compatibility/2006" xmlns:o="urn:schemas-microsoft-com:office:office" xmlns:r="http://schemas.openxmlformats.org/officeDocument/2006/relationships" xmlns:m="http://schemas.openxmlformats.org/officeDocument/2006/math" xmlns:v="urn:schemas-microsoft-com:vml" xmlns:wp="http://schemas.openxmlformats.org/drawingml/2006/wordprocessingDrawing" xmlns:w10="urn:schemas-microsoft-com:office:word" xmlns:w="http://schemas.openxmlformats.org/wordprocessingml/2006/main" xmlns:wne="http://schemas.microsoft.com/office/word/2006/wordml">
   <w:footnote w:type="separator" w:id="-1">
     <w:p>
       <w:pPr>
@@ -2528,10 +2700,10 @@
 </file>
 
 <file path=word/header1.xml><?xml version="1.0" encoding="utf-8"?>
-<w:hdr xmlns:wpc="http://schemas.microsoft.com/office/word/2010/wordprocessingCanvas" xmlns:mc="http://schemas.openxmlformats.org/markup-compatibility/2006" xmlns:o="urn:schemas-microsoft-com:office:office" xmlns:r="http://schemas.openxmlformats.org/officeDocument/2006/relationships" xmlns:m="http://schemas.openxmlformats.org/officeDocument/2006/math" xmlns:v="urn:schemas-microsoft-com:vml" xmlns:wp14="http://schemas.microsoft.com/office/word/2010/wordprocessingDrawing" xmlns:wp="http://schemas.openxmlformats.org/drawingml/2006/wordprocessingDrawing" xmlns:w10="urn:schemas-microsoft-com:office:word" xmlns:w="http://schemas.openxmlformats.org/wordprocessingml/2006/main" xmlns:w14="http://schemas.microsoft.com/office/word/2010/wordml" xmlns:wpg="http://schemas.microsoft.com/office/word/2010/wordprocessingGroup" xmlns:wpi="http://schemas.microsoft.com/office/word/2010/wordprocessingInk" xmlns:wne="http://schemas.microsoft.com/office/word/2006/wordml" xmlns:wps="http://schemas.microsoft.com/office/word/2010/wordprocessingShape" mc:Ignorable="w14 wp14">
+<w:hdr xmlns:ve="http://schemas.openxmlformats.org/markup-compatibility/2006" xmlns:o="urn:schemas-microsoft-com:office:office" xmlns:r="http://schemas.openxmlformats.org/officeDocument/2006/relationships" xmlns:m="http://schemas.openxmlformats.org/officeDocument/2006/math" xmlns:v="urn:schemas-microsoft-com:vml" xmlns:wp="http://schemas.openxmlformats.org/drawingml/2006/wordprocessingDrawing" xmlns:w10="urn:schemas-microsoft-com:office:word" xmlns:w="http://schemas.openxmlformats.org/wordprocessingml/2006/main" xmlns:wne="http://schemas.microsoft.com/office/word/2006/wordml">
   <w:p>
     <w:pPr>
-      <w:pStyle w:val="Kopfzeile"/>
+      <w:pStyle w:val="Header"/>
     </w:pPr>
     <w:r>
       <w:rPr>
@@ -2575,7 +2747,7 @@
                   <a:blip r:embed="rId1" cstate="print">
                     <a:extLst>
                       <a:ext uri="{28A0092B-C50C-407E-A947-70E740481C1C}">
-                        <a14:useLocalDpi xmlns:a14="http://schemas.microsoft.com/office/drawing/2010/main" val="0"/>
+                        <a14:useLocalDpi xmlns:a14="http://schemas.microsoft.com/office/drawing/2010/main" xmlns:wps="http://schemas.microsoft.com/office/word/2010/wordprocessingShape" xmlns:wpi="http://schemas.microsoft.com/office/word/2010/wordprocessingInk" xmlns:wpg="http://schemas.microsoft.com/office/word/2010/wordprocessingGroup" xmlns:w14="http://schemas.microsoft.com/office/word/2010/wordml" xmlns:w="http://schemas.openxmlformats.org/wordprocessingml/2006/main" xmlns:w10="urn:schemas-microsoft-com:office:word" xmlns:wp14="http://schemas.microsoft.com/office/word/2010/wordprocessingDrawing" xmlns:v="urn:schemas-microsoft-com:vml" xmlns:o="urn:schemas-microsoft-com:office:office" xmlns:mc="http://schemas.openxmlformats.org/markup-compatibility/2006" xmlns:wpc="http://schemas.microsoft.com/office/word/2010/wordprocessingCanvas" xmlns="" val="0"/>
                       </a:ext>
                     </a:extLst>
                   </a:blip>
@@ -2625,7 +2797,7 @@
 </file>
 
 <file path=word/numbering.xml><?xml version="1.0" encoding="utf-8"?>
-<w:numbering xmlns:wpc="http://schemas.microsoft.com/office/word/2010/wordprocessingCanvas" xmlns:mc="http://schemas.openxmlformats.org/markup-compatibility/2006" xmlns:o="urn:schemas-microsoft-com:office:office" xmlns:r="http://schemas.openxmlformats.org/officeDocument/2006/relationships" xmlns:m="http://schemas.openxmlformats.org/officeDocument/2006/math" xmlns:v="urn:schemas-microsoft-com:vml" xmlns:wp14="http://schemas.microsoft.com/office/word/2010/wordprocessingDrawing" xmlns:wp="http://schemas.openxmlformats.org/drawingml/2006/wordprocessingDrawing" xmlns:w10="urn:schemas-microsoft-com:office:word" xmlns:w="http://schemas.openxmlformats.org/wordprocessingml/2006/main" xmlns:w14="http://schemas.microsoft.com/office/word/2010/wordml" xmlns:wpg="http://schemas.microsoft.com/office/word/2010/wordprocessingGroup" xmlns:wpi="http://schemas.microsoft.com/office/word/2010/wordprocessingInk" xmlns:wne="http://schemas.microsoft.com/office/word/2006/wordml" xmlns:wps="http://schemas.microsoft.com/office/word/2010/wordprocessingShape" mc:Ignorable="w14 wp14">
+<w:numbering xmlns:ve="http://schemas.openxmlformats.org/markup-compatibility/2006" xmlns:o="urn:schemas-microsoft-com:office:office" xmlns:r="http://schemas.openxmlformats.org/officeDocument/2006/relationships" xmlns:m="http://schemas.openxmlformats.org/officeDocument/2006/math" xmlns:v="urn:schemas-microsoft-com:vml" xmlns:wp="http://schemas.openxmlformats.org/drawingml/2006/wordprocessingDrawing" xmlns:w10="urn:schemas-microsoft-com:office:word" xmlns:w="http://schemas.openxmlformats.org/wordprocessingml/2006/main" xmlns:wne="http://schemas.microsoft.com/office/word/2006/wordml">
   <w:abstractNum w:abstractNumId="0">
     <w:nsid w:val="02761E7E"/>
     <w:multiLevelType w:val="multilevel"/>
@@ -3981,7 +4153,7 @@
     <w:lvl w:ilvl="0">
       <w:start w:val="1"/>
       <w:numFmt w:val="decimal"/>
-      <w:pStyle w:val="berschrift1"/>
+      <w:pStyle w:val="Heading1"/>
       <w:lvlText w:val="%1"/>
       <w:lvlJc w:val="left"/>
       <w:pPr>
@@ -3991,7 +4163,7 @@
     <w:lvl w:ilvl="1">
       <w:start w:val="1"/>
       <w:numFmt w:val="decimal"/>
-      <w:pStyle w:val="berschrift2"/>
+      <w:pStyle w:val="Heading2"/>
       <w:lvlText w:val="%1.%2"/>
       <w:lvlJc w:val="left"/>
       <w:pPr>
@@ -4001,7 +4173,7 @@
     <w:lvl w:ilvl="2">
       <w:start w:val="1"/>
       <w:numFmt w:val="decimal"/>
-      <w:pStyle w:val="berschrift3"/>
+      <w:pStyle w:val="Heading3"/>
       <w:lvlText w:val="%1.%2.%3"/>
       <w:lvlJc w:val="left"/>
       <w:pPr>
@@ -4011,7 +4183,7 @@
     <w:lvl w:ilvl="3">
       <w:start w:val="1"/>
       <w:numFmt w:val="decimal"/>
-      <w:pStyle w:val="berschrift4"/>
+      <w:pStyle w:val="Heading4"/>
       <w:lvlText w:val="%1.%2.%3.%4"/>
       <w:lvlJc w:val="left"/>
       <w:pPr>
@@ -4021,7 +4193,7 @@
     <w:lvl w:ilvl="4">
       <w:start w:val="1"/>
       <w:numFmt w:val="decimal"/>
-      <w:pStyle w:val="berschrift5"/>
+      <w:pStyle w:val="Heading5"/>
       <w:lvlText w:val="%1.%2.%3.%4.%5"/>
       <w:lvlJc w:val="left"/>
       <w:pPr>
@@ -4031,7 +4203,7 @@
     <w:lvl w:ilvl="5">
       <w:start w:val="1"/>
       <w:numFmt w:val="decimal"/>
-      <w:pStyle w:val="berschrift6"/>
+      <w:pStyle w:val="Heading6"/>
       <w:lvlText w:val="%1.%2.%3.%4.%5.%6"/>
       <w:lvlJc w:val="left"/>
       <w:pPr>
@@ -4041,7 +4213,7 @@
     <w:lvl w:ilvl="6">
       <w:start w:val="1"/>
       <w:numFmt w:val="decimal"/>
-      <w:pStyle w:val="berschrift7"/>
+      <w:pStyle w:val="Heading7"/>
       <w:lvlText w:val="%1.%2.%3.%4.%5.%6.%7"/>
       <w:lvlJc w:val="left"/>
       <w:pPr>
@@ -4051,7 +4223,7 @@
     <w:lvl w:ilvl="7">
       <w:start w:val="1"/>
       <w:numFmt w:val="decimal"/>
-      <w:pStyle w:val="berschrift8"/>
+      <w:pStyle w:val="Heading8"/>
       <w:lvlText w:val="%1.%2.%3.%4.%5.%6.%7.%8"/>
       <w:lvlJc w:val="left"/>
       <w:pPr>
@@ -4061,7 +4233,7 @@
     <w:lvl w:ilvl="8">
       <w:start w:val="1"/>
       <w:numFmt w:val="decimal"/>
-      <w:pStyle w:val="berschrift9"/>
+      <w:pStyle w:val="Heading9"/>
       <w:lvlText w:val="%1.%2.%3.%4.%5.%6.%7.%8.%9"/>
       <w:lvlJc w:val="left"/>
       <w:pPr>
@@ -5681,7 +5853,7 @@
 </file>
 
 <file path=word/styles.xml><?xml version="1.0" encoding="utf-8"?>
-<w:styles xmlns:mc="http://schemas.openxmlformats.org/markup-compatibility/2006" xmlns:r="http://schemas.openxmlformats.org/officeDocument/2006/relationships" xmlns:w="http://schemas.openxmlformats.org/wordprocessingml/2006/main" xmlns:w14="http://schemas.microsoft.com/office/word/2010/wordml" mc:Ignorable="w14">
+<w:styles xmlns:r="http://schemas.openxmlformats.org/officeDocument/2006/relationships" xmlns:w="http://schemas.openxmlformats.org/wordprocessingml/2006/main">
   <w:docDefaults>
     <w:rPrDefault>
       <w:rPr>
@@ -5836,7 +6008,7 @@
     <w:lsdException w:name="Bibliography" w:uiPriority="37"/>
     <w:lsdException w:name="TOC Heading" w:uiPriority="39" w:qFormat="1"/>
   </w:latentStyles>
-  <w:style w:type="paragraph" w:default="1" w:styleId="Standard">
+  <w:style w:type="paragraph" w:default="1" w:styleId="Normal">
     <w:name w:val="Normal"/>
     <w:qFormat/>
     <w:rsid w:val="003C3BB7"/>
@@ -5845,11 +6017,11 @@
       <w:szCs w:val="20"/>
     </w:rPr>
   </w:style>
-  <w:style w:type="paragraph" w:styleId="berschrift1">
+  <w:style w:type="paragraph" w:styleId="Heading1">
     <w:name w:val="heading 1"/>
-    <w:basedOn w:val="Standard"/>
-    <w:next w:val="Standard"/>
-    <w:link w:val="berschrift1Zchn"/>
+    <w:basedOn w:val="Normal"/>
+    <w:next w:val="Normal"/>
+    <w:link w:val="Heading1Char"/>
     <w:uiPriority w:val="9"/>
     <w:qFormat/>
     <w:rsid w:val="00E711E0"/>
@@ -5876,11 +6048,11 @@
       <w:szCs w:val="22"/>
     </w:rPr>
   </w:style>
-  <w:style w:type="paragraph" w:styleId="berschrift2">
+  <w:style w:type="paragraph" w:styleId="Heading2">
     <w:name w:val="heading 2"/>
-    <w:basedOn w:val="Standard"/>
-    <w:next w:val="Standard"/>
-    <w:link w:val="berschrift2Zchn"/>
+    <w:basedOn w:val="Normal"/>
+    <w:next w:val="Normal"/>
+    <w:link w:val="Heading2Char"/>
     <w:uiPriority w:val="9"/>
     <w:unhideWhenUsed/>
     <w:qFormat/>
@@ -5907,11 +6079,11 @@
       <w:szCs w:val="22"/>
     </w:rPr>
   </w:style>
-  <w:style w:type="paragraph" w:styleId="berschrift3">
+  <w:style w:type="paragraph" w:styleId="Heading3">
     <w:name w:val="heading 3"/>
-    <w:basedOn w:val="Standard"/>
-    <w:next w:val="Standard"/>
-    <w:link w:val="berschrift3Zchn"/>
+    <w:basedOn w:val="Normal"/>
+    <w:next w:val="Normal"/>
+    <w:link w:val="Heading3Char"/>
     <w:uiPriority w:val="9"/>
     <w:unhideWhenUsed/>
     <w:qFormat/>
@@ -5934,11 +6106,11 @@
       <w:szCs w:val="22"/>
     </w:rPr>
   </w:style>
-  <w:style w:type="paragraph" w:styleId="berschrift4">
+  <w:style w:type="paragraph" w:styleId="Heading4">
     <w:name w:val="heading 4"/>
-    <w:basedOn w:val="Standard"/>
-    <w:next w:val="Standard"/>
-    <w:link w:val="berschrift4Zchn"/>
+    <w:basedOn w:val="Normal"/>
+    <w:next w:val="Normal"/>
+    <w:link w:val="Heading4Char"/>
     <w:uiPriority w:val="9"/>
     <w:unhideWhenUsed/>
     <w:qFormat/>
@@ -5963,11 +6135,11 @@
       <w:szCs w:val="22"/>
     </w:rPr>
   </w:style>
-  <w:style w:type="paragraph" w:styleId="berschrift5">
+  <w:style w:type="paragraph" w:styleId="Heading5">
     <w:name w:val="heading 5"/>
-    <w:basedOn w:val="Standard"/>
-    <w:next w:val="Standard"/>
-    <w:link w:val="berschrift5Zchn"/>
+    <w:basedOn w:val="Normal"/>
+    <w:next w:val="Normal"/>
+    <w:link w:val="Heading5Char"/>
     <w:uiPriority w:val="9"/>
     <w:semiHidden/>
     <w:unhideWhenUsed/>
@@ -5992,11 +6164,11 @@
       <w:szCs w:val="22"/>
     </w:rPr>
   </w:style>
-  <w:style w:type="paragraph" w:styleId="berschrift6">
+  <w:style w:type="paragraph" w:styleId="Heading6">
     <w:name w:val="heading 6"/>
-    <w:basedOn w:val="Standard"/>
-    <w:next w:val="Standard"/>
-    <w:link w:val="berschrift6Zchn"/>
+    <w:basedOn w:val="Normal"/>
+    <w:next w:val="Normal"/>
+    <w:link w:val="Heading6Char"/>
     <w:uiPriority w:val="9"/>
     <w:semiHidden/>
     <w:unhideWhenUsed/>
@@ -6021,11 +6193,11 @@
       <w:szCs w:val="22"/>
     </w:rPr>
   </w:style>
-  <w:style w:type="paragraph" w:styleId="berschrift7">
+  <w:style w:type="paragraph" w:styleId="Heading7">
     <w:name w:val="heading 7"/>
-    <w:basedOn w:val="Standard"/>
-    <w:next w:val="Standard"/>
-    <w:link w:val="berschrift7Zchn"/>
+    <w:basedOn w:val="Normal"/>
+    <w:next w:val="Normal"/>
+    <w:link w:val="Heading7Char"/>
     <w:uiPriority w:val="9"/>
     <w:semiHidden/>
     <w:unhideWhenUsed/>
@@ -6047,11 +6219,11 @@
       <w:szCs w:val="22"/>
     </w:rPr>
   </w:style>
-  <w:style w:type="paragraph" w:styleId="berschrift8">
+  <w:style w:type="paragraph" w:styleId="Heading8">
     <w:name w:val="heading 8"/>
-    <w:basedOn w:val="Standard"/>
-    <w:next w:val="Standard"/>
-    <w:link w:val="berschrift8Zchn"/>
+    <w:basedOn w:val="Normal"/>
+    <w:next w:val="Normal"/>
+    <w:link w:val="Heading8Char"/>
     <w:uiPriority w:val="9"/>
     <w:semiHidden/>
     <w:unhideWhenUsed/>
@@ -6072,11 +6244,11 @@
       <w:szCs w:val="18"/>
     </w:rPr>
   </w:style>
-  <w:style w:type="paragraph" w:styleId="berschrift9">
+  <w:style w:type="paragraph" w:styleId="Heading9">
     <w:name w:val="heading 9"/>
-    <w:basedOn w:val="Standard"/>
-    <w:next w:val="Standard"/>
-    <w:link w:val="berschrift9Zchn"/>
+    <w:basedOn w:val="Normal"/>
+    <w:next w:val="Normal"/>
+    <w:link w:val="Heading9Char"/>
     <w:uiPriority w:val="9"/>
     <w:semiHidden/>
     <w:unhideWhenUsed/>
@@ -6098,17 +6270,18 @@
       <w:szCs w:val="18"/>
     </w:rPr>
   </w:style>
-  <w:style w:type="character" w:default="1" w:styleId="Absatz-Standardschriftart">
+  <w:style w:type="character" w:default="1" w:styleId="DefaultParagraphFont">
     <w:name w:val="Default Paragraph Font"/>
     <w:uiPriority w:val="1"/>
     <w:semiHidden/>
     <w:unhideWhenUsed/>
   </w:style>
-  <w:style w:type="table" w:default="1" w:styleId="NormaleTabelle">
+  <w:style w:type="table" w:default="1" w:styleId="TableNormal">
     <w:name w:val="Normal Table"/>
     <w:uiPriority w:val="99"/>
     <w:semiHidden/>
     <w:unhideWhenUsed/>
+    <w:qFormat/>
     <w:tblPr>
       <w:tblInd w:w="0" w:type="dxa"/>
       <w:tblCellMar>
@@ -6119,16 +6292,16 @@
       </w:tblCellMar>
     </w:tblPr>
   </w:style>
-  <w:style w:type="numbering" w:default="1" w:styleId="KeineListe">
+  <w:style w:type="numbering" w:default="1" w:styleId="NoList">
     <w:name w:val="No List"/>
     <w:uiPriority w:val="99"/>
     <w:semiHidden/>
     <w:unhideWhenUsed/>
   </w:style>
-  <w:style w:type="character" w:customStyle="1" w:styleId="berschrift1Zchn">
-    <w:name w:val="Überschrift 1 Zchn"/>
-    <w:basedOn w:val="Absatz-Standardschriftart"/>
-    <w:link w:val="berschrift1"/>
+  <w:style w:type="character" w:customStyle="1" w:styleId="Heading1Char">
+    <w:name w:val="Heading 1 Char"/>
+    <w:basedOn w:val="DefaultParagraphFont"/>
+    <w:link w:val="Heading1"/>
     <w:uiPriority w:val="9"/>
     <w:rsid w:val="00E711E0"/>
     <w:rPr>
@@ -6139,10 +6312,10 @@
       <w:shd w:val="clear" w:color="auto" w:fill="4F81BD" w:themeFill="accent1"/>
     </w:rPr>
   </w:style>
-  <w:style w:type="character" w:customStyle="1" w:styleId="berschrift2Zchn">
-    <w:name w:val="Überschrift 2 Zchn"/>
-    <w:basedOn w:val="Absatz-Standardschriftart"/>
-    <w:link w:val="berschrift2"/>
+  <w:style w:type="character" w:customStyle="1" w:styleId="Heading2Char">
+    <w:name w:val="Heading 2 Char"/>
+    <w:basedOn w:val="DefaultParagraphFont"/>
+    <w:link w:val="Heading2"/>
     <w:uiPriority w:val="9"/>
     <w:rsid w:val="006C6507"/>
     <w:rPr>
@@ -6150,9 +6323,9 @@
       <w:shd w:val="clear" w:color="auto" w:fill="DBE5F1" w:themeFill="accent1" w:themeFillTint="33"/>
     </w:rPr>
   </w:style>
-  <w:style w:type="table" w:styleId="Tabellenraster">
+  <w:style w:type="table" w:styleId="TableGrid">
     <w:name w:val="Table Grid"/>
-    <w:basedOn w:val="NormaleTabelle"/>
+    <w:basedOn w:val="TableNormal"/>
     <w:uiPriority w:val="59"/>
     <w:rsid w:val="00651384"/>
     <w:pPr>
@@ -6178,7 +6351,7 @@
   </w:style>
   <w:style w:type="table" w:customStyle="1" w:styleId="LightGrid-Accent11">
     <w:name w:val="Light Grid - Accent 11"/>
-    <w:basedOn w:val="NormaleTabelle"/>
+    <w:basedOn w:val="TableNormal"/>
     <w:uiPriority w:val="62"/>
     <w:rsid w:val="00CB0412"/>
     <w:pPr>
@@ -6308,7 +6481,7 @@
   </w:style>
   <w:style w:type="table" w:customStyle="1" w:styleId="MediumShading1-Accent11">
     <w:name w:val="Medium Shading 1 - Accent 11"/>
-    <w:basedOn w:val="NormaleTabelle"/>
+    <w:basedOn w:val="TableNormal"/>
     <w:uiPriority w:val="63"/>
     <w:rsid w:val="00CB0412"/>
     <w:pPr>
@@ -6412,9 +6585,9 @@
       </w:tcPr>
     </w:tblStylePr>
   </w:style>
-  <w:style w:type="table" w:styleId="MittlereListe2-Akzent1">
+  <w:style w:type="table" w:styleId="MediumList2-Accent1">
     <w:name w:val="Medium List 2 Accent 1"/>
-    <w:basedOn w:val="NormaleTabelle"/>
+    <w:basedOn w:val="TableNormal"/>
     <w:uiPriority w:val="66"/>
     <w:rsid w:val="00CB0412"/>
     <w:pPr>
@@ -6542,7 +6715,7 @@
   </w:style>
   <w:style w:type="table" w:customStyle="1" w:styleId="MediumList1-Accent11">
     <w:name w:val="Medium List 1 - Accent 11"/>
-    <w:basedOn w:val="NormaleTabelle"/>
+    <w:basedOn w:val="TableNormal"/>
     <w:uiPriority w:val="65"/>
     <w:rsid w:val="00CB0412"/>
     <w:pPr>
@@ -6624,10 +6797,10 @@
       </w:tcPr>
     </w:tblStylePr>
   </w:style>
-  <w:style w:type="character" w:customStyle="1" w:styleId="berschrift3Zchn">
-    <w:name w:val="Überschrift 3 Zchn"/>
-    <w:basedOn w:val="Absatz-Standardschriftart"/>
-    <w:link w:val="berschrift3"/>
+  <w:style w:type="character" w:customStyle="1" w:styleId="Heading3Char">
+    <w:name w:val="Heading 3 Char"/>
+    <w:basedOn w:val="DefaultParagraphFont"/>
+    <w:link w:val="Heading3"/>
     <w:uiPriority w:val="9"/>
     <w:rsid w:val="006C6507"/>
     <w:rPr>
@@ -6635,10 +6808,10 @@
       <w:spacing w:val="15"/>
     </w:rPr>
   </w:style>
-  <w:style w:type="character" w:customStyle="1" w:styleId="berschrift4Zchn">
-    <w:name w:val="Überschrift 4 Zchn"/>
-    <w:basedOn w:val="Absatz-Standardschriftart"/>
-    <w:link w:val="berschrift4"/>
+  <w:style w:type="character" w:customStyle="1" w:styleId="Heading4Char">
+    <w:name w:val="Heading 4 Char"/>
+    <w:basedOn w:val="DefaultParagraphFont"/>
+    <w:link w:val="Heading4"/>
     <w:uiPriority w:val="9"/>
     <w:rsid w:val="006C6507"/>
     <w:rPr>
@@ -6647,10 +6820,10 @@
       <w:spacing w:val="10"/>
     </w:rPr>
   </w:style>
-  <w:style w:type="character" w:customStyle="1" w:styleId="berschrift5Zchn">
-    <w:name w:val="Überschrift 5 Zchn"/>
-    <w:basedOn w:val="Absatz-Standardschriftart"/>
-    <w:link w:val="berschrift5"/>
+  <w:style w:type="character" w:customStyle="1" w:styleId="Heading5Char">
+    <w:name w:val="Heading 5 Char"/>
+    <w:basedOn w:val="DefaultParagraphFont"/>
+    <w:link w:val="Heading5"/>
     <w:uiPriority w:val="9"/>
     <w:semiHidden/>
     <w:rsid w:val="003C3BB7"/>
@@ -6660,10 +6833,10 @@
       <w:spacing w:val="10"/>
     </w:rPr>
   </w:style>
-  <w:style w:type="character" w:customStyle="1" w:styleId="berschrift6Zchn">
-    <w:name w:val="Überschrift 6 Zchn"/>
-    <w:basedOn w:val="Absatz-Standardschriftart"/>
-    <w:link w:val="berschrift6"/>
+  <w:style w:type="character" w:customStyle="1" w:styleId="Heading6Char">
+    <w:name w:val="Heading 6 Char"/>
+    <w:basedOn w:val="DefaultParagraphFont"/>
+    <w:link w:val="Heading6"/>
     <w:uiPriority w:val="9"/>
     <w:semiHidden/>
     <w:rsid w:val="003C3BB7"/>
@@ -6673,10 +6846,10 @@
       <w:spacing w:val="10"/>
     </w:rPr>
   </w:style>
-  <w:style w:type="character" w:customStyle="1" w:styleId="berschrift7Zchn">
-    <w:name w:val="Überschrift 7 Zchn"/>
-    <w:basedOn w:val="Absatz-Standardschriftart"/>
-    <w:link w:val="berschrift7"/>
+  <w:style w:type="character" w:customStyle="1" w:styleId="Heading7Char">
+    <w:name w:val="Heading 7 Char"/>
+    <w:basedOn w:val="DefaultParagraphFont"/>
+    <w:link w:val="Heading7"/>
     <w:uiPriority w:val="9"/>
     <w:semiHidden/>
     <w:rsid w:val="003C3BB7"/>
@@ -6686,10 +6859,10 @@
       <w:spacing w:val="10"/>
     </w:rPr>
   </w:style>
-  <w:style w:type="character" w:customStyle="1" w:styleId="berschrift8Zchn">
-    <w:name w:val="Überschrift 8 Zchn"/>
-    <w:basedOn w:val="Absatz-Standardschriftart"/>
-    <w:link w:val="berschrift8"/>
+  <w:style w:type="character" w:customStyle="1" w:styleId="Heading8Char">
+    <w:name w:val="Heading 8 Char"/>
+    <w:basedOn w:val="DefaultParagraphFont"/>
+    <w:link w:val="Heading8"/>
     <w:uiPriority w:val="9"/>
     <w:semiHidden/>
     <w:rsid w:val="003C3BB7"/>
@@ -6700,10 +6873,10 @@
       <w:szCs w:val="18"/>
     </w:rPr>
   </w:style>
-  <w:style w:type="character" w:customStyle="1" w:styleId="berschrift9Zchn">
-    <w:name w:val="Überschrift 9 Zchn"/>
-    <w:basedOn w:val="Absatz-Standardschriftart"/>
-    <w:link w:val="berschrift9"/>
+  <w:style w:type="character" w:customStyle="1" w:styleId="Heading9Char">
+    <w:name w:val="Heading 9 Char"/>
+    <w:basedOn w:val="DefaultParagraphFont"/>
+    <w:link w:val="Heading9"/>
     <w:uiPriority w:val="9"/>
     <w:semiHidden/>
     <w:rsid w:val="003C3BB7"/>
@@ -6715,10 +6888,10 @@
       <w:szCs w:val="18"/>
     </w:rPr>
   </w:style>
-  <w:style w:type="paragraph" w:styleId="Beschriftung">
+  <w:style w:type="paragraph" w:styleId="Caption">
     <w:name w:val="caption"/>
-    <w:basedOn w:val="Standard"/>
-    <w:next w:val="Standard"/>
+    <w:basedOn w:val="Normal"/>
+    <w:next w:val="Normal"/>
     <w:uiPriority w:val="35"/>
     <w:semiHidden/>
     <w:unhideWhenUsed/>
@@ -6732,11 +6905,11 @@
       <w:szCs w:val="16"/>
     </w:rPr>
   </w:style>
-  <w:style w:type="paragraph" w:styleId="Titel">
+  <w:style w:type="paragraph" w:styleId="Title">
     <w:name w:val="Title"/>
-    <w:basedOn w:val="Standard"/>
-    <w:next w:val="Standard"/>
-    <w:link w:val="TitelZchn"/>
+    <w:basedOn w:val="Normal"/>
+    <w:next w:val="Normal"/>
+    <w:link w:val="TitleChar"/>
     <w:uiPriority w:val="10"/>
     <w:qFormat/>
     <w:rsid w:val="003C3BB7"/>
@@ -6752,10 +6925,10 @@
       <w:szCs w:val="52"/>
     </w:rPr>
   </w:style>
-  <w:style w:type="character" w:customStyle="1" w:styleId="TitelZchn">
-    <w:name w:val="Titel Zchn"/>
-    <w:basedOn w:val="Absatz-Standardschriftart"/>
-    <w:link w:val="Titel"/>
+  <w:style w:type="character" w:customStyle="1" w:styleId="TitleChar">
+    <w:name w:val="Title Char"/>
+    <w:basedOn w:val="DefaultParagraphFont"/>
+    <w:link w:val="Title"/>
     <w:uiPriority w:val="10"/>
     <w:rsid w:val="003C3BB7"/>
     <w:rPr>
@@ -6767,11 +6940,11 @@
       <w:szCs w:val="52"/>
     </w:rPr>
   </w:style>
-  <w:style w:type="paragraph" w:styleId="Untertitel">
+  <w:style w:type="paragraph" w:styleId="Subtitle">
     <w:name w:val="Subtitle"/>
-    <w:basedOn w:val="Standard"/>
-    <w:next w:val="Standard"/>
-    <w:link w:val="UntertitelZchn"/>
+    <w:basedOn w:val="Normal"/>
+    <w:next w:val="Normal"/>
+    <w:link w:val="SubtitleChar"/>
     <w:uiPriority w:val="11"/>
     <w:qFormat/>
     <w:rsid w:val="003C3BB7"/>
@@ -6786,10 +6959,10 @@
       <w:szCs w:val="24"/>
     </w:rPr>
   </w:style>
-  <w:style w:type="character" w:customStyle="1" w:styleId="UntertitelZchn">
-    <w:name w:val="Untertitel Zchn"/>
-    <w:basedOn w:val="Absatz-Standardschriftart"/>
-    <w:link w:val="Untertitel"/>
+  <w:style w:type="character" w:customStyle="1" w:styleId="SubtitleChar">
+    <w:name w:val="Subtitle Char"/>
+    <w:basedOn w:val="DefaultParagraphFont"/>
+    <w:link w:val="Subtitle"/>
     <w:uiPriority w:val="11"/>
     <w:rsid w:val="003C3BB7"/>
     <w:rPr>
@@ -6800,7 +6973,7 @@
       <w:szCs w:val="24"/>
     </w:rPr>
   </w:style>
-  <w:style w:type="character" w:styleId="Fett">
+  <w:style w:type="character" w:styleId="Strong">
     <w:name w:val="Strong"/>
     <w:uiPriority w:val="22"/>
     <w:qFormat/>
@@ -6810,7 +6983,7 @@
       <w:bCs/>
     </w:rPr>
   </w:style>
-  <w:style w:type="character" w:styleId="Hervorhebung">
+  <w:style w:type="character" w:styleId="Emphasis">
     <w:name w:val="Emphasis"/>
     <w:uiPriority w:val="20"/>
     <w:qFormat/>
@@ -6821,10 +6994,10 @@
       <w:spacing w:val="5"/>
     </w:rPr>
   </w:style>
-  <w:style w:type="paragraph" w:styleId="KeinLeerraum">
+  <w:style w:type="paragraph" w:styleId="NoSpacing">
     <w:name w:val="No Spacing"/>
-    <w:basedOn w:val="Standard"/>
-    <w:link w:val="KeinLeerraumZchn"/>
+    <w:basedOn w:val="Normal"/>
+    <w:link w:val="NoSpacingChar"/>
     <w:uiPriority w:val="1"/>
     <w:qFormat/>
     <w:rsid w:val="003C3BB7"/>
@@ -6832,10 +7005,10 @@
       <w:spacing w:after="0"/>
     </w:pPr>
   </w:style>
-  <w:style w:type="character" w:customStyle="1" w:styleId="KeinLeerraumZchn">
-    <w:name w:val="Kein Leerraum Zchn"/>
-    <w:basedOn w:val="Absatz-Standardschriftart"/>
-    <w:link w:val="KeinLeerraum"/>
+  <w:style w:type="character" w:customStyle="1" w:styleId="NoSpacingChar">
+    <w:name w:val="No Spacing Char"/>
+    <w:basedOn w:val="DefaultParagraphFont"/>
+    <w:link w:val="NoSpacing"/>
     <w:uiPriority w:val="1"/>
     <w:rsid w:val="003C3BB7"/>
     <w:rPr>
@@ -6843,9 +7016,9 @@
       <w:szCs w:val="20"/>
     </w:rPr>
   </w:style>
-  <w:style w:type="paragraph" w:styleId="Listenabsatz">
+  <w:style w:type="paragraph" w:styleId="ListParagraph">
     <w:name w:val="List Paragraph"/>
-    <w:basedOn w:val="Standard"/>
+    <w:basedOn w:val="Normal"/>
     <w:uiPriority w:val="34"/>
     <w:qFormat/>
     <w:rsid w:val="003C3BB7"/>
@@ -6854,11 +7027,11 @@
       <w:contextualSpacing/>
     </w:pPr>
   </w:style>
-  <w:style w:type="paragraph" w:styleId="Zitat">
+  <w:style w:type="paragraph" w:styleId="Quote">
     <w:name w:val="Quote"/>
-    <w:basedOn w:val="Standard"/>
-    <w:next w:val="Standard"/>
-    <w:link w:val="ZitatZchn"/>
+    <w:basedOn w:val="Normal"/>
+    <w:next w:val="Normal"/>
+    <w:link w:val="QuoteChar"/>
     <w:uiPriority w:val="29"/>
     <w:qFormat/>
     <w:rsid w:val="003C3BB7"/>
@@ -6867,10 +7040,10 @@
       <w:iCs/>
     </w:rPr>
   </w:style>
-  <w:style w:type="character" w:customStyle="1" w:styleId="ZitatZchn">
-    <w:name w:val="Zitat Zchn"/>
-    <w:basedOn w:val="Absatz-Standardschriftart"/>
-    <w:link w:val="Zitat"/>
+  <w:style w:type="character" w:customStyle="1" w:styleId="QuoteChar">
+    <w:name w:val="Quote Char"/>
+    <w:basedOn w:val="DefaultParagraphFont"/>
+    <w:link w:val="Quote"/>
     <w:uiPriority w:val="29"/>
     <w:rsid w:val="003C3BB7"/>
     <w:rPr>
@@ -6880,11 +7053,11 @@
       <w:szCs w:val="20"/>
     </w:rPr>
   </w:style>
-  <w:style w:type="paragraph" w:styleId="IntensivesZitat">
+  <w:style w:type="paragraph" w:styleId="IntenseQuote">
     <w:name w:val="Intense Quote"/>
-    <w:basedOn w:val="Standard"/>
-    <w:next w:val="Standard"/>
-    <w:link w:val="IntensivesZitatZchn"/>
+    <w:basedOn w:val="Normal"/>
+    <w:next w:val="Normal"/>
+    <w:link w:val="IntenseQuoteChar"/>
     <w:uiPriority w:val="30"/>
     <w:qFormat/>
     <w:rsid w:val="003C3BB7"/>
@@ -6903,10 +7076,10 @@
       <w:color w:val="4F81BD" w:themeColor="accent1"/>
     </w:rPr>
   </w:style>
-  <w:style w:type="character" w:customStyle="1" w:styleId="IntensivesZitatZchn">
-    <w:name w:val="Intensives Zitat Zchn"/>
-    <w:basedOn w:val="Absatz-Standardschriftart"/>
-    <w:link w:val="IntensivesZitat"/>
+  <w:style w:type="character" w:customStyle="1" w:styleId="IntenseQuoteChar">
+    <w:name w:val="Intense Quote Char"/>
+    <w:basedOn w:val="DefaultParagraphFont"/>
+    <w:link w:val="IntenseQuote"/>
     <w:uiPriority w:val="30"/>
     <w:rsid w:val="003C3BB7"/>
     <w:rPr>
@@ -6917,7 +7090,7 @@
       <w:szCs w:val="20"/>
     </w:rPr>
   </w:style>
-  <w:style w:type="character" w:styleId="SchwacheHervorhebung">
+  <w:style w:type="character" w:styleId="SubtleEmphasis">
     <w:name w:val="Subtle Emphasis"/>
     <w:uiPriority w:val="19"/>
     <w:qFormat/>
@@ -6928,7 +7101,7 @@
       <w:color w:val="243F60" w:themeColor="accent1" w:themeShade="7F"/>
     </w:rPr>
   </w:style>
-  <w:style w:type="character" w:styleId="IntensiveHervorhebung">
+  <w:style w:type="character" w:styleId="IntenseEmphasis">
     <w:name w:val="Intense Emphasis"/>
     <w:uiPriority w:val="21"/>
     <w:qFormat/>
@@ -6941,7 +7114,7 @@
       <w:spacing w:val="10"/>
     </w:rPr>
   </w:style>
-  <w:style w:type="character" w:styleId="SchwacherVerweis">
+  <w:style w:type="character" w:styleId="SubtleReference">
     <w:name w:val="Subtle Reference"/>
     <w:uiPriority w:val="31"/>
     <w:qFormat/>
@@ -6952,7 +7125,7 @@
       <w:color w:val="4F81BD" w:themeColor="accent1"/>
     </w:rPr>
   </w:style>
-  <w:style w:type="character" w:styleId="IntensiverVerweis">
+  <w:style w:type="character" w:styleId="IntenseReference">
     <w:name w:val="Intense Reference"/>
     <w:uiPriority w:val="32"/>
     <w:qFormat/>
@@ -6966,7 +7139,7 @@
       <w:color w:val="4F81BD" w:themeColor="accent1"/>
     </w:rPr>
   </w:style>
-  <w:style w:type="character" w:styleId="Buchtitel">
+  <w:style w:type="character" w:styleId="BookTitle">
     <w:name w:val="Book Title"/>
     <w:uiPriority w:val="33"/>
     <w:qFormat/>
@@ -6979,10 +7152,10 @@
       <w:spacing w:val="9"/>
     </w:rPr>
   </w:style>
-  <w:style w:type="paragraph" w:styleId="Inhaltsverzeichnisberschrift">
+  <w:style w:type="paragraph" w:styleId="TOCHeading">
     <w:name w:val="TOC Heading"/>
-    <w:basedOn w:val="berschrift1"/>
-    <w:next w:val="Standard"/>
+    <w:basedOn w:val="Heading1"/>
+    <w:next w:val="Normal"/>
     <w:uiPriority w:val="39"/>
     <w:unhideWhenUsed/>
     <w:qFormat/>
@@ -6994,10 +7167,10 @@
       <w:lang w:bidi="en-US"/>
     </w:rPr>
   </w:style>
-  <w:style w:type="paragraph" w:styleId="Verzeichnis1">
+  <w:style w:type="paragraph" w:styleId="TOC1">
     <w:name w:val="toc 1"/>
-    <w:basedOn w:val="Standard"/>
-    <w:next w:val="Standard"/>
+    <w:basedOn w:val="Normal"/>
+    <w:next w:val="Normal"/>
     <w:autoRedefine/>
     <w:uiPriority w:val="39"/>
     <w:unhideWhenUsed/>
@@ -7010,10 +7183,10 @@
       <w:b/>
     </w:rPr>
   </w:style>
-  <w:style w:type="paragraph" w:styleId="Verzeichnis2">
+  <w:style w:type="paragraph" w:styleId="TOC2">
     <w:name w:val="toc 2"/>
-    <w:basedOn w:val="Standard"/>
-    <w:next w:val="Standard"/>
+    <w:basedOn w:val="Normal"/>
+    <w:next w:val="Normal"/>
     <w:autoRedefine/>
     <w:uiPriority w:val="39"/>
     <w:unhideWhenUsed/>
@@ -7026,7 +7199,7 @@
   </w:style>
   <w:style w:type="character" w:styleId="Hyperlink">
     <w:name w:val="Hyperlink"/>
-    <w:basedOn w:val="Absatz-Standardschriftart"/>
+    <w:basedOn w:val="DefaultParagraphFont"/>
     <w:uiPriority w:val="99"/>
     <w:unhideWhenUsed/>
     <w:rsid w:val="006F2255"/>
@@ -7035,10 +7208,10 @@
       <w:u w:val="single"/>
     </w:rPr>
   </w:style>
-  <w:style w:type="paragraph" w:styleId="Sprechblasentext">
+  <w:style w:type="paragraph" w:styleId="BalloonText">
     <w:name w:val="Balloon Text"/>
-    <w:basedOn w:val="Standard"/>
-    <w:link w:val="SprechblasentextZchn"/>
+    <w:basedOn w:val="Normal"/>
+    <w:link w:val="BalloonTextChar"/>
     <w:uiPriority w:val="99"/>
     <w:semiHidden/>
     <w:unhideWhenUsed/>
@@ -7052,10 +7225,10 @@
       <w:szCs w:val="16"/>
     </w:rPr>
   </w:style>
-  <w:style w:type="character" w:customStyle="1" w:styleId="SprechblasentextZchn">
-    <w:name w:val="Sprechblasentext Zchn"/>
-    <w:basedOn w:val="Absatz-Standardschriftart"/>
-    <w:link w:val="Sprechblasentext"/>
+  <w:style w:type="character" w:customStyle="1" w:styleId="BalloonTextChar">
+    <w:name w:val="Balloon Text Char"/>
+    <w:basedOn w:val="DefaultParagraphFont"/>
+    <w:link w:val="BalloonText"/>
     <w:uiPriority w:val="99"/>
     <w:semiHidden/>
     <w:rsid w:val="006F2255"/>
@@ -7065,10 +7238,10 @@
       <w:szCs w:val="16"/>
     </w:rPr>
   </w:style>
-  <w:style w:type="paragraph" w:styleId="Verzeichnis3">
+  <w:style w:type="paragraph" w:styleId="TOC3">
     <w:name w:val="toc 3"/>
-    <w:basedOn w:val="Standard"/>
-    <w:next w:val="Standard"/>
+    <w:basedOn w:val="Normal"/>
+    <w:next w:val="Normal"/>
     <w:autoRedefine/>
     <w:uiPriority w:val="39"/>
     <w:unhideWhenUsed/>
@@ -7084,10 +7257,10 @@
       <w:lang w:eastAsia="de-CH"/>
     </w:rPr>
   </w:style>
-  <w:style w:type="paragraph" w:styleId="Kopfzeile">
+  <w:style w:type="paragraph" w:styleId="Header">
     <w:name w:val="header"/>
-    <w:basedOn w:val="Standard"/>
-    <w:link w:val="KopfzeileZchn"/>
+    <w:basedOn w:val="Normal"/>
+    <w:link w:val="HeaderChar"/>
     <w:uiPriority w:val="99"/>
     <w:unhideWhenUsed/>
     <w:rsid w:val="008F2373"/>
@@ -7099,10 +7272,10 @@
       <w:spacing w:after="0"/>
     </w:pPr>
   </w:style>
-  <w:style w:type="character" w:customStyle="1" w:styleId="KopfzeileZchn">
-    <w:name w:val="Kopfzeile Zchn"/>
-    <w:basedOn w:val="Absatz-Standardschriftart"/>
-    <w:link w:val="Kopfzeile"/>
+  <w:style w:type="character" w:customStyle="1" w:styleId="HeaderChar">
+    <w:name w:val="Header Char"/>
+    <w:basedOn w:val="DefaultParagraphFont"/>
+    <w:link w:val="Header"/>
     <w:uiPriority w:val="99"/>
     <w:rsid w:val="008F2373"/>
     <w:rPr>
@@ -7110,10 +7283,10 @@
       <w:szCs w:val="20"/>
     </w:rPr>
   </w:style>
-  <w:style w:type="paragraph" w:styleId="Fuzeile">
+  <w:style w:type="paragraph" w:styleId="Footer">
     <w:name w:val="footer"/>
-    <w:basedOn w:val="Standard"/>
-    <w:link w:val="FuzeileZchn"/>
+    <w:basedOn w:val="Normal"/>
+    <w:link w:val="FooterChar"/>
     <w:uiPriority w:val="99"/>
     <w:unhideWhenUsed/>
     <w:rsid w:val="008F2373"/>
@@ -7125,10 +7298,10 @@
       <w:spacing w:after="0"/>
     </w:pPr>
   </w:style>
-  <w:style w:type="character" w:customStyle="1" w:styleId="FuzeileZchn">
-    <w:name w:val="Fußzeile Zchn"/>
-    <w:basedOn w:val="Absatz-Standardschriftart"/>
-    <w:link w:val="Fuzeile"/>
+  <w:style w:type="character" w:customStyle="1" w:styleId="FooterChar">
+    <w:name w:val="Footer Char"/>
+    <w:basedOn w:val="DefaultParagraphFont"/>
+    <w:link w:val="Footer"/>
     <w:uiPriority w:val="99"/>
     <w:rsid w:val="008F2373"/>
     <w:rPr>
@@ -8860,7 +9033,7 @@
 </file>
 
 <file path=customXml/itemProps1.xml><?xml version="1.0" encoding="utf-8"?>
-<ds:datastoreItem xmlns:ds="http://schemas.openxmlformats.org/officeDocument/2006/customXml" ds:itemID="{90BC6CF6-B8EE-4216-9F2A-F280CC87D95C}">
+<ds:datastoreItem xmlns:ds="http://schemas.openxmlformats.org/officeDocument/2006/customXml" ds:itemID="{EB476B4B-C5E9-483D-8D52-B42F06F5B628}">
   <ds:schemaRefs>
     <ds:schemaRef ds:uri="http://schemas.openxmlformats.org/officeDocument/2006/bibliography"/>
   </ds:schemaRefs>

--- a/doc/03_Anforderderungsspezifikation/UC6_CRUD_Kunde.docx
+++ b/doc/03_Anforderderungsspezifikation/UC6_CRUD_Kunde.docx
@@ -1,10 +1,10 @@
 
 <file path=word/document.xml><?xml version="1.0" encoding="utf-8"?>
-<w:document xmlns:ve="http://schemas.openxmlformats.org/markup-compatibility/2006" xmlns:o="urn:schemas-microsoft-com:office:office" xmlns:r="http://schemas.openxmlformats.org/officeDocument/2006/relationships" xmlns:m="http://schemas.openxmlformats.org/officeDocument/2006/math" xmlns:v="urn:schemas-microsoft-com:vml" xmlns:wp="http://schemas.openxmlformats.org/drawingml/2006/wordprocessingDrawing" xmlns:w10="urn:schemas-microsoft-com:office:word" xmlns:w="http://schemas.openxmlformats.org/wordprocessingml/2006/main" xmlns:wne="http://schemas.microsoft.com/office/word/2006/wordml">
+<w:document xmlns:wpc="http://schemas.microsoft.com/office/word/2010/wordprocessingCanvas" xmlns:mc="http://schemas.openxmlformats.org/markup-compatibility/2006" xmlns:o="urn:schemas-microsoft-com:office:office" xmlns:r="http://schemas.openxmlformats.org/officeDocument/2006/relationships" xmlns:m="http://schemas.openxmlformats.org/officeDocument/2006/math" xmlns:v="urn:schemas-microsoft-com:vml" xmlns:wp14="http://schemas.microsoft.com/office/word/2010/wordprocessingDrawing" xmlns:wp="http://schemas.openxmlformats.org/drawingml/2006/wordprocessingDrawing" xmlns:w10="urn:schemas-microsoft-com:office:word" xmlns:w="http://schemas.openxmlformats.org/wordprocessingml/2006/main" xmlns:w14="http://schemas.microsoft.com/office/word/2010/wordml" xmlns:wpg="http://schemas.microsoft.com/office/word/2010/wordprocessingGroup" xmlns:wpi="http://schemas.microsoft.com/office/word/2010/wordprocessingInk" xmlns:wne="http://schemas.microsoft.com/office/word/2006/wordml" xmlns:wps="http://schemas.microsoft.com/office/word/2010/wordprocessingShape" mc:Ignorable="w14 wp14">
   <w:body>
     <w:p>
       <w:pPr>
-        <w:pStyle w:val="Title"/>
+        <w:pStyle w:val="Titel"/>
       </w:pPr>
       <w:r>
         <w:rPr>
@@ -44,7 +44,7 @@
     </w:p>
     <w:p>
       <w:pPr>
-        <w:pStyle w:val="Heading1"/>
+        <w:pStyle w:val="berschrift1"/>
       </w:pPr>
       <w:bookmarkStart w:id="0" w:name="_Toc289064862"/>
       <w:r>
@@ -54,7 +54,7 @@
     </w:p>
     <w:p>
       <w:pPr>
-        <w:pStyle w:val="Heading2"/>
+        <w:pStyle w:val="berschrift2"/>
       </w:pPr>
       <w:bookmarkStart w:id="1" w:name="_Toc289064863"/>
       <w:r>
@@ -67,7 +67,7 @@
         <w:tblStyle w:val="MediumShading1-Accent11"/>
         <w:tblW w:w="0" w:type="auto"/>
         <w:tblInd w:w="108" w:type="dxa"/>
-        <w:tblLook w:val="0420"/>
+        <w:tblLook w:val="0420" w:firstRow="1" w:lastRow="0" w:firstColumn="0" w:lastColumn="0" w:noHBand="0" w:noVBand="1"/>
       </w:tblPr>
       <w:tblGrid>
         <w:gridCol w:w="1138"/>
@@ -77,7 +77,7 @@
       </w:tblGrid>
       <w:tr>
         <w:trPr>
-          <w:cnfStyle w:val="100000000000"/>
+          <w:cnfStyle w:val="100000000000" w:firstRow="1" w:lastRow="0" w:firstColumn="0" w:lastColumn="0" w:oddVBand="0" w:evenVBand="0" w:oddHBand="0" w:evenHBand="0" w:firstRowFirstColumn="0" w:firstRowLastColumn="0" w:lastRowFirstColumn="0" w:lastRowLastColumn="0"/>
         </w:trPr>
         <w:tc>
           <w:tcPr>
@@ -122,7 +122,7 @@
       </w:tr>
       <w:tr>
         <w:trPr>
-          <w:cnfStyle w:val="000000100000"/>
+          <w:cnfStyle w:val="000000100000" w:firstRow="0" w:lastRow="0" w:firstColumn="0" w:lastColumn="0" w:oddVBand="0" w:evenVBand="0" w:oddHBand="1" w:evenHBand="0" w:firstRowFirstColumn="0" w:firstRowLastColumn="0" w:lastRowFirstColumn="0" w:lastRowLastColumn="0"/>
         </w:trPr>
         <w:tc>
           <w:tcPr>
@@ -176,7 +176,7 @@
       </w:tr>
       <w:tr>
         <w:trPr>
-          <w:cnfStyle w:val="000000010000"/>
+          <w:cnfStyle w:val="000000010000" w:firstRow="0" w:lastRow="0" w:firstColumn="0" w:lastColumn="0" w:oddVBand="0" w:evenVBand="0" w:oddHBand="0" w:evenHBand="1" w:firstRowFirstColumn="0" w:firstRowLastColumn="0" w:lastRowFirstColumn="0" w:lastRowLastColumn="0"/>
         </w:trPr>
         <w:tc>
           <w:tcPr>
@@ -221,7 +221,7 @@
       </w:tr>
       <w:tr>
         <w:trPr>
-          <w:cnfStyle w:val="000000100000"/>
+          <w:cnfStyle w:val="000000100000" w:firstRow="0" w:lastRow="0" w:firstColumn="0" w:lastColumn="0" w:oddVBand="0" w:evenVBand="0" w:oddHBand="1" w:evenHBand="0" w:firstRowFirstColumn="0" w:firstRowLastColumn="0" w:lastRowFirstColumn="0" w:lastRowLastColumn="0"/>
         </w:trPr>
         <w:tc>
           <w:tcPr>
@@ -294,7 +294,7 @@
       <w:sdtContent>
         <w:p>
           <w:pPr>
-            <w:pStyle w:val="Heading2"/>
+            <w:pStyle w:val="berschrift2"/>
           </w:pPr>
           <w:r>
             <w:t>Inhaltsverzeichnis</w:t>
@@ -303,7 +303,7 @@
         </w:p>
         <w:p>
           <w:pPr>
-            <w:pStyle w:val="TOC1"/>
+            <w:pStyle w:val="Verzeichnis1"/>
             <w:tabs>
               <w:tab w:val="left" w:pos="440"/>
               <w:tab w:val="right" w:leader="dot" w:pos="9062"/>
@@ -408,7 +408,7 @@
         </w:p>
         <w:p>
           <w:pPr>
-            <w:pStyle w:val="TOC2"/>
+            <w:pStyle w:val="Verzeichnis2"/>
             <w:tabs>
               <w:tab w:val="left" w:pos="880"/>
               <w:tab w:val="right" w:leader="dot" w:pos="9062"/>
@@ -496,7 +496,7 @@
         </w:p>
         <w:p>
           <w:pPr>
-            <w:pStyle w:val="TOC2"/>
+            <w:pStyle w:val="Verzeichnis2"/>
             <w:tabs>
               <w:tab w:val="left" w:pos="880"/>
               <w:tab w:val="right" w:leader="dot" w:pos="9062"/>
@@ -584,7 +584,7 @@
         </w:p>
         <w:p>
           <w:pPr>
-            <w:pStyle w:val="TOC1"/>
+            <w:pStyle w:val="Verzeichnis1"/>
             <w:tabs>
               <w:tab w:val="left" w:pos="440"/>
               <w:tab w:val="right" w:leader="dot" w:pos="9062"/>
@@ -687,7 +687,7 @@
     </w:sdt>
     <w:p>
       <w:pPr>
-        <w:pStyle w:val="Heading1"/>
+        <w:pStyle w:val="berschrift1"/>
         <w:rPr>
           <w:lang w:val="en-GB"/>
         </w:rPr>
@@ -723,7 +723,6 @@
         </w:rPr>
         <w:t xml:space="preserve"> </w:t>
       </w:r>
-      <w:proofErr w:type="spellStart"/>
       <w:r>
         <w:rPr>
           <w:lang w:val="en-GB"/>
@@ -731,13 +730,12 @@
         <w:t>Kunde</w:t>
       </w:r>
       <w:bookmarkEnd w:id="3"/>
-      <w:proofErr w:type="spellEnd"/>
     </w:p>
     <w:tbl>
       <w:tblPr>
         <w:tblStyle w:val="MediumShading1-Accent11"/>
         <w:tblW w:w="0" w:type="auto"/>
-        <w:tblLook w:val="0480"/>
+        <w:tblLook w:val="0480" w:firstRow="0" w:lastRow="0" w:firstColumn="1" w:lastColumn="0" w:noHBand="0" w:noVBand="1"/>
       </w:tblPr>
       <w:tblGrid>
         <w:gridCol w:w="2518"/>
@@ -745,11 +743,11 @@
       </w:tblGrid>
       <w:tr>
         <w:trPr>
-          <w:cnfStyle w:val="000000100000"/>
+          <w:cnfStyle w:val="000000100000" w:firstRow="0" w:lastRow="0" w:firstColumn="0" w:lastColumn="0" w:oddVBand="0" w:evenVBand="0" w:oddHBand="1" w:evenHBand="0" w:firstRowFirstColumn="0" w:firstRowLastColumn="0" w:lastRowFirstColumn="0" w:lastRowLastColumn="0"/>
         </w:trPr>
         <w:tc>
           <w:tcPr>
-            <w:cnfStyle w:val="001000000000"/>
+            <w:cnfStyle w:val="001000000000" w:firstRow="0" w:lastRow="0" w:firstColumn="1" w:lastColumn="0" w:oddVBand="0" w:evenVBand="0" w:oddHBand="0" w:evenHBand="0" w:firstRowFirstColumn="0" w:firstRowLastColumn="0" w:lastRowFirstColumn="0" w:lastRowLastColumn="0"/>
             <w:tcW w:w="2518" w:type="dxa"/>
           </w:tcPr>
           <w:p>
@@ -764,31 +762,21 @@
           </w:tcPr>
           <w:p>
             <w:pPr>
-              <w:cnfStyle w:val="000000100000"/>
+              <w:cnfStyle w:val="000000100000" w:firstRow="0" w:lastRow="0" w:firstColumn="0" w:lastColumn="0" w:oddVBand="0" w:evenVBand="0" w:oddHBand="1" w:evenHBand="0" w:firstRowFirstColumn="0" w:firstRowLastColumn="0" w:lastRowFirstColumn="0" w:lastRowLastColumn="0"/>
             </w:pPr>
-            <w:proofErr w:type="spellStart"/>
-            <w:r>
-              <w:t>Fully</w:t>
-            </w:r>
-            <w:proofErr w:type="spellEnd"/>
-            <w:r>
-              <w:t xml:space="preserve"> </w:t>
-            </w:r>
-            <w:proofErr w:type="spellStart"/>
-            <w:r>
-              <w:t>dressed</w:t>
-            </w:r>
-            <w:proofErr w:type="spellEnd"/>
+            <w:r>
+              <w:t>Fully dressed</w:t>
+            </w:r>
           </w:p>
         </w:tc>
       </w:tr>
       <w:tr>
         <w:trPr>
-          <w:cnfStyle w:val="000000010000"/>
+          <w:cnfStyle w:val="000000010000" w:firstRow="0" w:lastRow="0" w:firstColumn="0" w:lastColumn="0" w:oddVBand="0" w:evenVBand="0" w:oddHBand="0" w:evenHBand="1" w:firstRowFirstColumn="0" w:firstRowLastColumn="0" w:lastRowFirstColumn="0" w:lastRowLastColumn="0"/>
         </w:trPr>
         <w:tc>
           <w:tcPr>
-            <w:cnfStyle w:val="001000000000"/>
+            <w:cnfStyle w:val="001000000000" w:firstRow="0" w:lastRow="0" w:firstColumn="1" w:lastColumn="0" w:oddVBand="0" w:evenVBand="0" w:oddHBand="0" w:evenHBand="0" w:firstRowFirstColumn="0" w:firstRowLastColumn="0" w:lastRowFirstColumn="0" w:lastRowLastColumn="0"/>
             <w:tcW w:w="2518" w:type="dxa"/>
           </w:tcPr>
           <w:p>
@@ -806,7 +794,7 @@
           </w:tcPr>
           <w:p>
             <w:pPr>
-              <w:cnfStyle w:val="000000010000"/>
+              <w:cnfStyle w:val="000000010000" w:firstRow="0" w:lastRow="0" w:firstColumn="0" w:lastColumn="0" w:oddVBand="0" w:evenVBand="0" w:oddHBand="0" w:evenHBand="1" w:firstRowFirstColumn="0" w:firstRowLastColumn="0" w:lastRowFirstColumn="0" w:lastRowLastColumn="0"/>
             </w:pPr>
             <w:r>
               <w:t>Benutzer (Aussendienstmitarbeiter oder Sekretärin)</w:t>
@@ -816,11 +804,11 @@
       </w:tr>
       <w:tr>
         <w:trPr>
-          <w:cnfStyle w:val="000000100000"/>
+          <w:cnfStyle w:val="000000100000" w:firstRow="0" w:lastRow="0" w:firstColumn="0" w:lastColumn="0" w:oddVBand="0" w:evenVBand="0" w:oddHBand="1" w:evenHBand="0" w:firstRowFirstColumn="0" w:firstRowLastColumn="0" w:lastRowFirstColumn="0" w:lastRowLastColumn="0"/>
         </w:trPr>
         <w:tc>
           <w:tcPr>
-            <w:cnfStyle w:val="001000000000"/>
+            <w:cnfStyle w:val="001000000000" w:firstRow="0" w:lastRow="0" w:firstColumn="1" w:lastColumn="0" w:oddVBand="0" w:evenVBand="0" w:oddHBand="0" w:evenHBand="0" w:firstRowFirstColumn="0" w:firstRowLastColumn="0" w:lastRowFirstColumn="0" w:lastRowLastColumn="0"/>
             <w:tcW w:w="9212" w:type="dxa"/>
             <w:gridSpan w:val="2"/>
           </w:tcPr>
@@ -841,11 +829,11 @@
       </w:tr>
       <w:tr>
         <w:trPr>
-          <w:cnfStyle w:val="000000010000"/>
+          <w:cnfStyle w:val="000000010000" w:firstRow="0" w:lastRow="0" w:firstColumn="0" w:lastColumn="0" w:oddVBand="0" w:evenVBand="0" w:oddHBand="0" w:evenHBand="1" w:firstRowFirstColumn="0" w:firstRowLastColumn="0" w:lastRowFirstColumn="0" w:lastRowLastColumn="0"/>
         </w:trPr>
         <w:tc>
           <w:tcPr>
-            <w:cnfStyle w:val="001000000000"/>
+            <w:cnfStyle w:val="001000000000" w:firstRow="0" w:lastRow="0" w:firstColumn="1" w:lastColumn="0" w:oddVBand="0" w:evenVBand="0" w:oddHBand="0" w:evenHBand="0" w:firstRowFirstColumn="0" w:firstRowLastColumn="0" w:lastRowFirstColumn="0" w:lastRowLastColumn="0"/>
             <w:tcW w:w="2518" w:type="dxa"/>
           </w:tcPr>
           <w:p>
@@ -873,7 +861,7 @@
                 <w:tab w:val="left" w:pos="2410"/>
               </w:tabs>
               <w:ind w:left="2124" w:hanging="2124"/>
-              <w:cnfStyle w:val="000000010000"/>
+              <w:cnfStyle w:val="000000010000" w:firstRow="0" w:lastRow="0" w:firstColumn="0" w:lastColumn="0" w:oddVBand="0" w:evenVBand="0" w:oddHBand="0" w:evenHBand="1" w:firstRowFirstColumn="0" w:firstRowLastColumn="0" w:lastRowFirstColumn="0" w:lastRowLastColumn="0"/>
             </w:pPr>
             <w:r>
               <w:t>Kann schnell Mitarbeiter neu anlegen</w:t>
@@ -883,11 +871,11 @@
       </w:tr>
       <w:tr>
         <w:trPr>
-          <w:cnfStyle w:val="000000100000"/>
+          <w:cnfStyle w:val="000000100000" w:firstRow="0" w:lastRow="0" w:firstColumn="0" w:lastColumn="0" w:oddVBand="0" w:evenVBand="0" w:oddHBand="1" w:evenHBand="0" w:firstRowFirstColumn="0" w:firstRowLastColumn="0" w:lastRowFirstColumn="0" w:lastRowLastColumn="0"/>
         </w:trPr>
         <w:tc>
           <w:tcPr>
-            <w:cnfStyle w:val="001000000000"/>
+            <w:cnfStyle w:val="001000000000" w:firstRow="0" w:lastRow="0" w:firstColumn="1" w:lastColumn="0" w:oddVBand="0" w:evenVBand="0" w:oddHBand="0" w:evenHBand="0" w:firstRowFirstColumn="0" w:firstRowLastColumn="0" w:lastRowFirstColumn="0" w:lastRowLastColumn="0"/>
             <w:tcW w:w="2518" w:type="dxa"/>
           </w:tcPr>
           <w:p>
@@ -914,7 +902,7 @@
                 <w:tab w:val="left" w:pos="2410"/>
               </w:tabs>
               <w:ind w:left="2124" w:hanging="2124"/>
-              <w:cnfStyle w:val="000000100000"/>
+              <w:cnfStyle w:val="000000100000" w:firstRow="0" w:lastRow="0" w:firstColumn="0" w:lastColumn="0" w:oddVBand="0" w:evenVBand="0" w:oddHBand="1" w:evenHBand="0" w:firstRowFirstColumn="0" w:firstRowLastColumn="0" w:lastRowFirstColumn="0" w:lastRowLastColumn="0"/>
             </w:pPr>
             <w:r>
               <w:t>Kann schnell Mitarbeiter neu anlegen und verwalten</w:t>
@@ -924,11 +912,11 @@
       </w:tr>
       <w:tr>
         <w:trPr>
-          <w:cnfStyle w:val="000000010000"/>
+          <w:cnfStyle w:val="000000010000" w:firstRow="0" w:lastRow="0" w:firstColumn="0" w:lastColumn="0" w:oddVBand="0" w:evenVBand="0" w:oddHBand="0" w:evenHBand="1" w:firstRowFirstColumn="0" w:firstRowLastColumn="0" w:lastRowFirstColumn="0" w:lastRowLastColumn="0"/>
         </w:trPr>
         <w:tc>
           <w:tcPr>
-            <w:cnfStyle w:val="001000000000"/>
+            <w:cnfStyle w:val="001000000000" w:firstRow="0" w:lastRow="0" w:firstColumn="1" w:lastColumn="0" w:oddVBand="0" w:evenVBand="0" w:oddHBand="0" w:evenHBand="0" w:firstRowFirstColumn="0" w:firstRowLastColumn="0" w:lastRowFirstColumn="0" w:lastRowLastColumn="0"/>
             <w:tcW w:w="2518" w:type="dxa"/>
           </w:tcPr>
           <w:p>
@@ -951,7 +939,7 @@
           </w:tcPr>
           <w:p>
             <w:pPr>
-              <w:cnfStyle w:val="000000010000"/>
+              <w:cnfStyle w:val="000000010000" w:firstRow="0" w:lastRow="0" w:firstColumn="0" w:lastColumn="0" w:oddVBand="0" w:evenVBand="0" w:oddHBand="0" w:evenHBand="1" w:firstRowFirstColumn="0" w:firstRowLastColumn="0" w:lastRowFirstColumn="0" w:lastRowLastColumn="0"/>
               <w:rPr>
                 <w:i/>
               </w:rPr>
@@ -970,36 +958,34 @@
       </w:tr>
       <w:tr>
         <w:trPr>
-          <w:cnfStyle w:val="000000100000"/>
+          <w:cnfStyle w:val="000000100000" w:firstRow="0" w:lastRow="0" w:firstColumn="0" w:lastColumn="0" w:oddVBand="0" w:evenVBand="0" w:oddHBand="1" w:evenHBand="0" w:firstRowFirstColumn="0" w:firstRowLastColumn="0" w:lastRowFirstColumn="0" w:lastRowLastColumn="0"/>
         </w:trPr>
         <w:tc>
           <w:tcPr>
-            <w:cnfStyle w:val="001000000000"/>
+            <w:cnfStyle w:val="001000000000" w:firstRow="0" w:lastRow="0" w:firstColumn="1" w:lastColumn="0" w:oddVBand="0" w:evenVBand="0" w:oddHBand="0" w:evenHBand="0" w:firstRowFirstColumn="0" w:firstRowLastColumn="0" w:lastRowFirstColumn="0" w:lastRowLastColumn="0"/>
             <w:tcW w:w="9212" w:type="dxa"/>
             <w:gridSpan w:val="2"/>
           </w:tcPr>
           <w:p>
-            <w:proofErr w:type="spellStart"/>
             <w:r>
               <w:t>Preconditions</w:t>
             </w:r>
-            <w:proofErr w:type="spellEnd"/>
           </w:p>
         </w:tc>
       </w:tr>
       <w:tr>
         <w:trPr>
-          <w:cnfStyle w:val="000000010000"/>
+          <w:cnfStyle w:val="000000010000" w:firstRow="0" w:lastRow="0" w:firstColumn="0" w:lastColumn="0" w:oddVBand="0" w:evenVBand="0" w:oddHBand="0" w:evenHBand="1" w:firstRowFirstColumn="0" w:firstRowLastColumn="0" w:lastRowFirstColumn="0" w:lastRowLastColumn="0"/>
         </w:trPr>
         <w:tc>
           <w:tcPr>
-            <w:cnfStyle w:val="001000000000"/>
+            <w:cnfStyle w:val="001000000000" w:firstRow="0" w:lastRow="0" w:firstColumn="1" w:lastColumn="0" w:oddVBand="0" w:evenVBand="0" w:oddHBand="0" w:evenHBand="0" w:firstRowFirstColumn="0" w:firstRowLastColumn="0" w:lastRowFirstColumn="0" w:lastRowLastColumn="0"/>
             <w:tcW w:w="9212" w:type="dxa"/>
             <w:gridSpan w:val="2"/>
           </w:tcPr>
           <w:p>
             <w:pPr>
-              <w:pStyle w:val="ListParagraph"/>
+              <w:pStyle w:val="Listenabsatz"/>
               <w:numPr>
                 <w:ilvl w:val="0"/>
                 <w:numId w:val="31"/>
@@ -1035,7 +1021,7 @@
           </w:p>
           <w:p>
             <w:pPr>
-              <w:pStyle w:val="ListParagraph"/>
+              <w:pStyle w:val="Listenabsatz"/>
               <w:numPr>
                 <w:ilvl w:val="0"/>
                 <w:numId w:val="31"/>
@@ -1064,11 +1050,11 @@
       </w:tr>
       <w:tr>
         <w:trPr>
-          <w:cnfStyle w:val="000000100000"/>
+          <w:cnfStyle w:val="000000100000" w:firstRow="0" w:lastRow="0" w:firstColumn="0" w:lastColumn="0" w:oddVBand="0" w:evenVBand="0" w:oddHBand="1" w:evenHBand="0" w:firstRowFirstColumn="0" w:firstRowLastColumn="0" w:lastRowFirstColumn="0" w:lastRowLastColumn="0"/>
         </w:trPr>
         <w:tc>
           <w:tcPr>
-            <w:cnfStyle w:val="001000000000"/>
+            <w:cnfStyle w:val="001000000000" w:firstRow="0" w:lastRow="0" w:firstColumn="1" w:lastColumn="0" w:oddVBand="0" w:evenVBand="0" w:oddHBand="0" w:evenHBand="0" w:firstRowFirstColumn="0" w:firstRowLastColumn="0" w:lastRowFirstColumn="0" w:lastRowLastColumn="0"/>
             <w:tcW w:w="9212" w:type="dxa"/>
             <w:gridSpan w:val="2"/>
           </w:tcPr>
@@ -1078,58 +1064,22 @@
                 <w:b w:val="0"/>
               </w:rPr>
             </w:pPr>
-            <w:proofErr w:type="spellStart"/>
-            <w:r>
-              <w:rPr>
-                <w:b w:val="0"/>
-              </w:rPr>
-              <w:t>Success</w:t>
-            </w:r>
-            <w:proofErr w:type="spellEnd"/>
-            <w:r>
-              <w:rPr>
-                <w:b w:val="0"/>
-              </w:rPr>
-              <w:t xml:space="preserve"> </w:t>
-            </w:r>
-            <w:proofErr w:type="spellStart"/>
-            <w:r>
-              <w:rPr>
-                <w:b w:val="0"/>
-              </w:rPr>
-              <w:t>Guarantee</w:t>
-            </w:r>
-            <w:proofErr w:type="spellEnd"/>
-            <w:r>
-              <w:rPr>
-                <w:b w:val="0"/>
-              </w:rPr>
-              <w:t xml:space="preserve"> (</w:t>
-            </w:r>
-            <w:proofErr w:type="spellStart"/>
-            <w:r>
-              <w:rPr>
-                <w:b w:val="0"/>
-              </w:rPr>
-              <w:t>Postconditions</w:t>
-            </w:r>
-            <w:proofErr w:type="spellEnd"/>
-            <w:r>
-              <w:rPr>
-                <w:b w:val="0"/>
-              </w:rPr>
-              <w:t>)</w:t>
+            <w:r>
+              <w:rPr>
+                <w:b w:val="0"/>
+              </w:rPr>
+              <w:t>Success Guarantee (Postconditions)</w:t>
             </w:r>
           </w:p>
         </w:tc>
       </w:tr>
       <w:tr>
         <w:trPr>
-          <w:cnfStyle w:val="000000010000"/>
+          <w:cnfStyle w:val="000000010000" w:firstRow="0" w:lastRow="0" w:firstColumn="0" w:lastColumn="0" w:oddVBand="0" w:evenVBand="0" w:oddHBand="0" w:evenHBand="1" w:firstRowFirstColumn="0" w:firstRowLastColumn="0" w:lastRowFirstColumn="0" w:lastRowLastColumn="0"/>
         </w:trPr>
         <w:tc>
           <w:tcPr>
-            <w:cnfStyle w:val="001000000000"/>
+            <w:cnfStyle w:val="001000000000" w:firstRow="0" w:lastRow="0" w:firstColumn="1" w:lastColumn="0" w:oddVBand="0" w:evenVBand="0" w:oddHBand="0" w:evenHBand="0" w:firstRowFirstColumn="0" w:firstRowLastColumn="0" w:lastRowFirstColumn="0" w:lastRowLastColumn="0"/>
             <w:tcW w:w="9212" w:type="dxa"/>
             <w:gridSpan w:val="2"/>
           </w:tcPr>
@@ -1148,7 +1098,7 @@
           </w:p>
           <w:p>
             <w:pPr>
-              <w:pStyle w:val="ListParagraph"/>
+              <w:pStyle w:val="Listenabsatz"/>
               <w:numPr>
                 <w:ilvl w:val="0"/>
                 <w:numId w:val="20"/>
@@ -1185,7 +1135,7 @@
           </w:p>
           <w:p>
             <w:pPr>
-              <w:pStyle w:val="ListParagraph"/>
+              <w:pStyle w:val="Listenabsatz"/>
               <w:numPr>
                 <w:ilvl w:val="0"/>
                 <w:numId w:val="32"/>
@@ -1222,7 +1172,7 @@
           </w:p>
           <w:p>
             <w:pPr>
-              <w:pStyle w:val="ListParagraph"/>
+              <w:pStyle w:val="Listenabsatz"/>
               <w:numPr>
                 <w:ilvl w:val="0"/>
                 <w:numId w:val="20"/>
@@ -1265,7 +1215,7 @@
           </w:p>
           <w:p>
             <w:pPr>
-              <w:pStyle w:val="ListParagraph"/>
+              <w:pStyle w:val="Listenabsatz"/>
               <w:numPr>
                 <w:ilvl w:val="0"/>
                 <w:numId w:val="20"/>
@@ -1300,7 +1250,7 @@
       <w:tblPr>
         <w:tblStyle w:val="MediumShading1-Accent11"/>
         <w:tblW w:w="0" w:type="auto"/>
-        <w:tblLook w:val="04A0"/>
+        <w:tblLook w:val="04A0" w:firstRow="1" w:lastRow="0" w:firstColumn="1" w:lastColumn="0" w:noHBand="0" w:noVBand="1"/>
       </w:tblPr>
       <w:tblGrid>
         <w:gridCol w:w="5495"/>
@@ -1308,26 +1258,18 @@
       </w:tblGrid>
       <w:tr>
         <w:trPr>
-          <w:cnfStyle w:val="100000000000"/>
+          <w:cnfStyle w:val="100000000000" w:firstRow="1" w:lastRow="0" w:firstColumn="0" w:lastColumn="0" w:oddVBand="0" w:evenVBand="0" w:oddHBand="0" w:evenHBand="0" w:firstRowFirstColumn="0" w:firstRowLastColumn="0" w:lastRowFirstColumn="0" w:lastRowLastColumn="0"/>
         </w:trPr>
         <w:tc>
           <w:tcPr>
-            <w:cnfStyle w:val="001000000000"/>
+            <w:cnfStyle w:val="001000000000" w:firstRow="0" w:lastRow="0" w:firstColumn="1" w:lastColumn="0" w:oddVBand="0" w:evenVBand="0" w:oddHBand="0" w:evenHBand="0" w:firstRowFirstColumn="0" w:firstRowLastColumn="0" w:lastRowFirstColumn="0" w:lastRowLastColumn="0"/>
             <w:tcW w:w="9212" w:type="dxa"/>
             <w:gridSpan w:val="2"/>
           </w:tcPr>
           <w:p>
             <w:r>
               <w:lastRenderedPageBreak/>
-              <w:t xml:space="preserve">Main </w:t>
-            </w:r>
-            <w:proofErr w:type="spellStart"/>
-            <w:r>
-              <w:t>Success</w:t>
-            </w:r>
-            <w:proofErr w:type="spellEnd"/>
-            <w:r>
-              <w:t xml:space="preserve"> Scenario</w:t>
+              <w:t>Main Success Scenario</w:t>
             </w:r>
             <w:r>
               <w:t xml:space="preserve"> Create</w:t>
@@ -1337,11 +1279,11 @@
       </w:tr>
       <w:tr>
         <w:trPr>
-          <w:cnfStyle w:val="000000100000"/>
+          <w:cnfStyle w:val="000000100000" w:firstRow="0" w:lastRow="0" w:firstColumn="0" w:lastColumn="0" w:oddVBand="0" w:evenVBand="0" w:oddHBand="1" w:evenHBand="0" w:firstRowFirstColumn="0" w:firstRowLastColumn="0" w:lastRowFirstColumn="0" w:lastRowLastColumn="0"/>
         </w:trPr>
         <w:tc>
           <w:tcPr>
-            <w:cnfStyle w:val="001000000000"/>
+            <w:cnfStyle w:val="001000000000" w:firstRow="0" w:lastRow="0" w:firstColumn="1" w:lastColumn="0" w:oddVBand="0" w:evenVBand="0" w:oddHBand="0" w:evenHBand="0" w:firstRowFirstColumn="0" w:firstRowLastColumn="0" w:lastRowFirstColumn="0" w:lastRowLastColumn="0"/>
             <w:tcW w:w="5495" w:type="dxa"/>
           </w:tcPr>
           <w:p>
@@ -1367,7 +1309,7 @@
               <w:tabs>
                 <w:tab w:val="left" w:pos="1290"/>
               </w:tabs>
-              <w:cnfStyle w:val="000000100000"/>
+              <w:cnfStyle w:val="000000100000" w:firstRow="0" w:lastRow="0" w:firstColumn="0" w:lastColumn="0" w:oddVBand="0" w:evenVBand="0" w:oddHBand="1" w:evenHBand="0" w:firstRowFirstColumn="0" w:firstRowLastColumn="0" w:lastRowFirstColumn="0" w:lastRowLastColumn="0"/>
             </w:pPr>
             <w:r>
               <w:t>System</w:t>
@@ -1377,12 +1319,12 @@
       </w:tr>
       <w:tr>
         <w:trPr>
-          <w:cnfStyle w:val="000000010000"/>
+          <w:cnfStyle w:val="000000010000" w:firstRow="0" w:lastRow="0" w:firstColumn="0" w:lastColumn="0" w:oddVBand="0" w:evenVBand="0" w:oddHBand="0" w:evenHBand="1" w:firstRowFirstColumn="0" w:firstRowLastColumn="0" w:lastRowFirstColumn="0" w:lastRowLastColumn="0"/>
           <w:trHeight w:val="1443"/>
         </w:trPr>
         <w:tc>
           <w:tcPr>
-            <w:cnfStyle w:val="001000000000"/>
+            <w:cnfStyle w:val="001000000000" w:firstRow="0" w:lastRow="0" w:firstColumn="1" w:lastColumn="0" w:oddVBand="0" w:evenVBand="0" w:oddHBand="0" w:evenHBand="0" w:firstRowFirstColumn="0" w:firstRowLastColumn="0" w:lastRowFirstColumn="0" w:lastRowLastColumn="0"/>
             <w:tcW w:w="5495" w:type="dxa"/>
           </w:tcPr>
           <w:p>
@@ -1466,7 +1408,7 @@
               <w:tabs>
                 <w:tab w:val="left" w:pos="317"/>
               </w:tabs>
-              <w:cnfStyle w:val="000000010000"/>
+              <w:cnfStyle w:val="000000010000" w:firstRow="0" w:lastRow="0" w:firstColumn="0" w:lastColumn="0" w:oddVBand="0" w:evenVBand="0" w:oddHBand="0" w:evenHBand="1" w:firstRowFirstColumn="0" w:firstRowLastColumn="0" w:lastRowFirstColumn="0" w:lastRowLastColumn="0"/>
             </w:pPr>
           </w:p>
           <w:p>
@@ -1474,7 +1416,7 @@
               <w:tabs>
                 <w:tab w:val="left" w:pos="317"/>
               </w:tabs>
-              <w:cnfStyle w:val="000000010000"/>
+              <w:cnfStyle w:val="000000010000" w:firstRow="0" w:lastRow="0" w:firstColumn="0" w:lastColumn="0" w:oddVBand="0" w:evenVBand="0" w:oddHBand="0" w:evenHBand="1" w:firstRowFirstColumn="0" w:firstRowLastColumn="0" w:lastRowFirstColumn="0" w:lastRowLastColumn="0"/>
             </w:pPr>
           </w:p>
           <w:p>
@@ -1483,7 +1425,7 @@
                 <w:tab w:val="left" w:pos="317"/>
               </w:tabs>
               <w:ind w:left="317" w:hanging="317"/>
-              <w:cnfStyle w:val="000000010000"/>
+              <w:cnfStyle w:val="000000010000" w:firstRow="0" w:lastRow="0" w:firstColumn="0" w:lastColumn="0" w:oddVBand="0" w:evenVBand="0" w:oddHBand="0" w:evenHBand="1" w:firstRowFirstColumn="0" w:firstRowLastColumn="0" w:lastRowFirstColumn="0" w:lastRowLastColumn="0"/>
             </w:pPr>
             <w:r>
               <w:t>2.</w:t>
@@ -1514,7 +1456,7 @@
                 <w:tab w:val="left" w:pos="317"/>
               </w:tabs>
               <w:ind w:left="317" w:hanging="317"/>
-              <w:cnfStyle w:val="000000010000"/>
+              <w:cnfStyle w:val="000000010000" w:firstRow="0" w:lastRow="0" w:firstColumn="0" w:lastColumn="0" w:oddVBand="0" w:evenVBand="0" w:oddHBand="0" w:evenHBand="1" w:firstRowFirstColumn="0" w:firstRowLastColumn="0" w:lastRowFirstColumn="0" w:lastRowLastColumn="0"/>
             </w:pPr>
             <w:r>
               <w:t>3.</w:t>
@@ -1529,15 +1471,7 @@
               <w:t>der Adresse des</w:t>
             </w:r>
             <w:r>
-              <w:t xml:space="preserve"> Kunden von Google </w:t>
-            </w:r>
-            <w:proofErr w:type="spellStart"/>
-            <w:r>
-              <w:t>Maps</w:t>
-            </w:r>
-            <w:proofErr w:type="spellEnd"/>
-            <w:r>
-              <w:t xml:space="preserve"> an</w:t>
+              <w:t xml:space="preserve"> Kunden von Google Maps an</w:t>
             </w:r>
             <w:r>
               <w:t xml:space="preserve"> und speichert diese</w:t>
@@ -1547,11 +1481,11 @@
       </w:tr>
       <w:tr>
         <w:trPr>
-          <w:cnfStyle w:val="000000100000"/>
+          <w:cnfStyle w:val="000000100000" w:firstRow="0" w:lastRow="0" w:firstColumn="0" w:lastColumn="0" w:oddVBand="0" w:evenVBand="0" w:oddHBand="1" w:evenHBand="0" w:firstRowFirstColumn="0" w:firstRowLastColumn="0" w:lastRowFirstColumn="0" w:lastRowLastColumn="0"/>
         </w:trPr>
         <w:tc>
           <w:tcPr>
-            <w:cnfStyle w:val="001000000000"/>
+            <w:cnfStyle w:val="001000000000" w:firstRow="0" w:lastRow="0" w:firstColumn="1" w:lastColumn="0" w:oddVBand="0" w:evenVBand="0" w:oddHBand="0" w:evenHBand="0" w:firstRowFirstColumn="0" w:firstRowLastColumn="0" w:lastRowFirstColumn="0" w:lastRowLastColumn="0"/>
             <w:tcW w:w="9212" w:type="dxa"/>
             <w:gridSpan w:val="2"/>
           </w:tcPr>
@@ -1581,11 +1515,11 @@
       </w:tr>
       <w:tr>
         <w:trPr>
-          <w:cnfStyle w:val="000000010000"/>
+          <w:cnfStyle w:val="000000010000" w:firstRow="0" w:lastRow="0" w:firstColumn="0" w:lastColumn="0" w:oddVBand="0" w:evenVBand="0" w:oddHBand="0" w:evenHBand="1" w:firstRowFirstColumn="0" w:firstRowLastColumn="0" w:lastRowFirstColumn="0" w:lastRowLastColumn="0"/>
         </w:trPr>
         <w:tc>
           <w:tcPr>
-            <w:cnfStyle w:val="001000000000"/>
+            <w:cnfStyle w:val="001000000000" w:firstRow="0" w:lastRow="0" w:firstColumn="1" w:lastColumn="0" w:oddVBand="0" w:evenVBand="0" w:oddHBand="0" w:evenHBand="0" w:firstRowFirstColumn="0" w:firstRowLastColumn="0" w:lastRowFirstColumn="0" w:lastRowLastColumn="0"/>
             <w:tcW w:w="9212" w:type="dxa"/>
             <w:gridSpan w:val="2"/>
           </w:tcPr>
@@ -1612,7 +1546,7 @@
       <w:tblPr>
         <w:tblStyle w:val="MediumShading1-Accent11"/>
         <w:tblW w:w="0" w:type="auto"/>
-        <w:tblLook w:val="04A0"/>
+        <w:tblLook w:val="04A0" w:firstRow="1" w:lastRow="0" w:firstColumn="1" w:lastColumn="0" w:noHBand="0" w:noVBand="1"/>
       </w:tblPr>
       <w:tblGrid>
         <w:gridCol w:w="5495"/>
@@ -1620,11 +1554,11 @@
       </w:tblGrid>
       <w:tr>
         <w:trPr>
-          <w:cnfStyle w:val="100000000000"/>
+          <w:cnfStyle w:val="100000000000" w:firstRow="1" w:lastRow="0" w:firstColumn="0" w:lastColumn="0" w:oddVBand="0" w:evenVBand="0" w:oddHBand="0" w:evenHBand="0" w:firstRowFirstColumn="0" w:firstRowLastColumn="0" w:lastRowFirstColumn="0" w:lastRowLastColumn="0"/>
         </w:trPr>
         <w:tc>
           <w:tcPr>
-            <w:cnfStyle w:val="001000000000"/>
+            <w:cnfStyle w:val="001000000000" w:firstRow="0" w:lastRow="0" w:firstColumn="1" w:lastColumn="0" w:oddVBand="0" w:evenVBand="0" w:oddHBand="0" w:evenHBand="0" w:firstRowFirstColumn="0" w:firstRowLastColumn="0" w:lastRowFirstColumn="0" w:lastRowLastColumn="0"/>
             <w:tcW w:w="9212" w:type="dxa"/>
             <w:gridSpan w:val="2"/>
           </w:tcPr>
@@ -1645,11 +1579,11 @@
       </w:tr>
       <w:tr>
         <w:trPr>
-          <w:cnfStyle w:val="000000100000"/>
+          <w:cnfStyle w:val="000000100000" w:firstRow="0" w:lastRow="0" w:firstColumn="0" w:lastColumn="0" w:oddVBand="0" w:evenVBand="0" w:oddHBand="1" w:evenHBand="0" w:firstRowFirstColumn="0" w:firstRowLastColumn="0" w:lastRowFirstColumn="0" w:lastRowLastColumn="0"/>
         </w:trPr>
         <w:tc>
           <w:tcPr>
-            <w:cnfStyle w:val="001000000000"/>
+            <w:cnfStyle w:val="001000000000" w:firstRow="0" w:lastRow="0" w:firstColumn="1" w:lastColumn="0" w:oddVBand="0" w:evenVBand="0" w:oddHBand="0" w:evenHBand="0" w:firstRowFirstColumn="0" w:firstRowLastColumn="0" w:lastRowFirstColumn="0" w:lastRowLastColumn="0"/>
             <w:tcW w:w="5495" w:type="dxa"/>
           </w:tcPr>
           <w:p>
@@ -1672,7 +1606,7 @@
           </w:tcPr>
           <w:p>
             <w:pPr>
-              <w:cnfStyle w:val="000000100000"/>
+              <w:cnfStyle w:val="000000100000" w:firstRow="0" w:lastRow="0" w:firstColumn="0" w:lastColumn="0" w:oddVBand="0" w:evenVBand="0" w:oddHBand="1" w:evenHBand="0" w:firstRowFirstColumn="0" w:firstRowLastColumn="0" w:lastRowFirstColumn="0" w:lastRowLastColumn="0"/>
             </w:pPr>
             <w:r>
               <w:t>System</w:t>
@@ -1682,11 +1616,11 @@
       </w:tr>
       <w:tr>
         <w:trPr>
-          <w:cnfStyle w:val="000000010000"/>
+          <w:cnfStyle w:val="000000010000" w:firstRow="0" w:lastRow="0" w:firstColumn="0" w:lastColumn="0" w:oddVBand="0" w:evenVBand="0" w:oddHBand="0" w:evenHBand="1" w:firstRowFirstColumn="0" w:firstRowLastColumn="0" w:lastRowFirstColumn="0" w:lastRowLastColumn="0"/>
         </w:trPr>
         <w:tc>
           <w:tcPr>
-            <w:cnfStyle w:val="001000000000"/>
+            <w:cnfStyle w:val="001000000000" w:firstRow="0" w:lastRow="0" w:firstColumn="1" w:lastColumn="0" w:oddVBand="0" w:evenVBand="0" w:oddHBand="0" w:evenHBand="0" w:firstRowFirstColumn="0" w:firstRowLastColumn="0" w:lastRowFirstColumn="0" w:lastRowLastColumn="0"/>
             <w:tcW w:w="5495" w:type="dxa"/>
           </w:tcPr>
           <w:p>
@@ -1743,7 +1677,7 @@
           </w:tcPr>
           <w:p>
             <w:pPr>
-              <w:cnfStyle w:val="000000010000"/>
+              <w:cnfStyle w:val="000000010000" w:firstRow="0" w:lastRow="0" w:firstColumn="0" w:lastColumn="0" w:oddVBand="0" w:evenVBand="0" w:oddHBand="0" w:evenHBand="1" w:firstRowFirstColumn="0" w:firstRowLastColumn="0" w:lastRowFirstColumn="0" w:lastRowLastColumn="0"/>
             </w:pPr>
           </w:p>
           <w:p>
@@ -1752,7 +1686,7 @@
                 <w:tab w:val="left" w:pos="317"/>
               </w:tabs>
               <w:ind w:left="317" w:hanging="317"/>
-              <w:cnfStyle w:val="000000010000"/>
+              <w:cnfStyle w:val="000000010000" w:firstRow="0" w:lastRow="0" w:firstColumn="0" w:lastColumn="0" w:oddVBand="0" w:evenVBand="0" w:oddHBand="0" w:evenHBand="1" w:firstRowFirstColumn="0" w:firstRowLastColumn="0" w:lastRowFirstColumn="0" w:lastRowLastColumn="0"/>
             </w:pPr>
             <w:r>
               <w:t>2.</w:t>
@@ -1777,7 +1711,7 @@
                 <w:tab w:val="left" w:pos="317"/>
               </w:tabs>
               <w:ind w:left="317" w:hanging="317"/>
-              <w:cnfStyle w:val="000000010000"/>
+              <w:cnfStyle w:val="000000010000" w:firstRow="0" w:lastRow="0" w:firstColumn="0" w:lastColumn="0" w:oddVBand="0" w:evenVBand="0" w:oddHBand="0" w:evenHBand="1" w:firstRowFirstColumn="0" w:firstRowLastColumn="0" w:lastRowFirstColumn="0" w:lastRowLastColumn="0"/>
             </w:pPr>
             <w:r>
               <w:t>3.</w:t>
@@ -1786,48 +1720,35 @@
               <w:tab/>
             </w:r>
             <w:r>
-              <w:t xml:space="preserve">System fordert GPS Daten der Adresse des Kunden von Google </w:t>
-            </w:r>
-            <w:proofErr w:type="spellStart"/>
-            <w:r>
-              <w:t>Maps</w:t>
-            </w:r>
-            <w:proofErr w:type="spellEnd"/>
-            <w:r>
-              <w:t xml:space="preserve"> an und speichert diese</w:t>
+              <w:t>System fordert GPS Daten der Adresse des Kunden von Google Maps an und speichert diese</w:t>
             </w:r>
           </w:p>
         </w:tc>
       </w:tr>
       <w:tr>
         <w:trPr>
-          <w:cnfStyle w:val="000000100000"/>
+          <w:cnfStyle w:val="000000100000" w:firstRow="0" w:lastRow="0" w:firstColumn="0" w:lastColumn="0" w:oddVBand="0" w:evenVBand="0" w:oddHBand="1" w:evenHBand="0" w:firstRowFirstColumn="0" w:firstRowLastColumn="0" w:lastRowFirstColumn="0" w:lastRowLastColumn="0"/>
         </w:trPr>
         <w:tc>
           <w:tcPr>
-            <w:cnfStyle w:val="001000000000"/>
+            <w:cnfStyle w:val="001000000000" w:firstRow="0" w:lastRow="0" w:firstColumn="1" w:lastColumn="0" w:oddVBand="0" w:evenVBand="0" w:oddHBand="0" w:evenHBand="0" w:firstRowFirstColumn="0" w:firstRowLastColumn="0" w:lastRowFirstColumn="0" w:lastRowLastColumn="0"/>
             <w:tcW w:w="9212" w:type="dxa"/>
             <w:gridSpan w:val="2"/>
           </w:tcPr>
           <w:p>
-            <w:proofErr w:type="spellStart"/>
-            <w:r>
-              <w:t>Extensions</w:t>
-            </w:r>
-            <w:proofErr w:type="spellEnd"/>
-            <w:r>
-              <w:t xml:space="preserve"> Update</w:t>
+            <w:r>
+              <w:t>Extensions Update</w:t>
             </w:r>
           </w:p>
         </w:tc>
       </w:tr>
       <w:tr>
         <w:trPr>
-          <w:cnfStyle w:val="000000010000"/>
+          <w:cnfStyle w:val="000000010000" w:firstRow="0" w:lastRow="0" w:firstColumn="0" w:lastColumn="0" w:oddVBand="0" w:evenVBand="0" w:oddHBand="0" w:evenHBand="1" w:firstRowFirstColumn="0" w:firstRowLastColumn="0" w:lastRowFirstColumn="0" w:lastRowLastColumn="0"/>
         </w:trPr>
         <w:tc>
           <w:tcPr>
-            <w:cnfStyle w:val="001000000000"/>
+            <w:cnfStyle w:val="001000000000" w:firstRow="0" w:lastRow="0" w:firstColumn="1" w:lastColumn="0" w:oddVBand="0" w:evenVBand="0" w:oddHBand="0" w:evenHBand="0" w:firstRowFirstColumn="0" w:firstRowLastColumn="0" w:lastRowFirstColumn="0" w:lastRowLastColumn="0"/>
             <w:tcW w:w="9212" w:type="dxa"/>
             <w:gridSpan w:val="2"/>
           </w:tcPr>
@@ -1852,7 +1773,7 @@
       <w:tblPr>
         <w:tblStyle w:val="MediumShading1-Accent11"/>
         <w:tblW w:w="0" w:type="auto"/>
-        <w:tblLook w:val="04A0"/>
+        <w:tblLook w:val="04A0" w:firstRow="1" w:lastRow="0" w:firstColumn="1" w:lastColumn="0" w:noHBand="0" w:noVBand="1"/>
       </w:tblPr>
       <w:tblGrid>
         <w:gridCol w:w="5495"/>
@@ -1860,36 +1781,28 @@
       </w:tblGrid>
       <w:tr>
         <w:trPr>
-          <w:cnfStyle w:val="100000000000"/>
+          <w:cnfStyle w:val="100000000000" w:firstRow="1" w:lastRow="0" w:firstColumn="0" w:lastColumn="0" w:oddVBand="0" w:evenVBand="0" w:oddHBand="0" w:evenHBand="0" w:firstRowFirstColumn="0" w:firstRowLastColumn="0" w:lastRowFirstColumn="0" w:lastRowLastColumn="0"/>
         </w:trPr>
         <w:tc>
           <w:tcPr>
-            <w:cnfStyle w:val="001000000000"/>
+            <w:cnfStyle w:val="001000000000" w:firstRow="0" w:lastRow="0" w:firstColumn="1" w:lastColumn="0" w:oddVBand="0" w:evenVBand="0" w:oddHBand="0" w:evenHBand="0" w:firstRowFirstColumn="0" w:firstRowLastColumn="0" w:lastRowFirstColumn="0" w:lastRowLastColumn="0"/>
             <w:tcW w:w="9212" w:type="dxa"/>
             <w:gridSpan w:val="2"/>
           </w:tcPr>
           <w:p>
             <w:r>
-              <w:t xml:space="preserve">Main </w:t>
-            </w:r>
-            <w:proofErr w:type="spellStart"/>
-            <w:r>
-              <w:t>Success</w:t>
-            </w:r>
-            <w:proofErr w:type="spellEnd"/>
-            <w:r>
-              <w:t xml:space="preserve"> Scenario Delete</w:t>
+              <w:t>Main Success Scenario Delete</w:t>
             </w:r>
           </w:p>
         </w:tc>
       </w:tr>
       <w:tr>
         <w:trPr>
-          <w:cnfStyle w:val="000000100000"/>
+          <w:cnfStyle w:val="000000100000" w:firstRow="0" w:lastRow="0" w:firstColumn="0" w:lastColumn="0" w:oddVBand="0" w:evenVBand="0" w:oddHBand="1" w:evenHBand="0" w:firstRowFirstColumn="0" w:firstRowLastColumn="0" w:lastRowFirstColumn="0" w:lastRowLastColumn="0"/>
         </w:trPr>
         <w:tc>
           <w:tcPr>
-            <w:cnfStyle w:val="001000000000"/>
+            <w:cnfStyle w:val="001000000000" w:firstRow="0" w:lastRow="0" w:firstColumn="1" w:lastColumn="0" w:oddVBand="0" w:evenVBand="0" w:oddHBand="0" w:evenHBand="0" w:firstRowFirstColumn="0" w:firstRowLastColumn="0" w:lastRowFirstColumn="0" w:lastRowLastColumn="0"/>
             <w:tcW w:w="5495" w:type="dxa"/>
           </w:tcPr>
           <w:p>
@@ -1912,7 +1825,7 @@
           </w:tcPr>
           <w:p>
             <w:pPr>
-              <w:cnfStyle w:val="000000100000"/>
+              <w:cnfStyle w:val="000000100000" w:firstRow="0" w:lastRow="0" w:firstColumn="0" w:lastColumn="0" w:oddVBand="0" w:evenVBand="0" w:oddHBand="1" w:evenHBand="0" w:firstRowFirstColumn="0" w:firstRowLastColumn="0" w:lastRowFirstColumn="0" w:lastRowLastColumn="0"/>
             </w:pPr>
             <w:r>
               <w:t>System</w:t>
@@ -1922,11 +1835,11 @@
       </w:tr>
       <w:tr>
         <w:trPr>
-          <w:cnfStyle w:val="000000010000"/>
+          <w:cnfStyle w:val="000000010000" w:firstRow="0" w:lastRow="0" w:firstColumn="0" w:lastColumn="0" w:oddVBand="0" w:evenVBand="0" w:oddHBand="0" w:evenHBand="1" w:firstRowFirstColumn="0" w:firstRowLastColumn="0" w:lastRowFirstColumn="0" w:lastRowLastColumn="0"/>
         </w:trPr>
         <w:tc>
           <w:tcPr>
-            <w:cnfStyle w:val="001000000000"/>
+            <w:cnfStyle w:val="001000000000" w:firstRow="0" w:lastRow="0" w:firstColumn="1" w:lastColumn="0" w:oddVBand="0" w:evenVBand="0" w:oddHBand="0" w:evenHBand="0" w:firstRowFirstColumn="0" w:firstRowLastColumn="0" w:lastRowFirstColumn="0" w:lastRowLastColumn="0"/>
             <w:tcW w:w="5495" w:type="dxa"/>
           </w:tcPr>
           <w:p>
@@ -1998,7 +1911,7 @@
               <w:tabs>
                 <w:tab w:val="left" w:pos="317"/>
               </w:tabs>
-              <w:cnfStyle w:val="000000010000"/>
+              <w:cnfStyle w:val="000000010000" w:firstRow="0" w:lastRow="0" w:firstColumn="0" w:lastColumn="0" w:oddVBand="0" w:evenVBand="0" w:oddHBand="0" w:evenHBand="1" w:firstRowFirstColumn="0" w:firstRowLastColumn="0" w:lastRowFirstColumn="0" w:lastRowLastColumn="0"/>
             </w:pPr>
           </w:p>
           <w:p>
@@ -2007,7 +1920,7 @@
                 <w:tab w:val="left" w:pos="317"/>
               </w:tabs>
               <w:ind w:left="317" w:hanging="317"/>
-              <w:cnfStyle w:val="000000010000"/>
+              <w:cnfStyle w:val="000000010000" w:firstRow="0" w:lastRow="0" w:firstColumn="0" w:lastColumn="0" w:oddVBand="0" w:evenVBand="0" w:oddHBand="0" w:evenHBand="1" w:firstRowFirstColumn="0" w:firstRowLastColumn="0" w:lastRowFirstColumn="0" w:lastRowLastColumn="0"/>
             </w:pPr>
             <w:r>
               <w:t>2</w:t>
@@ -2042,33 +1955,28 @@
       </w:tr>
       <w:tr>
         <w:trPr>
-          <w:cnfStyle w:val="000000100000"/>
+          <w:cnfStyle w:val="000000100000" w:firstRow="0" w:lastRow="0" w:firstColumn="0" w:lastColumn="0" w:oddVBand="0" w:evenVBand="0" w:oddHBand="1" w:evenHBand="0" w:firstRowFirstColumn="0" w:firstRowLastColumn="0" w:lastRowFirstColumn="0" w:lastRowLastColumn="0"/>
         </w:trPr>
         <w:tc>
           <w:tcPr>
-            <w:cnfStyle w:val="001000000000"/>
+            <w:cnfStyle w:val="001000000000" w:firstRow="0" w:lastRow="0" w:firstColumn="1" w:lastColumn="0" w:oddVBand="0" w:evenVBand="0" w:oddHBand="0" w:evenHBand="0" w:firstRowFirstColumn="0" w:firstRowLastColumn="0" w:lastRowFirstColumn="0" w:lastRowLastColumn="0"/>
             <w:tcW w:w="9212" w:type="dxa"/>
             <w:gridSpan w:val="2"/>
           </w:tcPr>
           <w:p>
-            <w:proofErr w:type="spellStart"/>
-            <w:r>
-              <w:t>Extensions</w:t>
-            </w:r>
-            <w:proofErr w:type="spellEnd"/>
-            <w:r>
-              <w:t xml:space="preserve"> Delete</w:t>
+            <w:r>
+              <w:t>Extensions Delete</w:t>
             </w:r>
           </w:p>
         </w:tc>
       </w:tr>
       <w:tr>
         <w:trPr>
-          <w:cnfStyle w:val="000000010000"/>
+          <w:cnfStyle w:val="000000010000" w:firstRow="0" w:lastRow="0" w:firstColumn="0" w:lastColumn="0" w:oddVBand="0" w:evenVBand="0" w:oddHBand="0" w:evenHBand="1" w:firstRowFirstColumn="0" w:firstRowLastColumn="0" w:lastRowFirstColumn="0" w:lastRowLastColumn="0"/>
         </w:trPr>
         <w:tc>
           <w:tcPr>
-            <w:cnfStyle w:val="001000000000"/>
+            <w:cnfStyle w:val="001000000000" w:firstRow="0" w:lastRow="0" w:firstColumn="1" w:lastColumn="0" w:oddVBand="0" w:evenVBand="0" w:oddHBand="0" w:evenHBand="0" w:firstRowFirstColumn="0" w:firstRowLastColumn="0" w:lastRowFirstColumn="0" w:lastRowLastColumn="0"/>
             <w:tcW w:w="9212" w:type="dxa"/>
             <w:gridSpan w:val="2"/>
           </w:tcPr>
@@ -2090,7 +1998,7 @@
       <w:tblPr>
         <w:tblStyle w:val="MediumShading1-Accent11"/>
         <w:tblW w:w="0" w:type="auto"/>
-        <w:tblLook w:val="04A0"/>
+        <w:tblLook w:val="04A0" w:firstRow="1" w:lastRow="0" w:firstColumn="1" w:lastColumn="0" w:noHBand="0" w:noVBand="1"/>
       </w:tblPr>
       <w:tblGrid>
         <w:gridCol w:w="5495"/>
@@ -2098,25 +2006,17 @@
       </w:tblGrid>
       <w:tr>
         <w:trPr>
-          <w:cnfStyle w:val="100000000000"/>
+          <w:cnfStyle w:val="100000000000" w:firstRow="1" w:lastRow="0" w:firstColumn="0" w:lastColumn="0" w:oddVBand="0" w:evenVBand="0" w:oddHBand="0" w:evenHBand="0" w:firstRowFirstColumn="0" w:firstRowLastColumn="0" w:lastRowFirstColumn="0" w:lastRowLastColumn="0"/>
         </w:trPr>
         <w:tc>
           <w:tcPr>
-            <w:cnfStyle w:val="001000000000"/>
+            <w:cnfStyle w:val="001000000000" w:firstRow="0" w:lastRow="0" w:firstColumn="1" w:lastColumn="0" w:oddVBand="0" w:evenVBand="0" w:oddHBand="0" w:evenHBand="0" w:firstRowFirstColumn="0" w:firstRowLastColumn="0" w:lastRowFirstColumn="0" w:lastRowLastColumn="0"/>
             <w:tcW w:w="9212" w:type="dxa"/>
             <w:gridSpan w:val="2"/>
           </w:tcPr>
           <w:p>
             <w:r>
-              <w:t xml:space="preserve">Main </w:t>
-            </w:r>
-            <w:proofErr w:type="spellStart"/>
-            <w:r>
-              <w:t>Success</w:t>
-            </w:r>
-            <w:proofErr w:type="spellEnd"/>
-            <w:r>
-              <w:t xml:space="preserve"> Scenario </w:t>
+              <w:t xml:space="preserve">Main Success Scenario </w:t>
             </w:r>
             <w:r>
               <w:t>List</w:t>
@@ -2126,11 +2026,11 @@
       </w:tr>
       <w:tr>
         <w:trPr>
-          <w:cnfStyle w:val="000000100000"/>
+          <w:cnfStyle w:val="000000100000" w:firstRow="0" w:lastRow="0" w:firstColumn="0" w:lastColumn="0" w:oddVBand="0" w:evenVBand="0" w:oddHBand="1" w:evenHBand="0" w:firstRowFirstColumn="0" w:firstRowLastColumn="0" w:lastRowFirstColumn="0" w:lastRowLastColumn="0"/>
         </w:trPr>
         <w:tc>
           <w:tcPr>
-            <w:cnfStyle w:val="001000000000"/>
+            <w:cnfStyle w:val="001000000000" w:firstRow="0" w:lastRow="0" w:firstColumn="1" w:lastColumn="0" w:oddVBand="0" w:evenVBand="0" w:oddHBand="0" w:evenHBand="0" w:firstRowFirstColumn="0" w:firstRowLastColumn="0" w:lastRowFirstColumn="0" w:lastRowLastColumn="0"/>
             <w:tcW w:w="5495" w:type="dxa"/>
           </w:tcPr>
           <w:p>
@@ -2153,7 +2053,7 @@
           </w:tcPr>
           <w:p>
             <w:pPr>
-              <w:cnfStyle w:val="000000100000"/>
+              <w:cnfStyle w:val="000000100000" w:firstRow="0" w:lastRow="0" w:firstColumn="0" w:lastColumn="0" w:oddVBand="0" w:evenVBand="0" w:oddHBand="1" w:evenHBand="0" w:firstRowFirstColumn="0" w:firstRowLastColumn="0" w:lastRowFirstColumn="0" w:lastRowLastColumn="0"/>
             </w:pPr>
             <w:r>
               <w:t>System</w:t>
@@ -2163,11 +2063,11 @@
       </w:tr>
       <w:tr>
         <w:trPr>
-          <w:cnfStyle w:val="000000010000"/>
+          <w:cnfStyle w:val="000000010000" w:firstRow="0" w:lastRow="0" w:firstColumn="0" w:lastColumn="0" w:oddVBand="0" w:evenVBand="0" w:oddHBand="0" w:evenHBand="1" w:firstRowFirstColumn="0" w:firstRowLastColumn="0" w:lastRowFirstColumn="0" w:lastRowLastColumn="0"/>
         </w:trPr>
         <w:tc>
           <w:tcPr>
-            <w:cnfStyle w:val="001000000000"/>
+            <w:cnfStyle w:val="001000000000" w:firstRow="0" w:lastRow="0" w:firstColumn="1" w:lastColumn="0" w:oddVBand="0" w:evenVBand="0" w:oddHBand="0" w:evenHBand="0" w:firstRowFirstColumn="0" w:firstRowLastColumn="0" w:lastRowFirstColumn="0" w:lastRowLastColumn="0"/>
             <w:tcW w:w="5495" w:type="dxa"/>
           </w:tcPr>
           <w:p>
@@ -2227,7 +2127,7 @@
               <w:tabs>
                 <w:tab w:val="left" w:pos="317"/>
               </w:tabs>
-              <w:cnfStyle w:val="000000010000"/>
+              <w:cnfStyle w:val="000000010000" w:firstRow="0" w:lastRow="0" w:firstColumn="0" w:lastColumn="0" w:oddVBand="0" w:evenVBand="0" w:oddHBand="0" w:evenHBand="1" w:firstRowFirstColumn="0" w:firstRowLastColumn="0" w:lastRowFirstColumn="0" w:lastRowLastColumn="0"/>
             </w:pPr>
           </w:p>
           <w:p>
@@ -2236,7 +2136,7 @@
                 <w:tab w:val="left" w:pos="317"/>
               </w:tabs>
               <w:ind w:left="317" w:hanging="317"/>
-              <w:cnfStyle w:val="000000010000"/>
+              <w:cnfStyle w:val="000000010000" w:firstRow="0" w:lastRow="0" w:firstColumn="0" w:lastColumn="0" w:oddVBand="0" w:evenVBand="0" w:oddHBand="0" w:evenHBand="1" w:firstRowFirstColumn="0" w:firstRowLastColumn="0" w:lastRowFirstColumn="0" w:lastRowLastColumn="0"/>
             </w:pPr>
             <w:r>
               <w:t>2.</w:t>
@@ -2256,22 +2156,17 @@
       </w:tr>
       <w:tr>
         <w:trPr>
-          <w:cnfStyle w:val="000000100000"/>
+          <w:cnfStyle w:val="000000100000" w:firstRow="0" w:lastRow="0" w:firstColumn="0" w:lastColumn="0" w:oddVBand="0" w:evenVBand="0" w:oddHBand="1" w:evenHBand="0" w:firstRowFirstColumn="0" w:firstRowLastColumn="0" w:lastRowFirstColumn="0" w:lastRowLastColumn="0"/>
         </w:trPr>
         <w:tc>
           <w:tcPr>
-            <w:cnfStyle w:val="001000000000"/>
+            <w:cnfStyle w:val="001000000000" w:firstRow="0" w:lastRow="0" w:firstColumn="1" w:lastColumn="0" w:oddVBand="0" w:evenVBand="0" w:oddHBand="0" w:evenHBand="0" w:firstRowFirstColumn="0" w:firstRowLastColumn="0" w:lastRowFirstColumn="0" w:lastRowLastColumn="0"/>
             <w:tcW w:w="9212" w:type="dxa"/>
             <w:gridSpan w:val="2"/>
           </w:tcPr>
           <w:p>
-            <w:proofErr w:type="spellStart"/>
-            <w:r>
-              <w:t>Extensions</w:t>
-            </w:r>
-            <w:proofErr w:type="spellEnd"/>
-            <w:r>
-              <w:t xml:space="preserve"> </w:t>
+            <w:r>
+              <w:t xml:space="preserve">Extensions </w:t>
             </w:r>
             <w:r>
               <w:t>List</w:t>
@@ -2281,11 +2176,11 @@
       </w:tr>
       <w:tr>
         <w:trPr>
-          <w:cnfStyle w:val="000000010000"/>
+          <w:cnfStyle w:val="000000010000" w:firstRow="0" w:lastRow="0" w:firstColumn="0" w:lastColumn="0" w:oddVBand="0" w:evenVBand="0" w:oddHBand="0" w:evenHBand="1" w:firstRowFirstColumn="0" w:firstRowLastColumn="0" w:lastRowFirstColumn="0" w:lastRowLastColumn="0"/>
         </w:trPr>
         <w:tc>
           <w:tcPr>
-            <w:cnfStyle w:val="001000000000"/>
+            <w:cnfStyle w:val="001000000000" w:firstRow="0" w:lastRow="0" w:firstColumn="1" w:lastColumn="0" w:oddVBand="0" w:evenVBand="0" w:oddHBand="0" w:evenHBand="0" w:firstRowFirstColumn="0" w:firstRowLastColumn="0" w:lastRowFirstColumn="0" w:lastRowLastColumn="0"/>
             <w:tcW w:w="9212" w:type="dxa"/>
             <w:gridSpan w:val="2"/>
           </w:tcPr>
@@ -2307,39 +2202,34 @@
       <w:tblPr>
         <w:tblStyle w:val="MediumShading1-Accent11"/>
         <w:tblW w:w="0" w:type="auto"/>
-        <w:tblLook w:val="0480"/>
+        <w:tblLook w:val="0480" w:firstRow="0" w:lastRow="0" w:firstColumn="1" w:lastColumn="0" w:noHBand="0" w:noVBand="1"/>
       </w:tblPr>
       <w:tblGrid>
         <w:gridCol w:w="9212"/>
       </w:tblGrid>
       <w:tr>
         <w:trPr>
-          <w:cnfStyle w:val="000000100000"/>
+          <w:cnfStyle w:val="000000100000" w:firstRow="0" w:lastRow="0" w:firstColumn="0" w:lastColumn="0" w:oddVBand="0" w:evenVBand="0" w:oddHBand="1" w:evenHBand="0" w:firstRowFirstColumn="0" w:firstRowLastColumn="0" w:lastRowFirstColumn="0" w:lastRowLastColumn="0"/>
         </w:trPr>
         <w:tc>
           <w:tcPr>
-            <w:cnfStyle w:val="001000000000"/>
+            <w:cnfStyle w:val="001000000000" w:firstRow="0" w:lastRow="0" w:firstColumn="1" w:lastColumn="0" w:oddVBand="0" w:evenVBand="0" w:oddHBand="0" w:evenHBand="0" w:firstRowFirstColumn="0" w:firstRowLastColumn="0" w:lastRowFirstColumn="0" w:lastRowLastColumn="0"/>
             <w:tcW w:w="9212" w:type="dxa"/>
           </w:tcPr>
           <w:p>
             <w:r>
-              <w:t xml:space="preserve">Special </w:t>
-            </w:r>
-            <w:proofErr w:type="spellStart"/>
-            <w:r>
-              <w:t>Requirements</w:t>
-            </w:r>
-            <w:proofErr w:type="spellEnd"/>
+              <w:t>Special Requirements</w:t>
+            </w:r>
           </w:p>
         </w:tc>
       </w:tr>
       <w:tr>
         <w:trPr>
-          <w:cnfStyle w:val="000000010000"/>
+          <w:cnfStyle w:val="000000010000" w:firstRow="0" w:lastRow="0" w:firstColumn="0" w:lastColumn="0" w:oddVBand="0" w:evenVBand="0" w:oddHBand="0" w:evenHBand="1" w:firstRowFirstColumn="0" w:firstRowLastColumn="0" w:lastRowFirstColumn="0" w:lastRowLastColumn="0"/>
         </w:trPr>
         <w:tc>
           <w:tcPr>
-            <w:cnfStyle w:val="001000000000"/>
+            <w:cnfStyle w:val="001000000000" w:firstRow="0" w:lastRow="0" w:firstColumn="1" w:lastColumn="0" w:oddVBand="0" w:evenVBand="0" w:oddHBand="0" w:evenHBand="0" w:firstRowFirstColumn="0" w:firstRowLastColumn="0" w:lastRowFirstColumn="0" w:lastRowLastColumn="0"/>
             <w:tcW w:w="9212" w:type="dxa"/>
           </w:tcPr>
           <w:p>
@@ -2359,11 +2249,11 @@
       </w:tr>
       <w:tr>
         <w:trPr>
-          <w:cnfStyle w:val="000000100000"/>
+          <w:cnfStyle w:val="000000100000" w:firstRow="0" w:lastRow="0" w:firstColumn="0" w:lastColumn="0" w:oddVBand="0" w:evenVBand="0" w:oddHBand="1" w:evenHBand="0" w:firstRowFirstColumn="0" w:firstRowLastColumn="0" w:lastRowFirstColumn="0" w:lastRowLastColumn="0"/>
         </w:trPr>
         <w:tc>
           <w:tcPr>
-            <w:cnfStyle w:val="001000000000"/>
+            <w:cnfStyle w:val="001000000000" w:firstRow="0" w:lastRow="0" w:firstColumn="1" w:lastColumn="0" w:oddVBand="0" w:evenVBand="0" w:oddHBand="0" w:evenHBand="0" w:firstRowFirstColumn="0" w:firstRowLastColumn="0" w:lastRowFirstColumn="0" w:lastRowLastColumn="0"/>
             <w:tcW w:w="9212" w:type="dxa"/>
           </w:tcPr>
           <w:p>
@@ -2383,11 +2273,11 @@
       </w:tr>
       <w:tr>
         <w:trPr>
-          <w:cnfStyle w:val="000000010000"/>
+          <w:cnfStyle w:val="000000010000" w:firstRow="0" w:lastRow="0" w:firstColumn="0" w:lastColumn="0" w:oddVBand="0" w:evenVBand="0" w:oddHBand="0" w:evenHBand="1" w:firstRowFirstColumn="0" w:firstRowLastColumn="0" w:lastRowFirstColumn="0" w:lastRowLastColumn="0"/>
         </w:trPr>
         <w:tc>
           <w:tcPr>
-            <w:cnfStyle w:val="001000000000"/>
+            <w:cnfStyle w:val="001000000000" w:firstRow="0" w:lastRow="0" w:firstColumn="1" w:lastColumn="0" w:oddVBand="0" w:evenVBand="0" w:oddHBand="0" w:evenHBand="0" w:firstRowFirstColumn="0" w:firstRowLastColumn="0" w:lastRowFirstColumn="0" w:lastRowLastColumn="0"/>
             <w:tcW w:w="9212" w:type="dxa"/>
           </w:tcPr>
           <w:p>
@@ -2407,45 +2297,27 @@
       </w:tr>
       <w:tr>
         <w:trPr>
-          <w:cnfStyle w:val="000000100000"/>
+          <w:cnfStyle w:val="000000100000" w:firstRow="0" w:lastRow="0" w:firstColumn="0" w:lastColumn="0" w:oddVBand="0" w:evenVBand="0" w:oddHBand="1" w:evenHBand="0" w:firstRowFirstColumn="0" w:firstRowLastColumn="0" w:lastRowFirstColumn="0" w:lastRowLastColumn="0"/>
         </w:trPr>
         <w:tc>
           <w:tcPr>
-            <w:cnfStyle w:val="001000000000"/>
+            <w:cnfStyle w:val="001000000000" w:firstRow="0" w:lastRow="0" w:firstColumn="1" w:lastColumn="0" w:oddVBand="0" w:evenVBand="0" w:oddHBand="0" w:evenHBand="0" w:firstRowFirstColumn="0" w:firstRowLastColumn="0" w:lastRowFirstColumn="0" w:lastRowLastColumn="0"/>
             <w:tcW w:w="9212" w:type="dxa"/>
           </w:tcPr>
           <w:p>
-            <w:proofErr w:type="spellStart"/>
-            <w:r>
-              <w:t>Frequency</w:t>
-            </w:r>
-            <w:proofErr w:type="spellEnd"/>
-            <w:r>
-              <w:t xml:space="preserve"> </w:t>
-            </w:r>
-            <w:proofErr w:type="spellStart"/>
-            <w:r>
-              <w:t>of</w:t>
-            </w:r>
-            <w:proofErr w:type="spellEnd"/>
-            <w:r>
-              <w:t xml:space="preserve"> </w:t>
-            </w:r>
-            <w:proofErr w:type="spellStart"/>
-            <w:r>
-              <w:t>Occurrence</w:t>
-            </w:r>
-            <w:proofErr w:type="spellEnd"/>
+            <w:r>
+              <w:t>Frequency of Occurrence</w:t>
+            </w:r>
           </w:p>
         </w:tc>
       </w:tr>
       <w:tr>
         <w:trPr>
-          <w:cnfStyle w:val="000000010000"/>
+          <w:cnfStyle w:val="000000010000" w:firstRow="0" w:lastRow="0" w:firstColumn="0" w:lastColumn="0" w:oddVBand="0" w:evenVBand="0" w:oddHBand="0" w:evenHBand="1" w:firstRowFirstColumn="0" w:firstRowLastColumn="0" w:lastRowFirstColumn="0" w:lastRowLastColumn="0"/>
         </w:trPr>
         <w:tc>
           <w:tcPr>
-            <w:cnfStyle w:val="001000000000"/>
+            <w:cnfStyle w:val="001000000000" w:firstRow="0" w:lastRow="0" w:firstColumn="1" w:lastColumn="0" w:oddVBand="0" w:evenVBand="0" w:oddHBand="0" w:evenHBand="0" w:firstRowFirstColumn="0" w:firstRowLastColumn="0" w:lastRowFirstColumn="0" w:lastRowLastColumn="0"/>
             <w:tcW w:w="9212" w:type="dxa"/>
           </w:tcPr>
           <w:p>
@@ -2454,26 +2326,26 @@
                 <w:b w:val="0"/>
               </w:rPr>
             </w:pPr>
-            <w:r>
-              <w:rPr>
-                <w:b w:val="0"/>
-              </w:rPr>
-              <w:t>Mehrmals w</w:t>
-            </w:r>
-            <w:r>
-              <w:rPr>
-                <w:b w:val="0"/>
-              </w:rPr>
-              <w:t>öchentlich (0-5</w:t>
-            </w:r>
-            <w:r>
-              <w:rPr>
-                <w:b w:val="0"/>
-              </w:rPr>
-              <w:t xml:space="preserve"> </w:t>
-            </w:r>
             <w:bookmarkStart w:id="4" w:name="_GoBack"/>
             <w:bookmarkEnd w:id="4"/>
+            <w:r>
+              <w:rPr>
+                <w:b w:val="0"/>
+              </w:rPr>
+              <w:t>W</w:t>
+            </w:r>
+            <w:r>
+              <w:rPr>
+                <w:b w:val="0"/>
+              </w:rPr>
+              <w:t>öchentlich (0-5</w:t>
+            </w:r>
+            <w:r>
+              <w:rPr>
+                <w:b w:val="0"/>
+              </w:rPr>
+              <w:t xml:space="preserve"> </w:t>
+            </w:r>
             <w:r>
               <w:rPr>
                 <w:b w:val="0"/>
@@ -2485,32 +2357,27 @@
       </w:tr>
       <w:tr>
         <w:trPr>
-          <w:cnfStyle w:val="000000100000"/>
+          <w:cnfStyle w:val="000000100000" w:firstRow="0" w:lastRow="0" w:firstColumn="0" w:lastColumn="0" w:oddVBand="0" w:evenVBand="0" w:oddHBand="1" w:evenHBand="0" w:firstRowFirstColumn="0" w:firstRowLastColumn="0" w:lastRowFirstColumn="0" w:lastRowLastColumn="0"/>
         </w:trPr>
         <w:tc>
           <w:tcPr>
-            <w:cnfStyle w:val="001000000000"/>
+            <w:cnfStyle w:val="001000000000" w:firstRow="0" w:lastRow="0" w:firstColumn="1" w:lastColumn="0" w:oddVBand="0" w:evenVBand="0" w:oddHBand="0" w:evenHBand="0" w:firstRowFirstColumn="0" w:firstRowLastColumn="0" w:lastRowFirstColumn="0" w:lastRowLastColumn="0"/>
             <w:tcW w:w="9212" w:type="dxa"/>
           </w:tcPr>
           <w:p>
             <w:r>
-              <w:t xml:space="preserve">Open </w:t>
-            </w:r>
-            <w:proofErr w:type="spellStart"/>
-            <w:r>
-              <w:t>Issues</w:t>
-            </w:r>
-            <w:proofErr w:type="spellEnd"/>
+              <w:t>Open Issues</w:t>
+            </w:r>
           </w:p>
         </w:tc>
       </w:tr>
       <w:tr>
         <w:trPr>
-          <w:cnfStyle w:val="000000010000"/>
+          <w:cnfStyle w:val="000000010000" w:firstRow="0" w:lastRow="0" w:firstColumn="0" w:lastColumn="0" w:oddVBand="0" w:evenVBand="0" w:oddHBand="0" w:evenHBand="1" w:firstRowFirstColumn="0" w:firstRowLastColumn="0" w:lastRowFirstColumn="0" w:lastRowLastColumn="0"/>
         </w:trPr>
         <w:tc>
           <w:tcPr>
-            <w:cnfStyle w:val="001000000000"/>
+            <w:cnfStyle w:val="001000000000" w:firstRow="0" w:lastRow="0" w:firstColumn="1" w:lastColumn="0" w:oddVBand="0" w:evenVBand="0" w:oddHBand="0" w:evenHBand="0" w:firstRowFirstColumn="0" w:firstRowLastColumn="0" w:lastRowFirstColumn="0" w:lastRowLastColumn="0"/>
             <w:tcW w:w="9212" w:type="dxa"/>
           </w:tcPr>
           <w:p>
@@ -2537,8 +2404,8 @@
       </w:pPr>
     </w:p>
     <w:sectPr>
-      <w:headerReference w:type="default" r:id="rId8"/>
-      <w:footerReference w:type="default" r:id="rId9"/>
+      <w:headerReference w:type="default" r:id="rId9"/>
+      <w:footerReference w:type="default" r:id="rId10"/>
       <w:pgSz w:w="11906" w:h="16838"/>
       <w:pgMar w:top="1417" w:right="1417" w:bottom="1134" w:left="1417" w:header="708" w:footer="708" w:gutter="0"/>
       <w:pgNumType w:start="1"/>
@@ -2550,7 +2417,7 @@
 </file>
 
 <file path=word/endnotes.xml><?xml version="1.0" encoding="utf-8"?>
-<w:endnotes xmlns:ve="http://schemas.openxmlformats.org/markup-compatibility/2006" xmlns:o="urn:schemas-microsoft-com:office:office" xmlns:r="http://schemas.openxmlformats.org/officeDocument/2006/relationships" xmlns:m="http://schemas.openxmlformats.org/officeDocument/2006/math" xmlns:v="urn:schemas-microsoft-com:vml" xmlns:wp="http://schemas.openxmlformats.org/drawingml/2006/wordprocessingDrawing" xmlns:w10="urn:schemas-microsoft-com:office:word" xmlns:w="http://schemas.openxmlformats.org/wordprocessingml/2006/main" xmlns:wne="http://schemas.microsoft.com/office/word/2006/wordml">
+<w:endnotes xmlns:wpc="http://schemas.microsoft.com/office/word/2010/wordprocessingCanvas" xmlns:mc="http://schemas.openxmlformats.org/markup-compatibility/2006" xmlns:o="urn:schemas-microsoft-com:office:office" xmlns:r="http://schemas.openxmlformats.org/officeDocument/2006/relationships" xmlns:m="http://schemas.openxmlformats.org/officeDocument/2006/math" xmlns:v="urn:schemas-microsoft-com:vml" xmlns:wp14="http://schemas.microsoft.com/office/word/2010/wordprocessingDrawing" xmlns:wp="http://schemas.openxmlformats.org/drawingml/2006/wordprocessingDrawing" xmlns:w10="urn:schemas-microsoft-com:office:word" xmlns:w="http://schemas.openxmlformats.org/wordprocessingml/2006/main" xmlns:w14="http://schemas.microsoft.com/office/word/2010/wordml" xmlns:wpg="http://schemas.microsoft.com/office/word/2010/wordprocessingGroup" xmlns:wpi="http://schemas.microsoft.com/office/word/2010/wordprocessingInk" xmlns:wne="http://schemas.microsoft.com/office/word/2006/wordml" xmlns:wps="http://schemas.microsoft.com/office/word/2010/wordprocessingShape" mc:Ignorable="w14 wp14">
   <w:endnote w:type="separator" w:id="-1">
     <w:p>
       <w:pPr>
@@ -2575,10 +2442,10 @@
 </file>
 
 <file path=word/footer1.xml><?xml version="1.0" encoding="utf-8"?>
-<w:ftr xmlns:ve="http://schemas.openxmlformats.org/markup-compatibility/2006" xmlns:o="urn:schemas-microsoft-com:office:office" xmlns:r="http://schemas.openxmlformats.org/officeDocument/2006/relationships" xmlns:m="http://schemas.openxmlformats.org/officeDocument/2006/math" xmlns:v="urn:schemas-microsoft-com:vml" xmlns:wp="http://schemas.openxmlformats.org/drawingml/2006/wordprocessingDrawing" xmlns:w10="urn:schemas-microsoft-com:office:word" xmlns:w="http://schemas.openxmlformats.org/wordprocessingml/2006/main" xmlns:wne="http://schemas.microsoft.com/office/word/2006/wordml">
+<w:ftr xmlns:wpc="http://schemas.microsoft.com/office/word/2010/wordprocessingCanvas" xmlns:mc="http://schemas.openxmlformats.org/markup-compatibility/2006" xmlns:o="urn:schemas-microsoft-com:office:office" xmlns:r="http://schemas.openxmlformats.org/officeDocument/2006/relationships" xmlns:m="http://schemas.openxmlformats.org/officeDocument/2006/math" xmlns:v="urn:schemas-microsoft-com:vml" xmlns:wp14="http://schemas.microsoft.com/office/word/2010/wordprocessingDrawing" xmlns:wp="http://schemas.openxmlformats.org/drawingml/2006/wordprocessingDrawing" xmlns:w10="urn:schemas-microsoft-com:office:word" xmlns:w="http://schemas.openxmlformats.org/wordprocessingml/2006/main" xmlns:w14="http://schemas.microsoft.com/office/word/2010/wordml" xmlns:wpg="http://schemas.microsoft.com/office/word/2010/wordprocessingGroup" xmlns:wpi="http://schemas.microsoft.com/office/word/2010/wordprocessingInk" xmlns:wne="http://schemas.microsoft.com/office/word/2006/wordml" xmlns:wps="http://schemas.microsoft.com/office/word/2010/wordprocessingShape" mc:Ignorable="w14 wp14">
   <w:p>
     <w:pPr>
-      <w:pStyle w:val="Footer"/>
+      <w:pStyle w:val="Fuzeile"/>
     </w:pPr>
     <w:r>
       <w:rPr>
@@ -2605,7 +2472,7 @@
       <w:rPr>
         <w:noProof/>
       </w:rPr>
-      <w:t>29. März 2011</w:t>
+      <w:t>21. Mai 2011</w:t>
     </w:r>
     <w:r>
       <w:rPr>
@@ -2660,22 +2527,37 @@
       </w:rPr>
       <w:t xml:space="preserve"> von </w:t>
     </w:r>
-    <w:fldSimple w:instr="NUMPAGES  \* Arabic  \* MERGEFORMAT">
-      <w:r>
-        <w:rPr>
-          <w:b/>
-          <w:noProof/>
-          <w:lang w:val="de-DE"/>
-        </w:rPr>
-        <w:t>2</w:t>
-      </w:r>
-    </w:fldSimple>
+    <w:r>
+      <w:fldChar w:fldCharType="begin"/>
+    </w:r>
+    <w:r>
+      <w:instrText>NUMPAGES  \* Arabic  \* MERGEFORMAT</w:instrText>
+    </w:r>
+    <w:r>
+      <w:fldChar w:fldCharType="separate"/>
+    </w:r>
+    <w:r>
+      <w:rPr>
+        <w:b/>
+        <w:noProof/>
+        <w:lang w:val="de-DE"/>
+      </w:rPr>
+      <w:t>2</w:t>
+    </w:r>
+    <w:r>
+      <w:rPr>
+        <w:b/>
+        <w:noProof/>
+        <w:lang w:val="de-DE"/>
+      </w:rPr>
+      <w:fldChar w:fldCharType="end"/>
+    </w:r>
   </w:p>
 </w:ftr>
 </file>
 
 <file path=word/footnotes.xml><?xml version="1.0" encoding="utf-8"?>
-<w:footnotes xmlns:ve="http://schemas.openxmlformats.org/markup-compatibility/2006" xmlns:o="urn:schemas-microsoft-com:office:office" xmlns:r="http://schemas.openxmlformats.org/officeDocument/2006/relationships" xmlns:m="http://schemas.openxmlformats.org/officeDocument/2006/math" xmlns:v="urn:schemas-microsoft-com:vml" xmlns:wp="http://schemas.openxmlformats.org/drawingml/2006/wordprocessingDrawing" xmlns:w10="urn:schemas-microsoft-com:office:word" xmlns:w="http://schemas.openxmlformats.org/wordprocessingml/2006/main" xmlns:wne="http://schemas.microsoft.com/office/word/2006/wordml">
+<w:footnotes xmlns:wpc="http://schemas.microsoft.com/office/word/2010/wordprocessingCanvas" xmlns:mc="http://schemas.openxmlformats.org/markup-compatibility/2006" xmlns:o="urn:schemas-microsoft-com:office:office" xmlns:r="http://schemas.openxmlformats.org/officeDocument/2006/relationships" xmlns:m="http://schemas.openxmlformats.org/officeDocument/2006/math" xmlns:v="urn:schemas-microsoft-com:vml" xmlns:wp14="http://schemas.microsoft.com/office/word/2010/wordprocessingDrawing" xmlns:wp="http://schemas.openxmlformats.org/drawingml/2006/wordprocessingDrawing" xmlns:w10="urn:schemas-microsoft-com:office:word" xmlns:w="http://schemas.openxmlformats.org/wordprocessingml/2006/main" xmlns:w14="http://schemas.microsoft.com/office/word/2010/wordml" xmlns:wpg="http://schemas.microsoft.com/office/word/2010/wordprocessingGroup" xmlns:wpi="http://schemas.microsoft.com/office/word/2010/wordprocessingInk" xmlns:wne="http://schemas.microsoft.com/office/word/2006/wordml" xmlns:wps="http://schemas.microsoft.com/office/word/2010/wordprocessingShape" mc:Ignorable="w14 wp14">
   <w:footnote w:type="separator" w:id="-1">
     <w:p>
       <w:pPr>
@@ -2700,10 +2582,10 @@
 </file>
 
 <file path=word/header1.xml><?xml version="1.0" encoding="utf-8"?>
-<w:hdr xmlns:ve="http://schemas.openxmlformats.org/markup-compatibility/2006" xmlns:o="urn:schemas-microsoft-com:office:office" xmlns:r="http://schemas.openxmlformats.org/officeDocument/2006/relationships" xmlns:m="http://schemas.openxmlformats.org/officeDocument/2006/math" xmlns:v="urn:schemas-microsoft-com:vml" xmlns:wp="http://schemas.openxmlformats.org/drawingml/2006/wordprocessingDrawing" xmlns:w10="urn:schemas-microsoft-com:office:word" xmlns:w="http://schemas.openxmlformats.org/wordprocessingml/2006/main" xmlns:wne="http://schemas.microsoft.com/office/word/2006/wordml">
+<w:hdr xmlns:wpc="http://schemas.microsoft.com/office/word/2010/wordprocessingCanvas" xmlns:mc="http://schemas.openxmlformats.org/markup-compatibility/2006" xmlns:o="urn:schemas-microsoft-com:office:office" xmlns:r="http://schemas.openxmlformats.org/officeDocument/2006/relationships" xmlns:m="http://schemas.openxmlformats.org/officeDocument/2006/math" xmlns:v="urn:schemas-microsoft-com:vml" xmlns:wp14="http://schemas.microsoft.com/office/word/2010/wordprocessingDrawing" xmlns:wp="http://schemas.openxmlformats.org/drawingml/2006/wordprocessingDrawing" xmlns:w10="urn:schemas-microsoft-com:office:word" xmlns:w="http://schemas.openxmlformats.org/wordprocessingml/2006/main" xmlns:w14="http://schemas.microsoft.com/office/word/2010/wordml" xmlns:wpg="http://schemas.microsoft.com/office/word/2010/wordprocessingGroup" xmlns:wpi="http://schemas.microsoft.com/office/word/2010/wordprocessingInk" xmlns:wne="http://schemas.microsoft.com/office/word/2006/wordml" xmlns:wps="http://schemas.microsoft.com/office/word/2010/wordprocessingShape" mc:Ignorable="w14 wp14">
   <w:p>
     <w:pPr>
-      <w:pStyle w:val="Header"/>
+      <w:pStyle w:val="Kopfzeile"/>
     </w:pPr>
     <w:r>
       <w:rPr>
@@ -2747,7 +2629,7 @@
                   <a:blip r:embed="rId1" cstate="print">
                     <a:extLst>
                       <a:ext uri="{28A0092B-C50C-407E-A947-70E740481C1C}">
-                        <a14:useLocalDpi xmlns:a14="http://schemas.microsoft.com/office/drawing/2010/main" xmlns:wps="http://schemas.microsoft.com/office/word/2010/wordprocessingShape" xmlns:wpi="http://schemas.microsoft.com/office/word/2010/wordprocessingInk" xmlns:wpg="http://schemas.microsoft.com/office/word/2010/wordprocessingGroup" xmlns:w14="http://schemas.microsoft.com/office/word/2010/wordml" xmlns:w="http://schemas.openxmlformats.org/wordprocessingml/2006/main" xmlns:w10="urn:schemas-microsoft-com:office:word" xmlns:wp14="http://schemas.microsoft.com/office/word/2010/wordprocessingDrawing" xmlns:v="urn:schemas-microsoft-com:vml" xmlns:o="urn:schemas-microsoft-com:office:office" xmlns:mc="http://schemas.openxmlformats.org/markup-compatibility/2006" xmlns:wpc="http://schemas.microsoft.com/office/word/2010/wordprocessingCanvas" xmlns="" val="0"/>
+                        <a14:useLocalDpi xmlns:a14="http://schemas.microsoft.com/office/drawing/2010/main" val="0"/>
                       </a:ext>
                     </a:extLst>
                   </a:blip>
@@ -2797,7 +2679,7 @@
 </file>
 
 <file path=word/numbering.xml><?xml version="1.0" encoding="utf-8"?>
-<w:numbering xmlns:ve="http://schemas.openxmlformats.org/markup-compatibility/2006" xmlns:o="urn:schemas-microsoft-com:office:office" xmlns:r="http://schemas.openxmlformats.org/officeDocument/2006/relationships" xmlns:m="http://schemas.openxmlformats.org/officeDocument/2006/math" xmlns:v="urn:schemas-microsoft-com:vml" xmlns:wp="http://schemas.openxmlformats.org/drawingml/2006/wordprocessingDrawing" xmlns:w10="urn:schemas-microsoft-com:office:word" xmlns:w="http://schemas.openxmlformats.org/wordprocessingml/2006/main" xmlns:wne="http://schemas.microsoft.com/office/word/2006/wordml">
+<w:numbering xmlns:wpc="http://schemas.microsoft.com/office/word/2010/wordprocessingCanvas" xmlns:mc="http://schemas.openxmlformats.org/markup-compatibility/2006" xmlns:o="urn:schemas-microsoft-com:office:office" xmlns:r="http://schemas.openxmlformats.org/officeDocument/2006/relationships" xmlns:m="http://schemas.openxmlformats.org/officeDocument/2006/math" xmlns:v="urn:schemas-microsoft-com:vml" xmlns:wp14="http://schemas.microsoft.com/office/word/2010/wordprocessingDrawing" xmlns:wp="http://schemas.openxmlformats.org/drawingml/2006/wordprocessingDrawing" xmlns:w10="urn:schemas-microsoft-com:office:word" xmlns:w="http://schemas.openxmlformats.org/wordprocessingml/2006/main" xmlns:w14="http://schemas.microsoft.com/office/word/2010/wordml" xmlns:wpg="http://schemas.microsoft.com/office/word/2010/wordprocessingGroup" xmlns:wpi="http://schemas.microsoft.com/office/word/2010/wordprocessingInk" xmlns:wne="http://schemas.microsoft.com/office/word/2006/wordml" xmlns:wps="http://schemas.microsoft.com/office/word/2010/wordprocessingShape" mc:Ignorable="w14 wp14">
   <w:abstractNum w:abstractNumId="0">
     <w:nsid w:val="02761E7E"/>
     <w:multiLevelType w:val="multilevel"/>
@@ -4153,7 +4035,7 @@
     <w:lvl w:ilvl="0">
       <w:start w:val="1"/>
       <w:numFmt w:val="decimal"/>
-      <w:pStyle w:val="Heading1"/>
+      <w:pStyle w:val="berschrift1"/>
       <w:lvlText w:val="%1"/>
       <w:lvlJc w:val="left"/>
       <w:pPr>
@@ -4163,7 +4045,7 @@
     <w:lvl w:ilvl="1">
       <w:start w:val="1"/>
       <w:numFmt w:val="decimal"/>
-      <w:pStyle w:val="Heading2"/>
+      <w:pStyle w:val="berschrift2"/>
       <w:lvlText w:val="%1.%2"/>
       <w:lvlJc w:val="left"/>
       <w:pPr>
@@ -4173,7 +4055,7 @@
     <w:lvl w:ilvl="2">
       <w:start w:val="1"/>
       <w:numFmt w:val="decimal"/>
-      <w:pStyle w:val="Heading3"/>
+      <w:pStyle w:val="berschrift3"/>
       <w:lvlText w:val="%1.%2.%3"/>
       <w:lvlJc w:val="left"/>
       <w:pPr>
@@ -4183,7 +4065,7 @@
     <w:lvl w:ilvl="3">
       <w:start w:val="1"/>
       <w:numFmt w:val="decimal"/>
-      <w:pStyle w:val="Heading4"/>
+      <w:pStyle w:val="berschrift4"/>
       <w:lvlText w:val="%1.%2.%3.%4"/>
       <w:lvlJc w:val="left"/>
       <w:pPr>
@@ -4193,7 +4075,7 @@
     <w:lvl w:ilvl="4">
       <w:start w:val="1"/>
       <w:numFmt w:val="decimal"/>
-      <w:pStyle w:val="Heading5"/>
+      <w:pStyle w:val="berschrift5"/>
       <w:lvlText w:val="%1.%2.%3.%4.%5"/>
       <w:lvlJc w:val="left"/>
       <w:pPr>
@@ -4203,7 +4085,7 @@
     <w:lvl w:ilvl="5">
       <w:start w:val="1"/>
       <w:numFmt w:val="decimal"/>
-      <w:pStyle w:val="Heading6"/>
+      <w:pStyle w:val="berschrift6"/>
       <w:lvlText w:val="%1.%2.%3.%4.%5.%6"/>
       <w:lvlJc w:val="left"/>
       <w:pPr>
@@ -4213,7 +4095,7 @@
     <w:lvl w:ilvl="6">
       <w:start w:val="1"/>
       <w:numFmt w:val="decimal"/>
-      <w:pStyle w:val="Heading7"/>
+      <w:pStyle w:val="berschrift7"/>
       <w:lvlText w:val="%1.%2.%3.%4.%5.%6.%7"/>
       <w:lvlJc w:val="left"/>
       <w:pPr>
@@ -4223,7 +4105,7 @@
     <w:lvl w:ilvl="7">
       <w:start w:val="1"/>
       <w:numFmt w:val="decimal"/>
-      <w:pStyle w:val="Heading8"/>
+      <w:pStyle w:val="berschrift8"/>
       <w:lvlText w:val="%1.%2.%3.%4.%5.%6.%7.%8"/>
       <w:lvlJc w:val="left"/>
       <w:pPr>
@@ -4233,7 +4115,7 @@
     <w:lvl w:ilvl="8">
       <w:start w:val="1"/>
       <w:numFmt w:val="decimal"/>
-      <w:pStyle w:val="Heading9"/>
+      <w:pStyle w:val="berschrift9"/>
       <w:lvlText w:val="%1.%2.%3.%4.%5.%6.%7.%8.%9"/>
       <w:lvlJc w:val="left"/>
       <w:pPr>
@@ -5853,7 +5735,7 @@
 </file>
 
 <file path=word/styles.xml><?xml version="1.0" encoding="utf-8"?>
-<w:styles xmlns:r="http://schemas.openxmlformats.org/officeDocument/2006/relationships" xmlns:w="http://schemas.openxmlformats.org/wordprocessingml/2006/main">
+<w:styles xmlns:mc="http://schemas.openxmlformats.org/markup-compatibility/2006" xmlns:r="http://schemas.openxmlformats.org/officeDocument/2006/relationships" xmlns:w="http://schemas.openxmlformats.org/wordprocessingml/2006/main" xmlns:w14="http://schemas.microsoft.com/office/word/2010/wordml" mc:Ignorable="w14">
   <w:docDefaults>
     <w:rPrDefault>
       <w:rPr>
@@ -6008,7 +5890,7 @@
     <w:lsdException w:name="Bibliography" w:uiPriority="37"/>
     <w:lsdException w:name="TOC Heading" w:uiPriority="39" w:qFormat="1"/>
   </w:latentStyles>
-  <w:style w:type="paragraph" w:default="1" w:styleId="Normal">
+  <w:style w:type="paragraph" w:default="1" w:styleId="Standard">
     <w:name w:val="Normal"/>
     <w:qFormat/>
     <w:rsid w:val="003C3BB7"/>
@@ -6017,11 +5899,11 @@
       <w:szCs w:val="20"/>
     </w:rPr>
   </w:style>
-  <w:style w:type="paragraph" w:styleId="Heading1">
+  <w:style w:type="paragraph" w:styleId="berschrift1">
     <w:name w:val="heading 1"/>
-    <w:basedOn w:val="Normal"/>
-    <w:next w:val="Normal"/>
-    <w:link w:val="Heading1Char"/>
+    <w:basedOn w:val="Standard"/>
+    <w:next w:val="Standard"/>
+    <w:link w:val="berschrift1Zchn"/>
     <w:uiPriority w:val="9"/>
     <w:qFormat/>
     <w:rsid w:val="00E711E0"/>
@@ -6048,11 +5930,11 @@
       <w:szCs w:val="22"/>
     </w:rPr>
   </w:style>
-  <w:style w:type="paragraph" w:styleId="Heading2">
+  <w:style w:type="paragraph" w:styleId="berschrift2">
     <w:name w:val="heading 2"/>
-    <w:basedOn w:val="Normal"/>
-    <w:next w:val="Normal"/>
-    <w:link w:val="Heading2Char"/>
+    <w:basedOn w:val="Standard"/>
+    <w:next w:val="Standard"/>
+    <w:link w:val="berschrift2Zchn"/>
     <w:uiPriority w:val="9"/>
     <w:unhideWhenUsed/>
     <w:qFormat/>
@@ -6079,11 +5961,11 @@
       <w:szCs w:val="22"/>
     </w:rPr>
   </w:style>
-  <w:style w:type="paragraph" w:styleId="Heading3">
+  <w:style w:type="paragraph" w:styleId="berschrift3">
     <w:name w:val="heading 3"/>
-    <w:basedOn w:val="Normal"/>
-    <w:next w:val="Normal"/>
-    <w:link w:val="Heading3Char"/>
+    <w:basedOn w:val="Standard"/>
+    <w:next w:val="Standard"/>
+    <w:link w:val="berschrift3Zchn"/>
     <w:uiPriority w:val="9"/>
     <w:unhideWhenUsed/>
     <w:qFormat/>
@@ -6106,11 +5988,11 @@
       <w:szCs w:val="22"/>
     </w:rPr>
   </w:style>
-  <w:style w:type="paragraph" w:styleId="Heading4">
+  <w:style w:type="paragraph" w:styleId="berschrift4">
     <w:name w:val="heading 4"/>
-    <w:basedOn w:val="Normal"/>
-    <w:next w:val="Normal"/>
-    <w:link w:val="Heading4Char"/>
+    <w:basedOn w:val="Standard"/>
+    <w:next w:val="Standard"/>
+    <w:link w:val="berschrift4Zchn"/>
     <w:uiPriority w:val="9"/>
     <w:unhideWhenUsed/>
     <w:qFormat/>
@@ -6135,11 +6017,11 @@
       <w:szCs w:val="22"/>
     </w:rPr>
   </w:style>
-  <w:style w:type="paragraph" w:styleId="Heading5">
+  <w:style w:type="paragraph" w:styleId="berschrift5">
     <w:name w:val="heading 5"/>
-    <w:basedOn w:val="Normal"/>
-    <w:next w:val="Normal"/>
-    <w:link w:val="Heading5Char"/>
+    <w:basedOn w:val="Standard"/>
+    <w:next w:val="Standard"/>
+    <w:link w:val="berschrift5Zchn"/>
     <w:uiPriority w:val="9"/>
     <w:semiHidden/>
     <w:unhideWhenUsed/>
@@ -6164,11 +6046,11 @@
       <w:szCs w:val="22"/>
     </w:rPr>
   </w:style>
-  <w:style w:type="paragraph" w:styleId="Heading6">
+  <w:style w:type="paragraph" w:styleId="berschrift6">
     <w:name w:val="heading 6"/>
-    <w:basedOn w:val="Normal"/>
-    <w:next w:val="Normal"/>
-    <w:link w:val="Heading6Char"/>
+    <w:basedOn w:val="Standard"/>
+    <w:next w:val="Standard"/>
+    <w:link w:val="berschrift6Zchn"/>
     <w:uiPriority w:val="9"/>
     <w:semiHidden/>
     <w:unhideWhenUsed/>
@@ -6193,11 +6075,11 @@
       <w:szCs w:val="22"/>
     </w:rPr>
   </w:style>
-  <w:style w:type="paragraph" w:styleId="Heading7">
+  <w:style w:type="paragraph" w:styleId="berschrift7">
     <w:name w:val="heading 7"/>
-    <w:basedOn w:val="Normal"/>
-    <w:next w:val="Normal"/>
-    <w:link w:val="Heading7Char"/>
+    <w:basedOn w:val="Standard"/>
+    <w:next w:val="Standard"/>
+    <w:link w:val="berschrift7Zchn"/>
     <w:uiPriority w:val="9"/>
     <w:semiHidden/>
     <w:unhideWhenUsed/>
@@ -6219,11 +6101,11 @@
       <w:szCs w:val="22"/>
     </w:rPr>
   </w:style>
-  <w:style w:type="paragraph" w:styleId="Heading8">
+  <w:style w:type="paragraph" w:styleId="berschrift8">
     <w:name w:val="heading 8"/>
-    <w:basedOn w:val="Normal"/>
-    <w:next w:val="Normal"/>
-    <w:link w:val="Heading8Char"/>
+    <w:basedOn w:val="Standard"/>
+    <w:next w:val="Standard"/>
+    <w:link w:val="berschrift8Zchn"/>
     <w:uiPriority w:val="9"/>
     <w:semiHidden/>
     <w:unhideWhenUsed/>
@@ -6244,11 +6126,11 @@
       <w:szCs w:val="18"/>
     </w:rPr>
   </w:style>
-  <w:style w:type="paragraph" w:styleId="Heading9">
+  <w:style w:type="paragraph" w:styleId="berschrift9">
     <w:name w:val="heading 9"/>
-    <w:basedOn w:val="Normal"/>
-    <w:next w:val="Normal"/>
-    <w:link w:val="Heading9Char"/>
+    <w:basedOn w:val="Standard"/>
+    <w:next w:val="Standard"/>
+    <w:link w:val="berschrift9Zchn"/>
     <w:uiPriority w:val="9"/>
     <w:semiHidden/>
     <w:unhideWhenUsed/>
@@ -6270,18 +6152,17 @@
       <w:szCs w:val="18"/>
     </w:rPr>
   </w:style>
-  <w:style w:type="character" w:default="1" w:styleId="DefaultParagraphFont">
+  <w:style w:type="character" w:default="1" w:styleId="Absatz-Standardschriftart">
     <w:name w:val="Default Paragraph Font"/>
     <w:uiPriority w:val="1"/>
     <w:semiHidden/>
     <w:unhideWhenUsed/>
   </w:style>
-  <w:style w:type="table" w:default="1" w:styleId="TableNormal">
+  <w:style w:type="table" w:default="1" w:styleId="NormaleTabelle">
     <w:name w:val="Normal Table"/>
     <w:uiPriority w:val="99"/>
     <w:semiHidden/>
     <w:unhideWhenUsed/>
-    <w:qFormat/>
     <w:tblPr>
       <w:tblInd w:w="0" w:type="dxa"/>
       <w:tblCellMar>
@@ -6292,16 +6173,16 @@
       </w:tblCellMar>
     </w:tblPr>
   </w:style>
-  <w:style w:type="numbering" w:default="1" w:styleId="NoList">
+  <w:style w:type="numbering" w:default="1" w:styleId="KeineListe">
     <w:name w:val="No List"/>
     <w:uiPriority w:val="99"/>
     <w:semiHidden/>
     <w:unhideWhenUsed/>
   </w:style>
-  <w:style w:type="character" w:customStyle="1" w:styleId="Heading1Char">
-    <w:name w:val="Heading 1 Char"/>
-    <w:basedOn w:val="DefaultParagraphFont"/>
-    <w:link w:val="Heading1"/>
+  <w:style w:type="character" w:customStyle="1" w:styleId="berschrift1Zchn">
+    <w:name w:val="Überschrift 1 Zchn"/>
+    <w:basedOn w:val="Absatz-Standardschriftart"/>
+    <w:link w:val="berschrift1"/>
     <w:uiPriority w:val="9"/>
     <w:rsid w:val="00E711E0"/>
     <w:rPr>
@@ -6312,10 +6193,10 @@
       <w:shd w:val="clear" w:color="auto" w:fill="4F81BD" w:themeFill="accent1"/>
     </w:rPr>
   </w:style>
-  <w:style w:type="character" w:customStyle="1" w:styleId="Heading2Char">
-    <w:name w:val="Heading 2 Char"/>
-    <w:basedOn w:val="DefaultParagraphFont"/>
-    <w:link w:val="Heading2"/>
+  <w:style w:type="character" w:customStyle="1" w:styleId="berschrift2Zchn">
+    <w:name w:val="Überschrift 2 Zchn"/>
+    <w:basedOn w:val="Absatz-Standardschriftart"/>
+    <w:link w:val="berschrift2"/>
     <w:uiPriority w:val="9"/>
     <w:rsid w:val="006C6507"/>
     <w:rPr>
@@ -6323,9 +6204,9 @@
       <w:shd w:val="clear" w:color="auto" w:fill="DBE5F1" w:themeFill="accent1" w:themeFillTint="33"/>
     </w:rPr>
   </w:style>
-  <w:style w:type="table" w:styleId="TableGrid">
+  <w:style w:type="table" w:styleId="Tabellenraster">
     <w:name w:val="Table Grid"/>
-    <w:basedOn w:val="TableNormal"/>
+    <w:basedOn w:val="NormaleTabelle"/>
     <w:uiPriority w:val="59"/>
     <w:rsid w:val="00651384"/>
     <w:pPr>
@@ -6351,7 +6232,7 @@
   </w:style>
   <w:style w:type="table" w:customStyle="1" w:styleId="LightGrid-Accent11">
     <w:name w:val="Light Grid - Accent 11"/>
-    <w:basedOn w:val="TableNormal"/>
+    <w:basedOn w:val="NormaleTabelle"/>
     <w:uiPriority w:val="62"/>
     <w:rsid w:val="00CB0412"/>
     <w:pPr>
@@ -6481,7 +6362,7 @@
   </w:style>
   <w:style w:type="table" w:customStyle="1" w:styleId="MediumShading1-Accent11">
     <w:name w:val="Medium Shading 1 - Accent 11"/>
-    <w:basedOn w:val="TableNormal"/>
+    <w:basedOn w:val="NormaleTabelle"/>
     <w:uiPriority w:val="63"/>
     <w:rsid w:val="00CB0412"/>
     <w:pPr>
@@ -6585,9 +6466,9 @@
       </w:tcPr>
     </w:tblStylePr>
   </w:style>
-  <w:style w:type="table" w:styleId="MediumList2-Accent1">
+  <w:style w:type="table" w:styleId="MittlereListe2-Akzent1">
     <w:name w:val="Medium List 2 Accent 1"/>
-    <w:basedOn w:val="TableNormal"/>
+    <w:basedOn w:val="NormaleTabelle"/>
     <w:uiPriority w:val="66"/>
     <w:rsid w:val="00CB0412"/>
     <w:pPr>
@@ -6715,7 +6596,7 @@
   </w:style>
   <w:style w:type="table" w:customStyle="1" w:styleId="MediumList1-Accent11">
     <w:name w:val="Medium List 1 - Accent 11"/>
-    <w:basedOn w:val="TableNormal"/>
+    <w:basedOn w:val="NormaleTabelle"/>
     <w:uiPriority w:val="65"/>
     <w:rsid w:val="00CB0412"/>
     <w:pPr>
@@ -6797,10 +6678,10 @@
       </w:tcPr>
     </w:tblStylePr>
   </w:style>
-  <w:style w:type="character" w:customStyle="1" w:styleId="Heading3Char">
-    <w:name w:val="Heading 3 Char"/>
-    <w:basedOn w:val="DefaultParagraphFont"/>
-    <w:link w:val="Heading3"/>
+  <w:style w:type="character" w:customStyle="1" w:styleId="berschrift3Zchn">
+    <w:name w:val="Überschrift 3 Zchn"/>
+    <w:basedOn w:val="Absatz-Standardschriftart"/>
+    <w:link w:val="berschrift3"/>
     <w:uiPriority w:val="9"/>
     <w:rsid w:val="006C6507"/>
     <w:rPr>
@@ -6808,10 +6689,10 @@
       <w:spacing w:val="15"/>
     </w:rPr>
   </w:style>
-  <w:style w:type="character" w:customStyle="1" w:styleId="Heading4Char">
-    <w:name w:val="Heading 4 Char"/>
-    <w:basedOn w:val="DefaultParagraphFont"/>
-    <w:link w:val="Heading4"/>
+  <w:style w:type="character" w:customStyle="1" w:styleId="berschrift4Zchn">
+    <w:name w:val="Überschrift 4 Zchn"/>
+    <w:basedOn w:val="Absatz-Standardschriftart"/>
+    <w:link w:val="berschrift4"/>
     <w:uiPriority w:val="9"/>
     <w:rsid w:val="006C6507"/>
     <w:rPr>
@@ -6820,10 +6701,10 @@
       <w:spacing w:val="10"/>
     </w:rPr>
   </w:style>
-  <w:style w:type="character" w:customStyle="1" w:styleId="Heading5Char">
-    <w:name w:val="Heading 5 Char"/>
-    <w:basedOn w:val="DefaultParagraphFont"/>
-    <w:link w:val="Heading5"/>
+  <w:style w:type="character" w:customStyle="1" w:styleId="berschrift5Zchn">
+    <w:name w:val="Überschrift 5 Zchn"/>
+    <w:basedOn w:val="Absatz-Standardschriftart"/>
+    <w:link w:val="berschrift5"/>
     <w:uiPriority w:val="9"/>
     <w:semiHidden/>
     <w:rsid w:val="003C3BB7"/>
@@ -6833,10 +6714,10 @@
       <w:spacing w:val="10"/>
     </w:rPr>
   </w:style>
-  <w:style w:type="character" w:customStyle="1" w:styleId="Heading6Char">
-    <w:name w:val="Heading 6 Char"/>
-    <w:basedOn w:val="DefaultParagraphFont"/>
-    <w:link w:val="Heading6"/>
+  <w:style w:type="character" w:customStyle="1" w:styleId="berschrift6Zchn">
+    <w:name w:val="Überschrift 6 Zchn"/>
+    <w:basedOn w:val="Absatz-Standardschriftart"/>
+    <w:link w:val="berschrift6"/>
     <w:uiPriority w:val="9"/>
     <w:semiHidden/>
     <w:rsid w:val="003C3BB7"/>
@@ -6846,10 +6727,10 @@
       <w:spacing w:val="10"/>
     </w:rPr>
   </w:style>
-  <w:style w:type="character" w:customStyle="1" w:styleId="Heading7Char">
-    <w:name w:val="Heading 7 Char"/>
-    <w:basedOn w:val="DefaultParagraphFont"/>
-    <w:link w:val="Heading7"/>
+  <w:style w:type="character" w:customStyle="1" w:styleId="berschrift7Zchn">
+    <w:name w:val="Überschrift 7 Zchn"/>
+    <w:basedOn w:val="Absatz-Standardschriftart"/>
+    <w:link w:val="berschrift7"/>
     <w:uiPriority w:val="9"/>
     <w:semiHidden/>
     <w:rsid w:val="003C3BB7"/>
@@ -6859,10 +6740,10 @@
       <w:spacing w:val="10"/>
     </w:rPr>
   </w:style>
-  <w:style w:type="character" w:customStyle="1" w:styleId="Heading8Char">
-    <w:name w:val="Heading 8 Char"/>
-    <w:basedOn w:val="DefaultParagraphFont"/>
-    <w:link w:val="Heading8"/>
+  <w:style w:type="character" w:customStyle="1" w:styleId="berschrift8Zchn">
+    <w:name w:val="Überschrift 8 Zchn"/>
+    <w:basedOn w:val="Absatz-Standardschriftart"/>
+    <w:link w:val="berschrift8"/>
     <w:uiPriority w:val="9"/>
     <w:semiHidden/>
     <w:rsid w:val="003C3BB7"/>
@@ -6873,10 +6754,10 @@
       <w:szCs w:val="18"/>
     </w:rPr>
   </w:style>
-  <w:style w:type="character" w:customStyle="1" w:styleId="Heading9Char">
-    <w:name w:val="Heading 9 Char"/>
-    <w:basedOn w:val="DefaultParagraphFont"/>
-    <w:link w:val="Heading9"/>
+  <w:style w:type="character" w:customStyle="1" w:styleId="berschrift9Zchn">
+    <w:name w:val="Überschrift 9 Zchn"/>
+    <w:basedOn w:val="Absatz-Standardschriftart"/>
+    <w:link w:val="berschrift9"/>
     <w:uiPriority w:val="9"/>
     <w:semiHidden/>
     <w:rsid w:val="003C3BB7"/>
@@ -6888,10 +6769,10 @@
       <w:szCs w:val="18"/>
     </w:rPr>
   </w:style>
-  <w:style w:type="paragraph" w:styleId="Caption">
+  <w:style w:type="paragraph" w:styleId="Beschriftung">
     <w:name w:val="caption"/>
-    <w:basedOn w:val="Normal"/>
-    <w:next w:val="Normal"/>
+    <w:basedOn w:val="Standard"/>
+    <w:next w:val="Standard"/>
     <w:uiPriority w:val="35"/>
     <w:semiHidden/>
     <w:unhideWhenUsed/>
@@ -6905,11 +6786,11 @@
       <w:szCs w:val="16"/>
     </w:rPr>
   </w:style>
-  <w:style w:type="paragraph" w:styleId="Title">
+  <w:style w:type="paragraph" w:styleId="Titel">
     <w:name w:val="Title"/>
-    <w:basedOn w:val="Normal"/>
-    <w:next w:val="Normal"/>
-    <w:link w:val="TitleChar"/>
+    <w:basedOn w:val="Standard"/>
+    <w:next w:val="Standard"/>
+    <w:link w:val="TitelZchn"/>
     <w:uiPriority w:val="10"/>
     <w:qFormat/>
     <w:rsid w:val="003C3BB7"/>
@@ -6925,10 +6806,10 @@
       <w:szCs w:val="52"/>
     </w:rPr>
   </w:style>
-  <w:style w:type="character" w:customStyle="1" w:styleId="TitleChar">
-    <w:name w:val="Title Char"/>
-    <w:basedOn w:val="DefaultParagraphFont"/>
-    <w:link w:val="Title"/>
+  <w:style w:type="character" w:customStyle="1" w:styleId="TitelZchn">
+    <w:name w:val="Titel Zchn"/>
+    <w:basedOn w:val="Absatz-Standardschriftart"/>
+    <w:link w:val="Titel"/>
     <w:uiPriority w:val="10"/>
     <w:rsid w:val="003C3BB7"/>
     <w:rPr>
@@ -6940,11 +6821,11 @@
       <w:szCs w:val="52"/>
     </w:rPr>
   </w:style>
-  <w:style w:type="paragraph" w:styleId="Subtitle">
+  <w:style w:type="paragraph" w:styleId="Untertitel">
     <w:name w:val="Subtitle"/>
-    <w:basedOn w:val="Normal"/>
-    <w:next w:val="Normal"/>
-    <w:link w:val="SubtitleChar"/>
+    <w:basedOn w:val="Standard"/>
+    <w:next w:val="Standard"/>
+    <w:link w:val="UntertitelZchn"/>
     <w:uiPriority w:val="11"/>
     <w:qFormat/>
     <w:rsid w:val="003C3BB7"/>
@@ -6959,10 +6840,10 @@
       <w:szCs w:val="24"/>
     </w:rPr>
   </w:style>
-  <w:style w:type="character" w:customStyle="1" w:styleId="SubtitleChar">
-    <w:name w:val="Subtitle Char"/>
-    <w:basedOn w:val="DefaultParagraphFont"/>
-    <w:link w:val="Subtitle"/>
+  <w:style w:type="character" w:customStyle="1" w:styleId="UntertitelZchn">
+    <w:name w:val="Untertitel Zchn"/>
+    <w:basedOn w:val="Absatz-Standardschriftart"/>
+    <w:link w:val="Untertitel"/>
     <w:uiPriority w:val="11"/>
     <w:rsid w:val="003C3BB7"/>
     <w:rPr>
@@ -6973,7 +6854,7 @@
       <w:szCs w:val="24"/>
     </w:rPr>
   </w:style>
-  <w:style w:type="character" w:styleId="Strong">
+  <w:style w:type="character" w:styleId="Fett">
     <w:name w:val="Strong"/>
     <w:uiPriority w:val="22"/>
     <w:qFormat/>
@@ -6983,7 +6864,7 @@
       <w:bCs/>
     </w:rPr>
   </w:style>
-  <w:style w:type="character" w:styleId="Emphasis">
+  <w:style w:type="character" w:styleId="Hervorhebung">
     <w:name w:val="Emphasis"/>
     <w:uiPriority w:val="20"/>
     <w:qFormat/>
@@ -6994,10 +6875,10 @@
       <w:spacing w:val="5"/>
     </w:rPr>
   </w:style>
-  <w:style w:type="paragraph" w:styleId="NoSpacing">
+  <w:style w:type="paragraph" w:styleId="KeinLeerraum">
     <w:name w:val="No Spacing"/>
-    <w:basedOn w:val="Normal"/>
-    <w:link w:val="NoSpacingChar"/>
+    <w:basedOn w:val="Standard"/>
+    <w:link w:val="KeinLeerraumZchn"/>
     <w:uiPriority w:val="1"/>
     <w:qFormat/>
     <w:rsid w:val="003C3BB7"/>
@@ -7005,10 +6886,10 @@
       <w:spacing w:after="0"/>
     </w:pPr>
   </w:style>
-  <w:style w:type="character" w:customStyle="1" w:styleId="NoSpacingChar">
-    <w:name w:val="No Spacing Char"/>
-    <w:basedOn w:val="DefaultParagraphFont"/>
-    <w:link w:val="NoSpacing"/>
+  <w:style w:type="character" w:customStyle="1" w:styleId="KeinLeerraumZchn">
+    <w:name w:val="Kein Leerraum Zchn"/>
+    <w:basedOn w:val="Absatz-Standardschriftart"/>
+    <w:link w:val="KeinLeerraum"/>
     <w:uiPriority w:val="1"/>
     <w:rsid w:val="003C3BB7"/>
     <w:rPr>
@@ -7016,9 +6897,9 @@
       <w:szCs w:val="20"/>
     </w:rPr>
   </w:style>
-  <w:style w:type="paragraph" w:styleId="ListParagraph">
+  <w:style w:type="paragraph" w:styleId="Listenabsatz">
     <w:name w:val="List Paragraph"/>
-    <w:basedOn w:val="Normal"/>
+    <w:basedOn w:val="Standard"/>
     <w:uiPriority w:val="34"/>
     <w:qFormat/>
     <w:rsid w:val="003C3BB7"/>
@@ -7027,11 +6908,11 @@
       <w:contextualSpacing/>
     </w:pPr>
   </w:style>
-  <w:style w:type="paragraph" w:styleId="Quote">
+  <w:style w:type="paragraph" w:styleId="Zitat">
     <w:name w:val="Quote"/>
-    <w:basedOn w:val="Normal"/>
-    <w:next w:val="Normal"/>
-    <w:link w:val="QuoteChar"/>
+    <w:basedOn w:val="Standard"/>
+    <w:next w:val="Standard"/>
+    <w:link w:val="ZitatZchn"/>
     <w:uiPriority w:val="29"/>
     <w:qFormat/>
     <w:rsid w:val="003C3BB7"/>
@@ -7040,10 +6921,10 @@
       <w:iCs/>
     </w:rPr>
   </w:style>
-  <w:style w:type="character" w:customStyle="1" w:styleId="QuoteChar">
-    <w:name w:val="Quote Char"/>
-    <w:basedOn w:val="DefaultParagraphFont"/>
-    <w:link w:val="Quote"/>
+  <w:style w:type="character" w:customStyle="1" w:styleId="ZitatZchn">
+    <w:name w:val="Zitat Zchn"/>
+    <w:basedOn w:val="Absatz-Standardschriftart"/>
+    <w:link w:val="Zitat"/>
     <w:uiPriority w:val="29"/>
     <w:rsid w:val="003C3BB7"/>
     <w:rPr>
@@ -7053,11 +6934,11 @@
       <w:szCs w:val="20"/>
     </w:rPr>
   </w:style>
-  <w:style w:type="paragraph" w:styleId="IntenseQuote">
+  <w:style w:type="paragraph" w:styleId="IntensivesZitat">
     <w:name w:val="Intense Quote"/>
-    <w:basedOn w:val="Normal"/>
-    <w:next w:val="Normal"/>
-    <w:link w:val="IntenseQuoteChar"/>
+    <w:basedOn w:val="Standard"/>
+    <w:next w:val="Standard"/>
+    <w:link w:val="IntensivesZitatZchn"/>
     <w:uiPriority w:val="30"/>
     <w:qFormat/>
     <w:rsid w:val="003C3BB7"/>
@@ -7076,10 +6957,10 @@
       <w:color w:val="4F81BD" w:themeColor="accent1"/>
     </w:rPr>
   </w:style>
-  <w:style w:type="character" w:customStyle="1" w:styleId="IntenseQuoteChar">
-    <w:name w:val="Intense Quote Char"/>
-    <w:basedOn w:val="DefaultParagraphFont"/>
-    <w:link w:val="IntenseQuote"/>
+  <w:style w:type="character" w:customStyle="1" w:styleId="IntensivesZitatZchn">
+    <w:name w:val="Intensives Zitat Zchn"/>
+    <w:basedOn w:val="Absatz-Standardschriftart"/>
+    <w:link w:val="IntensivesZitat"/>
     <w:uiPriority w:val="30"/>
     <w:rsid w:val="003C3BB7"/>
     <w:rPr>
@@ -7090,7 +6971,7 @@
       <w:szCs w:val="20"/>
     </w:rPr>
   </w:style>
-  <w:style w:type="character" w:styleId="SubtleEmphasis">
+  <w:style w:type="character" w:styleId="SchwacheHervorhebung">
     <w:name w:val="Subtle Emphasis"/>
     <w:uiPriority w:val="19"/>
     <w:qFormat/>
@@ -7101,7 +6982,7 @@
       <w:color w:val="243F60" w:themeColor="accent1" w:themeShade="7F"/>
     </w:rPr>
   </w:style>
-  <w:style w:type="character" w:styleId="IntenseEmphasis">
+  <w:style w:type="character" w:styleId="IntensiveHervorhebung">
     <w:name w:val="Intense Emphasis"/>
     <w:uiPriority w:val="21"/>
     <w:qFormat/>
@@ -7114,7 +6995,7 @@
       <w:spacing w:val="10"/>
     </w:rPr>
   </w:style>
-  <w:style w:type="character" w:styleId="SubtleReference">
+  <w:style w:type="character" w:styleId="SchwacherVerweis">
     <w:name w:val="Subtle Reference"/>
     <w:uiPriority w:val="31"/>
     <w:qFormat/>
@@ -7125,7 +7006,7 @@
       <w:color w:val="4F81BD" w:themeColor="accent1"/>
     </w:rPr>
   </w:style>
-  <w:style w:type="character" w:styleId="IntenseReference">
+  <w:style w:type="character" w:styleId="IntensiverVerweis">
     <w:name w:val="Intense Reference"/>
     <w:uiPriority w:val="32"/>
     <w:qFormat/>
@@ -7139,7 +7020,7 @@
       <w:color w:val="4F81BD" w:themeColor="accent1"/>
     </w:rPr>
   </w:style>
-  <w:style w:type="character" w:styleId="BookTitle">
+  <w:style w:type="character" w:styleId="Buchtitel">
     <w:name w:val="Book Title"/>
     <w:uiPriority w:val="33"/>
     <w:qFormat/>
@@ -7152,10 +7033,10 @@
       <w:spacing w:val="9"/>
     </w:rPr>
   </w:style>
-  <w:style w:type="paragraph" w:styleId="TOCHeading">
+  <w:style w:type="paragraph" w:styleId="Inhaltsverzeichnisberschrift">
     <w:name w:val="TOC Heading"/>
-    <w:basedOn w:val="Heading1"/>
-    <w:next w:val="Normal"/>
+    <w:basedOn w:val="berschrift1"/>
+    <w:next w:val="Standard"/>
     <w:uiPriority w:val="39"/>
     <w:unhideWhenUsed/>
     <w:qFormat/>
@@ -7167,10 +7048,10 @@
       <w:lang w:bidi="en-US"/>
     </w:rPr>
   </w:style>
-  <w:style w:type="paragraph" w:styleId="TOC1">
+  <w:style w:type="paragraph" w:styleId="Verzeichnis1">
     <w:name w:val="toc 1"/>
-    <w:basedOn w:val="Normal"/>
-    <w:next w:val="Normal"/>
+    <w:basedOn w:val="Standard"/>
+    <w:next w:val="Standard"/>
     <w:autoRedefine/>
     <w:uiPriority w:val="39"/>
     <w:unhideWhenUsed/>
@@ -7183,10 +7064,10 @@
       <w:b/>
     </w:rPr>
   </w:style>
-  <w:style w:type="paragraph" w:styleId="TOC2">
+  <w:style w:type="paragraph" w:styleId="Verzeichnis2">
     <w:name w:val="toc 2"/>
-    <w:basedOn w:val="Normal"/>
-    <w:next w:val="Normal"/>
+    <w:basedOn w:val="Standard"/>
+    <w:next w:val="Standard"/>
     <w:autoRedefine/>
     <w:uiPriority w:val="39"/>
     <w:unhideWhenUsed/>
@@ -7199,7 +7080,7 @@
   </w:style>
   <w:style w:type="character" w:styleId="Hyperlink">
     <w:name w:val="Hyperlink"/>
-    <w:basedOn w:val="DefaultParagraphFont"/>
+    <w:basedOn w:val="Absatz-Standardschriftart"/>
     <w:uiPriority w:val="99"/>
     <w:unhideWhenUsed/>
     <w:rsid w:val="006F2255"/>
@@ -7208,10 +7089,10 @@
       <w:u w:val="single"/>
     </w:rPr>
   </w:style>
-  <w:style w:type="paragraph" w:styleId="BalloonText">
+  <w:style w:type="paragraph" w:styleId="Sprechblasentext">
     <w:name w:val="Balloon Text"/>
-    <w:basedOn w:val="Normal"/>
-    <w:link w:val="BalloonTextChar"/>
+    <w:basedOn w:val="Standard"/>
+    <w:link w:val="SprechblasentextZchn"/>
     <w:uiPriority w:val="99"/>
     <w:semiHidden/>
     <w:unhideWhenUsed/>
@@ -7225,10 +7106,10 @@
       <w:szCs w:val="16"/>
     </w:rPr>
   </w:style>
-  <w:style w:type="character" w:customStyle="1" w:styleId="BalloonTextChar">
-    <w:name w:val="Balloon Text Char"/>
-    <w:basedOn w:val="DefaultParagraphFont"/>
-    <w:link w:val="BalloonText"/>
+  <w:style w:type="character" w:customStyle="1" w:styleId="SprechblasentextZchn">
+    <w:name w:val="Sprechblasentext Zchn"/>
+    <w:basedOn w:val="Absatz-Standardschriftart"/>
+    <w:link w:val="Sprechblasentext"/>
     <w:uiPriority w:val="99"/>
     <w:semiHidden/>
     <w:rsid w:val="006F2255"/>
@@ -7238,10 +7119,10 @@
       <w:szCs w:val="16"/>
     </w:rPr>
   </w:style>
-  <w:style w:type="paragraph" w:styleId="TOC3">
+  <w:style w:type="paragraph" w:styleId="Verzeichnis3">
     <w:name w:val="toc 3"/>
-    <w:basedOn w:val="Normal"/>
-    <w:next w:val="Normal"/>
+    <w:basedOn w:val="Standard"/>
+    <w:next w:val="Standard"/>
     <w:autoRedefine/>
     <w:uiPriority w:val="39"/>
     <w:unhideWhenUsed/>
@@ -7257,10 +7138,10 @@
       <w:lang w:eastAsia="de-CH"/>
     </w:rPr>
   </w:style>
-  <w:style w:type="paragraph" w:styleId="Header">
+  <w:style w:type="paragraph" w:styleId="Kopfzeile">
     <w:name w:val="header"/>
-    <w:basedOn w:val="Normal"/>
-    <w:link w:val="HeaderChar"/>
+    <w:basedOn w:val="Standard"/>
+    <w:link w:val="KopfzeileZchn"/>
     <w:uiPriority w:val="99"/>
     <w:unhideWhenUsed/>
     <w:rsid w:val="008F2373"/>
@@ -7272,10 +7153,10 @@
       <w:spacing w:after="0"/>
     </w:pPr>
   </w:style>
-  <w:style w:type="character" w:customStyle="1" w:styleId="HeaderChar">
-    <w:name w:val="Header Char"/>
-    <w:basedOn w:val="DefaultParagraphFont"/>
-    <w:link w:val="Header"/>
+  <w:style w:type="character" w:customStyle="1" w:styleId="KopfzeileZchn">
+    <w:name w:val="Kopfzeile Zchn"/>
+    <w:basedOn w:val="Absatz-Standardschriftart"/>
+    <w:link w:val="Kopfzeile"/>
     <w:uiPriority w:val="99"/>
     <w:rsid w:val="008F2373"/>
     <w:rPr>
@@ -7283,10 +7164,10 @@
       <w:szCs w:val="20"/>
     </w:rPr>
   </w:style>
-  <w:style w:type="paragraph" w:styleId="Footer">
+  <w:style w:type="paragraph" w:styleId="Fuzeile">
     <w:name w:val="footer"/>
-    <w:basedOn w:val="Normal"/>
-    <w:link w:val="FooterChar"/>
+    <w:basedOn w:val="Standard"/>
+    <w:link w:val="FuzeileZchn"/>
     <w:uiPriority w:val="99"/>
     <w:unhideWhenUsed/>
     <w:rsid w:val="008F2373"/>
@@ -7298,10 +7179,10 @@
       <w:spacing w:after="0"/>
     </w:pPr>
   </w:style>
-  <w:style w:type="character" w:customStyle="1" w:styleId="FooterChar">
-    <w:name w:val="Footer Char"/>
-    <w:basedOn w:val="DefaultParagraphFont"/>
-    <w:link w:val="Footer"/>
+  <w:style w:type="character" w:customStyle="1" w:styleId="FuzeileZchn">
+    <w:name w:val="Fußzeile Zchn"/>
+    <w:basedOn w:val="Absatz-Standardschriftart"/>
+    <w:link w:val="Fuzeile"/>
     <w:uiPriority w:val="99"/>
     <w:rsid w:val="008F2373"/>
     <w:rPr>
@@ -9033,7 +8914,7 @@
 </file>
 
 <file path=customXml/itemProps1.xml><?xml version="1.0" encoding="utf-8"?>
-<ds:datastoreItem xmlns:ds="http://schemas.openxmlformats.org/officeDocument/2006/customXml" ds:itemID="{EB476B4B-C5E9-483D-8D52-B42F06F5B628}">
+<ds:datastoreItem xmlns:ds="http://schemas.openxmlformats.org/officeDocument/2006/customXml" ds:itemID="{D82ECD54-1713-41DD-B369-BFF0154E7609}">
   <ds:schemaRefs>
     <ds:schemaRef ds:uri="http://schemas.openxmlformats.org/officeDocument/2006/bibliography"/>
   </ds:schemaRefs>

--- a/doc/03_Anforderderungsspezifikation/UC6_CRUD_Kunde.docx
+++ b/doc/03_Anforderderungsspezifikation/UC6_CRUD_Kunde.docx
@@ -723,6 +723,7 @@
         </w:rPr>
         <w:t xml:space="preserve"> </w:t>
       </w:r>
+      <w:proofErr w:type="spellStart"/>
       <w:r>
         <w:rPr>
           <w:lang w:val="en-GB"/>
@@ -730,6 +731,7 @@
         <w:t>Kunde</w:t>
       </w:r>
       <w:bookmarkEnd w:id="3"/>
+      <w:proofErr w:type="spellEnd"/>
     </w:p>
     <w:tbl>
       <w:tblPr>
@@ -764,9 +766,19 @@
             <w:pPr>
               <w:cnfStyle w:val="000000100000" w:firstRow="0" w:lastRow="0" w:firstColumn="0" w:lastColumn="0" w:oddVBand="0" w:evenVBand="0" w:oddHBand="1" w:evenHBand="0" w:firstRowFirstColumn="0" w:firstRowLastColumn="0" w:lastRowFirstColumn="0" w:lastRowLastColumn="0"/>
             </w:pPr>
-            <w:r>
-              <w:t>Fully dressed</w:t>
-            </w:r>
+            <w:proofErr w:type="spellStart"/>
+            <w:r>
+              <w:t>Fully</w:t>
+            </w:r>
+            <w:proofErr w:type="spellEnd"/>
+            <w:r>
+              <w:t xml:space="preserve"> </w:t>
+            </w:r>
+            <w:proofErr w:type="spellStart"/>
+            <w:r>
+              <w:t>dressed</w:t>
+            </w:r>
+            <w:proofErr w:type="spellEnd"/>
           </w:p>
         </w:tc>
       </w:tr>
@@ -967,9 +979,11 @@
             <w:gridSpan w:val="2"/>
           </w:tcPr>
           <w:p>
+            <w:proofErr w:type="spellStart"/>
             <w:r>
               <w:t>Preconditions</w:t>
             </w:r>
+            <w:proofErr w:type="spellEnd"/>
           </w:p>
         </w:tc>
       </w:tr>
@@ -1064,11 +1078,47 @@
                 <w:b w:val="0"/>
               </w:rPr>
             </w:pPr>
-            <w:r>
-              <w:rPr>
-                <w:b w:val="0"/>
-              </w:rPr>
-              <w:t>Success Guarantee (Postconditions)</w:t>
+            <w:proofErr w:type="spellStart"/>
+            <w:r>
+              <w:rPr>
+                <w:b w:val="0"/>
+              </w:rPr>
+              <w:t>Success</w:t>
+            </w:r>
+            <w:proofErr w:type="spellEnd"/>
+            <w:r>
+              <w:rPr>
+                <w:b w:val="0"/>
+              </w:rPr>
+              <w:t xml:space="preserve"> </w:t>
+            </w:r>
+            <w:proofErr w:type="spellStart"/>
+            <w:r>
+              <w:rPr>
+                <w:b w:val="0"/>
+              </w:rPr>
+              <w:t>Guarantee</w:t>
+            </w:r>
+            <w:proofErr w:type="spellEnd"/>
+            <w:r>
+              <w:rPr>
+                <w:b w:val="0"/>
+              </w:rPr>
+              <w:t xml:space="preserve"> (</w:t>
+            </w:r>
+            <w:proofErr w:type="spellStart"/>
+            <w:r>
+              <w:rPr>
+                <w:b w:val="0"/>
+              </w:rPr>
+              <w:t>Postconditions</w:t>
+            </w:r>
+            <w:proofErr w:type="spellEnd"/>
+            <w:r>
+              <w:rPr>
+                <w:b w:val="0"/>
+              </w:rPr>
+              <w:t>)</w:t>
             </w:r>
           </w:p>
         </w:tc>
@@ -1269,7 +1319,15 @@
           <w:p>
             <w:r>
               <w:lastRenderedPageBreak/>
-              <w:t>Main Success Scenario</w:t>
+              <w:t xml:space="preserve">Main </w:t>
+            </w:r>
+            <w:proofErr w:type="spellStart"/>
+            <w:r>
+              <w:t>Success</w:t>
+            </w:r>
+            <w:proofErr w:type="spellEnd"/>
+            <w:r>
+              <w:t xml:space="preserve"> Scenario</w:t>
             </w:r>
             <w:r>
               <w:t xml:space="preserve"> Create</w:t>
@@ -1471,7 +1529,15 @@
               <w:t>der Adresse des</w:t>
             </w:r>
             <w:r>
-              <w:t xml:space="preserve"> Kunden von Google Maps an</w:t>
+              <w:t xml:space="preserve"> Kunden von Google </w:t>
+            </w:r>
+            <w:proofErr w:type="spellStart"/>
+            <w:r>
+              <w:t>Maps</w:t>
+            </w:r>
+            <w:proofErr w:type="spellEnd"/>
+            <w:r>
+              <w:t xml:space="preserve"> an</w:t>
             </w:r>
             <w:r>
               <w:t xml:space="preserve"> und speichert diese</w:t>
@@ -1563,6 +1629,226 @@
             <w:gridSpan w:val="2"/>
           </w:tcPr>
           <w:p>
+            <w:r>
+              <w:t xml:space="preserve">Main </w:t>
+            </w:r>
+            <w:proofErr w:type="spellStart"/>
+            <w:r>
+              <w:t>Success</w:t>
+            </w:r>
+            <w:proofErr w:type="spellEnd"/>
+            <w:r>
+              <w:t xml:space="preserve"> Scenario </w:t>
+            </w:r>
+            <w:r>
+              <w:t>List</w:t>
+            </w:r>
+          </w:p>
+        </w:tc>
+      </w:tr>
+      <w:tr>
+        <w:trPr>
+          <w:cnfStyle w:val="000000100000" w:firstRow="0" w:lastRow="0" w:firstColumn="0" w:lastColumn="0" w:oddVBand="0" w:evenVBand="0" w:oddHBand="1" w:evenHBand="0" w:firstRowFirstColumn="0" w:firstRowLastColumn="0" w:lastRowFirstColumn="0" w:lastRowLastColumn="0"/>
+        </w:trPr>
+        <w:tc>
+          <w:tcPr>
+            <w:cnfStyle w:val="001000000000" w:firstRow="0" w:lastRow="0" w:firstColumn="1" w:lastColumn="0" w:oddVBand="0" w:evenVBand="0" w:oddHBand="0" w:evenHBand="0" w:firstRowFirstColumn="0" w:firstRowLastColumn="0" w:lastRowFirstColumn="0" w:lastRowLastColumn="0"/>
+            <w:tcW w:w="5495" w:type="dxa"/>
+          </w:tcPr>
+          <w:p>
+            <w:pPr>
+              <w:rPr>
+                <w:b w:val="0"/>
+              </w:rPr>
+            </w:pPr>
+            <w:r>
+              <w:rPr>
+                <w:b w:val="0"/>
+              </w:rPr>
+              <w:t>Benutzer</w:t>
+            </w:r>
+          </w:p>
+        </w:tc>
+        <w:tc>
+          <w:tcPr>
+            <w:tcW w:w="3717" w:type="dxa"/>
+          </w:tcPr>
+          <w:p>
+            <w:pPr>
+              <w:cnfStyle w:val="000000100000" w:firstRow="0" w:lastRow="0" w:firstColumn="0" w:lastColumn="0" w:oddVBand="0" w:evenVBand="0" w:oddHBand="1" w:evenHBand="0" w:firstRowFirstColumn="0" w:firstRowLastColumn="0" w:lastRowFirstColumn="0" w:lastRowLastColumn="0"/>
+            </w:pPr>
+            <w:r>
+              <w:t>System</w:t>
+            </w:r>
+          </w:p>
+        </w:tc>
+      </w:tr>
+      <w:tr>
+        <w:trPr>
+          <w:cnfStyle w:val="000000010000" w:firstRow="0" w:lastRow="0" w:firstColumn="0" w:lastColumn="0" w:oddVBand="0" w:evenVBand="0" w:oddHBand="0" w:evenHBand="1" w:firstRowFirstColumn="0" w:firstRowLastColumn="0" w:lastRowFirstColumn="0" w:lastRowLastColumn="0"/>
+        </w:trPr>
+        <w:tc>
+          <w:tcPr>
+            <w:cnfStyle w:val="001000000000" w:firstRow="0" w:lastRow="0" w:firstColumn="1" w:lastColumn="0" w:oddVBand="0" w:evenVBand="0" w:oddHBand="0" w:evenHBand="0" w:firstRowFirstColumn="0" w:firstRowLastColumn="0" w:lastRowFirstColumn="0" w:lastRowLastColumn="0"/>
+            <w:tcW w:w="5495" w:type="dxa"/>
+          </w:tcPr>
+          <w:p>
+            <w:pPr>
+              <w:tabs>
+                <w:tab w:val="left" w:pos="426"/>
+              </w:tabs>
+              <w:ind w:left="426" w:hanging="426"/>
+              <w:rPr>
+                <w:b w:val="0"/>
+              </w:rPr>
+            </w:pPr>
+            <w:r>
+              <w:rPr>
+                <w:b w:val="0"/>
+              </w:rPr>
+              <w:t>1.</w:t>
+            </w:r>
+            <w:r>
+              <w:rPr>
+                <w:b w:val="0"/>
+              </w:rPr>
+              <w:tab/>
+            </w:r>
+            <w:r>
+              <w:rPr>
+                <w:b w:val="0"/>
+              </w:rPr>
+              <w:t xml:space="preserve">Benutzer lässt sich </w:t>
+            </w:r>
+            <w:r>
+              <w:rPr>
+                <w:b w:val="0"/>
+              </w:rPr>
+              <w:t xml:space="preserve">Liste der </w:t>
+            </w:r>
+            <w:r>
+              <w:rPr>
+                <w:b w:val="0"/>
+              </w:rPr>
+              <w:t>Kunden</w:t>
+            </w:r>
+            <w:r>
+              <w:rPr>
+                <w:b w:val="0"/>
+              </w:rPr>
+              <w:t xml:space="preserve"> anzeigen</w:t>
+            </w:r>
+          </w:p>
+        </w:tc>
+        <w:tc>
+          <w:tcPr>
+            <w:tcW w:w="3717" w:type="dxa"/>
+          </w:tcPr>
+          <w:p>
+            <w:pPr>
+              <w:tabs>
+                <w:tab w:val="left" w:pos="317"/>
+              </w:tabs>
+              <w:cnfStyle w:val="000000010000" w:firstRow="0" w:lastRow="0" w:firstColumn="0" w:lastColumn="0" w:oddVBand="0" w:evenVBand="0" w:oddHBand="0" w:evenHBand="1" w:firstRowFirstColumn="0" w:firstRowLastColumn="0" w:lastRowFirstColumn="0" w:lastRowLastColumn="0"/>
+            </w:pPr>
+          </w:p>
+          <w:p>
+            <w:pPr>
+              <w:tabs>
+                <w:tab w:val="left" w:pos="317"/>
+              </w:tabs>
+              <w:ind w:left="317" w:hanging="317"/>
+              <w:cnfStyle w:val="000000010000" w:firstRow="0" w:lastRow="0" w:firstColumn="0" w:lastColumn="0" w:oddVBand="0" w:evenVBand="0" w:oddHBand="0" w:evenHBand="1" w:firstRowFirstColumn="0" w:firstRowLastColumn="0" w:lastRowFirstColumn="0" w:lastRowLastColumn="0"/>
+            </w:pPr>
+            <w:r>
+              <w:t>2.</w:t>
+            </w:r>
+            <w:r>
+              <w:tab/>
+              <w:t xml:space="preserve">System zeigt Liste der </w:t>
+            </w:r>
+            <w:r>
+              <w:t>Kunden</w:t>
+            </w:r>
+            <w:r>
+              <w:t xml:space="preserve"> an</w:t>
+            </w:r>
+          </w:p>
+        </w:tc>
+      </w:tr>
+      <w:tr>
+        <w:trPr>
+          <w:cnfStyle w:val="000000100000" w:firstRow="0" w:lastRow="0" w:firstColumn="0" w:lastColumn="0" w:oddVBand="0" w:evenVBand="0" w:oddHBand="1" w:evenHBand="0" w:firstRowFirstColumn="0" w:firstRowLastColumn="0" w:lastRowFirstColumn="0" w:lastRowLastColumn="0"/>
+        </w:trPr>
+        <w:tc>
+          <w:tcPr>
+            <w:cnfStyle w:val="001000000000" w:firstRow="0" w:lastRow="0" w:firstColumn="1" w:lastColumn="0" w:oddVBand="0" w:evenVBand="0" w:oddHBand="0" w:evenHBand="0" w:firstRowFirstColumn="0" w:firstRowLastColumn="0" w:lastRowFirstColumn="0" w:lastRowLastColumn="0"/>
+            <w:tcW w:w="9212" w:type="dxa"/>
+            <w:gridSpan w:val="2"/>
+          </w:tcPr>
+          <w:p>
+            <w:proofErr w:type="spellStart"/>
+            <w:r>
+              <w:t>Extensions</w:t>
+            </w:r>
+            <w:proofErr w:type="spellEnd"/>
+            <w:r>
+              <w:t xml:space="preserve"> </w:t>
+            </w:r>
+            <w:r>
+              <w:t>List</w:t>
+            </w:r>
+          </w:p>
+        </w:tc>
+      </w:tr>
+      <w:tr>
+        <w:trPr>
+          <w:cnfStyle w:val="000000010000" w:firstRow="0" w:lastRow="0" w:firstColumn="0" w:lastColumn="0" w:oddVBand="0" w:evenVBand="0" w:oddHBand="0" w:evenHBand="1" w:firstRowFirstColumn="0" w:firstRowLastColumn="0" w:lastRowFirstColumn="0" w:lastRowLastColumn="0"/>
+        </w:trPr>
+        <w:tc>
+          <w:tcPr>
+            <w:cnfStyle w:val="001000000000" w:firstRow="0" w:lastRow="0" w:firstColumn="1" w:lastColumn="0" w:oddVBand="0" w:evenVBand="0" w:oddHBand="0" w:evenHBand="0" w:firstRowFirstColumn="0" w:firstRowLastColumn="0" w:lastRowFirstColumn="0" w:lastRowLastColumn="0"/>
+            <w:tcW w:w="9212" w:type="dxa"/>
+            <w:gridSpan w:val="2"/>
+          </w:tcPr>
+          <w:p>
+            <w:pPr>
+              <w:rPr>
+                <w:b w:val="0"/>
+              </w:rPr>
+            </w:pPr>
+            <w:r>
+              <w:t>-</w:t>
+            </w:r>
+          </w:p>
+        </w:tc>
+      </w:tr>
+    </w:tbl>
+    <w:p>
+      <w:bookmarkStart w:id="4" w:name="_GoBack"/>
+      <w:bookmarkEnd w:id="4"/>
+    </w:p>
+    <w:tbl>
+      <w:tblPr>
+        <w:tblStyle w:val="MediumShading1-Accent11"/>
+        <w:tblW w:w="0" w:type="auto"/>
+        <w:tblLook w:val="04A0" w:firstRow="1" w:lastRow="0" w:firstColumn="1" w:lastColumn="0" w:noHBand="0" w:noVBand="1"/>
+      </w:tblPr>
+      <w:tblGrid>
+        <w:gridCol w:w="5495"/>
+        <w:gridCol w:w="3717"/>
+      </w:tblGrid>
+      <w:tr>
+        <w:trPr>
+          <w:cnfStyle w:val="100000000000" w:firstRow="1" w:lastRow="0" w:firstColumn="0" w:lastColumn="0" w:oddVBand="0" w:evenVBand="0" w:oddHBand="0" w:evenHBand="0" w:firstRowFirstColumn="0" w:firstRowLastColumn="0" w:lastRowFirstColumn="0" w:lastRowLastColumn="0"/>
+        </w:trPr>
+        <w:tc>
+          <w:tcPr>
+            <w:cnfStyle w:val="001000000000" w:firstRow="0" w:lastRow="0" w:firstColumn="1" w:lastColumn="0" w:oddVBand="0" w:evenVBand="0" w:oddHBand="0" w:evenHBand="0" w:firstRowFirstColumn="0" w:firstRowLastColumn="0" w:lastRowFirstColumn="0" w:lastRowLastColumn="0"/>
+            <w:tcW w:w="9212" w:type="dxa"/>
+            <w:gridSpan w:val="2"/>
+          </w:tcPr>
+          <w:p>
             <w:pPr>
               <w:rPr>
                 <w:lang w:val="en-GB"/>
@@ -1720,7 +2006,15 @@
               <w:tab/>
             </w:r>
             <w:r>
-              <w:t>System fordert GPS Daten der Adresse des Kunden von Google Maps an und speichert diese</w:t>
+              <w:t xml:space="preserve">System fordert GPS Daten der Adresse des Kunden von Google </w:t>
+            </w:r>
+            <w:proofErr w:type="spellStart"/>
+            <w:r>
+              <w:t>Maps</w:t>
+            </w:r>
+            <w:proofErr w:type="spellEnd"/>
+            <w:r>
+              <w:t xml:space="preserve"> an und speichert diese</w:t>
             </w:r>
           </w:p>
         </w:tc>
@@ -1736,8 +2030,13 @@
             <w:gridSpan w:val="2"/>
           </w:tcPr>
           <w:p>
-            <w:r>
-              <w:t>Extensions Update</w:t>
+            <w:proofErr w:type="spellStart"/>
+            <w:r>
+              <w:t>Extensions</w:t>
+            </w:r>
+            <w:proofErr w:type="spellEnd"/>
+            <w:r>
+              <w:t xml:space="preserve"> Update</w:t>
             </w:r>
           </w:p>
         </w:tc>
@@ -1791,7 +2090,15 @@
           </w:tcPr>
           <w:p>
             <w:r>
-              <w:t>Main Success Scenario Delete</w:t>
+              <w:t xml:space="preserve">Main </w:t>
+            </w:r>
+            <w:proofErr w:type="spellStart"/>
+            <w:r>
+              <w:t>Success</w:t>
+            </w:r>
+            <w:proofErr w:type="spellEnd"/>
+            <w:r>
+              <w:t xml:space="preserve"> Scenario Delete</w:t>
             </w:r>
           </w:p>
         </w:tc>
@@ -1964,212 +2271,13 @@
             <w:gridSpan w:val="2"/>
           </w:tcPr>
           <w:p>
-            <w:r>
-              <w:t>Extensions Delete</w:t>
-            </w:r>
-          </w:p>
-        </w:tc>
-      </w:tr>
-      <w:tr>
-        <w:trPr>
-          <w:cnfStyle w:val="000000010000" w:firstRow="0" w:lastRow="0" w:firstColumn="0" w:lastColumn="0" w:oddVBand="0" w:evenVBand="0" w:oddHBand="0" w:evenHBand="1" w:firstRowFirstColumn="0" w:firstRowLastColumn="0" w:lastRowFirstColumn="0" w:lastRowLastColumn="0"/>
-        </w:trPr>
-        <w:tc>
-          <w:tcPr>
-            <w:cnfStyle w:val="001000000000" w:firstRow="0" w:lastRow="0" w:firstColumn="1" w:lastColumn="0" w:oddVBand="0" w:evenVBand="0" w:oddHBand="0" w:evenHBand="0" w:firstRowFirstColumn="0" w:firstRowLastColumn="0" w:lastRowFirstColumn="0" w:lastRowLastColumn="0"/>
-            <w:tcW w:w="9212" w:type="dxa"/>
-            <w:gridSpan w:val="2"/>
-          </w:tcPr>
-          <w:p>
-            <w:pPr>
-              <w:rPr>
-                <w:b w:val="0"/>
-              </w:rPr>
-            </w:pPr>
-            <w:r>
-              <w:t>-</w:t>
-            </w:r>
-          </w:p>
-        </w:tc>
-      </w:tr>
-    </w:tbl>
-    <w:p/>
-    <w:tbl>
-      <w:tblPr>
-        <w:tblStyle w:val="MediumShading1-Accent11"/>
-        <w:tblW w:w="0" w:type="auto"/>
-        <w:tblLook w:val="04A0" w:firstRow="1" w:lastRow="0" w:firstColumn="1" w:lastColumn="0" w:noHBand="0" w:noVBand="1"/>
-      </w:tblPr>
-      <w:tblGrid>
-        <w:gridCol w:w="5495"/>
-        <w:gridCol w:w="3717"/>
-      </w:tblGrid>
-      <w:tr>
-        <w:trPr>
-          <w:cnfStyle w:val="100000000000" w:firstRow="1" w:lastRow="0" w:firstColumn="0" w:lastColumn="0" w:oddVBand="0" w:evenVBand="0" w:oddHBand="0" w:evenHBand="0" w:firstRowFirstColumn="0" w:firstRowLastColumn="0" w:lastRowFirstColumn="0" w:lastRowLastColumn="0"/>
-        </w:trPr>
-        <w:tc>
-          <w:tcPr>
-            <w:cnfStyle w:val="001000000000" w:firstRow="0" w:lastRow="0" w:firstColumn="1" w:lastColumn="0" w:oddVBand="0" w:evenVBand="0" w:oddHBand="0" w:evenHBand="0" w:firstRowFirstColumn="0" w:firstRowLastColumn="0" w:lastRowFirstColumn="0" w:lastRowLastColumn="0"/>
-            <w:tcW w:w="9212" w:type="dxa"/>
-            <w:gridSpan w:val="2"/>
-          </w:tcPr>
-          <w:p>
-            <w:r>
-              <w:t xml:space="preserve">Main Success Scenario </w:t>
-            </w:r>
-            <w:r>
-              <w:t>List</w:t>
-            </w:r>
-          </w:p>
-        </w:tc>
-      </w:tr>
-      <w:tr>
-        <w:trPr>
-          <w:cnfStyle w:val="000000100000" w:firstRow="0" w:lastRow="0" w:firstColumn="0" w:lastColumn="0" w:oddVBand="0" w:evenVBand="0" w:oddHBand="1" w:evenHBand="0" w:firstRowFirstColumn="0" w:firstRowLastColumn="0" w:lastRowFirstColumn="0" w:lastRowLastColumn="0"/>
-        </w:trPr>
-        <w:tc>
-          <w:tcPr>
-            <w:cnfStyle w:val="001000000000" w:firstRow="0" w:lastRow="0" w:firstColumn="1" w:lastColumn="0" w:oddVBand="0" w:evenVBand="0" w:oddHBand="0" w:evenHBand="0" w:firstRowFirstColumn="0" w:firstRowLastColumn="0" w:lastRowFirstColumn="0" w:lastRowLastColumn="0"/>
-            <w:tcW w:w="5495" w:type="dxa"/>
-          </w:tcPr>
-          <w:p>
-            <w:pPr>
-              <w:rPr>
-                <w:b w:val="0"/>
-              </w:rPr>
-            </w:pPr>
-            <w:r>
-              <w:rPr>
-                <w:b w:val="0"/>
-              </w:rPr>
-              <w:t>Benutzer</w:t>
-            </w:r>
-          </w:p>
-        </w:tc>
-        <w:tc>
-          <w:tcPr>
-            <w:tcW w:w="3717" w:type="dxa"/>
-          </w:tcPr>
-          <w:p>
-            <w:pPr>
-              <w:cnfStyle w:val="000000100000" w:firstRow="0" w:lastRow="0" w:firstColumn="0" w:lastColumn="0" w:oddVBand="0" w:evenVBand="0" w:oddHBand="1" w:evenHBand="0" w:firstRowFirstColumn="0" w:firstRowLastColumn="0" w:lastRowFirstColumn="0" w:lastRowLastColumn="0"/>
-            </w:pPr>
-            <w:r>
-              <w:t>System</w:t>
-            </w:r>
-          </w:p>
-        </w:tc>
-      </w:tr>
-      <w:tr>
-        <w:trPr>
-          <w:cnfStyle w:val="000000010000" w:firstRow="0" w:lastRow="0" w:firstColumn="0" w:lastColumn="0" w:oddVBand="0" w:evenVBand="0" w:oddHBand="0" w:evenHBand="1" w:firstRowFirstColumn="0" w:firstRowLastColumn="0" w:lastRowFirstColumn="0" w:lastRowLastColumn="0"/>
-        </w:trPr>
-        <w:tc>
-          <w:tcPr>
-            <w:cnfStyle w:val="001000000000" w:firstRow="0" w:lastRow="0" w:firstColumn="1" w:lastColumn="0" w:oddVBand="0" w:evenVBand="0" w:oddHBand="0" w:evenHBand="0" w:firstRowFirstColumn="0" w:firstRowLastColumn="0" w:lastRowFirstColumn="0" w:lastRowLastColumn="0"/>
-            <w:tcW w:w="5495" w:type="dxa"/>
-          </w:tcPr>
-          <w:p>
-            <w:pPr>
-              <w:tabs>
-                <w:tab w:val="left" w:pos="426"/>
-              </w:tabs>
-              <w:ind w:left="426" w:hanging="426"/>
-              <w:rPr>
-                <w:b w:val="0"/>
-              </w:rPr>
-            </w:pPr>
-            <w:r>
-              <w:rPr>
-                <w:b w:val="0"/>
-              </w:rPr>
-              <w:t>1.</w:t>
-            </w:r>
-            <w:r>
-              <w:rPr>
-                <w:b w:val="0"/>
-              </w:rPr>
-              <w:tab/>
-            </w:r>
-            <w:r>
-              <w:rPr>
-                <w:b w:val="0"/>
-              </w:rPr>
-              <w:t xml:space="preserve">Benutzer lässt sich </w:t>
-            </w:r>
-            <w:r>
-              <w:rPr>
-                <w:b w:val="0"/>
-              </w:rPr>
-              <w:t xml:space="preserve">Liste der </w:t>
-            </w:r>
-            <w:r>
-              <w:rPr>
-                <w:b w:val="0"/>
-              </w:rPr>
-              <w:t>Kunden</w:t>
-            </w:r>
-            <w:r>
-              <w:rPr>
-                <w:b w:val="0"/>
-              </w:rPr>
-              <w:t xml:space="preserve"> anzeigen</w:t>
-            </w:r>
-          </w:p>
-        </w:tc>
-        <w:tc>
-          <w:tcPr>
-            <w:tcW w:w="3717" w:type="dxa"/>
-          </w:tcPr>
-          <w:p>
-            <w:pPr>
-              <w:tabs>
-                <w:tab w:val="left" w:pos="317"/>
-              </w:tabs>
-              <w:cnfStyle w:val="000000010000" w:firstRow="0" w:lastRow="0" w:firstColumn="0" w:lastColumn="0" w:oddVBand="0" w:evenVBand="0" w:oddHBand="0" w:evenHBand="1" w:firstRowFirstColumn="0" w:firstRowLastColumn="0" w:lastRowFirstColumn="0" w:lastRowLastColumn="0"/>
-            </w:pPr>
-          </w:p>
-          <w:p>
-            <w:pPr>
-              <w:tabs>
-                <w:tab w:val="left" w:pos="317"/>
-              </w:tabs>
-              <w:ind w:left="317" w:hanging="317"/>
-              <w:cnfStyle w:val="000000010000" w:firstRow="0" w:lastRow="0" w:firstColumn="0" w:lastColumn="0" w:oddVBand="0" w:evenVBand="0" w:oddHBand="0" w:evenHBand="1" w:firstRowFirstColumn="0" w:firstRowLastColumn="0" w:lastRowFirstColumn="0" w:lastRowLastColumn="0"/>
-            </w:pPr>
-            <w:r>
-              <w:t>2.</w:t>
-            </w:r>
-            <w:r>
-              <w:tab/>
-              <w:t xml:space="preserve">System zeigt Liste der </w:t>
-            </w:r>
-            <w:r>
-              <w:t>Kunden</w:t>
-            </w:r>
-            <w:r>
-              <w:t xml:space="preserve"> an</w:t>
-            </w:r>
-          </w:p>
-        </w:tc>
-      </w:tr>
-      <w:tr>
-        <w:trPr>
-          <w:cnfStyle w:val="000000100000" w:firstRow="0" w:lastRow="0" w:firstColumn="0" w:lastColumn="0" w:oddVBand="0" w:evenVBand="0" w:oddHBand="1" w:evenHBand="0" w:firstRowFirstColumn="0" w:firstRowLastColumn="0" w:lastRowFirstColumn="0" w:lastRowLastColumn="0"/>
-        </w:trPr>
-        <w:tc>
-          <w:tcPr>
-            <w:cnfStyle w:val="001000000000" w:firstRow="0" w:lastRow="0" w:firstColumn="1" w:lastColumn="0" w:oddVBand="0" w:evenVBand="0" w:oddHBand="0" w:evenHBand="0" w:firstRowFirstColumn="0" w:firstRowLastColumn="0" w:lastRowFirstColumn="0" w:lastRowLastColumn="0"/>
-            <w:tcW w:w="9212" w:type="dxa"/>
-            <w:gridSpan w:val="2"/>
-          </w:tcPr>
-          <w:p>
-            <w:r>
-              <w:t xml:space="preserve">Extensions </w:t>
-            </w:r>
-            <w:r>
-              <w:t>List</w:t>
+            <w:proofErr w:type="spellStart"/>
+            <w:r>
+              <w:t>Extensions</w:t>
+            </w:r>
+            <w:proofErr w:type="spellEnd"/>
+            <w:r>
+              <w:t xml:space="preserve"> Delete</w:t>
             </w:r>
           </w:p>
         </w:tc>
@@ -2218,8 +2326,13 @@
           </w:tcPr>
           <w:p>
             <w:r>
-              <w:t>Special Requirements</w:t>
-            </w:r>
+              <w:t xml:space="preserve">Special </w:t>
+            </w:r>
+            <w:proofErr w:type="spellStart"/>
+            <w:r>
+              <w:t>Requirements</w:t>
+            </w:r>
+            <w:proofErr w:type="spellEnd"/>
           </w:p>
         </w:tc>
       </w:tr>
@@ -2305,9 +2418,27 @@
             <w:tcW w:w="9212" w:type="dxa"/>
           </w:tcPr>
           <w:p>
-            <w:r>
-              <w:t>Frequency of Occurrence</w:t>
-            </w:r>
+            <w:proofErr w:type="spellStart"/>
+            <w:r>
+              <w:t>Frequency</w:t>
+            </w:r>
+            <w:proofErr w:type="spellEnd"/>
+            <w:r>
+              <w:t xml:space="preserve"> </w:t>
+            </w:r>
+            <w:proofErr w:type="spellStart"/>
+            <w:r>
+              <w:t>of</w:t>
+            </w:r>
+            <w:proofErr w:type="spellEnd"/>
+            <w:r>
+              <w:t xml:space="preserve"> </w:t>
+            </w:r>
+            <w:proofErr w:type="spellStart"/>
+            <w:r>
+              <w:t>Occurrence</w:t>
+            </w:r>
+            <w:proofErr w:type="spellEnd"/>
           </w:p>
         </w:tc>
       </w:tr>
@@ -2326,8 +2457,6 @@
                 <w:b w:val="0"/>
               </w:rPr>
             </w:pPr>
-            <w:bookmarkStart w:id="4" w:name="_GoBack"/>
-            <w:bookmarkEnd w:id="4"/>
             <w:r>
               <w:rPr>
                 <w:b w:val="0"/>
@@ -2366,8 +2495,13 @@
           </w:tcPr>
           <w:p>
             <w:r>
-              <w:t>Open Issues</w:t>
-            </w:r>
+              <w:t xml:space="preserve">Open </w:t>
+            </w:r>
+            <w:proofErr w:type="spellStart"/>
+            <w:r>
+              <w:t>Issues</w:t>
+            </w:r>
+            <w:proofErr w:type="spellEnd"/>
           </w:p>
         </w:tc>
       </w:tr>
@@ -2527,31 +2661,16 @@
       </w:rPr>
       <w:t xml:space="preserve"> von </w:t>
     </w:r>
-    <w:r>
-      <w:fldChar w:fldCharType="begin"/>
-    </w:r>
-    <w:r>
-      <w:instrText>NUMPAGES  \* Arabic  \* MERGEFORMAT</w:instrText>
-    </w:r>
-    <w:r>
-      <w:fldChar w:fldCharType="separate"/>
-    </w:r>
-    <w:r>
-      <w:rPr>
-        <w:b/>
-        <w:noProof/>
-        <w:lang w:val="de-DE"/>
-      </w:rPr>
-      <w:t>2</w:t>
-    </w:r>
-    <w:r>
-      <w:rPr>
-        <w:b/>
-        <w:noProof/>
-        <w:lang w:val="de-DE"/>
-      </w:rPr>
-      <w:fldChar w:fldCharType="end"/>
-    </w:r>
+    <w:fldSimple w:instr="NUMPAGES  \* Arabic  \* MERGEFORMAT">
+      <w:r>
+        <w:rPr>
+          <w:b/>
+          <w:noProof/>
+          <w:lang w:val="de-DE"/>
+        </w:rPr>
+        <w:t>2</w:t>
+      </w:r>
+    </w:fldSimple>
   </w:p>
 </w:ftr>
 </file>
@@ -8914,7 +9033,7 @@
 </file>
 
 <file path=customXml/itemProps1.xml><?xml version="1.0" encoding="utf-8"?>
-<ds:datastoreItem xmlns:ds="http://schemas.openxmlformats.org/officeDocument/2006/customXml" ds:itemID="{D82ECD54-1713-41DD-B369-BFF0154E7609}">
+<ds:datastoreItem xmlns:ds="http://schemas.openxmlformats.org/officeDocument/2006/customXml" ds:itemID="{73BCEC66-9BBB-4801-8A34-D58036AB1E14}">
   <ds:schemaRefs>
     <ds:schemaRef ds:uri="http://schemas.openxmlformats.org/officeDocument/2006/bibliography"/>
   </ds:schemaRefs>
